--- a/skripsi v2.docx
+++ b/skripsi v2.docx
@@ -44,7 +44,7 @@
             <v:imagedata r:id="rId8" o:title="" grayscale="t"/>
             <w10:wrap type="tight"/>
           </v:shape>
-          <o:OLEObject Type="Embed" ProgID="PBrush" ShapeID="_x0000_s1026" DrawAspect="Content" ObjectID="_1608575145" r:id="rId9"/>
+          <o:OLEObject Type="Embed" ProgID="PBrush" ShapeID="_x0000_s1026" DrawAspect="Content" ObjectID="_1608833925" r:id="rId9"/>
         </w:object>
       </w:r>
     </w:p>
@@ -181,7 +181,26 @@
           <w:sz w:val="28"/>
           <w:szCs w:val="24"/>
         </w:rPr>
-        <w:t xml:space="preserve">LOGIN DI SI-ABKA (SISTEM AMAL BAKTI  </w:t>
+        <w:t xml:space="preserve">LOGIN </w:t>
+      </w:r>
+      <w:r>
+        <w:rPr>
+          <w:rFonts w:ascii="Times New Roman" w:eastAsia="Calibri" w:hAnsi="Times New Roman" w:cs="Times New Roman"/>
+          <w:b/>
+          <w:sz w:val="28"/>
+          <w:szCs w:val="24"/>
+          <w:lang w:val="id-ID"/>
+        </w:rPr>
+        <w:t>PADA</w:t>
+      </w:r>
+      <w:r>
+        <w:rPr>
+          <w:rFonts w:ascii="Times New Roman" w:eastAsia="Calibri" w:hAnsi="Times New Roman" w:cs="Times New Roman"/>
+          <w:b/>
+          <w:sz w:val="28"/>
+          <w:szCs w:val="24"/>
+        </w:rPr>
+        <w:t xml:space="preserve"> SI-ABKA (SISTEM AMAL BAKTI  </w:t>
       </w:r>
     </w:p>
     <w:p>
@@ -552,7 +571,24 @@
           <w:sz w:val="24"/>
           <w:szCs w:val="24"/>
         </w:rPr>
-        <w:t>Autentikasi Login Di Si-Abka</w:t>
+        <w:t xml:space="preserve">Autentikasi Login </w:t>
+      </w:r>
+      <w:r>
+        <w:rPr>
+          <w:rFonts w:ascii="Times New Roman" w:eastAsia="Calibri" w:hAnsi="Times New Roman" w:cs="Times New Roman"/>
+          <w:sz w:val="24"/>
+          <w:szCs w:val="24"/>
+          <w:lang w:val="id-ID"/>
+        </w:rPr>
+        <w:t>Pada</w:t>
+      </w:r>
+      <w:r>
+        <w:rPr>
+          <w:rFonts w:ascii="Times New Roman" w:eastAsia="Calibri" w:hAnsi="Times New Roman" w:cs="Times New Roman"/>
+          <w:sz w:val="24"/>
+          <w:szCs w:val="24"/>
+        </w:rPr>
+        <w:t xml:space="preserve"> Si-Abka</w:t>
       </w:r>
       <w:r>
         <w:rPr>
@@ -684,7 +720,7 @@
           <w:rFonts w:ascii="Times New Roman" w:eastAsia="Times New Roman" w:hAnsi="Times New Roman" w:cs="Times New Roman"/>
           <w:sz w:val="24"/>
           <w:szCs w:val="28"/>
-          <w:lang w:eastAsia="id-ID"/>
+          <w:lang w:val="id-ID" w:eastAsia="id-ID"/>
         </w:rPr>
       </w:pPr>
       <w:r>
@@ -695,6 +731,15 @@
           <w:lang w:eastAsia="id-ID"/>
         </w:rPr>
         <w:t>Banyak sistem hanya mengandalkan username dan password untuk pengamanan login sistem. Penggunaan username dan password sangat rentan di bobol karena username dan password mudah dihafalkan dan mudah digunakan tanpa diketahui oleh pemilik akun tersebut.</w:t>
+      </w:r>
+      <w:r>
+        <w:rPr>
+          <w:rFonts w:ascii="Times New Roman" w:eastAsia="Times New Roman" w:hAnsi="Times New Roman" w:cs="Times New Roman"/>
+          <w:sz w:val="24"/>
+          <w:szCs w:val="28"/>
+          <w:lang w:val="id-ID" w:eastAsia="id-ID"/>
+        </w:rPr>
+        <w:t xml:space="preserve"> Jika seseorang sudah mengetahui password kita ,maka akun tersebut mudah sekali disalah gunakan tanpa sepengatahuan pemilik aslinya.</w:t>
       </w:r>
     </w:p>
     <w:p>
@@ -716,7 +761,17 @@
           <w:szCs w:val="28"/>
           <w:lang w:eastAsia="id-ID"/>
         </w:rPr>
-        <w:t>Salah satu cara  yang digunakan adalah dengan menyandikan isi informasi menjadi suatu kode-kode yang tidak dimengerti sehingga penyadap akan kesulitan untuk mengetahui isi informasi yang sebenarnya. Dari masalah tersebut perlu adanya suatu metode login yang dapat mengamankan akun dari adanya percobaan pembobolan. Salah satu sistem yang memerlukan pengamana ekstra antara lain sistem perbankan, karena perbankan menyimpan banyak data nasabah dan data transaksi sampai data keuangan yang rentan terhadap perubahan sekecil apapun.</w:t>
+        <w:t xml:space="preserve">Salah satu cara  yang digunakan adalah dengan menyandikan isi informasi menjadi suatu kode-kode yang tidak dimengerti sehingga penyadap akan kesulitan untuk mengetahui isi informasi yang sebenarnya. Dari masalah tersebut perlu adanya suatu metode login yang dapat mengamankan akun dari adanya percobaan pembobolan. Salah satu sistem yang memerlukan pengamana ekstra antara lain </w:t>
+      </w:r>
+      <w:r>
+        <w:rPr>
+          <w:rFonts w:ascii="Times New Roman" w:eastAsia="Times New Roman" w:hAnsi="Times New Roman" w:cs="Times New Roman"/>
+          <w:sz w:val="24"/>
+          <w:szCs w:val="28"/>
+          <w:lang w:eastAsia="id-ID"/>
+        </w:rPr>
+        <w:lastRenderedPageBreak/>
+        <w:t>sistem perbankan, karena perbankan menyimpan banyak data nasabah dan data transaksi sampai data keuangan yang rentan terhadap perubahan sekecil apapun.</w:t>
       </w:r>
     </w:p>
     <w:p>
@@ -738,7 +793,6 @@
           <w:szCs w:val="28"/>
           <w:lang w:eastAsia="id-ID"/>
         </w:rPr>
-        <w:lastRenderedPageBreak/>
         <w:t xml:space="preserve">SI-Abka (sistem amal bakti kementerian agama jember) merupakan sistem yang mengelola data koperasi dari seluruh anggota yang bekerja dibawah instansi kementerian agama jember. Sistem ini berfungsi sebagai pengelola data mulai dari data anggota, data simpanan, sampai data pinjaman. Data-data tersebut sangat rentan terhadapa perubahan karena menyangkut keuangan nasabah dan koperasi. Saat ini SI-Abka hanya menggunakan username dan password untuk metode autentikasi nya. Penggunaan username dan password rentan terhadap pembobolan, sehingga perlu adanya teknologi tambahan untuk meningkatkan keamanan saat melakukan otentikasi ke sistem. Teknologi yang dibutuhkan yaitu OTP (one time </w:t>
       </w:r>
       <w:r>
@@ -749,6 +803,132 @@
           <w:lang w:eastAsia="id-ID"/>
         </w:rPr>
         <w:t>password).</w:t>
+      </w:r>
+    </w:p>
+    <w:p>
+      <w:pPr>
+        <w:spacing w:line="360" w:lineRule="auto"/>
+        <w:ind w:firstLine="720"/>
+        <w:jc w:val="both"/>
+        <w:rPr>
+          <w:rFonts w:ascii="Times New Roman" w:eastAsia="Calibri" w:hAnsi="Times New Roman" w:cs="Times New Roman"/>
+          <w:sz w:val="24"/>
+          <w:szCs w:val="24"/>
+        </w:rPr>
+      </w:pPr>
+      <w:r>
+        <w:rPr>
+          <w:rFonts w:ascii="Times New Roman" w:eastAsia="Calibri" w:hAnsi="Times New Roman" w:cs="Times New Roman"/>
+          <w:sz w:val="24"/>
+          <w:szCs w:val="24"/>
+        </w:rPr>
+        <w:t xml:space="preserve">Proses login yang sebelumnnya hanya mengandalkan username dan password akan ditambah dengan memasukan kode </w:t>
+      </w:r>
+      <w:r>
+        <w:rPr>
+          <w:rFonts w:ascii="Times New Roman" w:eastAsia="Calibri" w:hAnsi="Times New Roman" w:cs="Times New Roman"/>
+          <w:sz w:val="24"/>
+          <w:szCs w:val="24"/>
+          <w:lang w:val="id-ID"/>
+        </w:rPr>
+        <w:t>OTP</w:t>
+      </w:r>
+      <w:r>
+        <w:rPr>
+          <w:rFonts w:ascii="Times New Roman" w:eastAsia="Calibri" w:hAnsi="Times New Roman" w:cs="Times New Roman"/>
+          <w:sz w:val="24"/>
+          <w:szCs w:val="24"/>
+        </w:rPr>
+        <w:t xml:space="preserve">. Proses tersebut dinamakan </w:t>
+      </w:r>
+      <w:r>
+        <w:rPr>
+          <w:rFonts w:ascii="Times New Roman" w:hAnsi="Times New Roman" w:cs="Times New Roman"/>
+          <w:sz w:val="24"/>
+        </w:rPr>
+        <w:t>two factor authen</w:t>
+      </w:r>
+      <w:r>
+        <w:rPr>
+          <w:rFonts w:ascii="Times New Roman" w:hAnsi="Times New Roman" w:cs="Times New Roman"/>
+          <w:sz w:val="24"/>
+        </w:rPr>
+        <w:t xml:space="preserve">tication, yaitu menggunakan </w:t>
+      </w:r>
+      <w:r>
+        <w:rPr>
+          <w:rFonts w:ascii="Times New Roman" w:eastAsia="Calibri" w:hAnsi="Times New Roman" w:cs="Times New Roman"/>
+          <w:sz w:val="24"/>
+          <w:szCs w:val="24"/>
+          <w:lang w:val="id-ID"/>
+        </w:rPr>
+        <w:t>kode OTP sebagai pengaman tambahan.Kode OTP</w:t>
+      </w:r>
+      <w:r>
+        <w:rPr>
+          <w:rFonts w:ascii="Times New Roman" w:eastAsia="Calibri" w:hAnsi="Times New Roman" w:cs="Times New Roman"/>
+          <w:sz w:val="24"/>
+          <w:szCs w:val="24"/>
+        </w:rPr>
+        <w:t xml:space="preserve"> ini otomastis generate sesuai dengan waktu dan parameter tertentu</w:t>
+      </w:r>
+      <w:r>
+        <w:rPr>
+          <w:rFonts w:ascii="Times New Roman" w:eastAsia="Calibri" w:hAnsi="Times New Roman" w:cs="Times New Roman"/>
+          <w:sz w:val="24"/>
+          <w:szCs w:val="24"/>
+          <w:lang w:val="id-ID"/>
+        </w:rPr>
+        <w:t xml:space="preserve"> dan </w:t>
+      </w:r>
+      <w:r>
+        <w:rPr>
+          <w:rFonts w:ascii="Times New Roman" w:eastAsia="Calibri" w:hAnsi="Times New Roman" w:cs="Times New Roman"/>
+          <w:sz w:val="24"/>
+          <w:szCs w:val="24"/>
+        </w:rPr>
+        <w:t>dapat di akses</w:t>
+      </w:r>
+      <w:r>
+        <w:rPr>
+          <w:rFonts w:ascii="Times New Roman" w:eastAsia="Calibri" w:hAnsi="Times New Roman" w:cs="Times New Roman"/>
+          <w:sz w:val="24"/>
+          <w:szCs w:val="24"/>
+        </w:rPr>
+        <w:t xml:space="preserve"> dengan menggunakan aplikasi android, sms, atau hardware khusus. Kelebihan OTP berbasis waktu adalah tidak mengandwalkan server saat pembangkitan kode otp sehingga meminimalisir adanya kode otp yang lama te</w:t>
+      </w:r>
+      <w:r>
+        <w:rPr>
+          <w:rFonts w:ascii="Times New Roman" w:eastAsia="Calibri" w:hAnsi="Times New Roman" w:cs="Times New Roman"/>
+          <w:sz w:val="24"/>
+          <w:szCs w:val="24"/>
+        </w:rPr>
+        <w:t>rsa</w:t>
+      </w:r>
+      <w:r>
+        <w:rPr>
+          <w:rFonts w:ascii="Times New Roman" w:eastAsia="Calibri" w:hAnsi="Times New Roman" w:cs="Times New Roman"/>
+          <w:sz w:val="24"/>
+          <w:szCs w:val="24"/>
+        </w:rPr>
+        <w:t xml:space="preserve">mpaikan </w:t>
+      </w:r>
+      <w:r>
+        <w:rPr>
+          <w:rFonts w:ascii="Times New Roman" w:eastAsia="Calibri" w:hAnsi="Times New Roman" w:cs="Times New Roman"/>
+          <w:sz w:val="24"/>
+          <w:szCs w:val="24"/>
+          <w:lang w:val="id-ID"/>
+        </w:rPr>
+        <w:t>dan tidak perlu adanya penyimpanan kode OTP ke dalam database</w:t>
+      </w:r>
+      <w:r>
+        <w:rPr>
+          <w:rFonts w:ascii="Times New Roman" w:eastAsia="Calibri" w:hAnsi="Times New Roman" w:cs="Times New Roman"/>
+          <w:sz w:val="24"/>
+          <w:szCs w:val="24"/>
+        </w:rPr>
+        <w:t xml:space="preserve">. </w:t>
       </w:r>
     </w:p>
     <w:p>
@@ -769,29 +949,23 @@
           <w:sz w:val="24"/>
           <w:szCs w:val="24"/>
         </w:rPr>
-        <w:t xml:space="preserve">Proses login yang sebelumnnya hanya mengandalkan username dan password akan ditambah dengan memasukan kode otp. Proses tersebut dinamakan </w:t>
-      </w:r>
-      <w:r>
-        <w:rPr>
-          <w:rFonts w:ascii="Times New Roman" w:hAnsi="Times New Roman" w:cs="Times New Roman"/>
-          <w:sz w:val="24"/>
-        </w:rPr>
-        <w:t>two factor authentication, yaitu menggunakan dua f</w:t>
-      </w:r>
-      <w:r>
-        <w:rPr>
-          <w:rFonts w:ascii="Times New Roman" w:eastAsia="Calibri" w:hAnsi="Times New Roman" w:cs="Times New Roman"/>
-          <w:szCs w:val="24"/>
-        </w:rPr>
-        <w:t xml:space="preserve"> </w:t>
-      </w:r>
-      <w:r>
-        <w:rPr>
-          <w:rFonts w:ascii="Times New Roman" w:eastAsia="Calibri" w:hAnsi="Times New Roman" w:cs="Times New Roman"/>
-          <w:sz w:val="24"/>
-          <w:szCs w:val="24"/>
-        </w:rPr>
-        <w:t>Kode otp ini otomastis generate sesuai dengan waktu dan parameter tertentu. Kode otp di dapatkan dengan menggunakan aplikasi android, sms, atau hardware khusus. Kelebihan OTP berbasis waktu adalah tidak mengandwalkan server saat pembangkitan kode otp sehingga meminimalisir adanya kode otp yang lama te</w:t>
+        <w:t xml:space="preserve">Proses pembangkitan kode otp juga menggunakan algoritma </w:t>
+      </w:r>
+      <w:r>
+        <w:rPr>
+          <w:rFonts w:ascii="Times New Roman" w:eastAsia="Calibri" w:hAnsi="Times New Roman" w:cs="Times New Roman"/>
+          <w:sz w:val="24"/>
+          <w:szCs w:val="24"/>
+        </w:rPr>
+        <w:t>RSA</w:t>
+      </w:r>
+      <w:r>
+        <w:rPr>
+          <w:rFonts w:ascii="Times New Roman" w:eastAsia="Calibri" w:hAnsi="Times New Roman" w:cs="Times New Roman"/>
+          <w:sz w:val="24"/>
+          <w:szCs w:val="24"/>
+        </w:rPr>
+        <w:t xml:space="preserve"> sehingga hasil pembangkitan kode otp sangat susah di prediksi dan bersifat sangat random. Algoritma </w:t>
       </w:r>
       <w:r>
         <w:rPr>
@@ -807,38 +981,6 @@
           <w:sz w:val="24"/>
           <w:szCs w:val="24"/>
         </w:rPr>
-        <w:t xml:space="preserve">mpaikan dan pengguna yang awam dengan android. Proses pembangkitan kode otp juga menggunakan algoritma </w:t>
-      </w:r>
-      <w:r>
-        <w:rPr>
-          <w:rFonts w:ascii="Times New Roman" w:eastAsia="Calibri" w:hAnsi="Times New Roman" w:cs="Times New Roman"/>
-          <w:sz w:val="24"/>
-          <w:szCs w:val="24"/>
-        </w:rPr>
-        <w:t>RSA</w:t>
-      </w:r>
-      <w:r>
-        <w:rPr>
-          <w:rFonts w:ascii="Times New Roman" w:eastAsia="Calibri" w:hAnsi="Times New Roman" w:cs="Times New Roman"/>
-          <w:sz w:val="24"/>
-          <w:szCs w:val="24"/>
-        </w:rPr>
-        <w:t xml:space="preserve"> sehingga hasil pembangkitan kode otp sangat susah di prediksi dan bersifat sangat random. Algoritma </w:t>
-      </w:r>
-      <w:r>
-        <w:rPr>
-          <w:rFonts w:ascii="Times New Roman" w:eastAsia="Calibri" w:hAnsi="Times New Roman" w:cs="Times New Roman"/>
-          <w:sz w:val="24"/>
-          <w:szCs w:val="24"/>
-        </w:rPr>
-        <w:t>rsa</w:t>
-      </w:r>
-      <w:r>
-        <w:rPr>
-          <w:rFonts w:ascii="Times New Roman" w:eastAsia="Calibri" w:hAnsi="Times New Roman" w:cs="Times New Roman"/>
-          <w:sz w:val="24"/>
-          <w:szCs w:val="24"/>
-        </w:rPr>
         <w:t xml:space="preserve"> juga berjalan di dua sisi yaitu di sisi server dan sisi hardware client yang berupa android</w:t>
       </w:r>
       <w:r>
@@ -849,6 +991,15 @@
           <w:lang w:val="id-ID" w:eastAsia="id-ID"/>
         </w:rPr>
         <w:t>.</w:t>
+      </w:r>
+      <w:r>
+        <w:rPr>
+          <w:rFonts w:ascii="Times New Roman" w:eastAsia="Times New Roman" w:hAnsi="Times New Roman" w:cs="Times New Roman"/>
+          <w:sz w:val="24"/>
+          <w:szCs w:val="24"/>
+          <w:lang w:val="id-ID" w:eastAsia="id-ID"/>
+        </w:rPr>
+        <w:t xml:space="preserve"> Kode OTP berbasis waktu memiliki pola tersendiri dan jika terdapat orang yang berniat jahat dan mengetahui pola tersebut maka rawan akan terjadinya pembobolan. Oleh karena itu terdapat algoritma RSA yang akan mengenkripsi kode OTP sehingga data yang ditampilkan bukan kodenya secara langsung.</w:t>
       </w:r>
     </w:p>
     <w:p>
@@ -863,6 +1014,7 @@
         <w:rPr>
           <w:rFonts w:cs="Times New Roman"/>
         </w:rPr>
+        <w:lastRenderedPageBreak/>
         <w:t>Rumusan Masalah</w:t>
       </w:r>
     </w:p>
@@ -908,23 +1060,31 @@
           <w:sz w:val="24"/>
           <w:szCs w:val="24"/>
         </w:rPr>
-        <w:t xml:space="preserve">Apakah kelemahan </w:t>
-      </w:r>
-      <w:r>
-        <w:rPr>
-          <w:rFonts w:ascii="Times New Roman" w:eastAsia="Calibri" w:hAnsi="Times New Roman" w:cs="Times New Roman"/>
-          <w:sz w:val="24"/>
-          <w:szCs w:val="24"/>
-        </w:rPr>
-        <w:t>penggunaan username dan password untuk login ke dalam suatu sistem</w:t>
-      </w:r>
-      <w:r>
-        <w:rPr>
-          <w:rFonts w:ascii="Times New Roman" w:eastAsia="Calibri" w:hAnsi="Times New Roman" w:cs="Times New Roman"/>
-          <w:sz w:val="24"/>
-          <w:szCs w:val="24"/>
-        </w:rPr>
-        <w:t xml:space="preserve"> ? </w:t>
+        <w:t>Seberapa besar dampak keamanan  menggunakan</w:t>
+      </w:r>
+      <w:r>
+        <w:rPr>
+          <w:rFonts w:ascii="Times New Roman" w:eastAsia="Calibri" w:hAnsi="Times New Roman" w:cs="Times New Roman"/>
+          <w:sz w:val="24"/>
+          <w:szCs w:val="24"/>
+        </w:rPr>
+        <w:t xml:space="preserve"> kode OTP dan algoritma RSA</w:t>
+      </w:r>
+      <w:r>
+        <w:rPr>
+          <w:rFonts w:ascii="Times New Roman" w:eastAsia="Calibri" w:hAnsi="Times New Roman" w:cs="Times New Roman"/>
+          <w:sz w:val="24"/>
+          <w:szCs w:val="24"/>
+        </w:rPr>
+        <w:t xml:space="preserve"> untuk login kedalam sistem</w:t>
+      </w:r>
+      <w:r>
+        <w:rPr>
+          <w:rFonts w:ascii="Times New Roman" w:eastAsia="Calibri" w:hAnsi="Times New Roman" w:cs="Times New Roman"/>
+          <w:sz w:val="24"/>
+          <w:szCs w:val="24"/>
+        </w:rPr>
+        <w:t xml:space="preserve"> ?</w:t>
       </w:r>
     </w:p>
     <w:p>
@@ -948,91 +1108,6 @@
           <w:sz w:val="24"/>
           <w:szCs w:val="24"/>
         </w:rPr>
-        <w:t>Seberapa besar dampak keamanan  menggunakan</w:t>
-      </w:r>
-      <w:r>
-        <w:rPr>
-          <w:rFonts w:ascii="Times New Roman" w:eastAsia="Calibri" w:hAnsi="Times New Roman" w:cs="Times New Roman"/>
-          <w:sz w:val="24"/>
-          <w:szCs w:val="24"/>
-        </w:rPr>
-        <w:t xml:space="preserve"> kode otp untuk login kedalam sistem</w:t>
-      </w:r>
-      <w:r>
-        <w:rPr>
-          <w:rFonts w:ascii="Times New Roman" w:eastAsia="Calibri" w:hAnsi="Times New Roman" w:cs="Times New Roman"/>
-          <w:sz w:val="24"/>
-          <w:szCs w:val="24"/>
-        </w:rPr>
-        <w:t xml:space="preserve"> ?</w:t>
-      </w:r>
-    </w:p>
-    <w:p>
-      <w:pPr>
-        <w:pStyle w:val="ListParagraph"/>
-        <w:numPr>
-          <w:ilvl w:val="0"/>
-          <w:numId w:val="1"/>
-        </w:numPr>
-        <w:spacing w:after="0" w:line="360" w:lineRule="auto"/>
-        <w:jc w:val="both"/>
-        <w:rPr>
-          <w:rFonts w:ascii="Times New Roman" w:eastAsia="Times New Roman" w:hAnsi="Times New Roman" w:cs="Times New Roman"/>
-          <w:sz w:val="24"/>
-          <w:szCs w:val="24"/>
-          <w:lang w:val="id-ID" w:eastAsia="id-ID"/>
-        </w:rPr>
-      </w:pPr>
-      <w:r>
-        <w:rPr>
-          <w:rFonts w:ascii="Times New Roman" w:eastAsia="Times New Roman" w:hAnsi="Times New Roman" w:cs="Times New Roman"/>
-          <w:sz w:val="24"/>
-          <w:szCs w:val="24"/>
-          <w:lang w:val="id-ID" w:eastAsia="id-ID"/>
-        </w:rPr>
-        <w:lastRenderedPageBreak/>
-        <w:t>Bagaimana men</w:t>
-      </w:r>
-      <w:r>
-        <w:rPr>
-          <w:rFonts w:ascii="Times New Roman" w:eastAsia="Times New Roman" w:hAnsi="Times New Roman" w:cs="Times New Roman"/>
-          <w:sz w:val="24"/>
-          <w:szCs w:val="24"/>
-          <w:lang w:val="id-ID" w:eastAsia="id-ID"/>
-        </w:rPr>
-        <w:t>ingkatkan keamanan proses login</w:t>
-      </w:r>
-      <w:r>
-        <w:rPr>
-          <w:rFonts w:ascii="Times New Roman" w:eastAsia="Times New Roman" w:hAnsi="Times New Roman" w:cs="Times New Roman"/>
-          <w:sz w:val="24"/>
-          <w:szCs w:val="24"/>
-          <w:lang w:val="id-ID" w:eastAsia="id-ID"/>
-        </w:rPr>
-        <w:t xml:space="preserve"> agar pada saat username dan password disadap oleh orang yang tidak bertanggung jawab usernamemasih tetap aman.</w:t>
-      </w:r>
-    </w:p>
-    <w:p>
-      <w:pPr>
-        <w:numPr>
-          <w:ilvl w:val="0"/>
-          <w:numId w:val="1"/>
-        </w:numPr>
-        <w:spacing w:line="360" w:lineRule="auto"/>
-        <w:contextualSpacing/>
-        <w:jc w:val="both"/>
-        <w:rPr>
-          <w:rFonts w:ascii="Times New Roman" w:eastAsia="Calibri" w:hAnsi="Times New Roman" w:cs="Times New Roman"/>
-          <w:sz w:val="24"/>
-          <w:szCs w:val="24"/>
-        </w:rPr>
-      </w:pPr>
-      <w:r>
-        <w:rPr>
-          <w:rFonts w:ascii="Times New Roman" w:eastAsia="Calibri" w:hAnsi="Times New Roman" w:cs="Times New Roman"/>
-          <w:sz w:val="24"/>
-          <w:szCs w:val="24"/>
-        </w:rPr>
         <w:t xml:space="preserve">Apa saja </w:t>
       </w:r>
       <w:r>
@@ -1065,6 +1140,14 @@
           <w:sz w:val="24"/>
         </w:rPr>
         <w:t xml:space="preserve"> dalam sistem SI-Abka</w:t>
+      </w:r>
+      <w:r>
+        <w:rPr>
+          <w:rFonts w:ascii="Times New Roman" w:hAnsi="Times New Roman" w:cs="Times New Roman"/>
+          <w:sz w:val="24"/>
+          <w:lang w:val="id-ID"/>
+        </w:rPr>
+        <w:t>?</w:t>
       </w:r>
     </w:p>
     <w:p>
@@ -1179,6 +1262,25 @@
           <w:szCs w:val="24"/>
         </w:rPr>
         <w:t>ingkatkan keamanan transaksi pada SI-Abka</w:t>
+      </w:r>
+      <w:r>
+        <w:rPr>
+          <w:rFonts w:ascii="Times New Roman" w:eastAsia="Calibri" w:hAnsi="Times New Roman" w:cs="Times New Roman"/>
+          <w:sz w:val="24"/>
+          <w:szCs w:val="24"/>
+          <w:lang w:val="id-ID"/>
+        </w:rPr>
+        <w:t xml:space="preserve"> dengan menggunakan </w:t>
+      </w:r>
+      <w:r>
+        <w:rPr>
+          <w:rFonts w:ascii="Times New Roman" w:eastAsia="Calibri" w:hAnsi="Times New Roman" w:cs="Times New Roman"/>
+          <w:i/>
+          <w:sz w:val="24"/>
+          <w:szCs w:val="24"/>
+          <w:lang w:val="id-ID"/>
+        </w:rPr>
+        <w:t>two factor authentication.</w:t>
       </w:r>
     </w:p>
     <w:p>
@@ -1358,38 +1460,27 @@
         <w:contextualSpacing/>
         <w:jc w:val="both"/>
         <w:rPr>
+          <w:rFonts w:ascii="Times New Roman" w:hAnsi="Times New Roman" w:cs="Times New Roman"/>
+          <w:sz w:val="24"/>
+          <w:szCs w:val="24"/>
+        </w:rPr>
+      </w:pPr>
+      <w:r>
+        <w:rPr>
+          <w:rFonts w:ascii="Times New Roman" w:eastAsia="Calibri" w:hAnsi="Times New Roman" w:cs="Times New Roman"/>
+          <w:sz w:val="24"/>
+          <w:szCs w:val="24"/>
+        </w:rPr>
+        <w:t>Menambahakan metode autentikasi agar lebih aman dalam bertransaksi di SI-Abka</w:t>
+      </w:r>
+      <w:r>
+        <w:rPr>
           <w:rFonts w:ascii="Times New Roman" w:eastAsia="Calibri" w:hAnsi="Times New Roman" w:cs="Times New Roman"/>
           <w:sz w:val="24"/>
           <w:szCs w:val="24"/>
           <w:lang w:val="id-ID"/>
         </w:rPr>
-      </w:pPr>
-      <w:r>
-        <w:rPr>
-          <w:rFonts w:ascii="Times New Roman" w:eastAsia="Calibri" w:hAnsi="Times New Roman" w:cs="Times New Roman"/>
-          <w:sz w:val="24"/>
-          <w:szCs w:val="24"/>
-        </w:rPr>
-        <w:t>Menambahakan metode autentikasi agar lebih aman dalam bertransaksi di SI-Abka</w:t>
-      </w:r>
-    </w:p>
-    <w:p>
-      <w:pPr>
-        <w:spacing w:line="360" w:lineRule="auto"/>
-        <w:jc w:val="both"/>
-        <w:rPr>
-          <w:rFonts w:ascii="Times New Roman" w:hAnsi="Times New Roman" w:cs="Times New Roman"/>
-          <w:sz w:val="24"/>
-          <w:szCs w:val="24"/>
-        </w:rPr>
-      </w:pPr>
-      <w:r>
-        <w:rPr>
-          <w:rFonts w:ascii="Times New Roman" w:hAnsi="Times New Roman" w:cs="Times New Roman"/>
-          <w:sz w:val="24"/>
-          <w:szCs w:val="24"/>
-        </w:rPr>
-        <w:br w:type="page"/>
+        <w:t>.</w:t>
       </w:r>
     </w:p>
     <w:p>
@@ -1404,7 +1495,6 @@
         <w:rPr>
           <w:rFonts w:cs="Times New Roman"/>
         </w:rPr>
-        <w:lastRenderedPageBreak/>
         <w:t xml:space="preserve"> Batasan Masalah</w:t>
       </w:r>
     </w:p>
@@ -1450,7 +1540,16 @@
           <w:sz w:val="24"/>
           <w:szCs w:val="24"/>
         </w:rPr>
-        <w:t>Sistem SI-Abka sudah berjalan dan digunakan secara penuh</w:t>
+        <w:lastRenderedPageBreak/>
+        <w:t>Nasabah sudah memiliki akun dan dapat menggunakan sistem SI-Abka</w:t>
+      </w:r>
+      <w:r>
+        <w:rPr>
+          <w:rFonts w:ascii="Times New Roman" w:eastAsia="Calibri" w:hAnsi="Times New Roman" w:cs="Times New Roman"/>
+          <w:sz w:val="24"/>
+          <w:szCs w:val="24"/>
+        </w:rPr>
+        <w:t xml:space="preserve"> </w:t>
       </w:r>
     </w:p>
     <w:p>
@@ -1474,15 +1573,16 @@
           <w:sz w:val="24"/>
           <w:szCs w:val="24"/>
         </w:rPr>
-        <w:t>Nasabah sudah memiliki akun dan dapat menggunakan sistem SI-Abka</w:t>
-      </w:r>
-      <w:r>
-        <w:rPr>
-          <w:rFonts w:ascii="Times New Roman" w:eastAsia="Calibri" w:hAnsi="Times New Roman" w:cs="Times New Roman"/>
-          <w:sz w:val="24"/>
-          <w:szCs w:val="24"/>
-        </w:rPr>
-        <w:t xml:space="preserve"> </w:t>
+        <w:t>Bahasa pemrograman yang digunakan adalah PHP unruk sistem SI-Abka dan java android untuk membangkitkan kode otp</w:t>
+      </w:r>
+      <w:r>
+        <w:rPr>
+          <w:rFonts w:ascii="Times New Roman" w:eastAsia="Calibri" w:hAnsi="Times New Roman" w:cs="Times New Roman"/>
+          <w:i/>
+          <w:sz w:val="24"/>
+          <w:szCs w:val="24"/>
+        </w:rPr>
+        <w:t>.</w:t>
       </w:r>
     </w:p>
     <w:p>
@@ -1505,52 +1605,48 @@
           <w:rFonts w:ascii="Times New Roman" w:eastAsia="Calibri" w:hAnsi="Times New Roman" w:cs="Times New Roman"/>
           <w:sz w:val="24"/>
           <w:szCs w:val="24"/>
-        </w:rPr>
-        <w:t>Bahasa pemrograman yang digunakan adalah PHP unruk sistem SI-Abka dan java android untuk membangkitkan kode otp</w:t>
-      </w:r>
-      <w:r>
-        <w:rPr>
-          <w:rFonts w:ascii="Times New Roman" w:eastAsia="Calibri" w:hAnsi="Times New Roman" w:cs="Times New Roman"/>
-          <w:i/>
-          <w:sz w:val="24"/>
-          <w:szCs w:val="24"/>
+          <w:lang w:val="id-ID"/>
+        </w:rPr>
+        <w:t>Algoritma</w:t>
+      </w:r>
+      <w:r>
+        <w:rPr>
+          <w:rFonts w:ascii="Times New Roman" w:eastAsia="Calibri" w:hAnsi="Times New Roman" w:cs="Times New Roman"/>
+          <w:sz w:val="24"/>
+          <w:szCs w:val="24"/>
+          <w:lang w:val="id-ID"/>
+        </w:rPr>
+        <w:t xml:space="preserve"> kriptografi</w:t>
+      </w:r>
+      <w:r>
+        <w:rPr>
+          <w:rFonts w:ascii="Times New Roman" w:eastAsia="Calibri" w:hAnsi="Times New Roman" w:cs="Times New Roman"/>
+          <w:sz w:val="24"/>
+          <w:szCs w:val="24"/>
+          <w:lang w:val="id-ID"/>
+        </w:rPr>
+        <w:t xml:space="preserve"> yang di gunakan adalah </w:t>
+      </w:r>
+      <w:r>
+        <w:rPr>
+          <w:rFonts w:ascii="Times New Roman" w:eastAsia="Calibri" w:hAnsi="Times New Roman" w:cs="Times New Roman"/>
+          <w:sz w:val="24"/>
+          <w:szCs w:val="24"/>
+          <w:lang w:val="id-ID"/>
+        </w:rPr>
+        <w:t>RSA</w:t>
+      </w:r>
+      <w:r>
+        <w:rPr>
+          <w:rFonts w:ascii="Times New Roman" w:eastAsia="Calibri" w:hAnsi="Times New Roman" w:cs="Times New Roman"/>
+          <w:sz w:val="24"/>
+          <w:szCs w:val="24"/>
+          <w:lang w:val="id-ID"/>
         </w:rPr>
         <w:t>.</w:t>
       </w:r>
-    </w:p>
-    <w:p>
-      <w:pPr>
-        <w:numPr>
-          <w:ilvl w:val="0"/>
-          <w:numId w:val="2"/>
-        </w:numPr>
-        <w:spacing w:line="360" w:lineRule="auto"/>
-        <w:contextualSpacing/>
-        <w:jc w:val="both"/>
-        <w:rPr>
-          <w:rFonts w:ascii="Times New Roman" w:eastAsia="Calibri" w:hAnsi="Times New Roman" w:cs="Times New Roman"/>
-          <w:sz w:val="24"/>
-          <w:szCs w:val="24"/>
-        </w:rPr>
-      </w:pPr>
-      <w:r>
-        <w:rPr>
-          <w:rFonts w:ascii="Times New Roman" w:eastAsia="Calibri" w:hAnsi="Times New Roman" w:cs="Times New Roman"/>
-          <w:sz w:val="24"/>
-          <w:szCs w:val="24"/>
-          <w:lang w:val="id-ID"/>
-        </w:rPr>
-        <w:t xml:space="preserve">Algoritma yang di gunakan adalah </w:t>
-      </w:r>
-      <w:r>
-        <w:rPr>
-          <w:rFonts w:ascii="Times New Roman" w:eastAsia="Calibri" w:hAnsi="Times New Roman" w:cs="Times New Roman"/>
-          <w:sz w:val="24"/>
-          <w:szCs w:val="24"/>
-          <w:lang w:val="id-ID"/>
-        </w:rPr>
-        <w:t>RSA</w:t>
-      </w:r>
+      <w:bookmarkStart w:id="0" w:name="_GoBack"/>
+      <w:bookmarkEnd w:id="0"/>
     </w:p>
     <w:p>
       <w:pPr>
@@ -1660,13 +1756,18 @@
     <w:p>
       <w:pPr>
         <w:pStyle w:val="Heading3"/>
+        <w:spacing w:line="360" w:lineRule="auto"/>
         <w:ind w:left="1418"/>
-        <w:rPr>
-          <w:rFonts w:eastAsia="Times New Roman"/>
+        <w:jc w:val="both"/>
+        <w:rPr>
+          <w:rFonts w:eastAsia="Times New Roman" w:cs="Times New Roman"/>
           <w:lang w:val="id-ID" w:eastAsia="id-ID"/>
         </w:rPr>
       </w:pPr>
       <w:r>
+        <w:rPr>
+          <w:rFonts w:cs="Times New Roman"/>
+        </w:rPr>
         <w:t>Password</w:t>
       </w:r>
     </w:p>
@@ -1674,6 +1775,7 @@
       <w:pPr>
         <w:spacing w:after="0" w:line="360" w:lineRule="auto"/>
         <w:ind w:firstLine="720"/>
+        <w:jc w:val="both"/>
         <w:rPr>
           <w:rFonts w:ascii="Times New Roman" w:eastAsia="Times New Roman" w:hAnsi="Times New Roman" w:cs="Times New Roman"/>
           <w:sz w:val="24"/>
@@ -1682,10 +1784,18 @@
         </w:rPr>
       </w:pPr>
       <w:r>
+        <w:rPr>
+          <w:rFonts w:ascii="Times New Roman" w:hAnsi="Times New Roman" w:cs="Times New Roman"/>
+          <w:sz w:val="24"/>
+          <w:szCs w:val="24"/>
+        </w:rPr>
         <w:t>Password</w:t>
       </w:r>
       <w:r>
         <w:rPr>
+          <w:rFonts w:ascii="Times New Roman" w:hAnsi="Times New Roman" w:cs="Times New Roman"/>
+          <w:sz w:val="24"/>
+          <w:szCs w:val="24"/>
           <w:lang w:val="id-ID"/>
         </w:rPr>
         <w:t xml:space="preserve"> </w:t>
@@ -1697,237 +1807,23 @@
           <w:szCs w:val="24"/>
           <w:lang w:val="id-ID" w:eastAsia="id-ID"/>
         </w:rPr>
-        <w:t>atau kata sandi dapat digunakan untuk layanan otentikasi, yaitu layanan yang berhubungan identifikasi, baik mengidentifikasi kebenaran pihak</w:t>
-      </w:r>
-      <w:r>
-        <w:rPr>
-          <w:rFonts w:ascii="Times New Roman" w:eastAsia="Times New Roman" w:hAnsi="Times New Roman" w:cs="Times New Roman"/>
-          <w:sz w:val="24"/>
-          <w:szCs w:val="24"/>
+        <w:t>atau kata sandi dapat digunakan untuk layanan otentikasi, yaitu layanan yang berhubungan identifikasi, baik mengidentifikasi kebenaran pihak – pihak yang berkomunikasi ( user authentication atau entity authentication ) maupun mengidentifikasi kebenaran sumber pesan. Otentikasi sumber pesan secara benar memberikan kepastian integritas data (Pribadi 2014). Password bersifat statis atau sama, maksud statis disini adalah nilai atau values dari password tersebut sama dengan password sebelumnya hingga user menggantinya. Biasanya user mengganti password ketika sudah merasa bahwa akun dia sudah tidak aman atau sudah diketahui oleh orang lain.</w:t>
+      </w:r>
+    </w:p>
+    <w:p>
+      <w:pPr>
+        <w:pStyle w:val="Heading3"/>
+        <w:spacing w:line="360" w:lineRule="auto"/>
+        <w:ind w:left="1418"/>
+        <w:jc w:val="both"/>
+        <w:rPr>
+          <w:rFonts w:eastAsia="Times New Roman" w:cs="Times New Roman"/>
           <w:lang w:val="id-ID" w:eastAsia="id-ID"/>
         </w:rPr>
-        <w:t xml:space="preserve"> – pihak </w:t>
-      </w:r>
-      <w:r>
-        <w:rPr>
-          <w:rFonts w:ascii="Times New Roman" w:eastAsia="Times New Roman" w:hAnsi="Times New Roman" w:cs="Times New Roman"/>
-          <w:sz w:val="24"/>
-          <w:szCs w:val="24"/>
-          <w:lang w:val="id-ID" w:eastAsia="id-ID"/>
-        </w:rPr>
-        <w:t>yang berkomunikasi (</w:t>
-      </w:r>
-      <w:r>
-        <w:rPr>
-          <w:rFonts w:ascii="Times New Roman" w:eastAsia="Times New Roman" w:hAnsi="Times New Roman" w:cs="Times New Roman"/>
-          <w:sz w:val="24"/>
-          <w:szCs w:val="24"/>
-          <w:lang w:val="id-ID" w:eastAsia="id-ID"/>
-        </w:rPr>
-        <w:t xml:space="preserve"> </w:t>
-      </w:r>
-      <w:r>
-        <w:rPr>
-          <w:rFonts w:ascii="Times New Roman" w:eastAsia="Times New Roman" w:hAnsi="Times New Roman" w:cs="Times New Roman"/>
-          <w:sz w:val="24"/>
-          <w:szCs w:val="24"/>
-          <w:lang w:val="id-ID" w:eastAsia="id-ID"/>
-        </w:rPr>
-        <w:t>user authentication</w:t>
-      </w:r>
-      <w:r>
-        <w:rPr>
-          <w:rFonts w:ascii="Times New Roman" w:eastAsia="Times New Roman" w:hAnsi="Times New Roman" w:cs="Times New Roman"/>
-          <w:sz w:val="24"/>
-          <w:szCs w:val="24"/>
-          <w:lang w:val="id-ID" w:eastAsia="id-ID"/>
-        </w:rPr>
-        <w:t xml:space="preserve"> </w:t>
-      </w:r>
-      <w:r>
-        <w:rPr>
-          <w:rFonts w:ascii="Times New Roman" w:eastAsia="Times New Roman" w:hAnsi="Times New Roman" w:cs="Times New Roman"/>
-          <w:sz w:val="24"/>
-          <w:szCs w:val="24"/>
-          <w:lang w:val="id-ID" w:eastAsia="id-ID"/>
-        </w:rPr>
-        <w:t>atau entity authentication</w:t>
-      </w:r>
-      <w:r>
-        <w:rPr>
-          <w:rFonts w:ascii="Times New Roman" w:eastAsia="Times New Roman" w:hAnsi="Times New Roman" w:cs="Times New Roman"/>
-          <w:sz w:val="24"/>
-          <w:szCs w:val="24"/>
-          <w:lang w:val="id-ID" w:eastAsia="id-ID"/>
-        </w:rPr>
-        <w:t xml:space="preserve"> </w:t>
-      </w:r>
-      <w:r>
-        <w:rPr>
-          <w:rFonts w:ascii="Times New Roman" w:eastAsia="Times New Roman" w:hAnsi="Times New Roman" w:cs="Times New Roman"/>
-          <w:sz w:val="24"/>
-          <w:szCs w:val="24"/>
-          <w:lang w:val="id-ID" w:eastAsia="id-ID"/>
-        </w:rPr>
-        <w:t xml:space="preserve">) maupun mengidentifikasi kebenaran sumber pesan. Otentikasi sumber pesan secara benar memberikan kepastian integritas data (Pribadi 2014). Password </w:t>
-      </w:r>
-      <w:r>
-        <w:rPr>
-          <w:rFonts w:ascii="Times New Roman" w:eastAsia="Times New Roman" w:hAnsi="Times New Roman" w:cs="Times New Roman"/>
-          <w:sz w:val="24"/>
-          <w:szCs w:val="24"/>
-          <w:lang w:val="id-ID" w:eastAsia="id-ID"/>
-        </w:rPr>
-        <w:t xml:space="preserve">bersifat statis atau </w:t>
-      </w:r>
-      <w:r>
-        <w:rPr>
-          <w:rFonts w:ascii="Times New Roman" w:eastAsia="Times New Roman" w:hAnsi="Times New Roman" w:cs="Times New Roman"/>
-          <w:sz w:val="24"/>
-          <w:szCs w:val="24"/>
-          <w:lang w:val="id-ID" w:eastAsia="id-ID"/>
-        </w:rPr>
-        <w:t>sama, maksud statis disini adalah nilai atau values</w:t>
-      </w:r>
-      <w:r>
-        <w:rPr>
-          <w:rFonts w:ascii="Times New Roman" w:eastAsia="Times New Roman" w:hAnsi="Times New Roman" w:cs="Times New Roman"/>
-          <w:sz w:val="24"/>
-          <w:szCs w:val="24"/>
-          <w:lang w:val="id-ID" w:eastAsia="id-ID"/>
-        </w:rPr>
-        <w:t xml:space="preserve"> </w:t>
-      </w:r>
-      <w:r>
-        <w:rPr>
-          <w:rFonts w:ascii="Times New Roman" w:eastAsia="Times New Roman" w:hAnsi="Times New Roman" w:cs="Times New Roman"/>
-          <w:sz w:val="24"/>
-          <w:szCs w:val="24"/>
-          <w:lang w:val="id-ID" w:eastAsia="id-ID"/>
-        </w:rPr>
-        <w:t>dari password</w:t>
-      </w:r>
-      <w:r>
-        <w:rPr>
-          <w:rFonts w:ascii="Times New Roman" w:eastAsia="Times New Roman" w:hAnsi="Times New Roman" w:cs="Times New Roman"/>
-          <w:sz w:val="24"/>
-          <w:szCs w:val="24"/>
-          <w:lang w:val="id-ID" w:eastAsia="id-ID"/>
-        </w:rPr>
-        <w:t xml:space="preserve"> tersebut sama </w:t>
-      </w:r>
-      <w:r>
-        <w:rPr>
-          <w:rFonts w:ascii="Times New Roman" w:eastAsia="Times New Roman" w:hAnsi="Times New Roman" w:cs="Times New Roman"/>
-          <w:sz w:val="24"/>
-          <w:szCs w:val="24"/>
-          <w:lang w:val="id-ID" w:eastAsia="id-ID"/>
-        </w:rPr>
-        <w:t>dengan password</w:t>
-      </w:r>
-      <w:r>
-        <w:rPr>
-          <w:rFonts w:ascii="Times New Roman" w:eastAsia="Times New Roman" w:hAnsi="Times New Roman" w:cs="Times New Roman"/>
-          <w:sz w:val="24"/>
-          <w:szCs w:val="24"/>
-          <w:lang w:val="id-ID" w:eastAsia="id-ID"/>
-        </w:rPr>
-        <w:t xml:space="preserve"> </w:t>
-      </w:r>
-      <w:r>
-        <w:rPr>
-          <w:rFonts w:ascii="Times New Roman" w:eastAsia="Times New Roman" w:hAnsi="Times New Roman" w:cs="Times New Roman"/>
-          <w:sz w:val="24"/>
-          <w:szCs w:val="24"/>
-          <w:lang w:val="id-ID" w:eastAsia="id-ID"/>
-        </w:rPr>
-        <w:t xml:space="preserve">sebelumnya hingga </w:t>
-      </w:r>
-      <w:r>
-        <w:rPr>
-          <w:rFonts w:ascii="Times New Roman" w:eastAsia="Times New Roman" w:hAnsi="Times New Roman" w:cs="Times New Roman"/>
-          <w:sz w:val="24"/>
-          <w:szCs w:val="24"/>
-          <w:lang w:val="id-ID" w:eastAsia="id-ID"/>
-        </w:rPr>
-        <w:t xml:space="preserve">user </w:t>
-      </w:r>
-      <w:r>
-        <w:rPr>
-          <w:rFonts w:ascii="Times New Roman" w:eastAsia="Times New Roman" w:hAnsi="Times New Roman" w:cs="Times New Roman"/>
-          <w:sz w:val="24"/>
-          <w:szCs w:val="24"/>
-          <w:lang w:val="id-ID" w:eastAsia="id-ID"/>
-        </w:rPr>
-        <w:t>menggantinya. Biasanya user</w:t>
-      </w:r>
-      <w:r>
-        <w:rPr>
-          <w:rFonts w:ascii="Times New Roman" w:eastAsia="Times New Roman" w:hAnsi="Times New Roman" w:cs="Times New Roman"/>
-          <w:sz w:val="24"/>
-          <w:szCs w:val="24"/>
-          <w:lang w:val="id-ID" w:eastAsia="id-ID"/>
-        </w:rPr>
-        <w:t xml:space="preserve"> </w:t>
-      </w:r>
-      <w:r>
-        <w:rPr>
-          <w:rFonts w:ascii="Times New Roman" w:eastAsia="Times New Roman" w:hAnsi="Times New Roman" w:cs="Times New Roman"/>
-          <w:sz w:val="24"/>
-          <w:szCs w:val="24"/>
-          <w:lang w:val="id-ID" w:eastAsia="id-ID"/>
-        </w:rPr>
-        <w:t>mengganti password</w:t>
-      </w:r>
-      <w:r>
-        <w:rPr>
-          <w:rFonts w:ascii="Times New Roman" w:eastAsia="Times New Roman" w:hAnsi="Times New Roman" w:cs="Times New Roman"/>
-          <w:sz w:val="24"/>
-          <w:szCs w:val="24"/>
-          <w:lang w:val="id-ID" w:eastAsia="id-ID"/>
-        </w:rPr>
-        <w:t xml:space="preserve"> </w:t>
-      </w:r>
-      <w:r>
-        <w:rPr>
-          <w:rFonts w:ascii="Times New Roman" w:eastAsia="Times New Roman" w:hAnsi="Times New Roman" w:cs="Times New Roman"/>
-          <w:sz w:val="24"/>
-          <w:szCs w:val="24"/>
-          <w:lang w:val="id-ID" w:eastAsia="id-ID"/>
-        </w:rPr>
-        <w:t xml:space="preserve">ketika sudah merasa bahwa akun dia sudah tidak aman </w:t>
-      </w:r>
-      <w:r>
-        <w:rPr>
-          <w:rFonts w:ascii="Times New Roman" w:eastAsia="Times New Roman" w:hAnsi="Times New Roman" w:cs="Times New Roman"/>
-          <w:sz w:val="24"/>
-          <w:szCs w:val="24"/>
-          <w:lang w:val="id-ID" w:eastAsia="id-ID"/>
-        </w:rPr>
-        <w:t xml:space="preserve">atau </w:t>
-      </w:r>
-      <w:r>
-        <w:rPr>
-          <w:rFonts w:ascii="Times New Roman" w:eastAsia="Times New Roman" w:hAnsi="Times New Roman" w:cs="Times New Roman"/>
-          <w:sz w:val="24"/>
-          <w:szCs w:val="24"/>
-          <w:lang w:val="id-ID" w:eastAsia="id-ID"/>
-        </w:rPr>
-        <w:t>sudah diketahui oleh orang lain.</w:t>
-      </w:r>
-    </w:p>
-    <w:p>
-      <w:pPr>
-        <w:pStyle w:val="Heading3"/>
-        <w:ind w:left="1418"/>
-        <w:rPr>
-          <w:rFonts w:eastAsia="Times New Roman"/>
-          <w:lang w:val="id-ID" w:eastAsia="id-ID"/>
-        </w:rPr>
-      </w:pPr>
-      <w:r>
-        <w:rPr>
-          <w:rFonts w:eastAsia="Times New Roman"/>
+      </w:pPr>
+      <w:r>
+        <w:rPr>
+          <w:rFonts w:eastAsia="Times New Roman" w:cs="Times New Roman"/>
           <w:lang w:val="id-ID" w:eastAsia="id-ID"/>
         </w:rPr>
         <w:t xml:space="preserve">Otentikasi </w:t>
@@ -1937,6 +1833,7 @@
       <w:pPr>
         <w:spacing w:after="0" w:line="360" w:lineRule="auto"/>
         <w:ind w:firstLine="720"/>
+        <w:jc w:val="both"/>
         <w:rPr>
           <w:rFonts w:ascii="Times New Roman" w:eastAsia="Times New Roman" w:hAnsi="Times New Roman" w:cs="Times New Roman"/>
           <w:sz w:val="24"/>
@@ -1951,7 +1848,7 @@
           <w:szCs w:val="24"/>
           <w:lang w:val="id-ID" w:eastAsia="id-ID"/>
         </w:rPr>
-        <w:t>Password</w:t>
+        <w:t xml:space="preserve">Password Menurut Rizka Putra Mustofa (Mustofa 2013) bahwa otentikasi (Authentication) adalah proses untuk memastikan bahwa kedua ujung koneksi dalam keadaan benar atau sama. Seperti password pada umumnya, syarat agar  otentikasi berhasil adalah password yang dikirimkan client harus sama dengan password yang disimpan di server. Dengan alasan keamanan jarang sekali server menyimpan password user dalam bentuk plain text. Biasanya server menyimpan </w:t>
       </w:r>
       <w:r>
         <w:rPr>
@@ -1960,350 +1857,8 @@
           <w:szCs w:val="24"/>
           <w:lang w:val="id-ID" w:eastAsia="id-ID"/>
         </w:rPr>
-        <w:t xml:space="preserve"> </w:t>
-      </w:r>
-      <w:r>
-        <w:rPr>
-          <w:rFonts w:ascii="Times New Roman" w:eastAsia="Times New Roman" w:hAnsi="Times New Roman" w:cs="Times New Roman"/>
-          <w:sz w:val="24"/>
-          <w:szCs w:val="24"/>
-          <w:lang w:val="id-ID" w:eastAsia="id-ID"/>
-        </w:rPr>
-        <w:t>Menurut Rizka Putra Mustofa (Mustofa 2013)</w:t>
-      </w:r>
-      <w:r>
-        <w:rPr>
-          <w:rFonts w:ascii="Times New Roman" w:eastAsia="Times New Roman" w:hAnsi="Times New Roman" w:cs="Times New Roman"/>
-          <w:sz w:val="24"/>
-          <w:szCs w:val="24"/>
-          <w:lang w:val="id-ID" w:eastAsia="id-ID"/>
-        </w:rPr>
-        <w:t xml:space="preserve"> </w:t>
-      </w:r>
-      <w:r>
-        <w:rPr>
-          <w:rFonts w:ascii="Times New Roman" w:eastAsia="Times New Roman" w:hAnsi="Times New Roman" w:cs="Times New Roman"/>
-          <w:sz w:val="24"/>
-          <w:szCs w:val="24"/>
-          <w:lang w:val="id-ID" w:eastAsia="id-ID"/>
-        </w:rPr>
-        <w:t>bahwa otentikasi (Authentication) adalah proses untuk memastikan bahwa kedua ujun</w:t>
-      </w:r>
-      <w:r>
-        <w:rPr>
-          <w:rFonts w:ascii="Times New Roman" w:eastAsia="Times New Roman" w:hAnsi="Times New Roman" w:cs="Times New Roman"/>
-          <w:sz w:val="24"/>
-          <w:szCs w:val="24"/>
-          <w:lang w:val="id-ID" w:eastAsia="id-ID"/>
-        </w:rPr>
-        <w:t xml:space="preserve">g koneksi </w:t>
-      </w:r>
-      <w:r>
-        <w:rPr>
-          <w:rFonts w:ascii="Times New Roman" w:eastAsia="Times New Roman" w:hAnsi="Times New Roman" w:cs="Times New Roman"/>
-          <w:sz w:val="24"/>
-          <w:szCs w:val="24"/>
-          <w:lang w:val="id-ID" w:eastAsia="id-ID"/>
-        </w:rPr>
         <w:lastRenderedPageBreak/>
-        <w:t>dalam keadaan benar atau sama. Seperti password</w:t>
-      </w:r>
-      <w:r>
-        <w:rPr>
-          <w:rFonts w:ascii="Times New Roman" w:eastAsia="Times New Roman" w:hAnsi="Times New Roman" w:cs="Times New Roman"/>
-          <w:sz w:val="24"/>
-          <w:szCs w:val="24"/>
-          <w:lang w:val="id-ID" w:eastAsia="id-ID"/>
-        </w:rPr>
-        <w:t xml:space="preserve"> </w:t>
-      </w:r>
-      <w:r>
-        <w:rPr>
-          <w:rFonts w:ascii="Times New Roman" w:eastAsia="Times New Roman" w:hAnsi="Times New Roman" w:cs="Times New Roman"/>
-          <w:sz w:val="24"/>
-          <w:szCs w:val="24"/>
-          <w:lang w:val="id-ID" w:eastAsia="id-ID"/>
-        </w:rPr>
-        <w:t xml:space="preserve">pada umumnya, syarat agar </w:t>
-      </w:r>
-      <w:r>
-        <w:rPr>
-          <w:rFonts w:ascii="Times New Roman" w:eastAsia="Times New Roman" w:hAnsi="Times New Roman" w:cs="Times New Roman"/>
-          <w:sz w:val="24"/>
-          <w:szCs w:val="24"/>
-          <w:lang w:val="id-ID" w:eastAsia="id-ID"/>
-        </w:rPr>
-        <w:t xml:space="preserve"> </w:t>
-      </w:r>
-      <w:r>
-        <w:rPr>
-          <w:rFonts w:ascii="Times New Roman" w:eastAsia="Times New Roman" w:hAnsi="Times New Roman" w:cs="Times New Roman"/>
-          <w:sz w:val="24"/>
-          <w:szCs w:val="24"/>
-          <w:lang w:val="id-ID" w:eastAsia="id-ID"/>
-        </w:rPr>
-        <w:t>otentikasi berhasil adalah password</w:t>
-      </w:r>
-      <w:r>
-        <w:rPr>
-          <w:rFonts w:ascii="Times New Roman" w:eastAsia="Times New Roman" w:hAnsi="Times New Roman" w:cs="Times New Roman"/>
-          <w:sz w:val="24"/>
-          <w:szCs w:val="24"/>
-          <w:lang w:val="id-ID" w:eastAsia="id-ID"/>
-        </w:rPr>
-        <w:t xml:space="preserve"> </w:t>
-      </w:r>
-      <w:r>
-        <w:rPr>
-          <w:rFonts w:ascii="Times New Roman" w:eastAsia="Times New Roman" w:hAnsi="Times New Roman" w:cs="Times New Roman"/>
-          <w:sz w:val="24"/>
-          <w:szCs w:val="24"/>
-          <w:lang w:val="id-ID" w:eastAsia="id-ID"/>
-        </w:rPr>
-        <w:t>yang dikirimkan client</w:t>
-      </w:r>
-      <w:r>
-        <w:rPr>
-          <w:rFonts w:ascii="Times New Roman" w:eastAsia="Times New Roman" w:hAnsi="Times New Roman" w:cs="Times New Roman"/>
-          <w:sz w:val="24"/>
-          <w:szCs w:val="24"/>
-          <w:lang w:val="id-ID" w:eastAsia="id-ID"/>
-        </w:rPr>
-        <w:t xml:space="preserve"> harus sama dengan </w:t>
-      </w:r>
-      <w:r>
-        <w:rPr>
-          <w:rFonts w:ascii="Times New Roman" w:eastAsia="Times New Roman" w:hAnsi="Times New Roman" w:cs="Times New Roman"/>
-          <w:sz w:val="24"/>
-          <w:szCs w:val="24"/>
-          <w:lang w:val="id-ID" w:eastAsia="id-ID"/>
-        </w:rPr>
-        <w:t>password</w:t>
-      </w:r>
-      <w:r>
-        <w:rPr>
-          <w:rFonts w:ascii="Times New Roman" w:eastAsia="Times New Roman" w:hAnsi="Times New Roman" w:cs="Times New Roman"/>
-          <w:sz w:val="24"/>
-          <w:szCs w:val="24"/>
-          <w:lang w:val="id-ID" w:eastAsia="id-ID"/>
-        </w:rPr>
-        <w:t xml:space="preserve"> </w:t>
-      </w:r>
-      <w:r>
-        <w:rPr>
-          <w:rFonts w:ascii="Times New Roman" w:eastAsia="Times New Roman" w:hAnsi="Times New Roman" w:cs="Times New Roman"/>
-          <w:sz w:val="24"/>
-          <w:szCs w:val="24"/>
-          <w:lang w:val="id-ID" w:eastAsia="id-ID"/>
-        </w:rPr>
-        <w:t>yang disimpan di server. Dengan alasan keamanan jarang sekali server</w:t>
-      </w:r>
-      <w:r>
-        <w:rPr>
-          <w:rFonts w:ascii="Times New Roman" w:eastAsia="Times New Roman" w:hAnsi="Times New Roman" w:cs="Times New Roman"/>
-          <w:sz w:val="24"/>
-          <w:szCs w:val="24"/>
-          <w:lang w:val="id-ID" w:eastAsia="id-ID"/>
-        </w:rPr>
-        <w:t xml:space="preserve"> </w:t>
-      </w:r>
-      <w:r>
-        <w:rPr>
-          <w:rFonts w:ascii="Times New Roman" w:eastAsia="Times New Roman" w:hAnsi="Times New Roman" w:cs="Times New Roman"/>
-          <w:sz w:val="24"/>
-          <w:szCs w:val="24"/>
-          <w:lang w:val="id-ID" w:eastAsia="id-ID"/>
-        </w:rPr>
-        <w:t>menyimpan password</w:t>
-      </w:r>
-      <w:r>
-        <w:rPr>
-          <w:rFonts w:ascii="Times New Roman" w:eastAsia="Times New Roman" w:hAnsi="Times New Roman" w:cs="Times New Roman"/>
-          <w:sz w:val="24"/>
-          <w:szCs w:val="24"/>
-          <w:lang w:val="id-ID" w:eastAsia="id-ID"/>
-        </w:rPr>
-        <w:t xml:space="preserve"> </w:t>
-      </w:r>
-      <w:r>
-        <w:rPr>
-          <w:rFonts w:ascii="Times New Roman" w:eastAsia="Times New Roman" w:hAnsi="Times New Roman" w:cs="Times New Roman"/>
-          <w:sz w:val="24"/>
-          <w:szCs w:val="24"/>
-          <w:lang w:val="id-ID" w:eastAsia="id-ID"/>
-        </w:rPr>
-        <w:t>user</w:t>
-      </w:r>
-      <w:r>
-        <w:rPr>
-          <w:rFonts w:ascii="Times New Roman" w:eastAsia="Times New Roman" w:hAnsi="Times New Roman" w:cs="Times New Roman"/>
-          <w:sz w:val="24"/>
-          <w:szCs w:val="24"/>
-          <w:lang w:val="id-ID" w:eastAsia="id-ID"/>
-        </w:rPr>
-        <w:t xml:space="preserve"> </w:t>
-      </w:r>
-      <w:r>
-        <w:rPr>
-          <w:rFonts w:ascii="Times New Roman" w:eastAsia="Times New Roman" w:hAnsi="Times New Roman" w:cs="Times New Roman"/>
-          <w:sz w:val="24"/>
-          <w:szCs w:val="24"/>
-          <w:lang w:val="id-ID" w:eastAsia="id-ID"/>
-        </w:rPr>
-        <w:t>dalam bentuk plain text. Biasanya server</w:t>
-      </w:r>
-      <w:r>
-        <w:rPr>
-          <w:rFonts w:ascii="Times New Roman" w:eastAsia="Times New Roman" w:hAnsi="Times New Roman" w:cs="Times New Roman"/>
-          <w:sz w:val="24"/>
-          <w:szCs w:val="24"/>
-          <w:lang w:val="id-ID" w:eastAsia="id-ID"/>
-        </w:rPr>
-        <w:t xml:space="preserve"> menyimpan </w:t>
-      </w:r>
-      <w:r>
-        <w:rPr>
-          <w:rFonts w:ascii="Times New Roman" w:eastAsia="Times New Roman" w:hAnsi="Times New Roman" w:cs="Times New Roman"/>
-          <w:sz w:val="24"/>
-          <w:szCs w:val="24"/>
-          <w:lang w:val="id-ID" w:eastAsia="id-ID"/>
-        </w:rPr>
-        <w:t>password</w:t>
-      </w:r>
-      <w:r>
-        <w:rPr>
-          <w:rFonts w:ascii="Times New Roman" w:eastAsia="Times New Roman" w:hAnsi="Times New Roman" w:cs="Times New Roman"/>
-          <w:sz w:val="24"/>
-          <w:szCs w:val="24"/>
-          <w:lang w:val="id-ID" w:eastAsia="id-ID"/>
-        </w:rPr>
-        <w:t xml:space="preserve"> </w:t>
-      </w:r>
-      <w:r>
-        <w:rPr>
-          <w:rFonts w:ascii="Times New Roman" w:eastAsia="Times New Roman" w:hAnsi="Times New Roman" w:cs="Times New Roman"/>
-          <w:sz w:val="24"/>
-          <w:szCs w:val="24"/>
-          <w:lang w:val="id-ID" w:eastAsia="id-ID"/>
-        </w:rPr>
-        <w:t>user</w:t>
-      </w:r>
-      <w:r>
-        <w:rPr>
-          <w:rFonts w:ascii="Times New Roman" w:eastAsia="Times New Roman" w:hAnsi="Times New Roman" w:cs="Times New Roman"/>
-          <w:sz w:val="24"/>
-          <w:szCs w:val="24"/>
-          <w:lang w:val="id-ID" w:eastAsia="id-ID"/>
-        </w:rPr>
-        <w:t xml:space="preserve"> </w:t>
-      </w:r>
-      <w:r>
-        <w:rPr>
-          <w:rFonts w:ascii="Times New Roman" w:eastAsia="Times New Roman" w:hAnsi="Times New Roman" w:cs="Times New Roman"/>
-          <w:sz w:val="24"/>
-          <w:szCs w:val="24"/>
-          <w:lang w:val="id-ID" w:eastAsia="id-ID"/>
-        </w:rPr>
-        <w:t>dalam bentuk hash</w:t>
-      </w:r>
-      <w:r>
-        <w:rPr>
-          <w:rFonts w:ascii="Times New Roman" w:eastAsia="Times New Roman" w:hAnsi="Times New Roman" w:cs="Times New Roman"/>
-          <w:sz w:val="24"/>
-          <w:szCs w:val="24"/>
-          <w:lang w:val="id-ID" w:eastAsia="id-ID"/>
-        </w:rPr>
-        <w:t xml:space="preserve"> </w:t>
-      </w:r>
-      <w:r>
-        <w:rPr>
-          <w:rFonts w:ascii="Times New Roman" w:eastAsia="Times New Roman" w:hAnsi="Times New Roman" w:cs="Times New Roman"/>
-          <w:sz w:val="24"/>
-          <w:szCs w:val="24"/>
-          <w:lang w:val="id-ID" w:eastAsia="id-ID"/>
-        </w:rPr>
-        <w:t xml:space="preserve">sehingga tidak bisa dikembalikan </w:t>
-      </w:r>
-      <w:r>
-        <w:rPr>
-          <w:rFonts w:ascii="Times New Roman" w:eastAsia="Times New Roman" w:hAnsi="Times New Roman" w:cs="Times New Roman"/>
-          <w:sz w:val="24"/>
-          <w:szCs w:val="24"/>
-          <w:lang w:val="id-ID" w:eastAsia="id-ID"/>
-        </w:rPr>
-        <w:t xml:space="preserve">dalam bentuk </w:t>
-      </w:r>
-      <w:r>
-        <w:rPr>
-          <w:rFonts w:ascii="Times New Roman" w:eastAsia="Times New Roman" w:hAnsi="Times New Roman" w:cs="Times New Roman"/>
-          <w:sz w:val="24"/>
-          <w:szCs w:val="24"/>
-          <w:lang w:val="id-ID" w:eastAsia="id-ID"/>
-        </w:rPr>
-        <w:t xml:space="preserve">plain text. Jadi syarat otentikasi berhasil di atas bisa diartikan </w:t>
-      </w:r>
-      <w:r>
-        <w:rPr>
-          <w:rFonts w:ascii="Times New Roman" w:eastAsia="Times New Roman" w:hAnsi="Times New Roman" w:cs="Times New Roman"/>
-          <w:sz w:val="24"/>
-          <w:szCs w:val="24"/>
-          <w:lang w:val="id-ID" w:eastAsia="id-ID"/>
-        </w:rPr>
-        <w:t xml:space="preserve">sebagai hasil </w:t>
-      </w:r>
-      <w:r>
-        <w:rPr>
-          <w:rFonts w:ascii="Times New Roman" w:eastAsia="Times New Roman" w:hAnsi="Times New Roman" w:cs="Times New Roman"/>
-          <w:sz w:val="24"/>
-          <w:szCs w:val="24"/>
-          <w:lang w:val="id-ID" w:eastAsia="id-ID"/>
-        </w:rPr>
-        <w:t>penghitungan hash</w:t>
-      </w:r>
-      <w:r>
-        <w:rPr>
-          <w:rFonts w:ascii="Times New Roman" w:eastAsia="Times New Roman" w:hAnsi="Times New Roman" w:cs="Times New Roman"/>
-          <w:sz w:val="24"/>
-          <w:szCs w:val="24"/>
-          <w:lang w:val="id-ID" w:eastAsia="id-ID"/>
-        </w:rPr>
-        <w:t xml:space="preserve"> </w:t>
-      </w:r>
-      <w:r>
-        <w:rPr>
-          <w:rFonts w:ascii="Times New Roman" w:eastAsia="Times New Roman" w:hAnsi="Times New Roman" w:cs="Times New Roman"/>
-          <w:sz w:val="24"/>
-          <w:szCs w:val="24"/>
-          <w:lang w:val="id-ID" w:eastAsia="id-ID"/>
-        </w:rPr>
-        <w:t>dari passwordyang dikirim klien harus sama dengan nilai hash</w:t>
-      </w:r>
-      <w:r>
-        <w:rPr>
-          <w:rFonts w:ascii="Times New Roman" w:eastAsia="Times New Roman" w:hAnsi="Times New Roman" w:cs="Times New Roman"/>
-          <w:sz w:val="24"/>
-          <w:szCs w:val="24"/>
-          <w:lang w:val="id-ID" w:eastAsia="id-ID"/>
-        </w:rPr>
-        <w:t xml:space="preserve"> </w:t>
-      </w:r>
-      <w:r>
-        <w:rPr>
-          <w:rFonts w:ascii="Times New Roman" w:eastAsia="Times New Roman" w:hAnsi="Times New Roman" w:cs="Times New Roman"/>
-          <w:sz w:val="24"/>
-          <w:szCs w:val="24"/>
-          <w:lang w:val="id-ID" w:eastAsia="id-ID"/>
-        </w:rPr>
-        <w:t>yang disimpan dalam server</w:t>
-      </w:r>
-      <w:r>
-        <w:rPr>
-          <w:rFonts w:ascii="Times New Roman" w:eastAsia="Times New Roman" w:hAnsi="Times New Roman" w:cs="Times New Roman"/>
-          <w:sz w:val="24"/>
-          <w:szCs w:val="24"/>
-          <w:lang w:val="id-ID" w:eastAsia="id-ID"/>
-        </w:rPr>
-        <w:t>.</w:t>
+        <w:t>password user dalam bentuk hash sehingga tidak bisa dikembalikan dalam bentuk plain text. Jadi syarat otentikasi berhasil di atas bisa diartikan sebagai hasil penghitungan hash dari passwordyang dikirim klien harus sama dengan nilai hash yang disimpan dalam server.</w:t>
       </w:r>
     </w:p>
     <w:p>
@@ -2311,15 +1866,18 @@
         <w:pStyle w:val="Heading2"/>
         <w:spacing w:line="360" w:lineRule="auto"/>
         <w:ind w:left="1134"/>
+        <w:jc w:val="both"/>
         <w:rPr>
           <w:rFonts w:cs="Times New Roman"/>
           <w:i/>
+          <w:szCs w:val="24"/>
         </w:rPr>
       </w:pPr>
       <w:r>
         <w:rPr>
           <w:rFonts w:cs="Times New Roman"/>
           <w:i/>
+          <w:szCs w:val="24"/>
           <w:lang w:val="id-ID"/>
         </w:rPr>
         <w:t>One Time Password</w:t>
@@ -2327,7 +1885,7 @@
     </w:p>
     <w:p>
       <w:pPr>
-        <w:spacing w:after="0" w:line="240" w:lineRule="auto"/>
+        <w:spacing w:after="0" w:line="360" w:lineRule="auto"/>
         <w:ind w:firstLine="558"/>
         <w:jc w:val="both"/>
         <w:rPr>
@@ -2344,97 +1902,7 @@
           <w:szCs w:val="24"/>
           <w:lang w:val="id-ID" w:eastAsia="id-ID"/>
         </w:rPr>
-        <w:t>Dikutip dari (Musliyana et al. 2016)</w:t>
-      </w:r>
-      <w:r>
-        <w:rPr>
-          <w:rFonts w:ascii="Times New Roman" w:eastAsia="Times New Roman" w:hAnsi="Times New Roman" w:cs="Times New Roman"/>
-          <w:sz w:val="24"/>
-          <w:szCs w:val="24"/>
-          <w:lang w:val="id-ID" w:eastAsia="id-ID"/>
-        </w:rPr>
-        <w:t xml:space="preserve"> </w:t>
-      </w:r>
-      <w:r>
-        <w:rPr>
-          <w:rFonts w:ascii="Times New Roman" w:eastAsia="Times New Roman" w:hAnsi="Times New Roman" w:cs="Times New Roman"/>
-          <w:sz w:val="24"/>
-          <w:szCs w:val="24"/>
-          <w:lang w:val="id-ID" w:eastAsia="id-ID"/>
-        </w:rPr>
-        <w:t>bahwa One Time Password</w:t>
-      </w:r>
-      <w:r>
-        <w:rPr>
-          <w:rFonts w:ascii="Times New Roman" w:eastAsia="Times New Roman" w:hAnsi="Times New Roman" w:cs="Times New Roman"/>
-          <w:sz w:val="24"/>
-          <w:szCs w:val="24"/>
-          <w:lang w:val="id-ID" w:eastAsia="id-ID"/>
-        </w:rPr>
-        <w:t xml:space="preserve"> (OTP) </w:t>
-      </w:r>
-      <w:r>
-        <w:rPr>
-          <w:rFonts w:ascii="Times New Roman" w:eastAsia="Times New Roman" w:hAnsi="Times New Roman" w:cs="Times New Roman"/>
-          <w:sz w:val="24"/>
-          <w:szCs w:val="24"/>
-          <w:lang w:val="id-ID" w:eastAsia="id-ID"/>
-        </w:rPr>
-        <w:t>merupakan metode otentikasi yang menggunakan password</w:t>
-      </w:r>
-      <w:r>
-        <w:rPr>
-          <w:rFonts w:ascii="Times New Roman" w:eastAsia="Times New Roman" w:hAnsi="Times New Roman" w:cs="Times New Roman"/>
-          <w:sz w:val="24"/>
-          <w:szCs w:val="24"/>
-          <w:lang w:val="id-ID" w:eastAsia="id-ID"/>
-        </w:rPr>
-        <w:t xml:space="preserve"> </w:t>
-      </w:r>
-      <w:r>
-        <w:rPr>
-          <w:rFonts w:ascii="Times New Roman" w:eastAsia="Times New Roman" w:hAnsi="Times New Roman" w:cs="Times New Roman"/>
-          <w:sz w:val="24"/>
-          <w:szCs w:val="24"/>
-          <w:lang w:val="id-ID" w:eastAsia="id-ID"/>
-        </w:rPr>
-        <w:t xml:space="preserve">yang selalu berubah </w:t>
-      </w:r>
-      <w:r>
-        <w:rPr>
-          <w:rFonts w:ascii="Times New Roman" w:eastAsia="Times New Roman" w:hAnsi="Times New Roman" w:cs="Times New Roman"/>
-          <w:sz w:val="24"/>
-          <w:szCs w:val="24"/>
-          <w:lang w:val="id-ID" w:eastAsia="id-ID"/>
-        </w:rPr>
-        <w:t xml:space="preserve"> </w:t>
-      </w:r>
-      <w:r>
-        <w:rPr>
-          <w:rFonts w:ascii="Times New Roman" w:eastAsia="Times New Roman" w:hAnsi="Times New Roman" w:cs="Times New Roman"/>
-          <w:sz w:val="24"/>
-          <w:szCs w:val="24"/>
-          <w:lang w:val="id-ID" w:eastAsia="id-ID"/>
-        </w:rPr>
-        <w:t>setelah setiap kali login, atau berubah setiap interval</w:t>
-      </w:r>
-      <w:r>
-        <w:rPr>
-          <w:rFonts w:ascii="Times New Roman" w:eastAsia="Times New Roman" w:hAnsi="Times New Roman" w:cs="Times New Roman"/>
-          <w:sz w:val="24"/>
-          <w:szCs w:val="24"/>
-          <w:lang w:val="id-ID" w:eastAsia="id-ID"/>
-        </w:rPr>
-        <w:t xml:space="preserve"> </w:t>
-      </w:r>
-      <w:r>
-        <w:rPr>
-          <w:rFonts w:ascii="Times New Roman" w:eastAsia="Times New Roman" w:hAnsi="Times New Roman" w:cs="Times New Roman"/>
-          <w:sz w:val="24"/>
-          <w:szCs w:val="24"/>
-          <w:lang w:val="id-ID" w:eastAsia="id-ID"/>
-        </w:rPr>
-        <w:t>waktu tertentu.</w:t>
+        <w:t>Dikutip dari (Musliyana et al. 2016) bahwa One Time Password (OTP) merupakan metode otentikasi yang menggunakan password yang selalu berubah  setelah setiap kali login, atau berubah setiap interval waktu tertentu.</w:t>
       </w:r>
     </w:p>
     <w:p>
@@ -2442,15 +1910,18 @@
         <w:pStyle w:val="Heading2"/>
         <w:spacing w:line="360" w:lineRule="auto"/>
         <w:ind w:left="1134"/>
+        <w:jc w:val="both"/>
         <w:rPr>
           <w:rFonts w:cs="Times New Roman"/>
           <w:i/>
+          <w:szCs w:val="24"/>
         </w:rPr>
       </w:pPr>
       <w:r>
         <w:rPr>
           <w:rFonts w:cs="Times New Roman"/>
           <w:i/>
+          <w:szCs w:val="24"/>
           <w:lang w:val="id-ID"/>
         </w:rPr>
         <w:t>Time-Based OTP</w:t>
@@ -2475,25 +1946,7 @@
           <w:szCs w:val="24"/>
           <w:lang w:val="id-ID" w:eastAsia="id-ID"/>
         </w:rPr>
-        <w:t>OTP jenis ini berbasis sinkronisasi waktu yang berubah secara konstan pada setiap satuan interval waktu tertentu. Proses ini memerlukan sinkronisasi antara token milik client dengan server</w:t>
-      </w:r>
-      <w:r>
-        <w:rPr>
-          <w:rFonts w:ascii="Times New Roman" w:eastAsia="Times New Roman" w:hAnsi="Times New Roman" w:cs="Times New Roman"/>
-          <w:sz w:val="24"/>
-          <w:szCs w:val="24"/>
-          <w:lang w:val="id-ID" w:eastAsia="id-ID"/>
-        </w:rPr>
-        <w:t xml:space="preserve"> </w:t>
-      </w:r>
-      <w:r>
-        <w:rPr>
-          <w:rFonts w:ascii="Times New Roman" w:eastAsia="Times New Roman" w:hAnsi="Times New Roman" w:cs="Times New Roman"/>
-          <w:sz w:val="24"/>
-          <w:szCs w:val="24"/>
-          <w:lang w:val="id-ID" w:eastAsia="id-ID"/>
-        </w:rPr>
-        <w:t xml:space="preserve">otentikasi. Pada jenis token yang terpisah (disconnected token), sinkronisasi waktu dilakukan sebelum token diberikan kepada client. Tipe token lainnya melakukan sinkronisasi saat token dimasukkan dalam suatu alat input. </w:t>
+        <w:t xml:space="preserve">OTP jenis ini berbasis sinkronisasi waktu yang berubah secara konstan pada setiap satuan interval waktu tertentu. Proses ini memerlukan sinkronisasi antara token milik client dengan server otentikasi. Pada jenis token yang terpisah (disconnected token), sinkronisasi waktu dilakukan sebelum token diberikan kepada client. Tipe token lainnya melakukan sinkronisasi saat token dimasukkan dalam suatu alat input. </w:t>
       </w:r>
     </w:p>
     <w:p>
@@ -2515,25 +1968,7 @@
           <w:szCs w:val="24"/>
           <w:lang w:val="id-ID" w:eastAsia="id-ID"/>
         </w:rPr>
-        <w:t>Didalam token terdapat sebuah jam akurat yang telah disinkronisasikan dengan waktu yang terdapat pada server otentikasi. Pada sistem OTP ini, waktu merupakan bagian yang penting dari algoritma password, karena pembangkitan password</w:t>
-      </w:r>
-      <w:r>
-        <w:rPr>
-          <w:rFonts w:ascii="Times New Roman" w:eastAsia="Times New Roman" w:hAnsi="Times New Roman" w:cs="Times New Roman"/>
-          <w:sz w:val="24"/>
-          <w:szCs w:val="24"/>
-          <w:lang w:val="id-ID" w:eastAsia="id-ID"/>
-        </w:rPr>
-        <w:t xml:space="preserve"> </w:t>
-      </w:r>
-      <w:r>
-        <w:rPr>
-          <w:rFonts w:ascii="Times New Roman" w:eastAsia="Times New Roman" w:hAnsi="Times New Roman" w:cs="Times New Roman"/>
-          <w:sz w:val="24"/>
-          <w:szCs w:val="24"/>
-          <w:lang w:val="id-ID" w:eastAsia="id-ID"/>
-        </w:rPr>
-        <w:t xml:space="preserve">baru didasarkan pada waktu saat itu dan bukan pada password sebelumnya atau sebuah kunci rahasia. </w:t>
+        <w:t xml:space="preserve">Didalam token terdapat sebuah jam akurat yang telah disinkronisasikan dengan waktu yang terdapat pada server otentikasi. Pada sistem OTP ini, waktu merupakan bagian yang penting dari algoritma password, karena pembangkitan password baru didasarkan pada waktu saat itu dan bukan pada password sebelumnya atau sebuah kunci rahasia. </w:t>
       </w:r>
     </w:p>
     <w:p>
@@ -2542,91 +1977,42 @@
         <w:ind w:firstLine="558"/>
         <w:jc w:val="both"/>
         <w:rPr>
+          <w:rFonts w:ascii="Times New Roman" w:hAnsi="Times New Roman" w:cs="Times New Roman"/>
+          <w:sz w:val="24"/>
+          <w:szCs w:val="24"/>
+          <w:lang w:val="id-ID"/>
+        </w:rPr>
+      </w:pPr>
+      <w:r>
+        <w:rPr>
           <w:rFonts w:ascii="Times New Roman" w:eastAsia="Times New Roman" w:hAnsi="Times New Roman" w:cs="Times New Roman"/>
           <w:sz w:val="24"/>
           <w:szCs w:val="24"/>
           <w:lang w:val="id-ID" w:eastAsia="id-ID"/>
         </w:rPr>
-      </w:pPr>
-      <w:r>
-        <w:rPr>
-          <w:rFonts w:ascii="Times New Roman" w:eastAsia="Times New Roman" w:hAnsi="Times New Roman" w:cs="Times New Roman"/>
-          <w:sz w:val="24"/>
-          <w:szCs w:val="24"/>
-          <w:lang w:val="id-ID" w:eastAsia="id-ID"/>
-        </w:rPr>
-        <w:t xml:space="preserve">Pada OTP jenis ini sudah mulai diimplementasikan terutama pada remote Virtual Private Network (VPN), dan keamanan jaringan Wi-Fi dan juga pada berbagai aplikasi ElectronicCommerce(E-commerce). Ukuran standar penggunaan waktu pada algoritma ini adalah 30 detik. Nilai ini dipilih sebagai keseimbangan antara keamanan dan kegunaan. Pada penelitian ini, OTP yang digunakan berbasis sinkronisasi waktu dengan kombinasi Algoritma </w:t>
-      </w:r>
-      <w:r>
-        <w:rPr>
-          <w:rFonts w:ascii="Times New Roman" w:eastAsia="Times New Roman" w:hAnsi="Times New Roman" w:cs="Times New Roman"/>
-          <w:sz w:val="24"/>
-          <w:szCs w:val="24"/>
-          <w:lang w:val="id-ID" w:eastAsia="id-ID"/>
-        </w:rPr>
-        <w:t>RSA</w:t>
-      </w:r>
-      <w:r>
-        <w:rPr>
-          <w:rFonts w:ascii="Times New Roman" w:eastAsia="Times New Roman" w:hAnsi="Times New Roman" w:cs="Times New Roman"/>
-          <w:sz w:val="24"/>
-          <w:szCs w:val="24"/>
-          <w:lang w:val="id-ID" w:eastAsia="id-ID"/>
-        </w:rPr>
-        <w:t>.</w:t>
-      </w:r>
-    </w:p>
-    <w:p>
-      <w:pPr>
-        <w:spacing w:after="0" w:line="240" w:lineRule="auto"/>
-        <w:rPr>
-          <w:rFonts w:ascii="Arial" w:eastAsia="Times New Roman" w:hAnsi="Arial" w:cs="Arial"/>
-          <w:sz w:val="25"/>
-          <w:szCs w:val="25"/>
-          <w:lang w:val="id-ID" w:eastAsia="id-ID"/>
-        </w:rPr>
-      </w:pPr>
-      <w:r>
-        <w:rPr>
-          <w:rFonts w:ascii="Arial" w:eastAsia="Times New Roman" w:hAnsi="Arial" w:cs="Arial"/>
-          <w:sz w:val="25"/>
-          <w:szCs w:val="25"/>
-          <w:lang w:val="id-ID" w:eastAsia="id-ID"/>
-        </w:rPr>
-        <w:t xml:space="preserve">. </w:t>
-      </w:r>
-    </w:p>
-    <w:p>
-      <w:pPr>
-        <w:autoSpaceDE w:val="0"/>
-        <w:autoSpaceDN w:val="0"/>
-        <w:adjustRightInd w:val="0"/>
-        <w:spacing w:after="0" w:line="360" w:lineRule="auto"/>
-        <w:ind w:left="567" w:firstLine="426"/>
-        <w:jc w:val="both"/>
-        <w:rPr>
-          <w:rFonts w:ascii="Times New Roman" w:hAnsi="Times New Roman" w:cs="Times New Roman"/>
-          <w:sz w:val="24"/>
-          <w:lang w:val="id-ID"/>
-        </w:rPr>
-      </w:pPr>
+        <w:t>Pada OTP jenis ini sudah mulai diimplementasikan terutama pada remote Virtual Private Network (VPN), dan keamanan jaringan Wi-Fi dan juga pada berbagai aplikasi ElectronicCommerce(E-commerce). Ukuran standar penggunaan waktu pada algoritma ini adalah 30 detik. Nilai ini dipilih sebagai keseimbangan antara keamanan dan kegunaan. Pada penelitian ini, OTP yang digunakan berbasis sinkronisasi waktu dengan kombinasi Algoritma RSA.</w:t>
+      </w:r>
     </w:p>
     <w:p>
       <w:pPr>
         <w:pStyle w:val="Heading2"/>
         <w:spacing w:line="360" w:lineRule="auto"/>
         <w:ind w:left="1134"/>
-        <w:rPr>
+        <w:jc w:val="both"/>
+        <w:rPr>
+          <w:rFonts w:cs="Times New Roman"/>
           <w:i/>
+          <w:szCs w:val="24"/>
           <w:lang w:val="id-ID"/>
         </w:rPr>
       </w:pPr>
       <w:r>
         <w:rPr>
+          <w:rFonts w:cs="Times New Roman"/>
           <w:i/>
+          <w:szCs w:val="24"/>
           <w:lang w:val="id-ID"/>
         </w:rPr>
-        <w:lastRenderedPageBreak/>
         <w:t>Algoritma RSA</w:t>
       </w:r>
     </w:p>
@@ -2649,7 +2035,7 @@
           <w:szCs w:val="24"/>
           <w:lang w:val="id-ID" w:eastAsia="id-ID"/>
         </w:rPr>
-        <w:t>Rivest Shamir Adleman</w:t>
+        <w:t xml:space="preserve">Rivest Shamir Adleman (RSA) adalah salah satu algoritma kriptografi asimetris (kriptografi kunci - publik) yaitu menggunakan dua kunci yang berbeda ( private key dan public key). Kekuatan algoritma RSA tidak hanya terletak pada panjang kuncinya (semakin panjang kunci, maka semakin lama waktu kerja) dan </w:t>
       </w:r>
       <w:r>
         <w:rPr>
@@ -2658,187 +2044,8 @@
           <w:szCs w:val="24"/>
           <w:lang w:val="id-ID" w:eastAsia="id-ID"/>
         </w:rPr>
-        <w:t xml:space="preserve"> </w:t>
-      </w:r>
-      <w:r>
-        <w:rPr>
-          <w:rFonts w:ascii="Times New Roman" w:eastAsia="Times New Roman" w:hAnsi="Times New Roman" w:cs="Times New Roman"/>
-          <w:sz w:val="24"/>
-          <w:szCs w:val="24"/>
-          <w:lang w:val="id-ID" w:eastAsia="id-ID"/>
-        </w:rPr>
-        <w:t xml:space="preserve">(RSA) adalah salah satu </w:t>
-      </w:r>
-      <w:r>
-        <w:rPr>
-          <w:rFonts w:ascii="Times New Roman" w:eastAsia="Times New Roman" w:hAnsi="Times New Roman" w:cs="Times New Roman"/>
-          <w:sz w:val="24"/>
-          <w:szCs w:val="24"/>
-          <w:lang w:val="id-ID" w:eastAsia="id-ID"/>
-        </w:rPr>
-        <w:t xml:space="preserve">algoritma kriptografi </w:t>
-      </w:r>
-      <w:r>
-        <w:rPr>
-          <w:rFonts w:ascii="Times New Roman" w:eastAsia="Times New Roman" w:hAnsi="Times New Roman" w:cs="Times New Roman"/>
-          <w:sz w:val="24"/>
-          <w:szCs w:val="24"/>
-          <w:lang w:val="id-ID" w:eastAsia="id-ID"/>
-        </w:rPr>
-        <w:t>asimetris (kriptografi kunci</w:t>
-      </w:r>
-      <w:r>
-        <w:rPr>
-          <w:rFonts w:ascii="Times New Roman" w:eastAsia="Times New Roman" w:hAnsi="Times New Roman" w:cs="Times New Roman"/>
-          <w:sz w:val="24"/>
-          <w:szCs w:val="24"/>
-          <w:lang w:val="id-ID" w:eastAsia="id-ID"/>
-        </w:rPr>
-        <w:t xml:space="preserve"> </w:t>
-      </w:r>
-      <w:r>
-        <w:rPr>
-          <w:rFonts w:ascii="Times New Roman" w:eastAsia="Times New Roman" w:hAnsi="Times New Roman" w:cs="Times New Roman"/>
-          <w:sz w:val="24"/>
-          <w:szCs w:val="24"/>
-          <w:lang w:val="id-ID" w:eastAsia="id-ID"/>
-        </w:rPr>
-        <w:t>-</w:t>
-      </w:r>
-      <w:r>
-        <w:rPr>
-          <w:rFonts w:ascii="Times New Roman" w:eastAsia="Times New Roman" w:hAnsi="Times New Roman" w:cs="Times New Roman"/>
-          <w:sz w:val="24"/>
-          <w:szCs w:val="24"/>
-          <w:lang w:val="id-ID" w:eastAsia="id-ID"/>
-        </w:rPr>
-        <w:t xml:space="preserve"> </w:t>
-      </w:r>
-      <w:r>
-        <w:rPr>
-          <w:rFonts w:ascii="Times New Roman" w:eastAsia="Times New Roman" w:hAnsi="Times New Roman" w:cs="Times New Roman"/>
-          <w:sz w:val="24"/>
-          <w:szCs w:val="24"/>
-          <w:lang w:val="id-ID" w:eastAsia="id-ID"/>
-        </w:rPr>
-        <w:t>publik) y</w:t>
-      </w:r>
-      <w:r>
-        <w:rPr>
-          <w:rFonts w:ascii="Times New Roman" w:eastAsia="Times New Roman" w:hAnsi="Times New Roman" w:cs="Times New Roman"/>
-          <w:sz w:val="24"/>
-          <w:szCs w:val="24"/>
-          <w:lang w:val="id-ID" w:eastAsia="id-ID"/>
-        </w:rPr>
-        <w:t xml:space="preserve">aitu menggunakan dua kunci yang </w:t>
-      </w:r>
-      <w:r>
-        <w:rPr>
-          <w:rFonts w:ascii="Times New Roman" w:eastAsia="Times New Roman" w:hAnsi="Times New Roman" w:cs="Times New Roman"/>
-          <w:sz w:val="24"/>
-          <w:szCs w:val="24"/>
-          <w:lang w:val="id-ID" w:eastAsia="id-ID"/>
-        </w:rPr>
-        <w:t>berbeda (</w:t>
-      </w:r>
-      <w:r>
-        <w:rPr>
-          <w:rFonts w:ascii="Times New Roman" w:eastAsia="Times New Roman" w:hAnsi="Times New Roman" w:cs="Times New Roman"/>
-          <w:sz w:val="24"/>
-          <w:szCs w:val="24"/>
-          <w:lang w:val="id-ID" w:eastAsia="id-ID"/>
-        </w:rPr>
-        <w:t xml:space="preserve"> </w:t>
-      </w:r>
-      <w:r>
-        <w:rPr>
-          <w:rFonts w:ascii="Times New Roman" w:eastAsia="Times New Roman" w:hAnsi="Times New Roman" w:cs="Times New Roman"/>
-          <w:sz w:val="24"/>
-          <w:szCs w:val="24"/>
-          <w:lang w:val="id-ID" w:eastAsia="id-ID"/>
-        </w:rPr>
-        <w:t xml:space="preserve">private key dan public key). Kekuatan algoritma RSA </w:t>
-      </w:r>
-      <w:r>
-        <w:rPr>
-          <w:rFonts w:ascii="Times New Roman" w:eastAsia="Times New Roman" w:hAnsi="Times New Roman" w:cs="Times New Roman"/>
-          <w:sz w:val="24"/>
-          <w:szCs w:val="24"/>
-          <w:lang w:val="id-ID" w:eastAsia="id-ID"/>
-        </w:rPr>
-        <w:t xml:space="preserve">tidak </w:t>
-      </w:r>
-      <w:r>
-        <w:rPr>
-          <w:rFonts w:ascii="Times New Roman" w:eastAsia="Times New Roman" w:hAnsi="Times New Roman" w:cs="Times New Roman"/>
-          <w:sz w:val="24"/>
-          <w:szCs w:val="24"/>
-          <w:lang w:val="id-ID" w:eastAsia="id-ID"/>
-        </w:rPr>
-        <w:t xml:space="preserve">hanya terletak pada panjang kuncinya (semakin </w:t>
-      </w:r>
-      <w:r>
-        <w:rPr>
-          <w:rFonts w:ascii="Times New Roman" w:eastAsia="Times New Roman" w:hAnsi="Times New Roman" w:cs="Times New Roman"/>
-          <w:sz w:val="24"/>
-          <w:szCs w:val="24"/>
-          <w:lang w:val="id-ID" w:eastAsia="id-ID"/>
-        </w:rPr>
-        <w:t xml:space="preserve">panjang kunci, maka </w:t>
-      </w:r>
-      <w:r>
-        <w:rPr>
-          <w:rFonts w:ascii="Times New Roman" w:eastAsia="Times New Roman" w:hAnsi="Times New Roman" w:cs="Times New Roman"/>
-          <w:sz w:val="24"/>
-          <w:szCs w:val="24"/>
-          <w:lang w:val="id-ID" w:eastAsia="id-ID"/>
-        </w:rPr>
-        <w:t>semakin lama waktu kerja) dan penggunaan kunci</w:t>
-      </w:r>
-      <w:r>
-        <w:rPr>
-          <w:rFonts w:ascii="Times New Roman" w:eastAsia="Times New Roman" w:hAnsi="Times New Roman" w:cs="Times New Roman"/>
-          <w:sz w:val="24"/>
-          <w:szCs w:val="24"/>
-          <w:lang w:val="id-ID" w:eastAsia="id-ID"/>
-        </w:rPr>
-        <w:t xml:space="preserve"> </w:t>
-      </w:r>
-      <w:r>
-        <w:rPr>
-          <w:rFonts w:ascii="Times New Roman" w:eastAsia="Times New Roman" w:hAnsi="Times New Roman" w:cs="Times New Roman"/>
-          <w:sz w:val="24"/>
-          <w:szCs w:val="24"/>
-          <w:lang w:val="id-ID" w:eastAsia="id-ID"/>
-        </w:rPr>
-        <w:t>-</w:t>
-      </w:r>
-      <w:r>
-        <w:rPr>
-          <w:rFonts w:ascii="Times New Roman" w:eastAsia="Times New Roman" w:hAnsi="Times New Roman" w:cs="Times New Roman"/>
-          <w:sz w:val="24"/>
-          <w:szCs w:val="24"/>
-          <w:lang w:val="id-ID" w:eastAsia="id-ID"/>
-        </w:rPr>
-        <w:t xml:space="preserve"> publik dan kunci </w:t>
-      </w:r>
-      <w:r>
-        <w:rPr>
-          <w:rFonts w:ascii="Times New Roman" w:eastAsia="Times New Roman" w:hAnsi="Times New Roman" w:cs="Times New Roman"/>
-          <w:sz w:val="24"/>
-          <w:szCs w:val="24"/>
-          <w:lang w:val="id-ID" w:eastAsia="id-ID"/>
-        </w:rPr>
-        <w:t>privat pada umumnya</w:t>
-      </w:r>
-      <w:r>
-        <w:rPr>
-          <w:rFonts w:ascii="Times New Roman" w:eastAsia="Times New Roman" w:hAnsi="Times New Roman" w:cs="Times New Roman"/>
-          <w:sz w:val="24"/>
-          <w:szCs w:val="24"/>
-          <w:lang w:val="id-ID" w:eastAsia="id-ID"/>
-        </w:rPr>
-        <w:t xml:space="preserve"> </w:t>
+        <w:lastRenderedPageBreak/>
+        <w:t xml:space="preserve">penggunaan kunci - publik dan kunci privat pada umumnya </w:t>
       </w:r>
       <w:sdt>
         <w:sdtPr>
@@ -2908,16 +2115,7 @@
           <w:szCs w:val="24"/>
           <w:lang w:val="id-ID" w:eastAsia="id-ID"/>
         </w:rPr>
-        <w:t xml:space="preserve">. </w:t>
-      </w:r>
-      <w:r>
-        <w:rPr>
-          <w:rFonts w:ascii="Times New Roman" w:eastAsia="Times New Roman" w:hAnsi="Times New Roman" w:cs="Times New Roman"/>
-          <w:sz w:val="24"/>
-          <w:szCs w:val="24"/>
-          <w:lang w:val="id-ID" w:eastAsia="id-ID"/>
-        </w:rPr>
-        <w:t xml:space="preserve"> Algoritma ini membantu dalam pembangkitan kode OTP agar lebih aman dan tidak mudah di tebak. Pembangkitan OTP dibangun berdasarkan algoritma tersendiri jika algoritma tersebut diketahui maka kode OTP sangat mudah di ketahui, oleh karena itu dibutuhkan algoritma kriptografi agar hasil OTP lebih aman.</w:t>
+        <w:t>.  Algoritma ini membantu dalam pembangkitan kode OTP agar lebih aman dan tidak mudah di tebak. Pembangkitan OTP dibangun berdasarkan algoritma tersendiri jika algoritma tersebut diketahui maka kode OTP sangat mudah di ketahui, oleh karena itu dibutuhkan algoritma kriptografi agar hasil OTP lebih aman.</w:t>
       </w:r>
     </w:p>
     <w:p>
@@ -3208,7 +2406,72 @@
           <w:sz w:val="24"/>
           <w:szCs w:val="24"/>
         </w:rPr>
-        <w:t xml:space="preserve">Untuk menjaga keamanan dari password dan pesan berupa file, biasanya digunakan teknik enkripsi agar kerahasiaan data terebut terjamin. Salah satu algoritma enkripsi yang sering digunakan adalah algoritma RSA. Pada kesempatan ini penulis tertarik mengkaji tentang aplikasi pengamanan data pada sistem informasi berbasis web. Permasalahan dalam skripsi </w:t>
+        <w:t>Untuk menjaga keamanan dari password dan pesan berupa file, biasanya digunakan teknik enkripsi agar kerahasiaan data terebut terjamin. Salah satu algoritma enkripsi yang sering digunakan adalah algoritma RSA. Pada kesempatan ini penulis tertarik mengkaji tentang aplikasi pengamanan data pada sistem informasi berbasis web. Permasalahan dalam skripsi ini adalah bagaimana implementasi algoritma RSA untuk keamanan data pada sistem informasi berbasis web.</w:t>
+      </w:r>
+    </w:p>
+    <w:p>
+      <w:pPr>
+        <w:spacing w:line="360" w:lineRule="auto"/>
+        <w:ind w:firstLine="558"/>
+        <w:jc w:val="both"/>
+        <w:rPr>
+          <w:rFonts w:ascii="Times New Roman" w:eastAsia="Times New Roman" w:hAnsi="Times New Roman" w:cs="Times New Roman"/>
+          <w:sz w:val="24"/>
+          <w:szCs w:val="28"/>
+          <w:lang w:val="id-ID" w:eastAsia="id-ID"/>
+        </w:rPr>
+      </w:pPr>
+      <w:r>
+        <w:rPr>
+          <w:rFonts w:ascii="Times New Roman" w:hAnsi="Times New Roman" w:cs="Times New Roman"/>
+          <w:sz w:val="24"/>
+          <w:szCs w:val="24"/>
+        </w:rPr>
+        <w:t xml:space="preserve">Penelitian </w:t>
+      </w:r>
+      <w:r>
+        <w:rPr>
+          <w:rFonts w:ascii="Times New Roman" w:eastAsia="Times New Roman" w:hAnsi="Times New Roman" w:cs="Times New Roman"/>
+          <w:sz w:val="24"/>
+          <w:szCs w:val="24"/>
+          <w:lang w:val="id-ID" w:eastAsia="id-ID"/>
+        </w:rPr>
+        <w:t>dengan judul “Implementasi Algoritmarsa Untuk Enkripsi Dan Dekripsi Sms (Short Message Service) Pada Ponsel Berbasis Android”.</w:t>
+      </w:r>
+      <w:r>
+        <w:rPr>
+          <w:rFonts w:ascii="Times New Roman" w:eastAsia="Times New Roman" w:hAnsi="Times New Roman" w:cs="Times New Roman"/>
+          <w:sz w:val="24"/>
+          <w:szCs w:val="24"/>
+          <w:lang w:val="en-ID" w:eastAsia="id-ID"/>
+        </w:rPr>
+        <w:t xml:space="preserve"> </w:t>
+      </w:r>
+      <w:r>
+        <w:rPr>
+          <w:rFonts w:ascii="Times New Roman" w:eastAsia="Times New Roman" w:hAnsi="Times New Roman" w:cs="Times New Roman"/>
+          <w:sz w:val="24"/>
+          <w:szCs w:val="24"/>
+          <w:lang w:val="id-ID" w:eastAsia="id-ID"/>
+        </w:rPr>
+        <w:t>Penelitian ini membahas tentang</w:t>
+      </w:r>
+      <w:r>
+        <w:rPr>
+          <w:rFonts w:ascii="Times New Roman" w:eastAsia="Times New Roman" w:hAnsi="Times New Roman" w:cs="Times New Roman"/>
+          <w:sz w:val="24"/>
+          <w:szCs w:val="24"/>
+          <w:lang w:val="en-ID" w:eastAsia="id-ID"/>
+        </w:rPr>
+        <w:t xml:space="preserve"> keamanan dalam penggunaan servis sms. Peneliti mengamnakan pesan sms dengan menggunakan algoritma RSA.</w:t>
+      </w:r>
+      <w:r>
+        <w:rPr>
+          <w:rFonts w:ascii="Times New Roman" w:hAnsi="Times New Roman" w:cs="Times New Roman"/>
+          <w:sz w:val="24"/>
+          <w:szCs w:val="24"/>
+        </w:rPr>
+        <w:t xml:space="preserve"> Hasil keluaran dari </w:t>
       </w:r>
       <w:r>
         <w:rPr>
@@ -3217,71 +2480,7 @@
           <w:szCs w:val="24"/>
         </w:rPr>
         <w:lastRenderedPageBreak/>
-        <w:t>ini adalah bagaimana implementasi algoritma RSA untuk keamanan data pada sistem informasi berbasis web.</w:t>
-      </w:r>
-    </w:p>
-    <w:p>
-      <w:pPr>
-        <w:spacing w:after="4" w:line="360" w:lineRule="auto"/>
-        <w:ind w:left="96" w:right="49"/>
-        <w:jc w:val="both"/>
-        <w:rPr>
-          <w:rFonts w:ascii="Times New Roman" w:hAnsi="Times New Roman" w:cs="Times New Roman"/>
-          <w:sz w:val="24"/>
-          <w:szCs w:val="24"/>
-        </w:rPr>
-      </w:pPr>
-      <w:r>
-        <w:rPr>
-          <w:rFonts w:ascii="Times New Roman" w:hAnsi="Times New Roman" w:cs="Times New Roman"/>
-          <w:sz w:val="24"/>
-          <w:szCs w:val="24"/>
-        </w:rPr>
-        <w:t xml:space="preserve">Penelitian </w:t>
-      </w:r>
-      <w:r>
-        <w:rPr>
-          <w:rFonts w:ascii="Times New Roman" w:eastAsia="Times New Roman" w:hAnsi="Times New Roman" w:cs="Times New Roman"/>
-          <w:sz w:val="24"/>
-          <w:szCs w:val="24"/>
-          <w:lang w:val="id-ID" w:eastAsia="id-ID"/>
-        </w:rPr>
-        <w:t>dengan judul “Implementasi Algoritmarsa Untuk Enkripsi Dan Dekripsi Sms (Short Message Service) Pada Ponsel Berbasis Android”.</w:t>
-      </w:r>
-      <w:r>
-        <w:rPr>
-          <w:rFonts w:ascii="Times New Roman" w:eastAsia="Times New Roman" w:hAnsi="Times New Roman" w:cs="Times New Roman"/>
-          <w:sz w:val="24"/>
-          <w:szCs w:val="24"/>
-          <w:lang w:val="en-ID" w:eastAsia="id-ID"/>
-        </w:rPr>
-        <w:t xml:space="preserve"> </w:t>
-      </w:r>
-      <w:r>
-        <w:rPr>
-          <w:rFonts w:ascii="Times New Roman" w:eastAsia="Times New Roman" w:hAnsi="Times New Roman" w:cs="Times New Roman"/>
-          <w:sz w:val="24"/>
-          <w:szCs w:val="24"/>
-          <w:lang w:val="id-ID" w:eastAsia="id-ID"/>
-        </w:rPr>
-        <w:t>Penelitian ini membahas tentang</w:t>
-      </w:r>
-      <w:r>
-        <w:rPr>
-          <w:rFonts w:ascii="Times New Roman" w:eastAsia="Times New Roman" w:hAnsi="Times New Roman" w:cs="Times New Roman"/>
-          <w:sz w:val="24"/>
-          <w:szCs w:val="24"/>
-          <w:lang w:val="en-ID" w:eastAsia="id-ID"/>
-        </w:rPr>
-        <w:t xml:space="preserve"> keamanan dalam penggunaan servis sms. Peneliti mengamnakan pesan sms dengan menggunakan algoritma RSA.</w:t>
-      </w:r>
-      <w:r>
-        <w:rPr>
-          <w:rFonts w:ascii="Times New Roman" w:hAnsi="Times New Roman" w:cs="Times New Roman"/>
-          <w:sz w:val="24"/>
-          <w:szCs w:val="24"/>
-        </w:rPr>
-        <w:t xml:space="preserve"> Hasil keluaran dari sistem ini yaitu pada pengiriman sms yang telah terenkripsi akan terkirim apabila ≤ 160 karakter, dan sms tidak akan terkirim apabila ≥ 160 karakter, pada proses enkripsi dan dekripsi membutuhkan waktu  rata-rata 0,18  detik,  pada  pengujian  </w:t>
+        <w:t xml:space="preserve">sistem ini yaitu pada pengiriman sms yang telah terenkripsi akan terkirim apabila ≤ 160 karakter, dan sms tidak akan terkirim apabila ≥ 160 karakter, pada proses enkripsi dan dekripsi membutuhkan waktu  rata-rata 0,18  detik,  pada  pengujian  </w:t>
       </w:r>
       <w:r>
         <w:rPr>
@@ -3326,7 +2525,25 @@
         <w:jc w:val="both"/>
       </w:pPr>
       <w:r>
-        <w:t xml:space="preserve">Penelitian -penelitian diatas dapat disimpulkan bahwa </w:t>
+        <w:t>Penelitian</w:t>
+      </w:r>
+      <w:r>
+        <w:rPr>
+          <w:lang w:val="id-ID"/>
+        </w:rPr>
+        <w:t xml:space="preserve"> </w:t>
+      </w:r>
+      <w:r>
+        <w:t>-</w:t>
+      </w:r>
+      <w:r>
+        <w:rPr>
+          <w:lang w:val="id-ID"/>
+        </w:rPr>
+        <w:t xml:space="preserve"> </w:t>
+      </w:r>
+      <w:r>
+        <w:t xml:space="preserve">penelitian diatas dapat disimpulkan bahwa </w:t>
       </w:r>
       <w:r>
         <w:rPr>
@@ -3455,8 +2672,24 @@
         </w:rPr>
         <w:t xml:space="preserve">meneliti proses pembangkitan OTP dengan menggunakan metode TOTP. Setelah kode OTP sudah di dapat maka perlu </w:t>
       </w:r>
-      <w:bookmarkStart w:id="0" w:name="_GoBack"/>
-      <w:bookmarkEnd w:id="0"/>
+      <w:r>
+        <w:rPr>
+          <w:rFonts w:ascii="Times New Roman" w:hAnsi="Times New Roman" w:cs="Times New Roman"/>
+          <w:sz w:val="24"/>
+          <w:szCs w:val="24"/>
+          <w:lang w:val="id-ID"/>
+        </w:rPr>
+        <w:t>di enkripsi dengan algoritma rsa.</w:t>
+      </w:r>
+      <w:r>
+        <w:rPr>
+          <w:rFonts w:ascii="Times New Roman" w:hAnsi="Times New Roman" w:cs="Times New Roman"/>
+          <w:sz w:val="24"/>
+          <w:szCs w:val="24"/>
+          <w:lang w:val="id-ID"/>
+        </w:rPr>
+        <w:t xml:space="preserve"> Kode OTP akan berubah setiap 30 detik sekali sehingga jika lebih dari waktu tersebut kode OTP akan kadaluarsa.</w:t>
+      </w:r>
     </w:p>
     <w:p>
       <w:pPr>
@@ -3483,73 +2716,64 @@
           <w:rFonts w:ascii="Times New Roman" w:hAnsi="Times New Roman" w:cs="Times New Roman"/>
           <w:sz w:val="24"/>
           <w:szCs w:val="24"/>
-        </w:rPr>
-      </w:pPr>
-      <w:r>
-        <w:rPr>
-          <w:rFonts w:ascii="Times New Roman" w:hAnsi="Times New Roman" w:cs="Times New Roman"/>
-          <w:sz w:val="24"/>
-          <w:szCs w:val="24"/>
-        </w:rPr>
-        <w:t xml:space="preserve">Objek penelitian merupakan </w:t>
-      </w:r>
-      <w:r>
-        <w:rPr>
-          <w:rFonts w:ascii="Times New Roman" w:hAnsi="Times New Roman" w:cs="Times New Roman"/>
-          <w:sz w:val="24"/>
-          <w:szCs w:val="24"/>
-        </w:rPr>
-        <w:t xml:space="preserve">panel surya </w:t>
-      </w:r>
-      <w:r>
-        <w:rPr>
-          <w:rFonts w:ascii="Times New Roman" w:hAnsi="Times New Roman" w:cs="Times New Roman"/>
-          <w:sz w:val="24"/>
-          <w:szCs w:val="24"/>
-        </w:rPr>
-        <w:t xml:space="preserve"> yang akan diberikan komponen mikrokontroler untuk membantu penyerapan cahaya agar lebih </w:t>
-      </w:r>
-      <w:r>
-        <w:rPr>
-          <w:rFonts w:ascii="Times New Roman" w:hAnsi="Times New Roman" w:cs="Times New Roman"/>
-          <w:sz w:val="24"/>
-          <w:szCs w:val="24"/>
+          <w:lang w:val="id-ID"/>
+        </w:rPr>
+      </w:pPr>
+      <w:r>
+        <w:rPr>
+          <w:rFonts w:ascii="Times New Roman" w:hAnsi="Times New Roman" w:cs="Times New Roman"/>
+          <w:sz w:val="24"/>
+          <w:szCs w:val="24"/>
+          <w:lang w:val="id-ID"/>
+        </w:rPr>
+        <w:t>Objek penelitian merupakan sistem SI-Abka yang merupakan sistem koperasi di kementeriam agama jember. Aplikasi tersebut penggunakan web php dan database mysql. Proses autentikasi dari seluruh akun hanya menggunakan username dan password.</w:t>
+      </w:r>
+      <w:r>
+        <w:rPr>
+          <w:rFonts w:ascii="Times New Roman" w:hAnsi="Times New Roman" w:cs="Times New Roman"/>
+          <w:sz w:val="24"/>
+          <w:szCs w:val="24"/>
+          <w:lang w:val="id-ID"/>
+        </w:rPr>
+        <w:t xml:space="preserve"> Dari sistem tersebut </w:t>
+      </w:r>
+      <w:r>
+        <w:rPr>
+          <w:rFonts w:ascii="Times New Roman" w:hAnsi="Times New Roman" w:cs="Times New Roman"/>
+          <w:sz w:val="24"/>
+          <w:szCs w:val="24"/>
+          <w:lang w:val="id-ID"/>
+        </w:rPr>
+        <w:t xml:space="preserve">akan ditambah </w:t>
+      </w:r>
+      <w:r>
+        <w:rPr>
+          <w:rFonts w:ascii="Times New Roman" w:hAnsi="Times New Roman" w:cs="Times New Roman"/>
+          <w:i/>
+          <w:sz w:val="24"/>
+          <w:szCs w:val="24"/>
+          <w:lang w:val="id-ID"/>
+        </w:rPr>
+        <w:t xml:space="preserve">two factor authentication </w:t>
+      </w:r>
+      <w:r>
+        <w:rPr>
+          <w:rFonts w:ascii="Times New Roman" w:hAnsi="Times New Roman" w:cs="Times New Roman"/>
+          <w:sz w:val="24"/>
+          <w:szCs w:val="24"/>
+          <w:lang w:val="id-ID"/>
+        </w:rPr>
+        <w:t xml:space="preserve">berupa TOTP dan algoritma RSA. Sistem authenticaton tambahan tersebut diharapkan dapat memperkuat keamanan sistem SI-Abka. Kode OTP akan di generate atau dibangkitkan menggunakan </w:t>
+      </w:r>
+      <w:r>
+        <w:rPr>
+          <w:rFonts w:ascii="Times New Roman" w:hAnsi="Times New Roman" w:cs="Times New Roman"/>
+          <w:sz w:val="24"/>
+          <w:szCs w:val="24"/>
+          <w:lang w:val="id-ID"/>
         </w:rPr>
         <w:lastRenderedPageBreak/>
-        <w:t>optimal</w:t>
-      </w:r>
-      <w:r>
-        <w:rPr>
-          <w:rFonts w:ascii="Times New Roman" w:hAnsi="Times New Roman" w:cs="Times New Roman"/>
-          <w:sz w:val="24"/>
-          <w:szCs w:val="24"/>
-        </w:rPr>
-        <w:t>.</w:t>
-      </w:r>
-      <w:r>
-        <w:rPr>
-          <w:rFonts w:ascii="Times New Roman" w:hAnsi="Times New Roman" w:cs="Times New Roman"/>
-          <w:sz w:val="24"/>
-          <w:szCs w:val="24"/>
-        </w:rPr>
-        <w:t xml:space="preserve"> Penelitian ini menggunakan </w:t>
-      </w:r>
-      <w:r>
-        <w:rPr>
-          <w:rFonts w:ascii="Times New Roman" w:hAnsi="Times New Roman" w:cs="Times New Roman"/>
-          <w:i/>
-          <w:sz w:val="24"/>
-          <w:szCs w:val="24"/>
-        </w:rPr>
-        <w:t>prototype</w:t>
-      </w:r>
-      <w:r>
-        <w:rPr>
-          <w:rFonts w:ascii="Times New Roman" w:hAnsi="Times New Roman" w:cs="Times New Roman"/>
-          <w:sz w:val="24"/>
-          <w:szCs w:val="24"/>
-        </w:rPr>
-        <w:t xml:space="preserve"> yang mewakili system panel surya yang asli dan penggunaan lampu pijar sebagai penggati matahari. Penelitian ini menganalisa pengaruh sudut matahari terhadap produktifitas panel surya.</w:t>
+        <w:t>aplikasi di HP android atau sebuah alat portable. Kode di bangkitkan dengan cara memasukan public key ke dalam sistem SI-Abka saat meregistrasikan aplikasi android dengan sistem agar dapat selarah.</w:t>
       </w:r>
     </w:p>
     <w:p>
@@ -3592,16 +2816,9 @@
           <w:rFonts w:ascii="Times New Roman" w:hAnsi="Times New Roman" w:cs="Times New Roman"/>
           <w:sz w:val="24"/>
           <w:szCs w:val="24"/>
-        </w:rPr>
-        <w:t>Desembe</w:t>
-      </w:r>
-      <w:r>
-        <w:rPr>
-          <w:rFonts w:ascii="Times New Roman" w:hAnsi="Times New Roman" w:cs="Times New Roman"/>
-          <w:sz w:val="24"/>
-          <w:szCs w:val="24"/>
-        </w:rPr>
-        <w:t>r</w:t>
+          <w:lang w:val="id-ID"/>
+        </w:rPr>
+        <w:t>januari</w:t>
       </w:r>
       <w:r>
         <w:rPr>
@@ -3617,7 +2834,24 @@
           <w:sz w:val="24"/>
           <w:szCs w:val="24"/>
         </w:rPr>
-        <w:t>2018 sampai dengan bulan Januari 2019.</w:t>
+        <w:t xml:space="preserve">2018 sampai dengan bulan </w:t>
+      </w:r>
+      <w:r>
+        <w:rPr>
+          <w:rFonts w:ascii="Times New Roman" w:hAnsi="Times New Roman" w:cs="Times New Roman"/>
+          <w:sz w:val="24"/>
+          <w:szCs w:val="24"/>
+          <w:lang w:val="id-ID"/>
+        </w:rPr>
+        <w:t>Maret</w:t>
+      </w:r>
+      <w:r>
+        <w:rPr>
+          <w:rFonts w:ascii="Times New Roman" w:hAnsi="Times New Roman" w:cs="Times New Roman"/>
+          <w:sz w:val="24"/>
+          <w:szCs w:val="24"/>
+        </w:rPr>
+        <w:t xml:space="preserve"> 2019.</w:t>
       </w:r>
     </w:p>
     <w:p>
@@ -3819,41 +3053,18 @@
       <w:pPr>
         <w:pStyle w:val="Heading3"/>
         <w:spacing w:line="360" w:lineRule="auto"/>
-        <w:ind w:left="1843"/>
-        <w:rPr>
-          <w:rFonts w:cs="Times New Roman"/>
-        </w:rPr>
-      </w:pPr>
-      <w:r>
+        <w:ind w:left="1701"/>
         <w:rPr>
           <w:rFonts w:cs="Times New Roman"/>
           <w:lang w:val="id-ID"/>
         </w:rPr>
-        <w:lastRenderedPageBreak/>
-        <w:t>Pemodelan Matematis</w:t>
-      </w:r>
-      <w:r>
-        <w:rPr>
-          <w:rFonts w:cs="Times New Roman"/>
-        </w:rPr>
-        <w:br/>
-      </w:r>
-    </w:p>
-    <w:p>
-      <w:pPr>
-        <w:pStyle w:val="Heading3"/>
-        <w:spacing w:line="360" w:lineRule="auto"/>
-        <w:ind w:left="1701"/>
+      </w:pPr>
+      <w:r>
         <w:rPr>
           <w:rFonts w:cs="Times New Roman"/>
           <w:lang w:val="id-ID"/>
         </w:rPr>
-      </w:pPr>
-      <w:r>
-        <w:rPr>
-          <w:rFonts w:cs="Times New Roman"/>
-          <w:lang w:val="id-ID"/>
-        </w:rPr>
+        <w:lastRenderedPageBreak/>
         <w:t>Uji Simulasi</w:t>
       </w:r>
     </w:p>
@@ -5721,7 +4932,6 @@
                 <w:rFonts w:ascii="Times New Roman" w:hAnsi="Times New Roman" w:cs="Times New Roman"/>
                 <w:color w:val="000000"/>
               </w:rPr>
-              <w:lastRenderedPageBreak/>
               <w:t>3</w:t>
             </w:r>
           </w:p>
@@ -5960,6 +5170,7 @@
                 <w:rFonts w:ascii="Times New Roman" w:hAnsi="Times New Roman" w:cs="Times New Roman"/>
                 <w:color w:val="000000"/>
               </w:rPr>
+              <w:lastRenderedPageBreak/>
               <w:t>5</w:t>
             </w:r>
           </w:p>
@@ -6421,39 +5632,6 @@
         </w:sdt>
       </w:sdtContent>
     </w:sdt>
-    <w:p>
-      <w:pPr>
-        <w:spacing w:line="360" w:lineRule="auto"/>
-        <w:ind w:left="284"/>
-        <w:jc w:val="both"/>
-        <w:rPr>
-          <w:rFonts w:ascii="Times New Roman" w:hAnsi="Times New Roman" w:cs="Times New Roman"/>
-          <w:sz w:val="24"/>
-          <w:szCs w:val="24"/>
-        </w:rPr>
-      </w:pPr>
-    </w:p>
-    <w:p>
-      <w:pPr>
-        <w:spacing w:line="360" w:lineRule="auto"/>
-        <w:ind w:left="284"/>
-        <w:jc w:val="both"/>
-        <w:rPr>
-          <w:rFonts w:ascii="Times New Roman" w:hAnsi="Times New Roman" w:cs="Times New Roman"/>
-          <w:sz w:val="24"/>
-          <w:szCs w:val="24"/>
-        </w:rPr>
-      </w:pPr>
-    </w:p>
-    <w:p>
-      <w:pPr>
-        <w:spacing w:line="360" w:lineRule="auto"/>
-        <w:jc w:val="both"/>
-        <w:rPr>
-          <w:rFonts w:ascii="Times New Roman" w:hAnsi="Times New Roman" w:cs="Times New Roman"/>
-        </w:rPr>
-      </w:pPr>
-    </w:p>
     <w:sectPr>
       <w:pgSz w:w="11906" w:h="16838" w:code="9"/>
       <w:pgMar w:top="2268" w:right="1701" w:bottom="1701" w:left="2268" w:header="720" w:footer="720" w:gutter="0"/>
@@ -6953,7 +6131,7 @@
       <w:lvlText w:val="%1.%2.%3"/>
       <w:lvlJc w:val="left"/>
       <w:pPr>
-        <w:ind w:left="720" w:hanging="720"/>
+        <w:ind w:left="4973" w:hanging="720"/>
       </w:pPr>
     </w:lvl>
     <w:lvl w:ilvl="3">
@@ -8366,6 +7544,7 @@
         <w:numId w:val="15"/>
       </w:numPr>
       <w:spacing w:before="40" w:after="0"/>
+      <w:ind w:left="720"/>
       <w:outlineLvl w:val="2"/>
     </w:pPr>
     <w:rPr>
@@ -9141,7 +8320,7 @@
 </file>
 
 <file path=customXml/itemProps1.xml><?xml version="1.0" encoding="utf-8"?>
-<ds:datastoreItem xmlns:ds="http://schemas.openxmlformats.org/officeDocument/2006/customXml" ds:itemID="{7B82E48C-5055-4979-8E9A-E8A824E77EB8}">
+<ds:datastoreItem xmlns:ds="http://schemas.openxmlformats.org/officeDocument/2006/customXml" ds:itemID="{CEF5FC78-50E6-4630-9BA7-2A26D936F8BE}">
   <ds:schemaRefs>
     <ds:schemaRef ds:uri="http://schemas.openxmlformats.org/officeDocument/2006/bibliography"/>
   </ds:schemaRefs>

--- a/skripsi v2.docx
+++ b/skripsi v2.docx
@@ -11,6 +11,7 @@
           <w:noProof/>
           <w:sz w:val="24"/>
           <w:szCs w:val="24"/>
+          <w:lang w:val="id-ID"/>
         </w:rPr>
       </w:pPr>
       <w:r>
@@ -19,6 +20,7 @@
           <w:noProof/>
           <w:sz w:val="24"/>
           <w:szCs w:val="24"/>
+          <w:lang w:val="id-ID"/>
         </w:rPr>
         <w:object w:dxaOrig="1440" w:dyaOrig="1440">
           <v:shapetype id="_x0000_t75" coordsize="21600,21600" o:spt="75" o:preferrelative="t" path="m@4@5l@4@11@9@11@9@5xe" filled="f" stroked="f">
@@ -44,7 +46,7 @@
             <v:imagedata r:id="rId8" o:title="" grayscale="t"/>
             <w10:wrap type="tight"/>
           </v:shape>
-          <o:OLEObject Type="Embed" ProgID="PBrush" ShapeID="_x0000_s1026" DrawAspect="Content" ObjectID="_1608833925" r:id="rId9"/>
+          <o:OLEObject Type="Embed" ProgID="PBrush" ShapeID="_x0000_s1026" DrawAspect="Content" ObjectID="_1609714139" r:id="rId9"/>
         </w:object>
       </w:r>
     </w:p>
@@ -57,6 +59,7 @@
           <w:noProof/>
           <w:sz w:val="24"/>
           <w:szCs w:val="24"/>
+          <w:lang w:val="id-ID"/>
         </w:rPr>
       </w:pPr>
     </w:p>
@@ -68,6 +71,7 @@
           <w:rFonts w:ascii="Times New Roman" w:hAnsi="Times New Roman" w:cs="Times New Roman"/>
           <w:sz w:val="24"/>
           <w:szCs w:val="24"/>
+          <w:lang w:val="id-ID"/>
         </w:rPr>
       </w:pPr>
     </w:p>
@@ -80,6 +84,7 @@
           <w:b/>
           <w:sz w:val="24"/>
           <w:szCs w:val="24"/>
+          <w:lang w:val="id-ID"/>
         </w:rPr>
       </w:pPr>
     </w:p>
@@ -92,6 +97,7 @@
           <w:b/>
           <w:sz w:val="28"/>
           <w:szCs w:val="24"/>
+          <w:lang w:val="id-ID"/>
         </w:rPr>
       </w:pPr>
     </w:p>
@@ -104,6 +110,7 @@
           <w:b/>
           <w:sz w:val="28"/>
           <w:szCs w:val="24"/>
+          <w:lang w:val="id-ID"/>
         </w:rPr>
       </w:pPr>
       <w:r>
@@ -112,6 +119,7 @@
           <w:b/>
           <w:sz w:val="28"/>
           <w:szCs w:val="24"/>
+          <w:lang w:val="id-ID"/>
         </w:rPr>
         <w:t xml:space="preserve">IMPLEMENTASI </w:t>
       </w:r>
@@ -120,6 +128,7 @@
           <w:rFonts w:ascii="Times New Roman" w:hAnsi="Times New Roman" w:cs="Times New Roman"/>
           <w:b/>
           <w:sz w:val="28"/>
+          <w:lang w:val="id-ID"/>
         </w:rPr>
         <w:t>TWO FACTOR AUTHENTICATION</w:t>
       </w:r>
@@ -129,6 +138,7 @@
           <w:b/>
           <w:sz w:val="28"/>
           <w:szCs w:val="24"/>
+          <w:lang w:val="id-ID"/>
         </w:rPr>
         <w:t xml:space="preserve"> DAN </w:t>
       </w:r>
@@ -142,6 +152,7 @@
           <w:b/>
           <w:sz w:val="28"/>
           <w:szCs w:val="24"/>
+          <w:lang w:val="id-ID"/>
         </w:rPr>
       </w:pPr>
       <w:r>
@@ -150,38 +161,42 @@
           <w:b/>
           <w:sz w:val="28"/>
           <w:szCs w:val="24"/>
-        </w:rPr>
-        <w:t>ALGORITMA RSA</w:t>
-      </w:r>
-      <w:r>
+          <w:lang w:val="id-ID"/>
+        </w:rPr>
+        <w:t xml:space="preserve">ALGORITMA RSA SEBAGAI METODE  AUTENTIKASI </w:t>
+      </w:r>
+    </w:p>
+    <w:p>
+      <w:pPr>
+        <w:spacing w:after="0" w:line="240" w:lineRule="auto"/>
+        <w:jc w:val="center"/>
         <w:rPr>
           <w:rFonts w:ascii="Times New Roman" w:eastAsia="Calibri" w:hAnsi="Times New Roman" w:cs="Times New Roman"/>
           <w:b/>
           <w:sz w:val="28"/>
           <w:szCs w:val="24"/>
-        </w:rPr>
-        <w:t xml:space="preserve"> SEBAGAI METODE  AUTENTIKASI </w:t>
-      </w:r>
-    </w:p>
-    <w:p>
-      <w:pPr>
-        <w:spacing w:after="0" w:line="240" w:lineRule="auto"/>
-        <w:jc w:val="center"/>
+          <w:lang w:val="id-ID"/>
+        </w:rPr>
+      </w:pPr>
+      <w:r>
         <w:rPr>
           <w:rFonts w:ascii="Times New Roman" w:eastAsia="Calibri" w:hAnsi="Times New Roman" w:cs="Times New Roman"/>
           <w:b/>
           <w:sz w:val="28"/>
           <w:szCs w:val="24"/>
-        </w:rPr>
-      </w:pPr>
+          <w:lang w:val="id-ID"/>
+        </w:rPr>
+        <w:t xml:space="preserve">LOGIN </w:t>
+      </w:r>
       <w:r>
         <w:rPr>
           <w:rFonts w:ascii="Times New Roman" w:eastAsia="Calibri" w:hAnsi="Times New Roman" w:cs="Times New Roman"/>
           <w:b/>
           <w:sz w:val="28"/>
           <w:szCs w:val="24"/>
-        </w:rPr>
-        <w:t xml:space="preserve">LOGIN </w:t>
+          <w:lang w:val="id-ID"/>
+        </w:rPr>
+        <w:t>PADA</w:t>
       </w:r>
       <w:r>
         <w:rPr>
@@ -191,214 +206,245 @@
           <w:szCs w:val="24"/>
           <w:lang w:val="id-ID"/>
         </w:rPr>
-        <w:t>PADA</w:t>
-      </w:r>
+        <w:t xml:space="preserve"> SI-ABKA (SISTEM AMAL BAKTI  </w:t>
+      </w:r>
+    </w:p>
+    <w:p>
+      <w:pPr>
+        <w:spacing w:after="0" w:line="240" w:lineRule="auto"/>
+        <w:jc w:val="center"/>
+        <w:rPr>
+          <w:rFonts w:ascii="Times New Roman" w:hAnsi="Times New Roman" w:cs="Times New Roman"/>
+          <w:b/>
+          <w:sz w:val="32"/>
+          <w:szCs w:val="24"/>
+          <w:lang w:val="id-ID"/>
+        </w:rPr>
+      </w:pPr>
       <w:r>
         <w:rPr>
           <w:rFonts w:ascii="Times New Roman" w:eastAsia="Calibri" w:hAnsi="Times New Roman" w:cs="Times New Roman"/>
           <w:b/>
           <w:sz w:val="28"/>
           <w:szCs w:val="24"/>
-        </w:rPr>
-        <w:t xml:space="preserve"> SI-ABKA (SISTEM AMAL BAKTI  </w:t>
-      </w:r>
-    </w:p>
-    <w:p>
-      <w:pPr>
-        <w:spacing w:after="0" w:line="240" w:lineRule="auto"/>
+          <w:lang w:val="id-ID"/>
+        </w:rPr>
+        <w:t>KEMENTERIAN AGAMA)</w:t>
+      </w:r>
+    </w:p>
+    <w:p>
+      <w:pPr>
+        <w:spacing w:line="360" w:lineRule="auto"/>
         <w:jc w:val="center"/>
         <w:rPr>
           <w:rFonts w:ascii="Times New Roman" w:hAnsi="Times New Roman" w:cs="Times New Roman"/>
+          <w:sz w:val="24"/>
+          <w:szCs w:val="24"/>
+          <w:lang w:val="id-ID"/>
+        </w:rPr>
+      </w:pPr>
+    </w:p>
+    <w:p>
+      <w:pPr>
+        <w:spacing w:line="360" w:lineRule="auto"/>
+        <w:jc w:val="center"/>
+        <w:rPr>
+          <w:rFonts w:ascii="Times New Roman" w:hAnsi="Times New Roman" w:cs="Times New Roman"/>
           <w:b/>
-          <w:sz w:val="32"/>
-          <w:szCs w:val="24"/>
-          <w:lang w:val="id-ID"/>
-        </w:rPr>
-      </w:pPr>
-      <w:r>
-        <w:rPr>
-          <w:rFonts w:ascii="Times New Roman" w:eastAsia="Calibri" w:hAnsi="Times New Roman" w:cs="Times New Roman"/>
+          <w:sz w:val="24"/>
+          <w:szCs w:val="24"/>
+          <w:lang w:val="id-ID"/>
+        </w:rPr>
+      </w:pPr>
+      <w:r>
+        <w:rPr>
+          <w:rFonts w:ascii="Times New Roman" w:hAnsi="Times New Roman" w:cs="Times New Roman"/>
+          <w:b/>
+          <w:sz w:val="24"/>
+          <w:szCs w:val="24"/>
+          <w:lang w:val="id-ID"/>
+        </w:rPr>
+        <w:t>PROPOSAL SKRIPSI</w:t>
+      </w:r>
+    </w:p>
+    <w:p>
+      <w:pPr>
+        <w:pStyle w:val="Default"/>
+        <w:spacing w:line="360" w:lineRule="auto"/>
+        <w:rPr>
+          <w:lang w:val="id-ID"/>
+        </w:rPr>
+      </w:pPr>
+    </w:p>
+    <w:p>
+      <w:pPr>
+        <w:spacing w:line="360" w:lineRule="auto"/>
+        <w:jc w:val="center"/>
+        <w:rPr>
+          <w:rFonts w:ascii="Times New Roman" w:hAnsi="Times New Roman" w:cs="Times New Roman"/>
+          <w:sz w:val="24"/>
+          <w:szCs w:val="24"/>
+          <w:lang w:val="id-ID"/>
+        </w:rPr>
+      </w:pPr>
+      <w:r>
+        <w:rPr>
+          <w:rFonts w:ascii="Times New Roman" w:hAnsi="Times New Roman" w:cs="Times New Roman"/>
+          <w:sz w:val="24"/>
+          <w:szCs w:val="24"/>
+          <w:lang w:val="id-ID"/>
+        </w:rPr>
+        <w:t>diajukan guna memenuhi salah satu syarat</w:t>
+      </w:r>
+      <w:r>
+        <w:rPr>
+          <w:rFonts w:ascii="Times New Roman" w:hAnsi="Times New Roman" w:cs="Times New Roman"/>
+          <w:sz w:val="24"/>
+          <w:szCs w:val="24"/>
+          <w:lang w:val="id-ID"/>
+        </w:rPr>
+        <w:br/>
+        <w:t>untuk melaksanakan seminar proposal</w:t>
+      </w:r>
+    </w:p>
+    <w:p>
+      <w:pPr>
+        <w:spacing w:line="360" w:lineRule="auto"/>
+        <w:jc w:val="center"/>
+        <w:rPr>
+          <w:rFonts w:ascii="Times New Roman" w:hAnsi="Times New Roman" w:cs="Times New Roman"/>
+          <w:sz w:val="24"/>
+          <w:szCs w:val="24"/>
+          <w:lang w:val="id-ID"/>
+        </w:rPr>
+      </w:pPr>
+    </w:p>
+    <w:p>
+      <w:pPr>
+        <w:spacing w:line="360" w:lineRule="auto"/>
+        <w:jc w:val="center"/>
+        <w:rPr>
+          <w:rFonts w:ascii="Times New Roman" w:hAnsi="Times New Roman" w:cs="Times New Roman"/>
+          <w:sz w:val="24"/>
+          <w:szCs w:val="24"/>
+          <w:lang w:val="id-ID"/>
+        </w:rPr>
+      </w:pPr>
+      <w:r>
+        <w:rPr>
+          <w:rFonts w:ascii="Times New Roman" w:hAnsi="Times New Roman" w:cs="Times New Roman"/>
+          <w:sz w:val="24"/>
+          <w:szCs w:val="24"/>
+          <w:lang w:val="id-ID"/>
+        </w:rPr>
+        <w:t xml:space="preserve">oleh </w:t>
+      </w:r>
+    </w:p>
+    <w:p>
+      <w:pPr>
+        <w:spacing w:line="360" w:lineRule="auto"/>
+        <w:jc w:val="center"/>
+        <w:rPr>
+          <w:rFonts w:ascii="Times New Roman" w:hAnsi="Times New Roman" w:cs="Times New Roman"/>
+          <w:b/>
+          <w:sz w:val="24"/>
+          <w:szCs w:val="24"/>
+          <w:lang w:val="id-ID"/>
+        </w:rPr>
+      </w:pPr>
+      <w:r>
+        <w:rPr>
+          <w:rFonts w:ascii="Times New Roman" w:hAnsi="Times New Roman" w:cs="Times New Roman"/>
+          <w:b/>
+          <w:sz w:val="24"/>
+          <w:szCs w:val="24"/>
+          <w:lang w:val="id-ID"/>
+        </w:rPr>
+        <w:t>Ahmad Choirul Mustaqim</w:t>
+      </w:r>
+    </w:p>
+    <w:p>
+      <w:pPr>
+        <w:spacing w:line="360" w:lineRule="auto"/>
+        <w:jc w:val="center"/>
+        <w:rPr>
+          <w:rFonts w:ascii="Times New Roman" w:hAnsi="Times New Roman" w:cs="Times New Roman"/>
+          <w:b/>
+          <w:sz w:val="24"/>
+          <w:szCs w:val="24"/>
+          <w:lang w:val="id-ID"/>
+        </w:rPr>
+      </w:pPr>
+      <w:r>
+        <w:rPr>
+          <w:rFonts w:ascii="Times New Roman" w:hAnsi="Times New Roman" w:cs="Times New Roman"/>
+          <w:b/>
+          <w:sz w:val="24"/>
+          <w:szCs w:val="24"/>
+          <w:lang w:val="id-ID"/>
+        </w:rPr>
+        <w:t>NIM 152410101155</w:t>
+      </w:r>
+    </w:p>
+    <w:p>
+      <w:pPr>
+        <w:spacing w:line="360" w:lineRule="auto"/>
+        <w:jc w:val="center"/>
+        <w:rPr>
+          <w:rFonts w:ascii="Times New Roman" w:hAnsi="Times New Roman" w:cs="Times New Roman"/>
+          <w:b/>
+          <w:sz w:val="24"/>
+          <w:szCs w:val="24"/>
+          <w:lang w:val="id-ID"/>
+        </w:rPr>
+      </w:pPr>
+    </w:p>
+    <w:p>
+      <w:pPr>
+        <w:spacing w:line="360" w:lineRule="auto"/>
+        <w:rPr>
+          <w:rFonts w:ascii="Times New Roman" w:hAnsi="Times New Roman" w:cs="Times New Roman"/>
+          <w:b/>
+          <w:sz w:val="24"/>
+          <w:szCs w:val="24"/>
+          <w:lang w:val="id-ID"/>
+        </w:rPr>
+      </w:pPr>
+    </w:p>
+    <w:p>
+      <w:pPr>
+        <w:spacing w:line="360" w:lineRule="auto"/>
+        <w:rPr>
+          <w:rFonts w:ascii="Times New Roman" w:hAnsi="Times New Roman" w:cs="Times New Roman"/>
+          <w:b/>
+          <w:sz w:val="24"/>
+          <w:szCs w:val="24"/>
+          <w:lang w:val="id-ID"/>
+        </w:rPr>
+      </w:pPr>
+    </w:p>
+    <w:p>
+      <w:pPr>
+        <w:spacing w:line="240" w:lineRule="auto"/>
+        <w:jc w:val="center"/>
+        <w:rPr>
+          <w:rFonts w:ascii="Times New Roman" w:hAnsi="Times New Roman" w:cs="Times New Roman"/>
           <w:b/>
           <w:sz w:val="28"/>
           <w:szCs w:val="24"/>
-        </w:rPr>
-        <w:t>KEMENTERIAN AGAMA)</w:t>
-      </w:r>
-    </w:p>
-    <w:p>
-      <w:pPr>
-        <w:spacing w:line="360" w:lineRule="auto"/>
-        <w:jc w:val="center"/>
-        <w:rPr>
-          <w:rFonts w:ascii="Times New Roman" w:hAnsi="Times New Roman" w:cs="Times New Roman"/>
-          <w:sz w:val="24"/>
-          <w:szCs w:val="24"/>
-        </w:rPr>
-      </w:pPr>
-    </w:p>
-    <w:p>
-      <w:pPr>
-        <w:spacing w:line="360" w:lineRule="auto"/>
-        <w:jc w:val="center"/>
+          <w:lang w:val="id-ID"/>
+        </w:rPr>
+      </w:pPr>
+      <w:r>
         <w:rPr>
           <w:rFonts w:ascii="Times New Roman" w:hAnsi="Times New Roman" w:cs="Times New Roman"/>
           <w:b/>
-          <w:sz w:val="24"/>
-          <w:szCs w:val="24"/>
-        </w:rPr>
-      </w:pPr>
-      <w:r>
-        <w:rPr>
-          <w:rFonts w:ascii="Times New Roman" w:hAnsi="Times New Roman" w:cs="Times New Roman"/>
-          <w:b/>
-          <w:sz w:val="24"/>
-          <w:szCs w:val="24"/>
-        </w:rPr>
-        <w:t>PROPOSAL SKRIPSI</w:t>
-      </w:r>
-    </w:p>
-    <w:p>
-      <w:pPr>
-        <w:pStyle w:val="Default"/>
-        <w:spacing w:line="360" w:lineRule="auto"/>
-      </w:pPr>
-    </w:p>
-    <w:p>
-      <w:pPr>
-        <w:spacing w:line="360" w:lineRule="auto"/>
-        <w:jc w:val="center"/>
-        <w:rPr>
-          <w:rFonts w:ascii="Times New Roman" w:hAnsi="Times New Roman" w:cs="Times New Roman"/>
-          <w:sz w:val="24"/>
-          <w:szCs w:val="24"/>
-        </w:rPr>
-      </w:pPr>
-      <w:r>
-        <w:rPr>
-          <w:rFonts w:ascii="Times New Roman" w:hAnsi="Times New Roman" w:cs="Times New Roman"/>
-          <w:sz w:val="24"/>
-          <w:szCs w:val="24"/>
-        </w:rPr>
-        <w:t>diajukan guna memenuhi salah satu syarat</w:t>
-      </w:r>
-      <w:r>
-        <w:rPr>
-          <w:rFonts w:ascii="Times New Roman" w:hAnsi="Times New Roman" w:cs="Times New Roman"/>
-          <w:sz w:val="24"/>
-          <w:szCs w:val="24"/>
-        </w:rPr>
-        <w:br/>
-        <w:t>untuk melaksanakan seminar proposal</w:t>
-      </w:r>
-    </w:p>
-    <w:p>
-      <w:pPr>
-        <w:spacing w:line="360" w:lineRule="auto"/>
-        <w:jc w:val="center"/>
-        <w:rPr>
-          <w:rFonts w:ascii="Times New Roman" w:hAnsi="Times New Roman" w:cs="Times New Roman"/>
-          <w:sz w:val="24"/>
-          <w:szCs w:val="24"/>
-        </w:rPr>
-      </w:pPr>
-    </w:p>
-    <w:p>
-      <w:pPr>
-        <w:spacing w:line="360" w:lineRule="auto"/>
-        <w:jc w:val="center"/>
-        <w:rPr>
-          <w:rFonts w:ascii="Times New Roman" w:hAnsi="Times New Roman" w:cs="Times New Roman"/>
-          <w:sz w:val="24"/>
-          <w:szCs w:val="24"/>
-          <w:lang w:val="id-ID"/>
-        </w:rPr>
-      </w:pPr>
-      <w:r>
-        <w:rPr>
-          <w:rFonts w:ascii="Times New Roman" w:hAnsi="Times New Roman" w:cs="Times New Roman"/>
-          <w:sz w:val="24"/>
-          <w:szCs w:val="24"/>
-        </w:rPr>
-        <w:t xml:space="preserve">oleh </w:t>
-      </w:r>
-    </w:p>
-    <w:p>
-      <w:pPr>
-        <w:spacing w:line="360" w:lineRule="auto"/>
-        <w:jc w:val="center"/>
-        <w:rPr>
-          <w:rFonts w:ascii="Times New Roman" w:hAnsi="Times New Roman" w:cs="Times New Roman"/>
-          <w:b/>
-          <w:sz w:val="24"/>
-          <w:szCs w:val="24"/>
-          <w:lang w:val="id-ID"/>
-        </w:rPr>
-      </w:pPr>
-      <w:r>
-        <w:rPr>
-          <w:rFonts w:ascii="Times New Roman" w:hAnsi="Times New Roman" w:cs="Times New Roman"/>
-          <w:b/>
-          <w:sz w:val="24"/>
-          <w:szCs w:val="24"/>
-          <w:lang w:val="id-ID"/>
-        </w:rPr>
-        <w:t>Ahmad Choirul Mustaqim</w:t>
-      </w:r>
-    </w:p>
-    <w:p>
-      <w:pPr>
-        <w:spacing w:line="360" w:lineRule="auto"/>
-        <w:jc w:val="center"/>
-        <w:rPr>
-          <w:rFonts w:ascii="Times New Roman" w:hAnsi="Times New Roman" w:cs="Times New Roman"/>
-          <w:b/>
-          <w:sz w:val="24"/>
-          <w:szCs w:val="24"/>
-        </w:rPr>
-      </w:pPr>
-      <w:r>
-        <w:rPr>
-          <w:rFonts w:ascii="Times New Roman" w:hAnsi="Times New Roman" w:cs="Times New Roman"/>
-          <w:b/>
-          <w:sz w:val="24"/>
-          <w:szCs w:val="24"/>
-        </w:rPr>
-        <w:t>NIM 152410101155</w:t>
-      </w:r>
-    </w:p>
-    <w:p>
-      <w:pPr>
-        <w:spacing w:line="360" w:lineRule="auto"/>
-        <w:jc w:val="center"/>
-        <w:rPr>
-          <w:rFonts w:ascii="Times New Roman" w:hAnsi="Times New Roman" w:cs="Times New Roman"/>
-          <w:b/>
-          <w:sz w:val="24"/>
-          <w:szCs w:val="24"/>
-        </w:rPr>
-      </w:pPr>
-    </w:p>
-    <w:p>
-      <w:pPr>
-        <w:spacing w:line="360" w:lineRule="auto"/>
-        <w:rPr>
-          <w:rFonts w:ascii="Times New Roman" w:hAnsi="Times New Roman" w:cs="Times New Roman"/>
-          <w:b/>
-          <w:sz w:val="24"/>
-          <w:szCs w:val="24"/>
-        </w:rPr>
-      </w:pPr>
-    </w:p>
-    <w:p>
-      <w:pPr>
-        <w:spacing w:line="360" w:lineRule="auto"/>
-        <w:rPr>
-          <w:rFonts w:ascii="Times New Roman" w:hAnsi="Times New Roman" w:cs="Times New Roman"/>
-          <w:b/>
-          <w:sz w:val="24"/>
-          <w:szCs w:val="24"/>
-        </w:rPr>
-      </w:pPr>
+          <w:sz w:val="28"/>
+          <w:szCs w:val="24"/>
+          <w:lang w:val="id-ID"/>
+        </w:rPr>
+        <w:t>PROGRAM STUDI SISTEM INFORMASI</w:t>
+      </w:r>
     </w:p>
     <w:p>
       <w:pPr>
@@ -409,6 +455,7 @@
           <w:b/>
           <w:sz w:val="28"/>
           <w:szCs w:val="24"/>
+          <w:lang w:val="id-ID"/>
         </w:rPr>
       </w:pPr>
       <w:r>
@@ -417,8 +464,9 @@
           <w:b/>
           <w:sz w:val="28"/>
           <w:szCs w:val="24"/>
-        </w:rPr>
-        <w:t>PROGRAM STUDI SISTEM INFORMASI</w:t>
+          <w:lang w:val="id-ID"/>
+        </w:rPr>
+        <w:t>FAKULTAS ILMU KOMPUTER</w:t>
       </w:r>
     </w:p>
     <w:p>
@@ -430,6 +478,7 @@
           <w:b/>
           <w:sz w:val="28"/>
           <w:szCs w:val="24"/>
+          <w:lang w:val="id-ID"/>
         </w:rPr>
       </w:pPr>
       <w:r>
@@ -438,8 +487,9 @@
           <w:b/>
           <w:sz w:val="28"/>
           <w:szCs w:val="24"/>
-        </w:rPr>
-        <w:t>FAKULTAS ILMU KOMPUTER</w:t>
+          <w:lang w:val="id-ID"/>
+        </w:rPr>
+        <w:t>UNIVERSITAS JEMBER</w:t>
       </w:r>
     </w:p>
     <w:p>
@@ -449,37 +499,18 @@
         <w:rPr>
           <w:rFonts w:ascii="Times New Roman" w:hAnsi="Times New Roman" w:cs="Times New Roman"/>
           <w:b/>
-          <w:sz w:val="28"/>
-          <w:szCs w:val="24"/>
+          <w:sz w:val="24"/>
+          <w:szCs w:val="24"/>
+          <w:lang w:val="id-ID"/>
         </w:rPr>
       </w:pPr>
       <w:r>
         <w:rPr>
           <w:rFonts w:ascii="Times New Roman" w:hAnsi="Times New Roman" w:cs="Times New Roman"/>
           <w:b/>
-          <w:sz w:val="28"/>
-          <w:szCs w:val="24"/>
-        </w:rPr>
-        <w:t>UNIVERSITAS JEMBER</w:t>
-      </w:r>
-    </w:p>
-    <w:p>
-      <w:pPr>
-        <w:spacing w:line="240" w:lineRule="auto"/>
-        <w:jc w:val="center"/>
-        <w:rPr>
-          <w:rFonts w:ascii="Times New Roman" w:hAnsi="Times New Roman" w:cs="Times New Roman"/>
-          <w:b/>
-          <w:sz w:val="24"/>
-          <w:szCs w:val="24"/>
-        </w:rPr>
-      </w:pPr>
-      <w:r>
-        <w:rPr>
-          <w:rFonts w:ascii="Times New Roman" w:hAnsi="Times New Roman" w:cs="Times New Roman"/>
-          <w:b/>
-          <w:sz w:val="24"/>
-          <w:szCs w:val="24"/>
+          <w:sz w:val="24"/>
+          <w:szCs w:val="24"/>
+          <w:lang w:val="id-ID"/>
         </w:rPr>
         <w:t>2019</w:t>
       </w:r>
@@ -490,11 +521,13 @@
         <w:spacing w:line="360" w:lineRule="auto"/>
         <w:rPr>
           <w:rFonts w:cs="Times New Roman"/>
+          <w:lang w:val="id-ID"/>
         </w:rPr>
       </w:pPr>
       <w:r>
         <w:rPr>
           <w:rFonts w:cs="Times New Roman"/>
+          <w:lang w:val="id-ID"/>
         </w:rPr>
         <w:lastRenderedPageBreak/>
         <w:t>Judul</w:t>
@@ -508,6 +541,7 @@
           <w:rFonts w:ascii="Times New Roman" w:hAnsi="Times New Roman" w:cs="Times New Roman"/>
           <w:sz w:val="24"/>
           <w:szCs w:val="24"/>
+          <w:lang w:val="id-ID"/>
         </w:rPr>
       </w:pPr>
       <w:r>
@@ -515,120 +549,71 @@
           <w:rFonts w:ascii="Times New Roman" w:eastAsia="Calibri" w:hAnsi="Times New Roman" w:cs="Times New Roman"/>
           <w:sz w:val="24"/>
           <w:szCs w:val="24"/>
-        </w:rPr>
-        <w:t>“</w:t>
+          <w:lang w:val="id-ID"/>
+        </w:rPr>
+        <w:t xml:space="preserve">“Implementasi </w:t>
+      </w:r>
+      <w:r>
+        <w:rPr>
+          <w:rFonts w:ascii="Times New Roman" w:hAnsi="Times New Roman" w:cs="Times New Roman"/>
+          <w:sz w:val="24"/>
+          <w:lang w:val="id-ID"/>
+        </w:rPr>
+        <w:t>Two Factor Authentication</w:t>
       </w:r>
       <w:r>
         <w:rPr>
           <w:rFonts w:ascii="Times New Roman" w:eastAsia="Calibri" w:hAnsi="Times New Roman" w:cs="Times New Roman"/>
           <w:sz w:val="24"/>
           <w:szCs w:val="24"/>
-        </w:rPr>
-        <w:t xml:space="preserve">Implementasi </w:t>
-      </w:r>
-      <w:r>
-        <w:rPr>
-          <w:rFonts w:ascii="Times New Roman" w:hAnsi="Times New Roman" w:cs="Times New Roman"/>
-          <w:sz w:val="24"/>
-        </w:rPr>
-        <w:t>Two Factor Authentication</w:t>
+          <w:lang w:val="id-ID"/>
+        </w:rPr>
+        <w:t xml:space="preserve"> Dan Algoritma </w:t>
       </w:r>
       <w:r>
         <w:rPr>
           <w:rFonts w:ascii="Times New Roman" w:eastAsia="Calibri" w:hAnsi="Times New Roman" w:cs="Times New Roman"/>
           <w:sz w:val="24"/>
           <w:szCs w:val="24"/>
-        </w:rPr>
-        <w:t xml:space="preserve"> </w:t>
+          <w:lang w:val="id-ID"/>
+        </w:rPr>
+        <w:t>Rsa</w:t>
       </w:r>
       <w:r>
         <w:rPr>
           <w:rFonts w:ascii="Times New Roman" w:eastAsia="Calibri" w:hAnsi="Times New Roman" w:cs="Times New Roman"/>
           <w:sz w:val="24"/>
           <w:szCs w:val="24"/>
-        </w:rPr>
-        <w:t xml:space="preserve">Dan Algoritma </w:t>
+          <w:lang w:val="id-ID"/>
+        </w:rPr>
+        <w:t xml:space="preserve"> Sebagai Metode   </w:t>
       </w:r>
       <w:r>
         <w:rPr>
           <w:rFonts w:ascii="Times New Roman" w:eastAsia="Calibri" w:hAnsi="Times New Roman" w:cs="Times New Roman"/>
           <w:sz w:val="24"/>
           <w:szCs w:val="24"/>
-        </w:rPr>
-        <w:t>Rsa</w:t>
+          <w:lang w:val="id-ID"/>
+        </w:rPr>
+        <w:t xml:space="preserve">Autentikasi Login </w:t>
       </w:r>
       <w:r>
         <w:rPr>
           <w:rFonts w:ascii="Times New Roman" w:eastAsia="Calibri" w:hAnsi="Times New Roman" w:cs="Times New Roman"/>
           <w:sz w:val="24"/>
           <w:szCs w:val="24"/>
-        </w:rPr>
-        <w:t xml:space="preserve"> Sebagai Metode   </w:t>
+          <w:lang w:val="id-ID"/>
+        </w:rPr>
+        <w:t>Pada</w:t>
       </w:r>
       <w:r>
         <w:rPr>
           <w:rFonts w:ascii="Times New Roman" w:eastAsia="Calibri" w:hAnsi="Times New Roman" w:cs="Times New Roman"/>
           <w:sz w:val="24"/>
           <w:szCs w:val="24"/>
-        </w:rPr>
-        <w:t xml:space="preserve">Autentikasi Login </w:t>
-      </w:r>
-      <w:r>
-        <w:rPr>
-          <w:rFonts w:ascii="Times New Roman" w:eastAsia="Calibri" w:hAnsi="Times New Roman" w:cs="Times New Roman"/>
-          <w:sz w:val="24"/>
-          <w:szCs w:val="24"/>
-          <w:lang w:val="id-ID"/>
-        </w:rPr>
-        <w:t>Pada</w:t>
-      </w:r>
-      <w:r>
-        <w:rPr>
-          <w:rFonts w:ascii="Times New Roman" w:eastAsia="Calibri" w:hAnsi="Times New Roman" w:cs="Times New Roman"/>
-          <w:sz w:val="24"/>
-          <w:szCs w:val="24"/>
-        </w:rPr>
-        <w:t xml:space="preserve"> Si-Abka</w:t>
-      </w:r>
-      <w:r>
-        <w:rPr>
-          <w:rFonts w:ascii="Times New Roman" w:eastAsia="Calibri" w:hAnsi="Times New Roman" w:cs="Times New Roman"/>
-          <w:sz w:val="24"/>
-          <w:szCs w:val="24"/>
-        </w:rPr>
-        <w:t xml:space="preserve"> </w:t>
-      </w:r>
-      <w:r>
-        <w:rPr>
-          <w:rFonts w:ascii="Times New Roman" w:eastAsia="Calibri" w:hAnsi="Times New Roman" w:cs="Times New Roman"/>
-          <w:sz w:val="24"/>
-          <w:szCs w:val="24"/>
-        </w:rPr>
-        <w:t xml:space="preserve">(Sistem Amal Bakti </w:t>
-      </w:r>
-      <w:r>
-        <w:rPr>
-          <w:rFonts w:ascii="Times New Roman" w:eastAsia="Calibri" w:hAnsi="Times New Roman" w:cs="Times New Roman"/>
-          <w:sz w:val="24"/>
-          <w:szCs w:val="24"/>
-        </w:rPr>
-        <w:t xml:space="preserve"> </w:t>
-      </w:r>
-      <w:r>
-        <w:rPr>
-          <w:rFonts w:ascii="Times New Roman" w:eastAsia="Calibri" w:hAnsi="Times New Roman" w:cs="Times New Roman"/>
-          <w:sz w:val="24"/>
-          <w:szCs w:val="24"/>
-        </w:rPr>
-        <w:t>Kementerian Agama)</w:t>
-      </w:r>
-      <w:r>
-        <w:rPr>
-          <w:rFonts w:ascii="Times New Roman" w:eastAsia="Calibri" w:hAnsi="Times New Roman" w:cs="Times New Roman"/>
-          <w:sz w:val="24"/>
-          <w:szCs w:val="24"/>
-        </w:rPr>
-        <w:t>”</w:t>
+          <w:lang w:val="id-ID"/>
+        </w:rPr>
+        <w:t xml:space="preserve"> Si-Abka (Sistem Amal Bakti  Kementerian Agama)”</w:t>
       </w:r>
     </w:p>
     <w:p>
@@ -637,17 +622,20 @@
         <w:spacing w:line="360" w:lineRule="auto"/>
         <w:rPr>
           <w:rFonts w:cs="Times New Roman"/>
+          <w:lang w:val="id-ID"/>
         </w:rPr>
       </w:pPr>
       <w:r>
         <w:rPr>
           <w:rFonts w:cs="Times New Roman"/>
+          <w:lang w:val="id-ID"/>
         </w:rPr>
         <w:t>Latar Belakang</w:t>
       </w:r>
       <w:r>
         <w:rPr>
           <w:rFonts w:cs="Times New Roman"/>
+          <w:lang w:val="id-ID"/>
         </w:rPr>
         <w:t xml:space="preserve"> </w:t>
       </w:r>
@@ -661,7 +649,7 @@
           <w:rFonts w:ascii="Times New Roman" w:eastAsia="Times New Roman" w:hAnsi="Times New Roman" w:cs="Times New Roman"/>
           <w:sz w:val="24"/>
           <w:szCs w:val="24"/>
-          <w:lang w:eastAsia="id-ID"/>
+          <w:lang w:val="id-ID" w:eastAsia="id-ID"/>
         </w:rPr>
       </w:pPr>
       <w:r>
@@ -669,13 +657,14 @@
           <w:rFonts w:ascii="Times New Roman" w:eastAsia="Times New Roman" w:hAnsi="Times New Roman" w:cs="Times New Roman"/>
           <w:sz w:val="24"/>
           <w:szCs w:val="28"/>
-          <w:lang w:eastAsia="id-ID"/>
+          <w:lang w:val="id-ID" w:eastAsia="id-ID"/>
         </w:rPr>
         <w:t>Di era teknologi internet sekarang ini, semua informasi dapat dikirim dengan bebas melalui suatu jaringan dengan tingkat keamanan yang rentan dan memungkinkan terjadinya penyadapan suatu informasi. Hal tersebut secara langsung maupun tidak langsung mempengaruhi sistem perdagangan, transaksi, bisnis, perbankan, industri dan pemerintahan yang umumnya mengandung informasi rahasia</w:t>
       </w:r>
       <w:r>
         <w:rPr>
           <w:rFonts w:ascii="Calibri" w:eastAsia="Calibri" w:hAnsi="Calibri" w:cs="Times New Roman"/>
+          <w:lang w:val="id-ID"/>
         </w:rPr>
         <w:t xml:space="preserve">. </w:t>
       </w:r>
@@ -684,7 +673,7 @@
           <w:rFonts w:ascii="Times New Roman" w:eastAsia="Times New Roman" w:hAnsi="Times New Roman" w:cs="Times New Roman"/>
           <w:sz w:val="24"/>
           <w:szCs w:val="24"/>
-          <w:lang w:eastAsia="id-ID"/>
+          <w:lang w:val="id-ID" w:eastAsia="id-ID"/>
         </w:rPr>
         <w:t xml:space="preserve">Keamanan data saat ini sangat penting mulai dari mengamankan data yang disimpan sampai data yg dikirim. Data yang bersifat rahasia perlu dibuatkan suatu sistem penyimpanan dan pemrosesan khusus agar data tersebut tidak mudah di baca atau diubah oleh pihak yang tidak berwenang. </w:t>
       </w:r>
@@ -697,18 +686,27 @@
         <w:rPr>
           <w:rFonts w:ascii="Times New Roman" w:eastAsia="Times New Roman" w:hAnsi="Times New Roman" w:cs="Times New Roman"/>
           <w:sz w:val="24"/>
+          <w:szCs w:val="24"/>
+          <w:lang w:val="id-ID" w:eastAsia="id-ID"/>
+        </w:rPr>
+      </w:pPr>
+      <w:r>
+        <w:rPr>
+          <w:rFonts w:ascii="Times New Roman" w:eastAsia="Times New Roman" w:hAnsi="Times New Roman" w:cs="Times New Roman"/>
+          <w:sz w:val="24"/>
           <w:szCs w:val="28"/>
-          <w:lang w:eastAsia="id-ID"/>
-        </w:rPr>
-      </w:pPr>
-      <w:r>
-        <w:rPr>
-          <w:rFonts w:ascii="Times New Roman" w:eastAsia="Times New Roman" w:hAnsi="Times New Roman" w:cs="Times New Roman"/>
-          <w:sz w:val="24"/>
-          <w:szCs w:val="28"/>
-          <w:lang w:eastAsia="id-ID"/>
-        </w:rPr>
-        <w:t xml:space="preserve">Berbagai hal telah dilakukan untuk mendapatkan jaminan keamanan  informasi rahasia. Faktor utama yang harus dipenuhi dalam mengamankan data  rahasia adalah tingkat keamanan teknologi informasi yang tinggi. Data tidak hanya berupa file atau text, login kedalam suatu sistem perlu di enkripsi agar hanya orang yang memiliki akses yang dapat masuk kedalam sistem. </w:t>
+          <w:lang w:val="id-ID" w:eastAsia="id-ID"/>
+        </w:rPr>
+        <w:t xml:space="preserve">Berbagai hal telah dilakukan untuk mendapatkan jaminan keamanan  informasi rahasia. Faktor utama yang harus dipenuhi dalam mengamankan data  rahasia adalah tingkat keamanan teknologi informasi yang tinggi. Data tidak hanya </w:t>
+      </w:r>
+      <w:r>
+        <w:rPr>
+          <w:rFonts w:ascii="Times New Roman" w:eastAsia="Times New Roman" w:hAnsi="Times New Roman" w:cs="Times New Roman"/>
+          <w:sz w:val="24"/>
+          <w:szCs w:val="24"/>
+          <w:lang w:val="id-ID" w:eastAsia="id-ID"/>
+        </w:rPr>
+        <w:t xml:space="preserve">berupa file atau text, login kedalam suatu sistem perlu di enkripsi agar hanya orang yang memiliki akses yang dapat masuk kedalam sistem. </w:t>
       </w:r>
     </w:p>
     <w:p>
@@ -727,10 +725,197 @@
         <w:rPr>
           <w:rFonts w:ascii="Times New Roman" w:eastAsia="Times New Roman" w:hAnsi="Times New Roman" w:cs="Times New Roman"/>
           <w:sz w:val="24"/>
+          <w:szCs w:val="24"/>
+          <w:lang w:val="id-ID" w:eastAsia="id-ID"/>
+        </w:rPr>
+        <w:t>P</w:t>
+      </w:r>
+      <w:r>
+        <w:rPr>
+          <w:rFonts w:ascii="Times New Roman" w:eastAsia="Times New Roman" w:hAnsi="Times New Roman" w:cs="Times New Roman"/>
+          <w:sz w:val="24"/>
+          <w:szCs w:val="24"/>
+          <w:lang w:val="id-ID" w:eastAsia="id-ID"/>
+        </w:rPr>
+        <w:t>roses autentikasi pada prinsipnya berfungsi sebagai kesempatan user</w:t>
+      </w:r>
+      <w:r>
+        <w:rPr>
+          <w:rFonts w:ascii="Times New Roman" w:eastAsia="Times New Roman" w:hAnsi="Times New Roman" w:cs="Times New Roman"/>
+          <w:sz w:val="24"/>
+          <w:szCs w:val="24"/>
+          <w:lang w:val="id-ID" w:eastAsia="id-ID"/>
+        </w:rPr>
+        <w:t xml:space="preserve"> </w:t>
+      </w:r>
+      <w:r>
+        <w:rPr>
+          <w:rFonts w:ascii="Times New Roman" w:eastAsia="Times New Roman" w:hAnsi="Times New Roman" w:cs="Times New Roman"/>
+          <w:sz w:val="24"/>
+          <w:szCs w:val="24"/>
+          <w:lang w:val="id-ID" w:eastAsia="id-ID"/>
+        </w:rPr>
+        <w:t>dan pemberi layanan dalam proses pengaksesan resource. User</w:t>
+      </w:r>
+      <w:r>
+        <w:rPr>
+          <w:rFonts w:ascii="Times New Roman" w:eastAsia="Times New Roman" w:hAnsi="Times New Roman" w:cs="Times New Roman"/>
+          <w:sz w:val="24"/>
+          <w:szCs w:val="24"/>
+          <w:lang w:val="id-ID" w:eastAsia="id-ID"/>
+        </w:rPr>
+        <w:t xml:space="preserve"> </w:t>
+      </w:r>
+      <w:r>
+        <w:rPr>
+          <w:rFonts w:ascii="Times New Roman" w:eastAsia="Times New Roman" w:hAnsi="Times New Roman" w:cs="Times New Roman"/>
+          <w:sz w:val="24"/>
+          <w:szCs w:val="24"/>
+          <w:lang w:val="id-ID" w:eastAsia="id-ID"/>
+        </w:rPr>
+        <w:t>harus mampu memberikan informasi yang</w:t>
+      </w:r>
+      <w:r>
+        <w:rPr>
+          <w:rFonts w:ascii="Times New Roman" w:eastAsia="Times New Roman" w:hAnsi="Times New Roman" w:cs="Times New Roman"/>
+          <w:sz w:val="24"/>
+          <w:szCs w:val="24"/>
+          <w:lang w:val="id-ID" w:eastAsia="id-ID"/>
+        </w:rPr>
+        <w:t xml:space="preserve"> </w:t>
+      </w:r>
+      <w:r>
+        <w:rPr>
+          <w:rFonts w:ascii="Times New Roman" w:eastAsia="Times New Roman" w:hAnsi="Times New Roman" w:cs="Times New Roman"/>
+          <w:sz w:val="24"/>
+          <w:szCs w:val="24"/>
+          <w:lang w:val="id-ID" w:eastAsia="id-ID"/>
+        </w:rPr>
+        <w:t>dibutuhkan</w:t>
+      </w:r>
+      <w:r>
+        <w:rPr>
+          <w:rFonts w:ascii="Times New Roman" w:eastAsia="Times New Roman" w:hAnsi="Times New Roman" w:cs="Times New Roman"/>
+          <w:sz w:val="24"/>
+          <w:szCs w:val="24"/>
+          <w:lang w:val="id-ID" w:eastAsia="id-ID"/>
+        </w:rPr>
+        <w:t xml:space="preserve"> </w:t>
+      </w:r>
+      <w:r>
+        <w:rPr>
+          <w:rFonts w:ascii="Times New Roman" w:eastAsia="Times New Roman" w:hAnsi="Times New Roman" w:cs="Times New Roman"/>
+          <w:sz w:val="24"/>
+          <w:szCs w:val="24"/>
+          <w:lang w:val="id-ID" w:eastAsia="id-ID"/>
+        </w:rPr>
+        <w:t>pemberi</w:t>
+      </w:r>
+      <w:r>
+        <w:rPr>
+          <w:rFonts w:ascii="Times New Roman" w:eastAsia="Times New Roman" w:hAnsi="Times New Roman" w:cs="Times New Roman"/>
+          <w:sz w:val="24"/>
+          <w:szCs w:val="24"/>
+          <w:lang w:val="id-ID" w:eastAsia="id-ID"/>
+        </w:rPr>
+        <w:t xml:space="preserve"> </w:t>
+      </w:r>
+      <w:r>
+        <w:rPr>
+          <w:rFonts w:ascii="Times New Roman" w:eastAsia="Times New Roman" w:hAnsi="Times New Roman" w:cs="Times New Roman"/>
+          <w:sz w:val="24"/>
+          <w:szCs w:val="24"/>
+          <w:lang w:val="id-ID" w:eastAsia="id-ID"/>
+        </w:rPr>
+        <w:t>layanan untuk berhak mendapatkan resourcenya. Sedangkan pihak pemberi layanan harus mampu menjamin bahwa pihak yang tidak berhak tidak akan dapat mengakses resource</w:t>
+      </w:r>
+      <w:r>
+        <w:rPr>
+          <w:rFonts w:ascii="Times New Roman" w:eastAsia="Times New Roman" w:hAnsi="Times New Roman" w:cs="Times New Roman"/>
+          <w:sz w:val="24"/>
+          <w:szCs w:val="24"/>
+          <w:lang w:val="id-ID" w:eastAsia="id-ID"/>
+        </w:rPr>
+        <w:t xml:space="preserve"> </w:t>
+      </w:r>
+      <w:r>
+        <w:rPr>
+          <w:rFonts w:ascii="Times New Roman" w:eastAsia="Times New Roman" w:hAnsi="Times New Roman" w:cs="Times New Roman"/>
+          <w:sz w:val="24"/>
+          <w:szCs w:val="24"/>
+          <w:lang w:val="id-ID" w:eastAsia="id-ID"/>
+        </w:rPr>
+        <w:t>ini</w:t>
+      </w:r>
+      <w:r>
+        <w:rPr>
+          <w:rFonts w:ascii="Times New Roman" w:eastAsia="Times New Roman" w:hAnsi="Times New Roman" w:cs="Times New Roman"/>
+          <w:sz w:val="24"/>
+          <w:szCs w:val="24"/>
+          <w:lang w:val="id-ID" w:eastAsia="id-ID"/>
+        </w:rPr>
+        <w:t xml:space="preserve"> </w:t>
+      </w:r>
+      <w:r>
+        <w:rPr>
+          <w:rFonts w:ascii="Times New Roman" w:eastAsia="Times New Roman" w:hAnsi="Times New Roman" w:cs="Times New Roman"/>
+          <w:sz w:val="24"/>
+          <w:szCs w:val="24"/>
+          <w:lang w:val="id-ID" w:eastAsia="id-ID"/>
+        </w:rPr>
+        <w:fldChar w:fldCharType="begin"/>
+      </w:r>
+      <w:r>
+        <w:rPr>
+          <w:rFonts w:ascii="Times New Roman" w:eastAsia="Times New Roman" w:hAnsi="Times New Roman" w:cs="Times New Roman"/>
+          <w:sz w:val="24"/>
+          <w:szCs w:val="24"/>
+          <w:lang w:val="id-ID" w:eastAsia="id-ID"/>
+        </w:rPr>
+        <w:instrText xml:space="preserve"> ADDIN ZOTERO_ITEM CSL_CITATION {"citationID":"Ts25p6qI","properties":{"formattedCitation":"(Khairina, 2011)","plainCitation":"(Khairina, 2011)","noteIndex":0},"citationItems":[{"id":8,"uris":["http://zotero.org/users/local/aiq0wIqc/items/9KEZTUUG"],"uri":["http://zotero.org/users/local/aiq0wIqc/items/9KEZTUUG"],"itemData":{"id":8,"type":"article-journal","title":"ANALISIS KEAMANAN SISTEM LOGIN","container-title":"Jurnal Informatika Mulawarman","page":"64-67","volume":"6","abstract":"Sistem login merupakan suatu hal yang pasti ditemukan didalam dunia internet.  Saat seseorang melakukan login pastinya akan memasukkan password dimana password tersebut bersifat privasi dan rahasia.  Oleh karena itu, masalah keamanan menjadi masalah yang sangat penting mengingat internet merupakan jaringan publik yang saling terhubung dalam suatu jaringan dan akan sangat berbahaya jika password yang dimasukkan user tersebut tidak dienkripsi sebelum dikirim ke server melalui jaringan.  Disitulah celah kesempatan bagi para sniffer atau pengendus dapat melacak password atau data user.  Sistem login dibuat dengan pemrograman PHP kemudian dilakukan pengamanan dengan enkripsi menggunakan MD5 yang dikombinasikan dengan pengacak atau menggabungkan password asli dengan suatu string tertentu lalu dienkripsi.  Isi pengacak serta format untuk enkripsi hanya yang membuat aplikasi yang mengetahuinya.  Setelah dilakukan pengamanan pada sistem login kemudian dilakukan analisis keamanannya dengan menggunakan sebuah software yaitu wireshark dan dapat dideteksi mana password yang dienkripsi dan yang tidak dienkripsi.","ISSN":"2597-4963","author":[{"family":"Khairina","given":"Dyna Marisa"}],"issued":{"date-parts":[["2011",7]]}}}],"schema":"https://github.com/citation-style-language/schema/raw/master/csl-citation.json"} </w:instrText>
+      </w:r>
+      <w:r>
+        <w:rPr>
+          <w:rFonts w:ascii="Times New Roman" w:eastAsia="Times New Roman" w:hAnsi="Times New Roman" w:cs="Times New Roman"/>
+          <w:sz w:val="24"/>
+          <w:szCs w:val="24"/>
+          <w:lang w:val="id-ID" w:eastAsia="id-ID"/>
+        </w:rPr>
+        <w:fldChar w:fldCharType="separate"/>
+      </w:r>
+      <w:r>
+        <w:rPr>
+          <w:rFonts w:ascii="Times New Roman" w:hAnsi="Times New Roman" w:cs="Times New Roman"/>
+          <w:sz w:val="24"/>
+        </w:rPr>
+        <w:t>(Khairina, 2011)</w:t>
+      </w:r>
+      <w:r>
+        <w:rPr>
+          <w:rFonts w:ascii="Times New Roman" w:eastAsia="Times New Roman" w:hAnsi="Times New Roman" w:cs="Times New Roman"/>
+          <w:sz w:val="24"/>
+          <w:szCs w:val="24"/>
+          <w:lang w:val="id-ID" w:eastAsia="id-ID"/>
+        </w:rPr>
+        <w:fldChar w:fldCharType="end"/>
+      </w:r>
+      <w:r>
+        <w:rPr>
+          <w:rFonts w:ascii="Times New Roman" w:eastAsia="Times New Roman" w:hAnsi="Times New Roman" w:cs="Times New Roman"/>
+          <w:sz w:val="24"/>
+          <w:szCs w:val="24"/>
+          <w:lang w:val="id-ID" w:eastAsia="id-ID"/>
+        </w:rPr>
+        <w:t>.</w:t>
+      </w:r>
+      <w:r>
+        <w:rPr>
+          <w:rFonts w:ascii="Times New Roman" w:eastAsia="Times New Roman" w:hAnsi="Times New Roman" w:cs="Times New Roman"/>
+          <w:sz w:val="24"/>
           <w:szCs w:val="28"/>
-          <w:lang w:eastAsia="id-ID"/>
-        </w:rPr>
-        <w:t>Banyak sistem hanya mengandalkan username dan password untuk pengamanan login sistem. Penggunaan username dan password sangat rentan di bobol karena username dan password mudah dihafalkan dan mudah digunakan tanpa diketahui oleh pemilik akun tersebut.</w:t>
+          <w:lang w:val="id-ID" w:eastAsia="id-ID"/>
+        </w:rPr>
+        <w:t xml:space="preserve"> </w:t>
       </w:r>
       <w:r>
         <w:rPr>
@@ -739,7 +924,7 @@
           <w:szCs w:val="28"/>
           <w:lang w:val="id-ID" w:eastAsia="id-ID"/>
         </w:rPr>
-        <w:t xml:space="preserve"> Jika seseorang sudah mengetahui password kita ,maka akun tersebut mudah sekali disalah gunakan tanpa sepengatahuan pemilik aslinya.</w:t>
+        <w:t>Jika seseorang sudah mengetahui password kita ,maka akun tersebut mudah sekali disalah gunakan tanpa sepengatahuan pemilik aslinya.</w:t>
       </w:r>
     </w:p>
     <w:p>
@@ -751,7 +936,7 @@
           <w:rFonts w:ascii="Times New Roman" w:eastAsia="Times New Roman" w:hAnsi="Times New Roman" w:cs="Times New Roman"/>
           <w:sz w:val="24"/>
           <w:szCs w:val="28"/>
-          <w:lang w:eastAsia="id-ID"/>
+          <w:lang w:val="id-ID" w:eastAsia="id-ID"/>
         </w:rPr>
       </w:pPr>
       <w:r>
@@ -759,7 +944,7 @@
           <w:rFonts w:ascii="Times New Roman" w:eastAsia="Times New Roman" w:hAnsi="Times New Roman" w:cs="Times New Roman"/>
           <w:sz w:val="24"/>
           <w:szCs w:val="28"/>
-          <w:lang w:eastAsia="id-ID"/>
+          <w:lang w:val="id-ID" w:eastAsia="id-ID"/>
         </w:rPr>
         <w:t xml:space="preserve">Salah satu cara  yang digunakan adalah dengan menyandikan isi informasi menjadi suatu kode-kode yang tidak dimengerti sehingga penyadap akan kesulitan untuk mengetahui isi informasi yang sebenarnya. Dari masalah tersebut perlu adanya suatu metode login yang dapat mengamankan akun dari adanya percobaan pembobolan. Salah satu sistem yang memerlukan pengamana ekstra antara lain </w:t>
       </w:r>
@@ -768,7 +953,7 @@
           <w:rFonts w:ascii="Times New Roman" w:eastAsia="Times New Roman" w:hAnsi="Times New Roman" w:cs="Times New Roman"/>
           <w:sz w:val="24"/>
           <w:szCs w:val="28"/>
-          <w:lang w:eastAsia="id-ID"/>
+          <w:lang w:val="id-ID" w:eastAsia="id-ID"/>
         </w:rPr>
         <w:lastRenderedPageBreak/>
         <w:t>sistem perbankan, karena perbankan menyimpan banyak data nasabah dan data transaksi sampai data keuangan yang rentan terhadap perubahan sekecil apapun.</w:t>
@@ -783,7 +968,7 @@
           <w:rFonts w:ascii="Times New Roman" w:eastAsia="Times New Roman" w:hAnsi="Times New Roman" w:cs="Times New Roman"/>
           <w:sz w:val="24"/>
           <w:szCs w:val="24"/>
-          <w:lang w:eastAsia="id-ID"/>
+          <w:lang w:val="id-ID" w:eastAsia="id-ID"/>
         </w:rPr>
       </w:pPr>
       <w:r>
@@ -791,7 +976,7 @@
           <w:rFonts w:ascii="Times New Roman" w:eastAsia="Times New Roman" w:hAnsi="Times New Roman" w:cs="Times New Roman"/>
           <w:sz w:val="24"/>
           <w:szCs w:val="28"/>
-          <w:lang w:eastAsia="id-ID"/>
+          <w:lang w:val="id-ID" w:eastAsia="id-ID"/>
         </w:rPr>
         <w:t xml:space="preserve">SI-Abka (sistem amal bakti kementerian agama jember) merupakan sistem yang mengelola data koperasi dari seluruh anggota yang bekerja dibawah instansi kementerian agama jember. Sistem ini berfungsi sebagai pengelola data mulai dari data anggota, data simpanan, sampai data pinjaman. Data-data tersebut sangat rentan terhadapa perubahan karena menyangkut keuangan nasabah dan koperasi. Saat ini SI-Abka hanya menggunakan username dan password untuk metode autentikasi nya. Penggunaan username dan password rentan terhadap pembobolan, sehingga perlu adanya teknologi tambahan untuk meningkatkan keamanan saat melakukan otentikasi ke sistem. Teknologi yang dibutuhkan yaitu OTP (one time </w:t>
       </w:r>
@@ -800,7 +985,7 @@
           <w:rFonts w:ascii="Times New Roman" w:eastAsia="Times New Roman" w:hAnsi="Times New Roman" w:cs="Times New Roman"/>
           <w:sz w:val="24"/>
           <w:szCs w:val="24"/>
-          <w:lang w:eastAsia="id-ID"/>
+          <w:lang w:val="id-ID" w:eastAsia="id-ID"/>
         </w:rPr>
         <w:t>password).</w:t>
       </w:r>
@@ -814,6 +999,7 @@
           <w:rFonts w:ascii="Times New Roman" w:eastAsia="Calibri" w:hAnsi="Times New Roman" w:cs="Times New Roman"/>
           <w:sz w:val="24"/>
           <w:szCs w:val="24"/>
+          <w:lang w:val="id-ID"/>
         </w:rPr>
       </w:pPr>
       <w:r>
@@ -821,6 +1007,7 @@
           <w:rFonts w:ascii="Times New Roman" w:eastAsia="Calibri" w:hAnsi="Times New Roman" w:cs="Times New Roman"/>
           <w:sz w:val="24"/>
           <w:szCs w:val="24"/>
+          <w:lang w:val="id-ID"/>
         </w:rPr>
         <w:t xml:space="preserve">Proses login yang sebelumnnya hanya mengandalkan username dan password akan ditambah dengan memasukan kode </w:t>
       </w:r>
@@ -838,6 +1025,7 @@
           <w:rFonts w:ascii="Times New Roman" w:eastAsia="Calibri" w:hAnsi="Times New Roman" w:cs="Times New Roman"/>
           <w:sz w:val="24"/>
           <w:szCs w:val="24"/>
+          <w:lang w:val="id-ID"/>
         </w:rPr>
         <w:t xml:space="preserve">. Proses tersebut dinamakan </w:t>
       </w:r>
@@ -845,6 +1033,7 @@
         <w:rPr>
           <w:rFonts w:ascii="Times New Roman" w:hAnsi="Times New Roman" w:cs="Times New Roman"/>
           <w:sz w:val="24"/>
+          <w:lang w:val="id-ID"/>
         </w:rPr>
         <w:t>two factor authen</w:t>
       </w:r>
@@ -852,6 +1041,7 @@
         <w:rPr>
           <w:rFonts w:ascii="Times New Roman" w:hAnsi="Times New Roman" w:cs="Times New Roman"/>
           <w:sz w:val="24"/>
+          <w:lang w:val="id-ID"/>
         </w:rPr>
         <w:t xml:space="preserve">tication, yaitu menggunakan </w:t>
       </w:r>
@@ -862,13 +1052,84 @@
           <w:szCs w:val="24"/>
           <w:lang w:val="id-ID"/>
         </w:rPr>
-        <w:t>kode OTP sebagai pengaman tambahan.Kode OTP</w:t>
+        <w:t>kode OTP sebagai pengaman tambahan</w:t>
       </w:r>
       <w:r>
         <w:rPr>
           <w:rFonts w:ascii="Times New Roman" w:eastAsia="Calibri" w:hAnsi="Times New Roman" w:cs="Times New Roman"/>
           <w:sz w:val="24"/>
           <w:szCs w:val="24"/>
+          <w:lang w:val="id-ID"/>
+        </w:rPr>
+        <w:fldChar w:fldCharType="begin"/>
+      </w:r>
+      <w:r>
+        <w:rPr>
+          <w:rFonts w:ascii="Times New Roman" w:eastAsia="Calibri" w:hAnsi="Times New Roman" w:cs="Times New Roman"/>
+          <w:sz w:val="24"/>
+          <w:szCs w:val="24"/>
+          <w:lang w:val="id-ID"/>
+        </w:rPr>
+        <w:instrText xml:space="preserve"> ADDIN ZOTERO_ITEM CSL_CITATION {"citationID":"EplIZyvA","properties":{"formattedCitation":"(Sudiarto Raharjo, E.K. Ratri, &amp; Susilo, 2017)","plainCitation":"(Sudiarto Raharjo, E.K. Ratri, &amp; Susilo, 2017)","noteIndex":0},"citationItems":[{"id":21,"uris":["http://zotero.org/users/local/aiq0wIqc/items/733CD9WQ"],"uri":["http://zotero.org/users/local/aiq0wIqc/items/733CD9WQ"],"itemData":{"id":21,"type":"article-journal","title":"IMPLEMENTASI TWO FACTOR AUTHENTICATION DAN PROTOKOL ZERO KNOWLEDGE PROOF PADA SISTEM LOGIN","container-title":"Jurnal Teknik Informatika dan Sistem Informasi","volume":"3","issue":"1","source":"Crossref","URL":"http://jutisi.maranatha.edu/index.php/jutisi/article/view/579","DOI":"10.28932/jutisi.v3i1.579","ISSN":"2443-2229, 2443-2210","author":[{"family":"Sudiarto Raharjo","given":"Willy"},{"family":"E.K. Ratri","given":"Ignatia Dhian"},{"family":"Susilo","given":"Henry"}],"issued":{"date-parts":[["2017",4,8]]},"accessed":{"date-parts":[["2019",1,20]]}}}],"schema":"https://github.com/citation-style-language/schema/raw/master/csl-citation.json"} </w:instrText>
+      </w:r>
+      <w:r>
+        <w:rPr>
+          <w:rFonts w:ascii="Times New Roman" w:eastAsia="Calibri" w:hAnsi="Times New Roman" w:cs="Times New Roman"/>
+          <w:sz w:val="24"/>
+          <w:szCs w:val="24"/>
+          <w:lang w:val="id-ID"/>
+        </w:rPr>
+        <w:fldChar w:fldCharType="separate"/>
+      </w:r>
+      <w:r>
+        <w:rPr>
+          <w:rFonts w:ascii="Times New Roman" w:hAnsi="Times New Roman" w:cs="Times New Roman"/>
+          <w:sz w:val="24"/>
+        </w:rPr>
+        <w:t>(Sudiarto Raharjo, E.K. Ratri, &amp; Susilo, 2017)</w:t>
+      </w:r>
+      <w:r>
+        <w:rPr>
+          <w:rFonts w:ascii="Times New Roman" w:eastAsia="Calibri" w:hAnsi="Times New Roman" w:cs="Times New Roman"/>
+          <w:sz w:val="24"/>
+          <w:szCs w:val="24"/>
+          <w:lang w:val="id-ID"/>
+        </w:rPr>
+        <w:fldChar w:fldCharType="end"/>
+      </w:r>
+      <w:r>
+        <w:rPr>
+          <w:rFonts w:ascii="Times New Roman" w:eastAsia="Calibri" w:hAnsi="Times New Roman" w:cs="Times New Roman"/>
+          <w:sz w:val="24"/>
+          <w:szCs w:val="24"/>
+          <w:lang w:val="id-ID"/>
+        </w:rPr>
+        <w:t>.</w:t>
+      </w:r>
+      <w:r>
+        <w:rPr>
+          <w:rFonts w:ascii="Times New Roman" w:eastAsia="Calibri" w:hAnsi="Times New Roman" w:cs="Times New Roman"/>
+          <w:sz w:val="24"/>
+          <w:szCs w:val="24"/>
+          <w:lang w:val="id-ID"/>
+        </w:rPr>
+        <w:t xml:space="preserve"> </w:t>
+      </w:r>
+      <w:r>
+        <w:rPr>
+          <w:rFonts w:ascii="Times New Roman" w:eastAsia="Calibri" w:hAnsi="Times New Roman" w:cs="Times New Roman"/>
+          <w:sz w:val="24"/>
+          <w:szCs w:val="24"/>
+          <w:lang w:val="id-ID"/>
+        </w:rPr>
+        <w:t>Kode OTP</w:t>
+      </w:r>
+      <w:r>
+        <w:rPr>
+          <w:rFonts w:ascii="Times New Roman" w:eastAsia="Calibri" w:hAnsi="Times New Roman" w:cs="Times New Roman"/>
+          <w:sz w:val="24"/>
+          <w:szCs w:val="24"/>
+          <w:lang w:val="id-ID"/>
         </w:rPr>
         <w:t xml:space="preserve"> ini otomastis generate sesuai dengan waktu dan parameter tertentu</w:t>
       </w:r>
@@ -879,39 +1140,43 @@
           <w:szCs w:val="24"/>
           <w:lang w:val="id-ID"/>
         </w:rPr>
-        <w:t xml:space="preserve"> dan </w:t>
+        <w:t xml:space="preserve"> dan dapat di akses</w:t>
       </w:r>
       <w:r>
         <w:rPr>
           <w:rFonts w:ascii="Times New Roman" w:eastAsia="Calibri" w:hAnsi="Times New Roman" w:cs="Times New Roman"/>
           <w:sz w:val="24"/>
           <w:szCs w:val="24"/>
-        </w:rPr>
-        <w:t>dapat di akses</w:t>
+          <w:lang w:val="id-ID"/>
+        </w:rPr>
+        <w:t xml:space="preserve"> dengan menggunakan aplikasi android, sms, atau hardware khusus. Kelebihan OTP berbasis waktu adalah tidak mengandalkan server saat pembangkitan kode otp sehingga meminimalisir adanya kode otp yang lama te</w:t>
       </w:r>
       <w:r>
         <w:rPr>
           <w:rFonts w:ascii="Times New Roman" w:eastAsia="Calibri" w:hAnsi="Times New Roman" w:cs="Times New Roman"/>
           <w:sz w:val="24"/>
           <w:szCs w:val="24"/>
-        </w:rPr>
-        <w:t xml:space="preserve"> dengan menggunakan aplikasi android, sms, atau hardware khusus. Kelebihan OTP berbasis waktu adalah tidak mengandwalkan server saat pembangkitan kode otp sehingga meminimalisir adanya kode otp yang lama te</w:t>
+          <w:lang w:val="id-ID"/>
+        </w:rPr>
+        <w:t>rsa</w:t>
       </w:r>
       <w:r>
         <w:rPr>
           <w:rFonts w:ascii="Times New Roman" w:eastAsia="Calibri" w:hAnsi="Times New Roman" w:cs="Times New Roman"/>
           <w:sz w:val="24"/>
           <w:szCs w:val="24"/>
-        </w:rPr>
-        <w:t>rsa</w:t>
+          <w:lang w:val="id-ID"/>
+        </w:rPr>
+        <w:t xml:space="preserve">mpaikan </w:t>
       </w:r>
       <w:r>
         <w:rPr>
           <w:rFonts w:ascii="Times New Roman" w:eastAsia="Calibri" w:hAnsi="Times New Roman" w:cs="Times New Roman"/>
           <w:sz w:val="24"/>
           <w:szCs w:val="24"/>
-        </w:rPr>
-        <w:t xml:space="preserve">mpaikan </w:t>
+          <w:lang w:val="id-ID"/>
+        </w:rPr>
+        <w:t>dan tidak perlu adanya penyimpanan kode OTP ke dalam database</w:t>
       </w:r>
       <w:r>
         <w:rPr>
@@ -919,14 +1184,6 @@
           <w:sz w:val="24"/>
           <w:szCs w:val="24"/>
           <w:lang w:val="id-ID"/>
-        </w:rPr>
-        <w:t>dan tidak perlu adanya penyimpanan kode OTP ke dalam database</w:t>
-      </w:r>
-      <w:r>
-        <w:rPr>
-          <w:rFonts w:ascii="Times New Roman" w:eastAsia="Calibri" w:hAnsi="Times New Roman" w:cs="Times New Roman"/>
-          <w:sz w:val="24"/>
-          <w:szCs w:val="24"/>
         </w:rPr>
         <w:t xml:space="preserve">. </w:t>
       </w:r>
@@ -948,6 +1205,7 @@
           <w:rFonts w:ascii="Times New Roman" w:eastAsia="Calibri" w:hAnsi="Times New Roman" w:cs="Times New Roman"/>
           <w:sz w:val="24"/>
           <w:szCs w:val="24"/>
+          <w:lang w:val="id-ID"/>
         </w:rPr>
         <w:t xml:space="preserve">Proses pembangkitan kode otp juga menggunakan algoritma </w:t>
       </w:r>
@@ -956,6 +1214,7 @@
           <w:rFonts w:ascii="Times New Roman" w:eastAsia="Calibri" w:hAnsi="Times New Roman" w:cs="Times New Roman"/>
           <w:sz w:val="24"/>
           <w:szCs w:val="24"/>
+          <w:lang w:val="id-ID"/>
         </w:rPr>
         <w:t>RSA</w:t>
       </w:r>
@@ -964,6 +1223,7 @@
           <w:rFonts w:ascii="Times New Roman" w:eastAsia="Calibri" w:hAnsi="Times New Roman" w:cs="Times New Roman"/>
           <w:sz w:val="24"/>
           <w:szCs w:val="24"/>
+          <w:lang w:val="id-ID"/>
         </w:rPr>
         <w:t xml:space="preserve"> sehingga hasil pembangkitan kode otp sangat susah di prediksi dan bersifat sangat random. Algoritma </w:t>
       </w:r>
@@ -972,14 +1232,16 @@
           <w:rFonts w:ascii="Times New Roman" w:eastAsia="Calibri" w:hAnsi="Times New Roman" w:cs="Times New Roman"/>
           <w:sz w:val="24"/>
           <w:szCs w:val="24"/>
-        </w:rPr>
-        <w:t>rsa</w:t>
+          <w:lang w:val="id-ID"/>
+        </w:rPr>
+        <w:t>RSA</w:t>
       </w:r>
       <w:r>
         <w:rPr>
           <w:rFonts w:ascii="Times New Roman" w:eastAsia="Calibri" w:hAnsi="Times New Roman" w:cs="Times New Roman"/>
           <w:sz w:val="24"/>
           <w:szCs w:val="24"/>
+          <w:lang w:val="id-ID"/>
         </w:rPr>
         <w:t xml:space="preserve"> juga berjalan di dua sisi yaitu di sisi server dan sisi hardware client yang berupa android</w:t>
       </w:r>
@@ -1008,11 +1270,13 @@
         <w:spacing w:line="360" w:lineRule="auto"/>
         <w:rPr>
           <w:rFonts w:cs="Times New Roman"/>
+          <w:lang w:val="id-ID"/>
         </w:rPr>
       </w:pPr>
       <w:r>
         <w:rPr>
           <w:rFonts w:cs="Times New Roman"/>
+          <w:lang w:val="id-ID"/>
         </w:rPr>
         <w:lastRenderedPageBreak/>
         <w:t>Rumusan Masalah</w:t>
@@ -1028,6 +1292,7 @@
           <w:rFonts w:ascii="Times New Roman" w:eastAsia="Calibri" w:hAnsi="Times New Roman" w:cs="Times New Roman"/>
           <w:sz w:val="24"/>
           <w:szCs w:val="24"/>
+          <w:lang w:val="id-ID"/>
         </w:rPr>
       </w:pPr>
       <w:r>
@@ -1035,6 +1300,7 @@
           <w:rFonts w:ascii="Times New Roman" w:eastAsia="Calibri" w:hAnsi="Times New Roman" w:cs="Times New Roman"/>
           <w:sz w:val="24"/>
           <w:szCs w:val="24"/>
+          <w:lang w:val="id-ID"/>
         </w:rPr>
         <w:t>Berdasarkan latar belakang masalah penelitian, maka muncul perumusan masalah sebagai berikut.</w:t>
       </w:r>
@@ -1052,6 +1318,7 @@
           <w:rFonts w:ascii="Times New Roman" w:eastAsia="Calibri" w:hAnsi="Times New Roman" w:cs="Times New Roman"/>
           <w:sz w:val="24"/>
           <w:szCs w:val="24"/>
+          <w:lang w:val="id-ID"/>
         </w:rPr>
       </w:pPr>
       <w:r>
@@ -1059,6 +1326,7 @@
           <w:rFonts w:ascii="Times New Roman" w:eastAsia="Calibri" w:hAnsi="Times New Roman" w:cs="Times New Roman"/>
           <w:sz w:val="24"/>
           <w:szCs w:val="24"/>
+          <w:lang w:val="id-ID"/>
         </w:rPr>
         <w:t>Seberapa besar dampak keamanan  menggunakan</w:t>
       </w:r>
@@ -1067,6 +1335,7 @@
           <w:rFonts w:ascii="Times New Roman" w:eastAsia="Calibri" w:hAnsi="Times New Roman" w:cs="Times New Roman"/>
           <w:sz w:val="24"/>
           <w:szCs w:val="24"/>
+          <w:lang w:val="id-ID"/>
         </w:rPr>
         <w:t xml:space="preserve"> kode OTP dan algoritma RSA</w:t>
       </w:r>
@@ -1075,16 +1344,9 @@
           <w:rFonts w:ascii="Times New Roman" w:eastAsia="Calibri" w:hAnsi="Times New Roman" w:cs="Times New Roman"/>
           <w:sz w:val="24"/>
           <w:szCs w:val="24"/>
-        </w:rPr>
-        <w:t xml:space="preserve"> untuk login kedalam sistem</w:t>
-      </w:r>
-      <w:r>
-        <w:rPr>
-          <w:rFonts w:ascii="Times New Roman" w:eastAsia="Calibri" w:hAnsi="Times New Roman" w:cs="Times New Roman"/>
-          <w:sz w:val="24"/>
-          <w:szCs w:val="24"/>
-        </w:rPr>
-        <w:t xml:space="preserve"> ?</w:t>
+          <w:lang w:val="id-ID"/>
+        </w:rPr>
+        <w:t xml:space="preserve"> untuk login kedalam sistem ?</w:t>
       </w:r>
     </w:p>
     <w:p>
@@ -1100,6 +1362,7 @@
           <w:rFonts w:ascii="Times New Roman" w:eastAsia="Calibri" w:hAnsi="Times New Roman" w:cs="Times New Roman"/>
           <w:sz w:val="24"/>
           <w:szCs w:val="24"/>
+          <w:lang w:val="id-ID"/>
         </w:rPr>
       </w:pPr>
       <w:r>
@@ -1107,6 +1370,7 @@
           <w:rFonts w:ascii="Times New Roman" w:eastAsia="Calibri" w:hAnsi="Times New Roman" w:cs="Times New Roman"/>
           <w:sz w:val="24"/>
           <w:szCs w:val="24"/>
+          <w:lang w:val="id-ID"/>
         </w:rPr>
         <w:t xml:space="preserve">Apa saja </w:t>
       </w:r>
@@ -1116,6 +1380,7 @@
           <w:i/>
           <w:sz w:val="24"/>
           <w:szCs w:val="24"/>
+          <w:lang w:val="id-ID"/>
         </w:rPr>
         <w:t>resource</w:t>
       </w:r>
@@ -1124,6 +1389,7 @@
           <w:rFonts w:ascii="Times New Roman" w:eastAsia="Calibri" w:hAnsi="Times New Roman" w:cs="Times New Roman"/>
           <w:sz w:val="24"/>
           <w:szCs w:val="24"/>
+          <w:lang w:val="id-ID"/>
         </w:rPr>
         <w:t xml:space="preserve"> yang digunakan untuk pengimplemetasian </w:t>
       </w:r>
@@ -1131,15 +1397,9 @@
         <w:rPr>
           <w:rFonts w:ascii="Times New Roman" w:hAnsi="Times New Roman" w:cs="Times New Roman"/>
           <w:sz w:val="24"/>
-        </w:rPr>
-        <w:t>Two Factor Authentication</w:t>
-      </w:r>
-      <w:r>
-        <w:rPr>
-          <w:rFonts w:ascii="Times New Roman" w:hAnsi="Times New Roman" w:cs="Times New Roman"/>
-          <w:sz w:val="24"/>
-        </w:rPr>
-        <w:t xml:space="preserve"> dalam sistem SI-Abka</w:t>
+          <w:lang w:val="id-ID"/>
+        </w:rPr>
+        <w:t>Two Factor Authentication dalam sistem SI-Abka</w:t>
       </w:r>
       <w:r>
         <w:rPr>
@@ -1156,11 +1416,13 @@
         <w:spacing w:line="360" w:lineRule="auto"/>
         <w:rPr>
           <w:rFonts w:cs="Times New Roman"/>
+          <w:lang w:val="id-ID"/>
         </w:rPr>
       </w:pPr>
       <w:r>
         <w:rPr>
           <w:rFonts w:cs="Times New Roman"/>
+          <w:lang w:val="id-ID"/>
         </w:rPr>
         <w:t>Tujuan Penelitian</w:t>
       </w:r>
@@ -1175,6 +1437,7 @@
           <w:rFonts w:ascii="Times New Roman" w:eastAsia="Calibri" w:hAnsi="Times New Roman" w:cs="Times New Roman"/>
           <w:sz w:val="24"/>
           <w:szCs w:val="24"/>
+          <w:lang w:val="id-ID"/>
         </w:rPr>
       </w:pPr>
       <w:r>
@@ -1182,6 +1445,7 @@
           <w:rFonts w:ascii="Times New Roman" w:eastAsia="Calibri" w:hAnsi="Times New Roman" w:cs="Times New Roman"/>
           <w:sz w:val="24"/>
           <w:szCs w:val="24"/>
+          <w:lang w:val="id-ID"/>
         </w:rPr>
         <w:t>Tujuan yang ingin dicapai dalam penelitian ini adalah:</w:t>
       </w:r>
@@ -1190,6 +1454,7 @@
           <w:rFonts w:ascii="Times New Roman" w:eastAsia="Calibri" w:hAnsi="Times New Roman" w:cs="Times New Roman"/>
           <w:sz w:val="24"/>
           <w:szCs w:val="24"/>
+          <w:lang w:val="id-ID"/>
         </w:rPr>
         <w:t xml:space="preserve"> </w:t>
       </w:r>
@@ -1207,6 +1472,7 @@
           <w:rFonts w:ascii="Times New Roman" w:eastAsia="Calibri" w:hAnsi="Times New Roman" w:cs="Times New Roman"/>
           <w:sz w:val="24"/>
           <w:szCs w:val="24"/>
+          <w:lang w:val="id-ID"/>
         </w:rPr>
       </w:pPr>
       <w:r>
@@ -1214,6 +1480,7 @@
           <w:rFonts w:ascii="Times New Roman" w:eastAsia="Calibri" w:hAnsi="Times New Roman" w:cs="Times New Roman"/>
           <w:sz w:val="24"/>
           <w:szCs w:val="24"/>
+          <w:lang w:val="id-ID"/>
         </w:rPr>
         <w:t xml:space="preserve">Mengimplementasikan </w:t>
       </w:r>
@@ -1221,15 +1488,9 @@
         <w:rPr>
           <w:rFonts w:ascii="Times New Roman" w:hAnsi="Times New Roman" w:cs="Times New Roman"/>
           <w:sz w:val="24"/>
-        </w:rPr>
-        <w:t>Two Factor Authentication</w:t>
-      </w:r>
-      <w:r>
-        <w:rPr>
-          <w:rFonts w:ascii="Times New Roman" w:hAnsi="Times New Roman" w:cs="Times New Roman"/>
-          <w:sz w:val="24"/>
-        </w:rPr>
-        <w:t xml:space="preserve"> ke dalam sistem SI-Abka</w:t>
+          <w:lang w:val="id-ID"/>
+        </w:rPr>
+        <w:t>Two Factor Authentication ke dalam sistem SI-Abka</w:t>
       </w:r>
     </w:p>
     <w:p>
@@ -1245,6 +1506,7 @@
           <w:rFonts w:ascii="Times New Roman" w:eastAsia="Calibri" w:hAnsi="Times New Roman" w:cs="Times New Roman"/>
           <w:sz w:val="24"/>
           <w:szCs w:val="24"/>
+          <w:lang w:val="id-ID"/>
         </w:rPr>
       </w:pPr>
       <w:r>
@@ -1252,6 +1514,7 @@
           <w:rFonts w:ascii="Times New Roman" w:eastAsia="Calibri" w:hAnsi="Times New Roman" w:cs="Times New Roman"/>
           <w:sz w:val="24"/>
           <w:szCs w:val="24"/>
+          <w:lang w:val="id-ID"/>
         </w:rPr>
         <w:t>Men</w:t>
       </w:r>
@@ -1260,6 +1523,7 @@
           <w:rFonts w:ascii="Times New Roman" w:eastAsia="Calibri" w:hAnsi="Times New Roman" w:cs="Times New Roman"/>
           <w:sz w:val="24"/>
           <w:szCs w:val="24"/>
+          <w:lang w:val="id-ID"/>
         </w:rPr>
         <w:t>ingkatkan keamanan transaksi pada SI-Abka</w:t>
       </w:r>
@@ -1289,11 +1553,13 @@
         <w:spacing w:line="360" w:lineRule="auto"/>
         <w:rPr>
           <w:rFonts w:cs="Times New Roman"/>
+          <w:lang w:val="id-ID"/>
         </w:rPr>
       </w:pPr>
       <w:r>
         <w:rPr>
           <w:rFonts w:cs="Times New Roman"/>
+          <w:lang w:val="id-ID"/>
         </w:rPr>
         <w:t>Manfaat Penelitian</w:t>
       </w:r>
@@ -1308,6 +1574,7 @@
           <w:rFonts w:ascii="Times New Roman" w:eastAsia="Calibri" w:hAnsi="Times New Roman" w:cs="Times New Roman"/>
           <w:sz w:val="24"/>
           <w:szCs w:val="24"/>
+          <w:lang w:val="id-ID"/>
         </w:rPr>
       </w:pPr>
       <w:r>
@@ -1315,6 +1582,7 @@
           <w:rFonts w:ascii="Times New Roman" w:eastAsia="Calibri" w:hAnsi="Times New Roman" w:cs="Times New Roman"/>
           <w:sz w:val="24"/>
           <w:szCs w:val="24"/>
+          <w:lang w:val="id-ID"/>
         </w:rPr>
         <w:t>Manfaat dari penelitian ini adalah</w:t>
       </w:r>
@@ -1323,6 +1591,7 @@
           <w:rFonts w:ascii="Times New Roman" w:eastAsia="Calibri" w:hAnsi="Times New Roman" w:cs="Times New Roman"/>
           <w:sz w:val="24"/>
           <w:szCs w:val="24"/>
+          <w:lang w:val="id-ID"/>
         </w:rPr>
         <w:t xml:space="preserve">: </w:t>
       </w:r>
@@ -1331,6 +1600,7 @@
           <w:rFonts w:ascii="Times New Roman" w:eastAsia="Calibri" w:hAnsi="Times New Roman" w:cs="Times New Roman"/>
           <w:sz w:val="24"/>
           <w:szCs w:val="24"/>
+          <w:lang w:val="id-ID"/>
         </w:rPr>
         <w:t xml:space="preserve"> </w:t>
       </w:r>
@@ -1349,6 +1619,7 @@
           <w:rFonts w:ascii="Times New Roman" w:eastAsia="Calibri" w:hAnsi="Times New Roman" w:cs="Times New Roman"/>
           <w:sz w:val="24"/>
           <w:szCs w:val="24"/>
+          <w:lang w:val="id-ID"/>
         </w:rPr>
       </w:pPr>
       <w:r>
@@ -1356,6 +1627,7 @@
           <w:rFonts w:ascii="Times New Roman" w:eastAsia="Calibri" w:hAnsi="Times New Roman" w:cs="Times New Roman"/>
           <w:sz w:val="24"/>
           <w:szCs w:val="24"/>
+          <w:lang w:val="id-ID"/>
         </w:rPr>
         <w:t>Bagi Akademis</w:t>
       </w:r>
@@ -1370,6 +1642,7 @@
           <w:rFonts w:ascii="Times New Roman" w:eastAsia="Calibri" w:hAnsi="Times New Roman" w:cs="Times New Roman"/>
           <w:sz w:val="24"/>
           <w:szCs w:val="24"/>
+          <w:lang w:val="id-ID"/>
         </w:rPr>
       </w:pPr>
       <w:r>
@@ -1377,6 +1650,7 @@
           <w:rFonts w:ascii="Times New Roman" w:eastAsia="Calibri" w:hAnsi="Times New Roman" w:cs="Times New Roman"/>
           <w:sz w:val="24"/>
           <w:szCs w:val="24"/>
+          <w:lang w:val="id-ID"/>
         </w:rPr>
         <w:t>Penelitian yang dilakukan diharapkan memberikan hasil yang mampu memberikan masukan informasi yang terkait dengan judul penelitian kepada pembaca pada umumnya dan pada Program Studi Sistem Informasi Universitas Jember pada khususnya.</w:t>
       </w:r>
@@ -1395,6 +1669,7 @@
           <w:rFonts w:ascii="Times New Roman" w:eastAsia="Calibri" w:hAnsi="Times New Roman" w:cs="Times New Roman"/>
           <w:sz w:val="24"/>
           <w:szCs w:val="24"/>
+          <w:lang w:val="id-ID"/>
         </w:rPr>
       </w:pPr>
       <w:r>
@@ -1402,6 +1677,7 @@
           <w:rFonts w:ascii="Times New Roman" w:eastAsia="Calibri" w:hAnsi="Times New Roman" w:cs="Times New Roman"/>
           <w:sz w:val="24"/>
           <w:szCs w:val="24"/>
+          <w:lang w:val="id-ID"/>
         </w:rPr>
         <w:t>Bagi Peneliti</w:t>
       </w:r>
@@ -1424,6 +1700,7 @@
           <w:rFonts w:ascii="Times New Roman" w:eastAsia="Calibri" w:hAnsi="Times New Roman" w:cs="Times New Roman"/>
           <w:sz w:val="24"/>
           <w:szCs w:val="24"/>
+          <w:lang w:val="id-ID"/>
         </w:rPr>
         <w:t>Mengimplementasikan two factor autenticatio di SI-abka dan menerapkan ilmu yang didapatkan ke dalam dunia kerja.</w:t>
       </w:r>
@@ -1442,6 +1719,7 @@
           <w:rFonts w:ascii="Times New Roman" w:eastAsia="Calibri" w:hAnsi="Times New Roman" w:cs="Times New Roman"/>
           <w:sz w:val="24"/>
           <w:szCs w:val="24"/>
+          <w:lang w:val="id-ID"/>
         </w:rPr>
       </w:pPr>
       <w:r>
@@ -1449,6 +1727,7 @@
           <w:rFonts w:ascii="Times New Roman" w:eastAsia="Calibri" w:hAnsi="Times New Roman" w:cs="Times New Roman"/>
           <w:sz w:val="24"/>
           <w:szCs w:val="24"/>
+          <w:lang w:val="id-ID"/>
         </w:rPr>
         <w:t>Bagi Objek Penelitian</w:t>
       </w:r>
@@ -1463,6 +1742,7 @@
           <w:rFonts w:ascii="Times New Roman" w:hAnsi="Times New Roman" w:cs="Times New Roman"/>
           <w:sz w:val="24"/>
           <w:szCs w:val="24"/>
+          <w:lang w:val="id-ID"/>
         </w:rPr>
       </w:pPr>
       <w:r>
@@ -1470,6 +1750,7 @@
           <w:rFonts w:ascii="Times New Roman" w:eastAsia="Calibri" w:hAnsi="Times New Roman" w:cs="Times New Roman"/>
           <w:sz w:val="24"/>
           <w:szCs w:val="24"/>
+          <w:lang w:val="id-ID"/>
         </w:rPr>
         <w:t>Menambahakan metode autentikasi agar lebih aman dalam bertransaksi di SI-Abka</w:t>
       </w:r>
@@ -1489,11 +1770,13 @@
         <w:spacing w:line="360" w:lineRule="auto"/>
         <w:rPr>
           <w:rFonts w:cs="Times New Roman"/>
+          <w:lang w:val="id-ID"/>
         </w:rPr>
       </w:pPr>
       <w:r>
         <w:rPr>
           <w:rFonts w:cs="Times New Roman"/>
+          <w:lang w:val="id-ID"/>
         </w:rPr>
         <w:t xml:space="preserve"> Batasan Masalah</w:t>
       </w:r>
@@ -1508,6 +1791,7 @@
           <w:rFonts w:ascii="Times New Roman" w:eastAsia="Calibri" w:hAnsi="Times New Roman" w:cs="Times New Roman"/>
           <w:sz w:val="24"/>
           <w:szCs w:val="24"/>
+          <w:lang w:val="id-ID"/>
         </w:rPr>
       </w:pPr>
       <w:r>
@@ -1515,6 +1799,7 @@
           <w:rFonts w:ascii="Times New Roman" w:eastAsia="Calibri" w:hAnsi="Times New Roman" w:cs="Times New Roman"/>
           <w:sz w:val="24"/>
           <w:szCs w:val="24"/>
+          <w:lang w:val="id-ID"/>
         </w:rPr>
         <w:t>Peneliti memberikan batasan masalah untuk objek dan tema yang dibahas sehingga tidak terjadi penyimpangan dalam proses penelitian dan menganalisis</w:t>
       </w:r>
@@ -1532,6 +1817,7 @@
           <w:rFonts w:ascii="Times New Roman" w:eastAsia="Calibri" w:hAnsi="Times New Roman" w:cs="Times New Roman"/>
           <w:sz w:val="24"/>
           <w:szCs w:val="24"/>
+          <w:lang w:val="id-ID"/>
         </w:rPr>
       </w:pPr>
       <w:r>
@@ -1539,17 +1825,10 @@
           <w:rFonts w:ascii="Times New Roman" w:eastAsia="Calibri" w:hAnsi="Times New Roman" w:cs="Times New Roman"/>
           <w:sz w:val="24"/>
           <w:szCs w:val="24"/>
+          <w:lang w:val="id-ID"/>
         </w:rPr>
         <w:lastRenderedPageBreak/>
-        <w:t>Nasabah sudah memiliki akun dan dapat menggunakan sistem SI-Abka</w:t>
-      </w:r>
-      <w:r>
-        <w:rPr>
-          <w:rFonts w:ascii="Times New Roman" w:eastAsia="Calibri" w:hAnsi="Times New Roman" w:cs="Times New Roman"/>
-          <w:sz w:val="24"/>
-          <w:szCs w:val="24"/>
-        </w:rPr>
-        <w:t xml:space="preserve"> </w:t>
+        <w:t xml:space="preserve">Nasabah sudah memiliki akun dan dapat menggunakan sistem SI-Abka </w:t>
       </w:r>
     </w:p>
     <w:p>
@@ -1565,6 +1844,7 @@
           <w:rFonts w:ascii="Times New Roman" w:eastAsia="Calibri" w:hAnsi="Times New Roman" w:cs="Times New Roman"/>
           <w:sz w:val="24"/>
           <w:szCs w:val="24"/>
+          <w:lang w:val="id-ID"/>
         </w:rPr>
       </w:pPr>
       <w:r>
@@ -1572,6 +1852,7 @@
           <w:rFonts w:ascii="Times New Roman" w:eastAsia="Calibri" w:hAnsi="Times New Roman" w:cs="Times New Roman"/>
           <w:sz w:val="24"/>
           <w:szCs w:val="24"/>
+          <w:lang w:val="id-ID"/>
         </w:rPr>
         <w:t>Bahasa pemrograman yang digunakan adalah PHP unruk sistem SI-Abka dan java android untuk membangkitkan kode otp</w:t>
       </w:r>
@@ -1581,6 +1862,7 @@
           <w:i/>
           <w:sz w:val="24"/>
           <w:szCs w:val="24"/>
+          <w:lang w:val="id-ID"/>
         </w:rPr>
         <w:t>.</w:t>
       </w:r>
@@ -1598,6 +1880,7 @@
           <w:rFonts w:ascii="Times New Roman" w:eastAsia="Calibri" w:hAnsi="Times New Roman" w:cs="Times New Roman"/>
           <w:sz w:val="24"/>
           <w:szCs w:val="24"/>
+          <w:lang w:val="id-ID"/>
         </w:rPr>
       </w:pPr>
       <w:r>
@@ -1645,8 +1928,6 @@
         </w:rPr>
         <w:t>.</w:t>
       </w:r>
-      <w:bookmarkStart w:id="0" w:name="_GoBack"/>
-      <w:bookmarkEnd w:id="0"/>
     </w:p>
     <w:p>
       <w:pPr>
@@ -1654,11 +1935,13 @@
         <w:spacing w:line="360" w:lineRule="auto"/>
         <w:rPr>
           <w:rFonts w:cs="Times New Roman"/>
+          <w:lang w:val="id-ID"/>
         </w:rPr>
       </w:pPr>
       <w:r>
         <w:rPr>
           <w:rFonts w:cs="Times New Roman"/>
+          <w:lang w:val="id-ID"/>
         </w:rPr>
         <w:t>Tinjauan Pustaka</w:t>
       </w:r>
@@ -1673,59 +1956,17 @@
           <w:rFonts w:ascii="Times New Roman" w:eastAsia="Times New Roman" w:hAnsi="Times New Roman" w:cs="Times New Roman"/>
           <w:sz w:val="24"/>
           <w:szCs w:val="24"/>
-          <w:lang w:val="en-ID" w:eastAsia="id-ID"/>
-        </w:rPr>
-      </w:pPr>
-      <w:r>
-        <w:rPr>
-          <w:rFonts w:ascii="Times New Roman" w:hAnsi="Times New Roman" w:cs="Times New Roman"/>
-          <w:sz w:val="24"/>
-          <w:szCs w:val="24"/>
-        </w:rPr>
-        <w:t xml:space="preserve">Pada bagian ini dipaparkan tinjauan yang berkaitan dengan masalah yang dibahas, serta kajian teori yang dikaitkan dengan permasalahan yang dihadapi. Teori yang di dapatkan berupa </w:t>
-      </w:r>
-      <w:r>
-        <w:rPr>
-          <w:rFonts w:ascii="Times New Roman" w:hAnsi="Times New Roman" w:cs="Times New Roman"/>
-          <w:sz w:val="24"/>
-          <w:szCs w:val="24"/>
-          <w:lang w:val="id-ID"/>
-        </w:rPr>
-        <w:t>pembangkitan OTP</w:t>
-      </w:r>
-      <w:r>
-        <w:rPr>
-          <w:rFonts w:ascii="Times New Roman" w:hAnsi="Times New Roman" w:cs="Times New Roman"/>
-          <w:sz w:val="24"/>
-          <w:szCs w:val="24"/>
-        </w:rPr>
-        <w:t xml:space="preserve"> dan penerapanya yang dapat membantu peneliti dalam penelitian ini.</w:t>
-      </w:r>
-      <w:r>
-        <w:rPr>
-          <w:rFonts w:ascii="Times New Roman" w:hAnsi="Times New Roman" w:cs="Times New Roman"/>
-          <w:sz w:val="24"/>
-          <w:szCs w:val="24"/>
-          <w:lang w:val="id-ID"/>
-        </w:rPr>
-        <w:t xml:space="preserve"> Selain pembangkitan OTP penulis juga memelajari algoritma RSA.</w:t>
-      </w:r>
-      <w:r>
-        <w:rPr>
-          <w:rFonts w:ascii="Times New Roman" w:hAnsi="Times New Roman" w:cs="Times New Roman"/>
-          <w:sz w:val="24"/>
-          <w:szCs w:val="24"/>
-        </w:rPr>
-        <w:t xml:space="preserve"> Perhitungan yang di dapatkan akan membantu peneliti dalam menghitung</w:t>
-      </w:r>
-      <w:r>
-        <w:rPr>
-          <w:rFonts w:ascii="Times New Roman" w:hAnsi="Times New Roman" w:cs="Times New Roman"/>
-          <w:sz w:val="24"/>
-          <w:szCs w:val="24"/>
-          <w:lang w:val="id-ID"/>
-        </w:rPr>
-        <w:t xml:space="preserve"> kode OTP yang akan di generate secara berkala oleh server dan client</w:t>
+          <w:lang w:val="id-ID" w:eastAsia="id-ID"/>
+        </w:rPr>
+      </w:pPr>
+      <w:r>
+        <w:rPr>
+          <w:rFonts w:ascii="Times New Roman" w:hAnsi="Times New Roman" w:cs="Times New Roman"/>
+          <w:sz w:val="24"/>
+          <w:szCs w:val="24"/>
+          <w:lang w:val="id-ID"/>
+        </w:rPr>
+        <w:t>Pada bagian ini dipaparkan tinjauan yang berkaitan dengan masalah yang dibahas, serta kajian teori yang dikaitkan dengan permasalahan yang dihadapi. Teori yang di dapatkan berupa pembangkitan OTP dan penerapanya yang dapat membantu peneliti dalam penelitian ini. Selain pembangkitan OTP penulis juga memelajari algoritma RSA. Perhitungan yang di dapatkan akan membantu peneliti dalam menghitung kode OTP yang akan di generate secara berkala oleh server dan client</w:t>
       </w:r>
       <w:r>
         <w:rPr>
@@ -1733,6 +1974,7 @@
           <w:i/>
           <w:sz w:val="24"/>
           <w:szCs w:val="24"/>
+          <w:lang w:val="id-ID"/>
         </w:rPr>
         <w:t>.</w:t>
       </w:r>
@@ -1767,6 +2009,7 @@
       <w:r>
         <w:rPr>
           <w:rFonts w:cs="Times New Roman"/>
+          <w:lang w:val="id-ID"/>
         </w:rPr>
         <w:t>Password</w:t>
       </w:r>
@@ -1788,15 +2031,25 @@
           <w:rFonts w:ascii="Times New Roman" w:hAnsi="Times New Roman" w:cs="Times New Roman"/>
           <w:sz w:val="24"/>
           <w:szCs w:val="24"/>
-        </w:rPr>
-        <w:t>Password</w:t>
-      </w:r>
-      <w:r>
-        <w:rPr>
-          <w:rFonts w:ascii="Times New Roman" w:hAnsi="Times New Roman" w:cs="Times New Roman"/>
-          <w:sz w:val="24"/>
-          <w:szCs w:val="24"/>
-          <w:lang w:val="id-ID"/>
+          <w:lang w:val="id-ID"/>
+        </w:rPr>
+        <w:t xml:space="preserve">Password </w:t>
+      </w:r>
+      <w:r>
+        <w:rPr>
+          <w:rFonts w:ascii="Times New Roman" w:eastAsia="Times New Roman" w:hAnsi="Times New Roman" w:cs="Times New Roman"/>
+          <w:sz w:val="24"/>
+          <w:szCs w:val="24"/>
+          <w:lang w:val="id-ID" w:eastAsia="id-ID"/>
+        </w:rPr>
+        <w:t>atau kata sandi dapat digunakan untuk layanan otentikasi, yaitu layanan yang berhubungan identifikasi, baik mengidentifikasi kebenaran pihak – pihak yang berkomunikasi ( user authentication atau entity authentication ) maupun mengidentifikasi kebenaran sumber pesan. Otentikasi sumber pesan secara benar memberikan kepastian integritas data</w:t>
+      </w:r>
+      <w:r>
+        <w:rPr>
+          <w:rFonts w:ascii="Times New Roman" w:eastAsia="Times New Roman" w:hAnsi="Times New Roman" w:cs="Times New Roman"/>
+          <w:sz w:val="24"/>
+          <w:szCs w:val="24"/>
+          <w:lang w:val="id-ID" w:eastAsia="id-ID"/>
         </w:rPr>
         <w:t xml:space="preserve"> </w:t>
       </w:r>
@@ -1807,7 +2060,50 @@
           <w:szCs w:val="24"/>
           <w:lang w:val="id-ID" w:eastAsia="id-ID"/>
         </w:rPr>
-        <w:t>atau kata sandi dapat digunakan untuk layanan otentikasi, yaitu layanan yang berhubungan identifikasi, baik mengidentifikasi kebenaran pihak – pihak yang berkomunikasi ( user authentication atau entity authentication ) maupun mengidentifikasi kebenaran sumber pesan. Otentikasi sumber pesan secara benar memberikan kepastian integritas data (Pribadi 2014). Password bersifat statis atau sama, maksud statis disini adalah nilai atau values dari password tersebut sama dengan password sebelumnya hingga user menggantinya. Biasanya user mengganti password ketika sudah merasa bahwa akun dia sudah tidak aman atau sudah diketahui oleh orang lain.</w:t>
+        <w:fldChar w:fldCharType="begin"/>
+      </w:r>
+      <w:r>
+        <w:rPr>
+          <w:rFonts w:ascii="Times New Roman" w:eastAsia="Times New Roman" w:hAnsi="Times New Roman" w:cs="Times New Roman"/>
+          <w:sz w:val="24"/>
+          <w:szCs w:val="24"/>
+          <w:lang w:val="id-ID" w:eastAsia="id-ID"/>
+        </w:rPr>
+        <w:instrText xml:space="preserve"> ADDIN ZOTERO_ITEM CSL_CITATION {"citationID":"r2nP7tJx","properties":{"formattedCitation":"(Inayatullah, 2007)","plainCitation":"(Inayatullah, 2007)","noteIndex":0},"citationItems":[{"id":26,"uris":["http://zotero.org/users/local/aiq0wIqc/items/QFGL6MUR"],"uri":["http://zotero.org/users/local/aiq0wIqc/items/QFGL6MUR"],"itemData":{"id":26,"type":"article-journal","title":"Analisis Penerapan Algoritma MD5 Untuk Pengamanan Password","container-title":"STMIK MDP Palembang","page":"1-5","volume":"3","author":[{"family":"Inayatullah","given":""}],"issued":{"date-parts":[["2007",10]]}}}],"schema":"https://github.com/citation-style-language/schema/raw/master/csl-citation.json"} </w:instrText>
+      </w:r>
+      <w:r>
+        <w:rPr>
+          <w:rFonts w:ascii="Times New Roman" w:eastAsia="Times New Roman" w:hAnsi="Times New Roman" w:cs="Times New Roman"/>
+          <w:sz w:val="24"/>
+          <w:szCs w:val="24"/>
+          <w:lang w:val="id-ID" w:eastAsia="id-ID"/>
+        </w:rPr>
+        <w:fldChar w:fldCharType="separate"/>
+      </w:r>
+      <w:r>
+        <w:rPr>
+          <w:rFonts w:ascii="Times New Roman" w:hAnsi="Times New Roman" w:cs="Times New Roman"/>
+          <w:sz w:val="24"/>
+        </w:rPr>
+        <w:t>(Inayatullah, 2007)</w:t>
+      </w:r>
+      <w:r>
+        <w:rPr>
+          <w:rFonts w:ascii="Times New Roman" w:eastAsia="Times New Roman" w:hAnsi="Times New Roman" w:cs="Times New Roman"/>
+          <w:sz w:val="24"/>
+          <w:szCs w:val="24"/>
+          <w:lang w:val="id-ID" w:eastAsia="id-ID"/>
+        </w:rPr>
+        <w:fldChar w:fldCharType="end"/>
+      </w:r>
+      <w:r>
+        <w:rPr>
+          <w:rFonts w:ascii="Times New Roman" w:eastAsia="Times New Roman" w:hAnsi="Times New Roman" w:cs="Times New Roman"/>
+          <w:sz w:val="24"/>
+          <w:szCs w:val="24"/>
+          <w:lang w:val="id-ID" w:eastAsia="id-ID"/>
+        </w:rPr>
+        <w:t>. Password bersifat statis atau sama, maksud statis disini adalah nilai atau values dari password tersebut sama dengan password sebelumnya hingga user menggantinya. Biasanya user mengganti password ketika sudah merasa bahwa akun dia sudah tidak aman atau sudah diketahui oleh orang lain.</w:t>
       </w:r>
     </w:p>
     <w:p>
@@ -1871,6 +2167,7 @@
           <w:rFonts w:cs="Times New Roman"/>
           <w:i/>
           <w:szCs w:val="24"/>
+          <w:lang w:val="id-ID"/>
         </w:rPr>
       </w:pPr>
       <w:r>
@@ -1915,6 +2212,7 @@
           <w:rFonts w:cs="Times New Roman"/>
           <w:i/>
           <w:szCs w:val="24"/>
+          <w:lang w:val="id-ID"/>
         </w:rPr>
       </w:pPr>
       <w:r>
@@ -1946,7 +2244,68 @@
           <w:szCs w:val="24"/>
           <w:lang w:val="id-ID" w:eastAsia="id-ID"/>
         </w:rPr>
-        <w:t xml:space="preserve">OTP jenis ini berbasis sinkronisasi waktu yang berubah secara konstan pada setiap satuan interval waktu tertentu. Proses ini memerlukan sinkronisasi antara token milik client dengan server otentikasi. Pada jenis token yang terpisah (disconnected token), sinkronisasi waktu dilakukan sebelum token diberikan kepada client. Tipe token lainnya melakukan sinkronisasi saat token dimasukkan dalam suatu alat input. </w:t>
+        <w:t>OTP jenis ini berbasis sinkronisasi waktu yang berubah secara konstan pada setiap satuan interval waktu tertentu. Proses ini memerlukan sinkronisasi antara token milik client dengan server otentikasi. Pada jenis token yang terpisah (disconnected token), sinkronisasi waktu dilakukan sebelum token diberikan kepada client</w:t>
+      </w:r>
+      <w:r>
+        <w:rPr>
+          <w:rFonts w:ascii="Times New Roman" w:eastAsia="Times New Roman" w:hAnsi="Times New Roman" w:cs="Times New Roman"/>
+          <w:sz w:val="24"/>
+          <w:szCs w:val="24"/>
+          <w:lang w:val="id-ID" w:eastAsia="id-ID"/>
+        </w:rPr>
+        <w:t xml:space="preserve"> </w:t>
+      </w:r>
+      <w:r>
+        <w:rPr>
+          <w:rFonts w:ascii="Times New Roman" w:eastAsia="Times New Roman" w:hAnsi="Times New Roman" w:cs="Times New Roman"/>
+          <w:sz w:val="24"/>
+          <w:szCs w:val="24"/>
+          <w:lang w:val="id-ID" w:eastAsia="id-ID"/>
+        </w:rPr>
+        <w:fldChar w:fldCharType="begin"/>
+      </w:r>
+      <w:r>
+        <w:rPr>
+          <w:rFonts w:ascii="Times New Roman" w:eastAsia="Times New Roman" w:hAnsi="Times New Roman" w:cs="Times New Roman"/>
+          <w:sz w:val="24"/>
+          <w:szCs w:val="24"/>
+          <w:lang w:val="id-ID" w:eastAsia="id-ID"/>
+        </w:rPr>
+        <w:instrText xml:space="preserve"> ADDIN ZOTERO_ITEM CSL_CITATION {"citationID":"malfBuzC","properties":{"formattedCitation":"(Kim, Lee, Lee, &amp; Jun, 2009)","plainCitation":"(Kim, Lee, Lee, &amp; Jun, 2009)","noteIndex":0},"citationItems":[{"id":16,"uris":["http://zotero.org/users/local/aiq0wIqc/items/TY9ELCU8"],"uri":["http://zotero.org/users/local/aiq0wIqc/items/TY9ELCU8"],"itemData":{"id":16,"type":"paper-conference","title":"Design and Implementation of Multi Authentication Mechanism for Secure Electronic Commerce","container-title":"2009 10th ACIS International Conference on Software Engineering, Artificial Intelligences, Networking and Parallel/Distributed Computing","publisher":"IEEE","publisher-place":"Daegu, Korea","page":"215-219","source":"Crossref","event":"2009 10th ACIS International Conference on Software Engineering, Artificial Intelligences, Networking and Parallel/Distributed Computing","event-place":"Daegu, Korea","URL":"http://ieeexplore.ieee.org/document/5286667/","DOI":"10.1109/SNPD.2009.70","ISBN":"978-0-7695-3642-2","author":[{"family":"Kim","given":"HyunChul"},{"family":"Lee","given":"Young-Gu"},{"family":"Lee","given":"Kying-Seok"},{"family":"Jun","given":"Moon-Seog"}],"issued":{"date-parts":[["2009"]]},"accessed":{"date-parts":[["2019",1,19]]}}}],"schema":"https://github.com/citation-style-language/schema/raw/master/csl-citation.json"} </w:instrText>
+      </w:r>
+      <w:r>
+        <w:rPr>
+          <w:rFonts w:ascii="Times New Roman" w:eastAsia="Times New Roman" w:hAnsi="Times New Roman" w:cs="Times New Roman"/>
+          <w:sz w:val="24"/>
+          <w:szCs w:val="24"/>
+          <w:lang w:val="id-ID" w:eastAsia="id-ID"/>
+        </w:rPr>
+        <w:fldChar w:fldCharType="separate"/>
+      </w:r>
+      <w:r>
+        <w:rPr>
+          <w:rFonts w:ascii="Times New Roman" w:hAnsi="Times New Roman" w:cs="Times New Roman"/>
+          <w:sz w:val="24"/>
+        </w:rPr>
+        <w:t>(Kim, Lee, Lee, &amp; Jun, 2009)</w:t>
+      </w:r>
+      <w:r>
+        <w:rPr>
+          <w:rFonts w:ascii="Times New Roman" w:eastAsia="Times New Roman" w:hAnsi="Times New Roman" w:cs="Times New Roman"/>
+          <w:sz w:val="24"/>
+          <w:szCs w:val="24"/>
+          <w:lang w:val="id-ID" w:eastAsia="id-ID"/>
+        </w:rPr>
+        <w:fldChar w:fldCharType="end"/>
+      </w:r>
+      <w:r>
+        <w:rPr>
+          <w:rFonts w:ascii="Times New Roman" w:eastAsia="Times New Roman" w:hAnsi="Times New Roman" w:cs="Times New Roman"/>
+          <w:sz w:val="24"/>
+          <w:szCs w:val="24"/>
+          <w:lang w:val="id-ID" w:eastAsia="id-ID"/>
+        </w:rPr>
+        <w:t xml:space="preserve">. Tipe token lainnya melakukan sinkronisasi saat token dimasukkan dalam suatu alat input. </w:t>
       </w:r>
     </w:p>
     <w:p>
@@ -1990,7 +2349,69 @@
           <w:szCs w:val="24"/>
           <w:lang w:val="id-ID" w:eastAsia="id-ID"/>
         </w:rPr>
-        <w:t>Pada OTP jenis ini sudah mulai diimplementasikan terutama pada remote Virtual Private Network (VPN), dan keamanan jaringan Wi-Fi dan juga pada berbagai aplikasi ElectronicCommerce(E-commerce). Ukuran standar penggunaan waktu pada algoritma ini adalah 30 detik. Nilai ini dipilih sebagai keseimbangan antara keamanan dan kegunaan. Pada penelitian ini, OTP yang digunakan berbasis sinkronisasi waktu dengan kombinasi Algoritma RSA.</w:t>
+        <w:t>Pada OTP jenis ini sudah mulai diimplementasikan terutama pada remote Virtual Private Network (VPN), dan keamanan jaringan Wi-Fi dan juga pada berbagai aplikasi ElectronicCommerce(E-commerce). Ukuran standar penggunaan waktu pada algoritma ini adalah 30 detik</w:t>
+      </w:r>
+      <w:r>
+        <w:rPr>
+          <w:rFonts w:ascii="Times New Roman" w:eastAsia="Times New Roman" w:hAnsi="Times New Roman" w:cs="Times New Roman"/>
+          <w:sz w:val="24"/>
+          <w:szCs w:val="24"/>
+          <w:lang w:val="id-ID" w:eastAsia="id-ID"/>
+        </w:rPr>
+        <w:t xml:space="preserve"> </w:t>
+      </w:r>
+      <w:r>
+        <w:rPr>
+          <w:rFonts w:ascii="Times New Roman" w:eastAsia="Times New Roman" w:hAnsi="Times New Roman" w:cs="Times New Roman"/>
+          <w:sz w:val="24"/>
+          <w:szCs w:val="24"/>
+          <w:lang w:val="id-ID" w:eastAsia="id-ID"/>
+        </w:rPr>
+        <w:fldChar w:fldCharType="begin"/>
+      </w:r>
+      <w:r>
+        <w:rPr>
+          <w:rFonts w:ascii="Times New Roman" w:eastAsia="Times New Roman" w:hAnsi="Times New Roman" w:cs="Times New Roman"/>
+          <w:sz w:val="24"/>
+          <w:szCs w:val="24"/>
+          <w:lang w:val="id-ID" w:eastAsia="id-ID"/>
+        </w:rPr>
+        <w:instrText xml:space="preserve"> ADDIN ZOTERO_ITEM CSL_CITATION {"citationID":"ySej8aD4","properties":{"formattedCitation":"(M\\uc0\\u8217{}Raihi, Machani, Pei, &amp; Rydell, 2011)","plainCitation":"(M’Raihi, Machani, Pei, &amp; Rydell, 2011)","noteIndex":0},"citationItems":[{"id":18,"uris":["http://zotero.org/users/local/aiq0wIqc/items/2TAGCHFT"],"uri":["http://zotero.org/users/local/aiq0wIqc/items/2TAGCHFT"],"itemData":{"id":18,"type":"report","title":"TOTP: Time-Based One-Time Password Algorithm","publisher":"RFC Editor","source":"Crossref","URL":"https://www.rfc-editor.org/info/rfc6238","note":"DOI: 10.17487/rfc6238","number":"RFC6238","shortTitle":"TOTP","language":"en","author":[{"family":"M'Raihi","given":"D."},{"family":"Machani","given":"S."},{"family":"Pei","given":"M."},{"family":"Rydell","given":"J."}],"issued":{"date-parts":[["2011",5]]},"accessed":{"date-parts":[["2019",1,19]]}}}],"schema":"https://github.com/citation-style-language/schema/raw/master/csl-citation.json"} </w:instrText>
+      </w:r>
+      <w:r>
+        <w:rPr>
+          <w:rFonts w:ascii="Times New Roman" w:eastAsia="Times New Roman" w:hAnsi="Times New Roman" w:cs="Times New Roman"/>
+          <w:sz w:val="24"/>
+          <w:szCs w:val="24"/>
+          <w:lang w:val="id-ID" w:eastAsia="id-ID"/>
+        </w:rPr>
+        <w:fldChar w:fldCharType="separate"/>
+      </w:r>
+      <w:r>
+        <w:rPr>
+          <w:rFonts w:ascii="Times New Roman" w:hAnsi="Times New Roman" w:cs="Times New Roman"/>
+          <w:sz w:val="24"/>
+          <w:szCs w:val="24"/>
+        </w:rPr>
+        <w:t>(M’Raihi, Machani, Pei, &amp; Rydell, 2011)</w:t>
+      </w:r>
+      <w:r>
+        <w:rPr>
+          <w:rFonts w:ascii="Times New Roman" w:eastAsia="Times New Roman" w:hAnsi="Times New Roman" w:cs="Times New Roman"/>
+          <w:sz w:val="24"/>
+          <w:szCs w:val="24"/>
+          <w:lang w:val="id-ID" w:eastAsia="id-ID"/>
+        </w:rPr>
+        <w:fldChar w:fldCharType="end"/>
+      </w:r>
+      <w:r>
+        <w:rPr>
+          <w:rFonts w:ascii="Times New Roman" w:eastAsia="Times New Roman" w:hAnsi="Times New Roman" w:cs="Times New Roman"/>
+          <w:sz w:val="24"/>
+          <w:szCs w:val="24"/>
+          <w:lang w:val="id-ID" w:eastAsia="id-ID"/>
+        </w:rPr>
+        <w:t>. Nilai ini dipilih sebagai keseimbangan antara keamanan dan kegunaan. Pada penelitian ini, OTP yang digunakan berbasis sinkronisasi waktu dengan kombinasi Algoritma RSA.</w:t>
       </w:r>
     </w:p>
     <w:p>
@@ -2035,7 +2456,7 @@
           <w:szCs w:val="24"/>
           <w:lang w:val="id-ID" w:eastAsia="id-ID"/>
         </w:rPr>
-        <w:t xml:space="preserve">Rivest Shamir Adleman (RSA) adalah salah satu algoritma kriptografi asimetris (kriptografi kunci - publik) yaitu menggunakan dua kunci yang berbeda ( private key dan public key). Kekuatan algoritma RSA tidak hanya terletak pada panjang kuncinya (semakin panjang kunci, maka semakin lama waktu kerja) dan </w:t>
+        <w:t xml:space="preserve">Rivest Shamir Adleman (RSA) adalah salah satu algoritma kriptografi asimetris (kriptografi kunci - publik) yaitu menggunakan dua kunci yang berbeda ( private key dan public key). Kekuatan algoritma RSA tidak hanya terletak pada </w:t>
       </w:r>
       <w:r>
         <w:rPr>
@@ -2045,7 +2466,7 @@
           <w:lang w:val="id-ID" w:eastAsia="id-ID"/>
         </w:rPr>
         <w:lastRenderedPageBreak/>
-        <w:t xml:space="preserve">penggunaan kunci - publik dan kunci privat pada umumnya </w:t>
+        <w:t xml:space="preserve">panjang kuncinya (semakin panjang kunci, maka semakin lama waktu kerja) dan penggunaan kunci - publik dan kunci privat pada umumnya </w:t>
       </w:r>
       <w:sdt>
         <w:sdtPr>
@@ -2123,11 +2544,15 @@
         <w:pStyle w:val="Heading2"/>
         <w:spacing w:line="360" w:lineRule="auto"/>
         <w:ind w:left="1134"/>
+        <w:rPr>
+          <w:lang w:val="id-ID"/>
+        </w:rPr>
       </w:pPr>
       <w:r>
         <w:rPr>
           <w:rStyle w:val="Heading2Char"/>
           <w:b/>
+          <w:lang w:val="id-ID"/>
         </w:rPr>
         <w:t>Penelitian Terdahulu</w:t>
       </w:r>
@@ -2149,16 +2574,9 @@
           <w:rFonts w:ascii="Times New Roman" w:hAnsi="Times New Roman" w:cs="Times New Roman"/>
           <w:sz w:val="24"/>
           <w:szCs w:val="24"/>
-        </w:rPr>
-        <w:t xml:space="preserve">Penelitian </w:t>
-      </w:r>
-      <w:r>
-        <w:rPr>
-          <w:rFonts w:ascii="Times New Roman" w:hAnsi="Times New Roman" w:cs="Times New Roman"/>
-          <w:sz w:val="24"/>
-          <w:szCs w:val="24"/>
-        </w:rPr>
-        <w:t>dengan judul “</w:t>
+          <w:lang w:val="id-ID"/>
+        </w:rPr>
+        <w:t>Penelitian dengan judul “</w:t>
       </w:r>
       <w:r>
         <w:rPr>
@@ -2174,95 +2592,12 @@
           <w:rFonts w:ascii="Times New Roman" w:hAnsi="Times New Roman" w:cs="Times New Roman"/>
           <w:sz w:val="24"/>
           <w:szCs w:val="24"/>
-        </w:rPr>
-        <w:t>”</w:t>
-      </w:r>
-      <w:r>
-        <w:rPr>
-          <w:rFonts w:ascii="Times New Roman" w:hAnsi="Times New Roman" w:cs="Times New Roman"/>
-          <w:sz w:val="24"/>
-          <w:szCs w:val="24"/>
-        </w:rPr>
-        <w:t>. Penelitian ini melakukan penerapan TOTP dalam pembangkitan token OTP nya</w:t>
-      </w:r>
-      <w:r>
-        <w:rPr>
-          <w:rFonts w:ascii="Times New Roman" w:hAnsi="Times New Roman" w:cs="Times New Roman"/>
-          <w:sz w:val="24"/>
-          <w:szCs w:val="24"/>
-        </w:rPr>
-        <w:t>.</w:t>
-      </w:r>
-      <w:r>
-        <w:rPr>
-          <w:rFonts w:ascii="Times New Roman" w:hAnsi="Times New Roman" w:cs="Times New Roman"/>
-          <w:sz w:val="24"/>
-          <w:szCs w:val="24"/>
-          <w:lang w:val="id-ID"/>
-        </w:rPr>
-        <w:t xml:space="preserve"> Token tersebut tidak langsung dikirim ke user tetapi mengirim nilai hash nya </w:t>
-      </w:r>
-      <w:sdt>
-        <w:sdtPr>
-          <w:rPr>
-            <w:rFonts w:ascii="Times New Roman" w:hAnsi="Times New Roman" w:cs="Times New Roman"/>
-            <w:sz w:val="24"/>
-            <w:szCs w:val="24"/>
-            <w:lang w:val="id-ID"/>
-          </w:rPr>
-          <w:id w:val="1765722128"/>
-          <w:citation/>
-        </w:sdtPr>
-        <w:sdtEndPr/>
-        <w:sdtContent>
-          <w:r>
-            <w:rPr>
-              <w:rFonts w:ascii="Times New Roman" w:hAnsi="Times New Roman" w:cs="Times New Roman"/>
-              <w:sz w:val="24"/>
-              <w:szCs w:val="24"/>
-              <w:lang w:val="id-ID"/>
-            </w:rPr>
-            <w:fldChar w:fldCharType="begin"/>
-          </w:r>
-          <w:r>
-            <w:rPr>
-              <w:rFonts w:ascii="Times New Roman" w:hAnsi="Times New Roman" w:cs="Times New Roman"/>
-              <w:sz w:val="24"/>
-              <w:szCs w:val="24"/>
-              <w:lang w:val="id-ID"/>
-            </w:rPr>
-            <w:instrText xml:space="preserve"> CITATION Uun \l 1057 </w:instrText>
-          </w:r>
-          <w:r>
-            <w:rPr>
-              <w:rFonts w:ascii="Times New Roman" w:hAnsi="Times New Roman" w:cs="Times New Roman"/>
-              <w:sz w:val="24"/>
-              <w:szCs w:val="24"/>
-              <w:lang w:val="id-ID"/>
-            </w:rPr>
-            <w:fldChar w:fldCharType="separate"/>
-          </w:r>
-          <w:r>
-            <w:rPr>
-              <w:rFonts w:ascii="Times New Roman" w:hAnsi="Times New Roman" w:cs="Times New Roman"/>
-              <w:noProof/>
-              <w:sz w:val="24"/>
-              <w:szCs w:val="24"/>
-              <w:lang w:val="id-ID"/>
-            </w:rPr>
-            <w:t>(Uung Ungkawa, 2014)</w:t>
-          </w:r>
-          <w:r>
-            <w:rPr>
-              <w:rFonts w:ascii="Times New Roman" w:hAnsi="Times New Roman" w:cs="Times New Roman"/>
-              <w:sz w:val="24"/>
-              <w:szCs w:val="24"/>
-              <w:lang w:val="id-ID"/>
-            </w:rPr>
-            <w:fldChar w:fldCharType="end"/>
-          </w:r>
-        </w:sdtContent>
-      </w:sdt>
+          <w:lang w:val="id-ID"/>
+        </w:rPr>
+        <w:t>”. Penelitian ini melakukan penerapan TOTP dalam pembangkitan token OTP nya. Token tersebut tidak langsung dikirim ke user tetapi mengirim nilai hash nya</w:t>
+      </w:r>
+      <w:bookmarkStart w:id="0" w:name="_GoBack"/>
+      <w:bookmarkEnd w:id="0"/>
       <w:r>
         <w:rPr>
           <w:rFonts w:ascii="Times New Roman" w:hAnsi="Times New Roman" w:cs="Times New Roman"/>
@@ -2295,6 +2630,7 @@
           <w:rFonts w:ascii="Times New Roman" w:hAnsi="Times New Roman" w:cs="Times New Roman"/>
           <w:sz w:val="24"/>
           <w:szCs w:val="24"/>
+          <w:lang w:val="id-ID"/>
         </w:rPr>
         <w:t xml:space="preserve"> </w:t>
       </w:r>
@@ -2305,34 +2641,7 @@
           <w:szCs w:val="24"/>
           <w:lang w:val="id-ID" w:eastAsia="id-ID"/>
         </w:rPr>
-        <w:t>Dari hasil pengujian yang dilakukan bahwa password OTP tidak muncul secara berulang dan secret key yang dihasilkan secara acak juga tidak muncul secara berulang tetapi mempunyai prosentasi</w:t>
-      </w:r>
-      <w:r>
-        <w:rPr>
-          <w:rFonts w:ascii="Times New Roman" w:eastAsia="Times New Roman" w:hAnsi="Times New Roman" w:cs="Times New Roman"/>
-          <w:sz w:val="24"/>
-          <w:szCs w:val="24"/>
-          <w:lang w:val="id-ID" w:eastAsia="id-ID"/>
-        </w:rPr>
-        <w:t xml:space="preserve"> </w:t>
-      </w:r>
-      <w:r>
-        <w:rPr>
-          <w:rFonts w:ascii="Times New Roman" w:eastAsia="Times New Roman" w:hAnsi="Times New Roman" w:cs="Times New Roman"/>
-          <w:sz w:val="24"/>
-          <w:szCs w:val="24"/>
-          <w:lang w:val="id-ID" w:eastAsia="id-ID"/>
-        </w:rPr>
-        <w:t>kemiripan tertinggi sebesar 0,03%</w:t>
-      </w:r>
-      <w:r>
-        <w:rPr>
-          <w:rFonts w:ascii="Times New Roman" w:eastAsia="Times New Roman" w:hAnsi="Times New Roman" w:cs="Times New Roman"/>
-          <w:sz w:val="24"/>
-          <w:szCs w:val="24"/>
-          <w:lang w:val="id-ID" w:eastAsia="id-ID"/>
-        </w:rPr>
-        <w:t>.</w:t>
+        <w:t>Dari hasil pengujian yang dilakukan bahwa password OTP tidak muncul secara berulang dan secret key yang dihasilkan secara acak juga tidak muncul secara berulang tetapi mempunyai prosentasi kemiripan tertinggi sebesar 0,03%.</w:t>
       </w:r>
     </w:p>
     <w:p>
@@ -2352,6 +2661,7 @@
           <w:rFonts w:ascii="Times New Roman" w:hAnsi="Times New Roman" w:cs="Times New Roman"/>
           <w:sz w:val="24"/>
           <w:szCs w:val="24"/>
+          <w:lang w:val="id-ID"/>
         </w:rPr>
         <w:t xml:space="preserve">Penelitian </w:t>
       </w:r>
@@ -2371,25 +2681,7 @@
           <w:szCs w:val="28"/>
           <w:lang w:val="id-ID" w:eastAsia="id-ID"/>
         </w:rPr>
-        <w:t xml:space="preserve">Aplikasi Algoritma RSA untuk Keamanan Data pada </w:t>
-      </w:r>
-      <w:r>
-        <w:rPr>
-          <w:rFonts w:ascii="Times New Roman" w:eastAsia="Times New Roman" w:hAnsi="Times New Roman" w:cs="Times New Roman"/>
-          <w:sz w:val="24"/>
-          <w:szCs w:val="28"/>
-          <w:lang w:val="id-ID" w:eastAsia="id-ID"/>
-        </w:rPr>
-        <w:t xml:space="preserve"> </w:t>
-      </w:r>
-      <w:r>
-        <w:rPr>
-          <w:rFonts w:ascii="Times New Roman" w:eastAsia="Times New Roman" w:hAnsi="Times New Roman" w:cs="Times New Roman"/>
-          <w:sz w:val="24"/>
-          <w:szCs w:val="28"/>
-          <w:lang w:val="id-ID" w:eastAsia="id-ID"/>
-        </w:rPr>
-        <w:t>Sistem Informasi Berbasis Web</w:t>
+        <w:t>Aplikasi Algoritma RSA untuk Keamanan Data pada  Sistem Informasi Berbasis Web</w:t>
       </w:r>
       <w:r>
         <w:rPr>
@@ -2405,6 +2697,7 @@
           <w:rFonts w:ascii="Times New Roman" w:hAnsi="Times New Roman" w:cs="Times New Roman"/>
           <w:sz w:val="24"/>
           <w:szCs w:val="24"/>
+          <w:lang w:val="id-ID"/>
         </w:rPr>
         <w:t>Untuk menjaga keamanan dari password dan pesan berupa file, biasanya digunakan teknik enkripsi agar kerahasiaan data terebut terjamin. Salah satu algoritma enkripsi yang sering digunakan adalah algoritma RSA. Pada kesempatan ini penulis tertarik mengkaji tentang aplikasi pengamanan data pada sistem informasi berbasis web. Permasalahan dalam skripsi ini adalah bagaimana implementasi algoritma RSA untuk keamanan data pada sistem informasi berbasis web.</w:t>
       </w:r>
@@ -2426,6 +2719,7 @@
           <w:rFonts w:ascii="Times New Roman" w:hAnsi="Times New Roman" w:cs="Times New Roman"/>
           <w:sz w:val="24"/>
           <w:szCs w:val="24"/>
+          <w:lang w:val="id-ID"/>
         </w:rPr>
         <w:t xml:space="preserve">Penelitian </w:t>
       </w:r>
@@ -2436,51 +2730,26 @@
           <w:szCs w:val="24"/>
           <w:lang w:val="id-ID" w:eastAsia="id-ID"/>
         </w:rPr>
-        <w:t>dengan judul “Implementasi Algoritmarsa Untuk Enkripsi Dan Dekripsi Sms (Short Message Service) Pada Ponsel Berbasis Android”.</w:t>
-      </w:r>
-      <w:r>
-        <w:rPr>
-          <w:rFonts w:ascii="Times New Roman" w:eastAsia="Times New Roman" w:hAnsi="Times New Roman" w:cs="Times New Roman"/>
-          <w:sz w:val="24"/>
-          <w:szCs w:val="24"/>
-          <w:lang w:val="en-ID" w:eastAsia="id-ID"/>
-        </w:rPr>
-        <w:t xml:space="preserve"> </w:t>
-      </w:r>
-      <w:r>
-        <w:rPr>
-          <w:rFonts w:ascii="Times New Roman" w:eastAsia="Times New Roman" w:hAnsi="Times New Roman" w:cs="Times New Roman"/>
-          <w:sz w:val="24"/>
-          <w:szCs w:val="24"/>
-          <w:lang w:val="id-ID" w:eastAsia="id-ID"/>
-        </w:rPr>
-        <w:t>Penelitian ini membahas tentang</w:t>
-      </w:r>
-      <w:r>
-        <w:rPr>
-          <w:rFonts w:ascii="Times New Roman" w:eastAsia="Times New Roman" w:hAnsi="Times New Roman" w:cs="Times New Roman"/>
-          <w:sz w:val="24"/>
-          <w:szCs w:val="24"/>
-          <w:lang w:val="en-ID" w:eastAsia="id-ID"/>
-        </w:rPr>
-        <w:t xml:space="preserve"> keamanan dalam penggunaan servis sms. Peneliti mengamnakan pesan sms dengan menggunakan algoritma RSA.</w:t>
-      </w:r>
-      <w:r>
-        <w:rPr>
-          <w:rFonts w:ascii="Times New Roman" w:hAnsi="Times New Roman" w:cs="Times New Roman"/>
-          <w:sz w:val="24"/>
-          <w:szCs w:val="24"/>
-        </w:rPr>
-        <w:t xml:space="preserve"> Hasil keluaran dari </w:t>
-      </w:r>
-      <w:r>
-        <w:rPr>
-          <w:rFonts w:ascii="Times New Roman" w:hAnsi="Times New Roman" w:cs="Times New Roman"/>
-          <w:sz w:val="24"/>
-          <w:szCs w:val="24"/>
+        <w:t xml:space="preserve">dengan judul “Implementasi Algoritmarsa Untuk Enkripsi Dan Dekripsi Sms (Short Message Service) Pada Ponsel Berbasis Android”. Penelitian ini membahas tentang keamanan dalam penggunaan servis sms. Peneliti </w:t>
+      </w:r>
+      <w:r>
+        <w:rPr>
+          <w:rFonts w:ascii="Times New Roman" w:eastAsia="Times New Roman" w:hAnsi="Times New Roman" w:cs="Times New Roman"/>
+          <w:sz w:val="24"/>
+          <w:szCs w:val="24"/>
+          <w:lang w:val="id-ID" w:eastAsia="id-ID"/>
         </w:rPr>
         <w:lastRenderedPageBreak/>
-        <w:t xml:space="preserve">sistem ini yaitu pada pengiriman sms yang telah terenkripsi akan terkirim apabila ≤ 160 karakter, dan sms tidak akan terkirim apabila ≥ 160 karakter, pada proses enkripsi dan dekripsi membutuhkan waktu  rata-rata 0,18  detik,  pada  pengujian  </w:t>
+        <w:t>mengamnakan pesan sms dengan menggunakan algoritma RSA.</w:t>
+      </w:r>
+      <w:r>
+        <w:rPr>
+          <w:rFonts w:ascii="Times New Roman" w:hAnsi="Times New Roman" w:cs="Times New Roman"/>
+          <w:sz w:val="24"/>
+          <w:szCs w:val="24"/>
+          <w:lang w:val="id-ID"/>
+        </w:rPr>
+        <w:t xml:space="preserve"> Hasil keluaran dari sistem ini yaitu pada pengiriman sms yang telah terenkripsi akan terkirim apabila ≤ 160 karakter, dan sms tidak akan terkirim apabila ≥ 160 karakter, pada proses enkripsi dan dekripsi membutuhkan waktu  rata-rata 0,18  detik,  pada  pengujian  </w:t>
       </w:r>
       <w:r>
         <w:rPr>
@@ -2488,6 +2757,7 @@
           <w:i/>
           <w:sz w:val="24"/>
           <w:szCs w:val="24"/>
+          <w:lang w:val="id-ID"/>
         </w:rPr>
         <w:t xml:space="preserve">avalanche effect  </w:t>
       </w:r>
@@ -2496,6 +2766,7 @@
           <w:rFonts w:ascii="Times New Roman" w:hAnsi="Times New Roman" w:cs="Times New Roman"/>
           <w:sz w:val="24"/>
           <w:szCs w:val="24"/>
+          <w:lang w:val="id-ID"/>
         </w:rPr>
         <w:t xml:space="preserve">dengan  menggunakan inputan plaintext yang berbeda tiap percobaan akan menghasilkan chipert ext yang berbeda dengan presentase rata-rata sebesar 10,35 %, sedangkan pada pengujian </w:t>
       </w:r>
@@ -2505,6 +2776,7 @@
           <w:i/>
           <w:sz w:val="24"/>
           <w:szCs w:val="24"/>
+          <w:lang w:val="id-ID"/>
         </w:rPr>
         <w:t xml:space="preserve">brute force </w:t>
       </w:r>
@@ -2513,6 +2785,7 @@
           <w:rFonts w:ascii="Times New Roman" w:hAnsi="Times New Roman" w:cs="Times New Roman"/>
           <w:sz w:val="24"/>
           <w:szCs w:val="24"/>
+          <w:lang w:val="id-ID"/>
         </w:rPr>
         <w:t xml:space="preserve">membutuhkan waktu selama 1,652 x          tahun untuk mencoba semua kemungkinan kunci yang ada. </w:t>
       </w:r>
@@ -2523,8 +2796,14 @@
         <w:spacing w:line="360" w:lineRule="auto"/>
         <w:ind w:left="84" w:firstLine="567"/>
         <w:jc w:val="both"/>
-      </w:pPr>
-      <w:r>
+        <w:rPr>
+          <w:lang w:val="id-ID"/>
+        </w:rPr>
+      </w:pPr>
+      <w:r>
+        <w:rPr>
+          <w:lang w:val="id-ID"/>
+        </w:rPr>
         <w:t>Penelitian</w:t>
       </w:r>
       <w:r>
@@ -2534,6 +2813,9 @@
         <w:t xml:space="preserve"> </w:t>
       </w:r>
       <w:r>
+        <w:rPr>
+          <w:lang w:val="id-ID"/>
+        </w:rPr>
         <w:t>-</w:t>
       </w:r>
       <w:r>
@@ -2543,25 +2825,23 @@
         <w:t xml:space="preserve"> </w:t>
       </w:r>
       <w:r>
+        <w:rPr>
+          <w:lang w:val="id-ID"/>
+        </w:rPr>
         <w:t xml:space="preserve">penelitian diatas dapat disimpulkan bahwa </w:t>
       </w:r>
       <w:r>
         <w:rPr>
           <w:i/>
+          <w:lang w:val="id-ID"/>
         </w:rPr>
         <w:t>two factor autentication</w:t>
       </w:r>
       <w:r>
-        <w:t xml:space="preserve"> </w:t>
-      </w:r>
-      <w:r>
-        <w:t xml:space="preserve">dan algoritma RSA </w:t>
-      </w:r>
-      <w:r>
-        <w:t xml:space="preserve">sesuai untuk </w:t>
-      </w:r>
-      <w:r>
-        <w:t>mengamankan fungsi login di system SI-Abka. Diharapkan dengan penelitian ini keamanan transaksi di system tersebut lebih tingga lagi dan aan.</w:t>
+        <w:rPr>
+          <w:lang w:val="id-ID"/>
+        </w:rPr>
+        <w:t xml:space="preserve"> dan algoritma RSA sesuai untuk mengamankan fungsi login di system SI-Abka. Diharapkan dengan penelitian ini keamanan transaksi di system tersebut lebih tingga lagi dan aan.</w:t>
       </w:r>
     </w:p>
     <w:p>
@@ -2570,8 +2850,14 @@
         <w:spacing w:line="360" w:lineRule="auto"/>
         <w:ind w:left="567" w:firstLine="426"/>
         <w:jc w:val="both"/>
-      </w:pPr>
-      <w:r>
+        <w:rPr>
+          <w:lang w:val="id-ID"/>
+        </w:rPr>
+      </w:pPr>
+      <w:r>
+        <w:rPr>
+          <w:lang w:val="id-ID"/>
+        </w:rPr>
         <w:t>.</w:t>
       </w:r>
     </w:p>
@@ -2581,11 +2867,13 @@
         <w:spacing w:line="360" w:lineRule="auto"/>
         <w:rPr>
           <w:rFonts w:cs="Times New Roman"/>
+          <w:lang w:val="id-ID"/>
         </w:rPr>
       </w:pPr>
       <w:r>
         <w:rPr>
           <w:rFonts w:cs="Times New Roman"/>
+          <w:lang w:val="id-ID"/>
         </w:rPr>
         <w:t>Metodologi Penelitian</w:t>
       </w:r>
@@ -2600,13 +2888,15 @@
           <w:rFonts w:ascii="Times New Roman" w:hAnsi="Times New Roman" w:cs="Times New Roman"/>
           <w:sz w:val="24"/>
           <w:szCs w:val="24"/>
-        </w:rPr>
-      </w:pPr>
-      <w:r>
-        <w:rPr>
-          <w:rFonts w:ascii="Times New Roman" w:hAnsi="Times New Roman" w:cs="Times New Roman"/>
-          <w:sz w:val="24"/>
-          <w:szCs w:val="24"/>
+          <w:lang w:val="id-ID"/>
+        </w:rPr>
+      </w:pPr>
+      <w:r>
+        <w:rPr>
+          <w:rFonts w:ascii="Times New Roman" w:hAnsi="Times New Roman" w:cs="Times New Roman"/>
+          <w:sz w:val="24"/>
+          <w:szCs w:val="24"/>
+          <w:lang w:val="id-ID"/>
         </w:rPr>
         <w:t>Tahap ini menjelaskan mengenai metode penelitian yang digunakan untuk menganalisa data.</w:t>
       </w:r>
@@ -2618,11 +2908,13 @@
         <w:ind w:left="1134"/>
         <w:rPr>
           <w:rFonts w:cs="Times New Roman"/>
+          <w:lang w:val="id-ID"/>
         </w:rPr>
       </w:pPr>
       <w:r>
         <w:rPr>
           <w:rFonts w:cs="Times New Roman"/>
+          <w:lang w:val="id-ID"/>
         </w:rPr>
         <w:t>Rancangan Penelitian</w:t>
       </w:r>
@@ -2644,6 +2936,7 @@
           <w:rFonts w:ascii="Times New Roman" w:hAnsi="Times New Roman" w:cs="Times New Roman"/>
           <w:sz w:val="24"/>
           <w:szCs w:val="24"/>
+          <w:lang w:val="id-ID"/>
         </w:rPr>
         <w:t>Rancangan</w:t>
       </w:r>
@@ -2652,6 +2945,7 @@
           <w:rFonts w:ascii="Times New Roman" w:hAnsi="Times New Roman" w:cs="Times New Roman"/>
           <w:sz w:val="24"/>
           <w:szCs w:val="24"/>
+          <w:lang w:val="id-ID"/>
         </w:rPr>
         <w:t xml:space="preserve"> penelitian yang digunakan adalah</w:t>
       </w:r>
@@ -2660,6 +2954,7 @@
           <w:rFonts w:ascii="Times New Roman" w:hAnsi="Times New Roman" w:cs="Times New Roman"/>
           <w:sz w:val="24"/>
           <w:szCs w:val="24"/>
+          <w:lang w:val="id-ID"/>
         </w:rPr>
         <w:t xml:space="preserve"> </w:t>
       </w:r>
@@ -2698,11 +2993,13 @@
         <w:ind w:left="1134"/>
         <w:rPr>
           <w:rFonts w:cs="Times New Roman"/>
+          <w:lang w:val="id-ID"/>
         </w:rPr>
       </w:pPr>
       <w:r>
         <w:rPr>
           <w:rFonts w:cs="Times New Roman"/>
+          <w:lang w:val="id-ID"/>
         </w:rPr>
         <w:t>Objek Penelitian</w:t>
       </w:r>
@@ -2763,7 +3060,7 @@
           <w:szCs w:val="24"/>
           <w:lang w:val="id-ID"/>
         </w:rPr>
-        <w:t xml:space="preserve">berupa TOTP dan algoritma RSA. Sistem authenticaton tambahan tersebut diharapkan dapat memperkuat keamanan sistem SI-Abka. Kode OTP akan di generate atau dibangkitkan menggunakan </w:t>
+        <w:t xml:space="preserve">berupa TOTP dan algoritma RSA. Sistem authenticaton tambahan tersebut diharapkan dapat memperkuat keamanan </w:t>
       </w:r>
       <w:r>
         <w:rPr>
@@ -2773,7 +3070,7 @@
           <w:lang w:val="id-ID"/>
         </w:rPr>
         <w:lastRenderedPageBreak/>
-        <w:t>aplikasi di HP android atau sebuah alat portable. Kode di bangkitkan dengan cara memasukan public key ke dalam sistem SI-Abka saat meregistrasikan aplikasi android dengan sistem agar dapat selarah.</w:t>
+        <w:t>sistem SI-Abka. Kode OTP akan di generate atau dibangkitkan menggunakan aplikasi di HP android atau sebuah alat portable. Kode di bangkitkan dengan cara memasukan public key ke dalam sistem SI-Abka saat meregistrasikan aplikasi android dengan sistem agar dapat selarah.</w:t>
       </w:r>
     </w:p>
     <w:p>
@@ -2783,11 +3080,13 @@
         <w:ind w:left="1134"/>
         <w:rPr>
           <w:rFonts w:cs="Times New Roman"/>
+          <w:lang w:val="id-ID"/>
         </w:rPr>
       </w:pPr>
       <w:r>
         <w:rPr>
           <w:rFonts w:cs="Times New Roman"/>
+          <w:lang w:val="id-ID"/>
         </w:rPr>
         <w:t>Tempat dan Waktu Penelitian</w:t>
       </w:r>
@@ -2801,13 +3100,15 @@
           <w:rFonts w:ascii="Times New Roman" w:hAnsi="Times New Roman" w:cs="Times New Roman"/>
           <w:sz w:val="24"/>
           <w:szCs w:val="24"/>
-        </w:rPr>
-      </w:pPr>
-      <w:r>
-        <w:rPr>
-          <w:rFonts w:ascii="Times New Roman" w:hAnsi="Times New Roman" w:cs="Times New Roman"/>
-          <w:sz w:val="24"/>
-          <w:szCs w:val="24"/>
+          <w:lang w:val="id-ID"/>
+        </w:rPr>
+      </w:pPr>
+      <w:r>
+        <w:rPr>
+          <w:rFonts w:ascii="Times New Roman" w:hAnsi="Times New Roman" w:cs="Times New Roman"/>
+          <w:sz w:val="24"/>
+          <w:szCs w:val="24"/>
+          <w:lang w:val="id-ID"/>
         </w:rPr>
         <w:t xml:space="preserve">Tempat dilaksanakan penelitian yaitu di Universitas Jember. Waktu penelitian dilakukan selama tiga bulan, dimulai bulan </w:t>
       </w:r>
@@ -2825,6 +3126,7 @@
           <w:rFonts w:ascii="Times New Roman" w:hAnsi="Times New Roman" w:cs="Times New Roman"/>
           <w:sz w:val="24"/>
           <w:szCs w:val="24"/>
+          <w:lang w:val="id-ID"/>
         </w:rPr>
         <w:t xml:space="preserve"> </w:t>
       </w:r>
@@ -2833,6 +3135,7 @@
           <w:rFonts w:ascii="Times New Roman" w:hAnsi="Times New Roman" w:cs="Times New Roman"/>
           <w:sz w:val="24"/>
           <w:szCs w:val="24"/>
+          <w:lang w:val="id-ID"/>
         </w:rPr>
         <w:t xml:space="preserve">2018 sampai dengan bulan </w:t>
       </w:r>
@@ -2850,6 +3153,7 @@
           <w:rFonts w:ascii="Times New Roman" w:hAnsi="Times New Roman" w:cs="Times New Roman"/>
           <w:sz w:val="24"/>
           <w:szCs w:val="24"/>
+          <w:lang w:val="id-ID"/>
         </w:rPr>
         <w:t xml:space="preserve"> 2019.</w:t>
       </w:r>
@@ -2861,11 +3165,13 @@
         <w:ind w:left="1134"/>
         <w:rPr>
           <w:rFonts w:cs="Times New Roman"/>
+          <w:lang w:val="id-ID"/>
         </w:rPr>
       </w:pPr>
       <w:r>
         <w:rPr>
           <w:rFonts w:cs="Times New Roman"/>
+          <w:lang w:val="id-ID"/>
         </w:rPr>
         <w:t>Tahapan Penelitian</w:t>
       </w:r>
@@ -2877,17 +3183,20 @@
         <w:ind w:left="1985"/>
         <w:rPr>
           <w:rFonts w:cs="Times New Roman"/>
+          <w:lang w:val="id-ID"/>
         </w:rPr>
       </w:pPr>
       <w:r>
         <w:rPr>
           <w:rFonts w:cs="Times New Roman"/>
+          <w:lang w:val="id-ID"/>
         </w:rPr>
         <w:t>S</w:t>
       </w:r>
       <w:r>
         <w:rPr>
           <w:rFonts w:cs="Times New Roman"/>
+          <w:lang w:val="id-ID"/>
         </w:rPr>
         <w:t>tudi literatur</w:t>
       </w:r>
@@ -2902,13 +3211,15 @@
           <w:color w:val="000000"/>
           <w:sz w:val="24"/>
           <w:szCs w:val="24"/>
-        </w:rPr>
-      </w:pPr>
-      <w:r>
-        <w:rPr>
-          <w:rFonts w:ascii="Times New Roman" w:hAnsi="Times New Roman" w:cs="Times New Roman"/>
-          <w:sz w:val="24"/>
-          <w:szCs w:val="24"/>
+          <w:lang w:val="id-ID"/>
+        </w:rPr>
+      </w:pPr>
+      <w:r>
+        <w:rPr>
+          <w:rFonts w:ascii="Times New Roman" w:hAnsi="Times New Roman" w:cs="Times New Roman"/>
+          <w:sz w:val="24"/>
+          <w:szCs w:val="24"/>
+          <w:lang w:val="id-ID"/>
         </w:rPr>
         <w:t xml:space="preserve">Tahapan ini merupakan tahapan mengumpulkan dan mengkaji </w:t>
       </w:r>
@@ -2918,6 +3229,7 @@
           <w:i/>
           <w:sz w:val="24"/>
           <w:szCs w:val="24"/>
+          <w:lang w:val="id-ID"/>
         </w:rPr>
         <w:t>literature</w:t>
       </w:r>
@@ -2926,6 +3238,7 @@
           <w:rFonts w:ascii="Times New Roman" w:hAnsi="Times New Roman" w:cs="Times New Roman"/>
           <w:sz w:val="24"/>
           <w:szCs w:val="24"/>
+          <w:lang w:val="id-ID"/>
         </w:rPr>
         <w:t xml:space="preserve"> tentang konsep dan metode pengerjaan yang digunakan untuk menyelesaikan permasalahan yang diangkat pada penelitian ini. Permasalahan pada penelitian ini didapatkan dari membaca jurnal penelitia</w:t>
       </w:r>
@@ -2934,6 +3247,7 @@
           <w:rFonts w:ascii="Times New Roman" w:hAnsi="Times New Roman" w:cs="Times New Roman"/>
           <w:sz w:val="24"/>
           <w:szCs w:val="24"/>
+          <w:lang w:val="id-ID"/>
         </w:rPr>
         <w:t xml:space="preserve">n terdahulu yang terkait penggunaaan Time-based one-time password dan algoritma RSA yang </w:t>
       </w:r>
@@ -2942,6 +3256,7 @@
           <w:rFonts w:ascii="Times New Roman" w:hAnsi="Times New Roman" w:cs="Times New Roman"/>
           <w:sz w:val="24"/>
           <w:szCs w:val="24"/>
+          <w:lang w:val="id-ID"/>
         </w:rPr>
         <w:t xml:space="preserve"> berupa jurnal ilmiah, </w:t>
       </w:r>
@@ -2951,6 +3266,7 @@
           <w:color w:val="000000"/>
           <w:sz w:val="24"/>
           <w:szCs w:val="24"/>
+          <w:lang w:val="id-ID"/>
         </w:rPr>
         <w:t xml:space="preserve">artikel ilmiah, buku maupun informasi dari situs-situs internet yang dapat dijadikan referensi dalam pengerjaan tugas akhir ini. </w:t>
       </w:r>
@@ -2981,15 +3297,15 @@
           <w:rFonts w:ascii="Times New Roman" w:eastAsia="Times New Roman" w:hAnsi="Times New Roman" w:cs="Times New Roman"/>
           <w:sz w:val="24"/>
           <w:szCs w:val="24"/>
-          <w:lang w:val="en-ID" w:eastAsia="id-ID"/>
-        </w:rPr>
-      </w:pPr>
-      <w:r>
-        <w:rPr>
-          <w:rFonts w:ascii="Times New Roman" w:eastAsia="Times New Roman" w:hAnsi="Times New Roman" w:cs="Times New Roman"/>
-          <w:sz w:val="24"/>
-          <w:szCs w:val="24"/>
-          <w:lang w:val="en-ID" w:eastAsia="id-ID"/>
+          <w:lang w:val="id-ID" w:eastAsia="id-ID"/>
+        </w:rPr>
+      </w:pPr>
+      <w:r>
+        <w:rPr>
+          <w:rFonts w:ascii="Times New Roman" w:eastAsia="Times New Roman" w:hAnsi="Times New Roman" w:cs="Times New Roman"/>
+          <w:sz w:val="24"/>
+          <w:szCs w:val="24"/>
+          <w:lang w:val="id-ID" w:eastAsia="id-ID"/>
         </w:rPr>
         <w:t>Merancang</w:t>
       </w:r>
@@ -3007,7 +3323,7 @@
           <w:rFonts w:ascii="Times New Roman" w:eastAsia="Times New Roman" w:hAnsi="Times New Roman" w:cs="Times New Roman"/>
           <w:sz w:val="24"/>
           <w:szCs w:val="24"/>
-          <w:lang w:val="en-ID" w:eastAsia="id-ID"/>
+          <w:lang w:val="id-ID" w:eastAsia="id-ID"/>
         </w:rPr>
         <w:t>keamanan yang maksimal diperlukan data yang diolah agar keamanan nya terjaga. Data yang diperlukan yaitu password, public key, username, waktu, dan private key.</w:t>
       </w:r>
@@ -3019,11 +3335,13 @@
         <w:ind w:left="1985"/>
         <w:rPr>
           <w:rFonts w:cs="Times New Roman"/>
+          <w:lang w:val="id-ID"/>
         </w:rPr>
       </w:pPr>
       <w:r>
         <w:rPr>
           <w:rFonts w:cs="Times New Roman"/>
+          <w:lang w:val="id-ID"/>
         </w:rPr>
         <w:t>Rancangan Software</w:t>
       </w:r>
@@ -3038,13 +3356,15 @@
           <w:i/>
           <w:sz w:val="24"/>
           <w:szCs w:val="24"/>
-        </w:rPr>
-      </w:pPr>
-      <w:r>
-        <w:rPr>
-          <w:rFonts w:ascii="Times New Roman" w:hAnsi="Times New Roman" w:cs="Times New Roman"/>
-          <w:sz w:val="24"/>
-          <w:szCs w:val="24"/>
+          <w:lang w:val="id-ID"/>
+        </w:rPr>
+      </w:pPr>
+      <w:r>
+        <w:rPr>
+          <w:rFonts w:ascii="Times New Roman" w:hAnsi="Times New Roman" w:cs="Times New Roman"/>
+          <w:sz w:val="24"/>
+          <w:szCs w:val="24"/>
+          <w:lang w:val="id-ID"/>
         </w:rPr>
         <w:t>Si-Abka merupakan sistem yang telah selesai dibangun tetapi masih menggunakan autentikasi standar yaitu username dan password. Dikarenakan Si-Abka merupakan sistem yang menyangkut transaksi data penting seperti keuangan maka, perlu adanya autentikasi tambahan yang diterapkan pada saat memasuki sistem dengan menggunakan OTP.</w:t>
       </w:r>
@@ -3077,15 +3397,15 @@
           <w:rFonts w:ascii="Times New Roman" w:eastAsia="Times New Roman" w:hAnsi="Times New Roman" w:cs="Times New Roman"/>
           <w:sz w:val="24"/>
           <w:szCs w:val="24"/>
-          <w:lang w:val="en-ID" w:eastAsia="id-ID"/>
-        </w:rPr>
-      </w:pPr>
-      <w:r>
-        <w:rPr>
-          <w:rFonts w:ascii="Times New Roman" w:eastAsia="Times New Roman" w:hAnsi="Times New Roman" w:cs="Times New Roman"/>
-          <w:sz w:val="24"/>
-          <w:szCs w:val="24"/>
-          <w:lang w:val="en-ID" w:eastAsia="id-ID"/>
+          <w:lang w:val="id-ID" w:eastAsia="id-ID"/>
+        </w:rPr>
+      </w:pPr>
+      <w:r>
+        <w:rPr>
+          <w:rFonts w:ascii="Times New Roman" w:eastAsia="Times New Roman" w:hAnsi="Times New Roman" w:cs="Times New Roman"/>
+          <w:sz w:val="24"/>
+          <w:szCs w:val="24"/>
+          <w:lang w:val="id-ID" w:eastAsia="id-ID"/>
         </w:rPr>
         <w:t xml:space="preserve">Uji simulasi dilakukan dengan menggunakan semua kemungkinan model login sistem dengan berbagai cara,status, dan kemungkinan, antara lain: </w:t>
       </w:r>
@@ -3117,7 +3437,7 @@
                 <w:b/>
                 <w:sz w:val="24"/>
                 <w:szCs w:val="24"/>
-                <w:lang w:val="en-ID" w:eastAsia="id-ID"/>
+                <w:lang w:val="id-ID" w:eastAsia="id-ID"/>
               </w:rPr>
             </w:pPr>
             <w:r>
@@ -3126,7 +3446,7 @@
                 <w:b/>
                 <w:sz w:val="24"/>
                 <w:szCs w:val="24"/>
-                <w:lang w:val="en-ID" w:eastAsia="id-ID"/>
+                <w:lang w:val="id-ID" w:eastAsia="id-ID"/>
               </w:rPr>
               <w:t>Username</w:t>
             </w:r>
@@ -3145,7 +3465,7 @@
                 <w:b/>
                 <w:sz w:val="24"/>
                 <w:szCs w:val="24"/>
-                <w:lang w:val="en-ID" w:eastAsia="id-ID"/>
+                <w:lang w:val="id-ID" w:eastAsia="id-ID"/>
               </w:rPr>
             </w:pPr>
             <w:r>
@@ -3154,7 +3474,7 @@
                 <w:b/>
                 <w:sz w:val="24"/>
                 <w:szCs w:val="24"/>
-                <w:lang w:val="en-ID" w:eastAsia="id-ID"/>
+                <w:lang w:val="id-ID" w:eastAsia="id-ID"/>
               </w:rPr>
               <w:t>Password</w:t>
             </w:r>
@@ -3173,7 +3493,7 @@
                 <w:b/>
                 <w:sz w:val="24"/>
                 <w:szCs w:val="24"/>
-                <w:lang w:val="en-ID" w:eastAsia="id-ID"/>
+                <w:lang w:val="id-ID" w:eastAsia="id-ID"/>
               </w:rPr>
             </w:pPr>
             <w:r>
@@ -3182,7 +3502,7 @@
                 <w:b/>
                 <w:sz w:val="24"/>
                 <w:szCs w:val="24"/>
-                <w:lang w:val="en-ID" w:eastAsia="id-ID"/>
+                <w:lang w:val="id-ID" w:eastAsia="id-ID"/>
               </w:rPr>
               <w:t>OTP</w:t>
             </w:r>
@@ -3201,7 +3521,7 @@
                 <w:b/>
                 <w:sz w:val="24"/>
                 <w:szCs w:val="24"/>
-                <w:lang w:val="en-ID" w:eastAsia="id-ID"/>
+                <w:lang w:val="id-ID" w:eastAsia="id-ID"/>
               </w:rPr>
             </w:pPr>
             <w:r>
@@ -3210,7 +3530,7 @@
                 <w:b/>
                 <w:sz w:val="24"/>
                 <w:szCs w:val="24"/>
-                <w:lang w:val="en-ID" w:eastAsia="id-ID"/>
+                <w:lang w:val="id-ID" w:eastAsia="id-ID"/>
               </w:rPr>
               <w:t>Status</w:t>
             </w:r>
@@ -3230,7 +3550,7 @@
                 <w:rFonts w:ascii="Times New Roman" w:eastAsia="Times New Roman" w:hAnsi="Times New Roman" w:cs="Times New Roman"/>
                 <w:sz w:val="24"/>
                 <w:szCs w:val="24"/>
-                <w:lang w:val="en-ID" w:eastAsia="id-ID"/>
+                <w:lang w:val="id-ID" w:eastAsia="id-ID"/>
               </w:rPr>
             </w:pPr>
             <w:r>
@@ -3238,7 +3558,7 @@
                 <w:rFonts w:ascii="Times New Roman" w:eastAsia="Times New Roman" w:hAnsi="Times New Roman" w:cs="Times New Roman"/>
                 <w:sz w:val="24"/>
                 <w:szCs w:val="24"/>
-                <w:lang w:val="en-ID" w:eastAsia="id-ID"/>
+                <w:lang w:val="id-ID" w:eastAsia="id-ID"/>
               </w:rPr>
               <w:t>Salah</w:t>
             </w:r>
@@ -3256,7 +3576,7 @@
                 <w:rFonts w:ascii="Times New Roman" w:eastAsia="Times New Roman" w:hAnsi="Times New Roman" w:cs="Times New Roman"/>
                 <w:sz w:val="24"/>
                 <w:szCs w:val="24"/>
-                <w:lang w:val="en-ID" w:eastAsia="id-ID"/>
+                <w:lang w:val="id-ID" w:eastAsia="id-ID"/>
               </w:rPr>
             </w:pPr>
             <w:r>
@@ -3264,7 +3584,7 @@
                 <w:rFonts w:ascii="Times New Roman" w:eastAsia="Times New Roman" w:hAnsi="Times New Roman" w:cs="Times New Roman"/>
                 <w:sz w:val="24"/>
                 <w:szCs w:val="24"/>
-                <w:lang w:val="en-ID" w:eastAsia="id-ID"/>
+                <w:lang w:val="id-ID" w:eastAsia="id-ID"/>
               </w:rPr>
               <w:t>Salah</w:t>
             </w:r>
@@ -3282,7 +3602,7 @@
                 <w:rFonts w:ascii="Times New Roman" w:eastAsia="Times New Roman" w:hAnsi="Times New Roman" w:cs="Times New Roman"/>
                 <w:sz w:val="24"/>
                 <w:szCs w:val="24"/>
-                <w:lang w:val="en-ID" w:eastAsia="id-ID"/>
+                <w:lang w:val="id-ID" w:eastAsia="id-ID"/>
               </w:rPr>
             </w:pPr>
             <w:r>
@@ -3290,7 +3610,7 @@
                 <w:rFonts w:ascii="Times New Roman" w:eastAsia="Times New Roman" w:hAnsi="Times New Roman" w:cs="Times New Roman"/>
                 <w:sz w:val="24"/>
                 <w:szCs w:val="24"/>
-                <w:lang w:val="en-ID" w:eastAsia="id-ID"/>
+                <w:lang w:val="id-ID" w:eastAsia="id-ID"/>
               </w:rPr>
               <w:t>Salah</w:t>
             </w:r>
@@ -3308,7 +3628,7 @@
                 <w:rFonts w:ascii="Times New Roman" w:eastAsia="Times New Roman" w:hAnsi="Times New Roman" w:cs="Times New Roman"/>
                 <w:sz w:val="24"/>
                 <w:szCs w:val="24"/>
-                <w:lang w:val="en-ID" w:eastAsia="id-ID"/>
+                <w:lang w:val="id-ID" w:eastAsia="id-ID"/>
               </w:rPr>
             </w:pPr>
             <w:r>
@@ -3316,7 +3636,7 @@
                 <w:rFonts w:ascii="Times New Roman" w:eastAsia="Times New Roman" w:hAnsi="Times New Roman" w:cs="Times New Roman"/>
                 <w:sz w:val="24"/>
                 <w:szCs w:val="24"/>
-                <w:lang w:val="en-ID" w:eastAsia="id-ID"/>
+                <w:lang w:val="id-ID" w:eastAsia="id-ID"/>
               </w:rPr>
               <w:t>Gagal</w:t>
             </w:r>
@@ -3336,7 +3656,7 @@
                 <w:rFonts w:ascii="Times New Roman" w:eastAsia="Times New Roman" w:hAnsi="Times New Roman" w:cs="Times New Roman"/>
                 <w:sz w:val="24"/>
                 <w:szCs w:val="24"/>
-                <w:lang w:val="en-ID" w:eastAsia="id-ID"/>
+                <w:lang w:val="id-ID" w:eastAsia="id-ID"/>
               </w:rPr>
             </w:pPr>
             <w:r>
@@ -3344,7 +3664,7 @@
                 <w:rFonts w:ascii="Times New Roman" w:eastAsia="Times New Roman" w:hAnsi="Times New Roman" w:cs="Times New Roman"/>
                 <w:sz w:val="24"/>
                 <w:szCs w:val="24"/>
-                <w:lang w:val="en-ID" w:eastAsia="id-ID"/>
+                <w:lang w:val="id-ID" w:eastAsia="id-ID"/>
               </w:rPr>
               <w:t>Salah</w:t>
             </w:r>
@@ -3362,7 +3682,7 @@
                 <w:rFonts w:ascii="Times New Roman" w:eastAsia="Times New Roman" w:hAnsi="Times New Roman" w:cs="Times New Roman"/>
                 <w:sz w:val="24"/>
                 <w:szCs w:val="24"/>
-                <w:lang w:val="en-ID" w:eastAsia="id-ID"/>
+                <w:lang w:val="id-ID" w:eastAsia="id-ID"/>
               </w:rPr>
             </w:pPr>
             <w:r>
@@ -3370,7 +3690,7 @@
                 <w:rFonts w:ascii="Times New Roman" w:eastAsia="Times New Roman" w:hAnsi="Times New Roman" w:cs="Times New Roman"/>
                 <w:sz w:val="24"/>
                 <w:szCs w:val="24"/>
-                <w:lang w:val="en-ID" w:eastAsia="id-ID"/>
+                <w:lang w:val="id-ID" w:eastAsia="id-ID"/>
               </w:rPr>
               <w:t>Salah</w:t>
             </w:r>
@@ -3388,7 +3708,7 @@
                 <w:rFonts w:ascii="Times New Roman" w:eastAsia="Times New Roman" w:hAnsi="Times New Roman" w:cs="Times New Roman"/>
                 <w:sz w:val="24"/>
                 <w:szCs w:val="24"/>
-                <w:lang w:val="en-ID" w:eastAsia="id-ID"/>
+                <w:lang w:val="id-ID" w:eastAsia="id-ID"/>
               </w:rPr>
             </w:pPr>
             <w:r>
@@ -3396,7 +3716,7 @@
                 <w:rFonts w:ascii="Times New Roman" w:eastAsia="Times New Roman" w:hAnsi="Times New Roman" w:cs="Times New Roman"/>
                 <w:sz w:val="24"/>
                 <w:szCs w:val="24"/>
-                <w:lang w:val="en-ID" w:eastAsia="id-ID"/>
+                <w:lang w:val="id-ID" w:eastAsia="id-ID"/>
               </w:rPr>
               <w:t>Benar</w:t>
             </w:r>
@@ -3414,7 +3734,7 @@
                 <w:rFonts w:ascii="Times New Roman" w:eastAsia="Times New Roman" w:hAnsi="Times New Roman" w:cs="Times New Roman"/>
                 <w:sz w:val="24"/>
                 <w:szCs w:val="24"/>
-                <w:lang w:val="en-ID" w:eastAsia="id-ID"/>
+                <w:lang w:val="id-ID" w:eastAsia="id-ID"/>
               </w:rPr>
             </w:pPr>
             <w:r>
@@ -3422,7 +3742,7 @@
                 <w:rFonts w:ascii="Times New Roman" w:eastAsia="Times New Roman" w:hAnsi="Times New Roman" w:cs="Times New Roman"/>
                 <w:sz w:val="24"/>
                 <w:szCs w:val="24"/>
-                <w:lang w:val="en-ID" w:eastAsia="id-ID"/>
+                <w:lang w:val="id-ID" w:eastAsia="id-ID"/>
               </w:rPr>
               <w:t>Gagal</w:t>
             </w:r>
@@ -3442,7 +3762,7 @@
                 <w:rFonts w:ascii="Times New Roman" w:eastAsia="Times New Roman" w:hAnsi="Times New Roman" w:cs="Times New Roman"/>
                 <w:sz w:val="24"/>
                 <w:szCs w:val="24"/>
-                <w:lang w:val="en-ID" w:eastAsia="id-ID"/>
+                <w:lang w:val="id-ID" w:eastAsia="id-ID"/>
               </w:rPr>
             </w:pPr>
             <w:r>
@@ -3450,7 +3770,7 @@
                 <w:rFonts w:ascii="Times New Roman" w:eastAsia="Times New Roman" w:hAnsi="Times New Roman" w:cs="Times New Roman"/>
                 <w:sz w:val="24"/>
                 <w:szCs w:val="24"/>
-                <w:lang w:val="en-ID" w:eastAsia="id-ID"/>
+                <w:lang w:val="id-ID" w:eastAsia="id-ID"/>
               </w:rPr>
               <w:t>Salah</w:t>
             </w:r>
@@ -3468,7 +3788,7 @@
                 <w:rFonts w:ascii="Times New Roman" w:eastAsia="Times New Roman" w:hAnsi="Times New Roman" w:cs="Times New Roman"/>
                 <w:sz w:val="24"/>
                 <w:szCs w:val="24"/>
-                <w:lang w:val="en-ID" w:eastAsia="id-ID"/>
+                <w:lang w:val="id-ID" w:eastAsia="id-ID"/>
               </w:rPr>
             </w:pPr>
             <w:r>
@@ -3476,7 +3796,7 @@
                 <w:rFonts w:ascii="Times New Roman" w:eastAsia="Times New Roman" w:hAnsi="Times New Roman" w:cs="Times New Roman"/>
                 <w:sz w:val="24"/>
                 <w:szCs w:val="24"/>
-                <w:lang w:val="en-ID" w:eastAsia="id-ID"/>
+                <w:lang w:val="id-ID" w:eastAsia="id-ID"/>
               </w:rPr>
               <w:t>Benar</w:t>
             </w:r>
@@ -3494,7 +3814,7 @@
                 <w:rFonts w:ascii="Times New Roman" w:eastAsia="Times New Roman" w:hAnsi="Times New Roman" w:cs="Times New Roman"/>
                 <w:sz w:val="24"/>
                 <w:szCs w:val="24"/>
-                <w:lang w:val="en-ID" w:eastAsia="id-ID"/>
+                <w:lang w:val="id-ID" w:eastAsia="id-ID"/>
               </w:rPr>
             </w:pPr>
             <w:r>
@@ -3502,7 +3822,7 @@
                 <w:rFonts w:ascii="Times New Roman" w:eastAsia="Times New Roman" w:hAnsi="Times New Roman" w:cs="Times New Roman"/>
                 <w:sz w:val="24"/>
                 <w:szCs w:val="24"/>
-                <w:lang w:val="en-ID" w:eastAsia="id-ID"/>
+                <w:lang w:val="id-ID" w:eastAsia="id-ID"/>
               </w:rPr>
               <w:t>Salah</w:t>
             </w:r>
@@ -3520,7 +3840,7 @@
                 <w:rFonts w:ascii="Times New Roman" w:eastAsia="Times New Roman" w:hAnsi="Times New Roman" w:cs="Times New Roman"/>
                 <w:sz w:val="24"/>
                 <w:szCs w:val="24"/>
-                <w:lang w:val="en-ID" w:eastAsia="id-ID"/>
+                <w:lang w:val="id-ID" w:eastAsia="id-ID"/>
               </w:rPr>
             </w:pPr>
             <w:r>
@@ -3528,7 +3848,7 @@
                 <w:rFonts w:ascii="Times New Roman" w:eastAsia="Times New Roman" w:hAnsi="Times New Roman" w:cs="Times New Roman"/>
                 <w:sz w:val="24"/>
                 <w:szCs w:val="24"/>
-                <w:lang w:val="en-ID" w:eastAsia="id-ID"/>
+                <w:lang w:val="id-ID" w:eastAsia="id-ID"/>
               </w:rPr>
               <w:t>Gagal</w:t>
             </w:r>
@@ -3548,7 +3868,7 @@
                 <w:rFonts w:ascii="Times New Roman" w:eastAsia="Times New Roman" w:hAnsi="Times New Roman" w:cs="Times New Roman"/>
                 <w:sz w:val="24"/>
                 <w:szCs w:val="24"/>
-                <w:lang w:val="en-ID" w:eastAsia="id-ID"/>
+                <w:lang w:val="id-ID" w:eastAsia="id-ID"/>
               </w:rPr>
             </w:pPr>
             <w:r>
@@ -3556,7 +3876,7 @@
                 <w:rFonts w:ascii="Times New Roman" w:eastAsia="Times New Roman" w:hAnsi="Times New Roman" w:cs="Times New Roman"/>
                 <w:sz w:val="24"/>
                 <w:szCs w:val="24"/>
-                <w:lang w:val="en-ID" w:eastAsia="id-ID"/>
+                <w:lang w:val="id-ID" w:eastAsia="id-ID"/>
               </w:rPr>
               <w:t>Salah</w:t>
             </w:r>
@@ -3574,7 +3894,7 @@
                 <w:rFonts w:ascii="Times New Roman" w:eastAsia="Times New Roman" w:hAnsi="Times New Roman" w:cs="Times New Roman"/>
                 <w:sz w:val="24"/>
                 <w:szCs w:val="24"/>
-                <w:lang w:val="en-ID" w:eastAsia="id-ID"/>
+                <w:lang w:val="id-ID" w:eastAsia="id-ID"/>
               </w:rPr>
             </w:pPr>
             <w:r>
@@ -3582,7 +3902,7 @@
                 <w:rFonts w:ascii="Times New Roman" w:eastAsia="Times New Roman" w:hAnsi="Times New Roman" w:cs="Times New Roman"/>
                 <w:sz w:val="24"/>
                 <w:szCs w:val="24"/>
-                <w:lang w:val="en-ID" w:eastAsia="id-ID"/>
+                <w:lang w:val="id-ID" w:eastAsia="id-ID"/>
               </w:rPr>
               <w:t>Benar</w:t>
             </w:r>
@@ -3600,7 +3920,7 @@
                 <w:rFonts w:ascii="Times New Roman" w:eastAsia="Times New Roman" w:hAnsi="Times New Roman" w:cs="Times New Roman"/>
                 <w:sz w:val="24"/>
                 <w:szCs w:val="24"/>
-                <w:lang w:val="en-ID" w:eastAsia="id-ID"/>
+                <w:lang w:val="id-ID" w:eastAsia="id-ID"/>
               </w:rPr>
             </w:pPr>
             <w:r>
@@ -3608,7 +3928,7 @@
                 <w:rFonts w:ascii="Times New Roman" w:eastAsia="Times New Roman" w:hAnsi="Times New Roman" w:cs="Times New Roman"/>
                 <w:sz w:val="24"/>
                 <w:szCs w:val="24"/>
-                <w:lang w:val="en-ID" w:eastAsia="id-ID"/>
+                <w:lang w:val="id-ID" w:eastAsia="id-ID"/>
               </w:rPr>
               <w:t>Benar</w:t>
             </w:r>
@@ -3626,7 +3946,7 @@
                 <w:rFonts w:ascii="Times New Roman" w:eastAsia="Times New Roman" w:hAnsi="Times New Roman" w:cs="Times New Roman"/>
                 <w:sz w:val="24"/>
                 <w:szCs w:val="24"/>
-                <w:lang w:val="en-ID" w:eastAsia="id-ID"/>
+                <w:lang w:val="id-ID" w:eastAsia="id-ID"/>
               </w:rPr>
             </w:pPr>
             <w:r>
@@ -3634,7 +3954,7 @@
                 <w:rFonts w:ascii="Times New Roman" w:eastAsia="Times New Roman" w:hAnsi="Times New Roman" w:cs="Times New Roman"/>
                 <w:sz w:val="24"/>
                 <w:szCs w:val="24"/>
-                <w:lang w:val="en-ID" w:eastAsia="id-ID"/>
+                <w:lang w:val="id-ID" w:eastAsia="id-ID"/>
               </w:rPr>
               <w:t>Gagal</w:t>
             </w:r>
@@ -3654,7 +3974,7 @@
                 <w:rFonts w:ascii="Times New Roman" w:eastAsia="Times New Roman" w:hAnsi="Times New Roman" w:cs="Times New Roman"/>
                 <w:sz w:val="24"/>
                 <w:szCs w:val="24"/>
-                <w:lang w:val="en-ID" w:eastAsia="id-ID"/>
+                <w:lang w:val="id-ID" w:eastAsia="id-ID"/>
               </w:rPr>
             </w:pPr>
             <w:r>
@@ -3662,7 +3982,7 @@
                 <w:rFonts w:ascii="Times New Roman" w:eastAsia="Times New Roman" w:hAnsi="Times New Roman" w:cs="Times New Roman"/>
                 <w:sz w:val="24"/>
                 <w:szCs w:val="24"/>
-                <w:lang w:val="en-ID" w:eastAsia="id-ID"/>
+                <w:lang w:val="id-ID" w:eastAsia="id-ID"/>
               </w:rPr>
               <w:t>Benar</w:t>
             </w:r>
@@ -3680,7 +4000,7 @@
                 <w:rFonts w:ascii="Times New Roman" w:eastAsia="Times New Roman" w:hAnsi="Times New Roman" w:cs="Times New Roman"/>
                 <w:sz w:val="24"/>
                 <w:szCs w:val="24"/>
-                <w:lang w:val="en-ID" w:eastAsia="id-ID"/>
+                <w:lang w:val="id-ID" w:eastAsia="id-ID"/>
               </w:rPr>
             </w:pPr>
             <w:r>
@@ -3688,7 +4008,7 @@
                 <w:rFonts w:ascii="Times New Roman" w:eastAsia="Times New Roman" w:hAnsi="Times New Roman" w:cs="Times New Roman"/>
                 <w:sz w:val="24"/>
                 <w:szCs w:val="24"/>
-                <w:lang w:val="en-ID" w:eastAsia="id-ID"/>
+                <w:lang w:val="id-ID" w:eastAsia="id-ID"/>
               </w:rPr>
               <w:t>Salah</w:t>
             </w:r>
@@ -3706,7 +4026,7 @@
                 <w:rFonts w:ascii="Times New Roman" w:eastAsia="Times New Roman" w:hAnsi="Times New Roman" w:cs="Times New Roman"/>
                 <w:sz w:val="24"/>
                 <w:szCs w:val="24"/>
-                <w:lang w:val="en-ID" w:eastAsia="id-ID"/>
+                <w:lang w:val="id-ID" w:eastAsia="id-ID"/>
               </w:rPr>
             </w:pPr>
             <w:r>
@@ -3714,7 +4034,7 @@
                 <w:rFonts w:ascii="Times New Roman" w:eastAsia="Times New Roman" w:hAnsi="Times New Roman" w:cs="Times New Roman"/>
                 <w:sz w:val="24"/>
                 <w:szCs w:val="24"/>
-                <w:lang w:val="en-ID" w:eastAsia="id-ID"/>
+                <w:lang w:val="id-ID" w:eastAsia="id-ID"/>
               </w:rPr>
               <w:t>Salah</w:t>
             </w:r>
@@ -3732,7 +4052,7 @@
                 <w:rFonts w:ascii="Times New Roman" w:eastAsia="Times New Roman" w:hAnsi="Times New Roman" w:cs="Times New Roman"/>
                 <w:sz w:val="24"/>
                 <w:szCs w:val="24"/>
-                <w:lang w:val="en-ID" w:eastAsia="id-ID"/>
+                <w:lang w:val="id-ID" w:eastAsia="id-ID"/>
               </w:rPr>
             </w:pPr>
             <w:r>
@@ -3740,7 +4060,7 @@
                 <w:rFonts w:ascii="Times New Roman" w:eastAsia="Times New Roman" w:hAnsi="Times New Roman" w:cs="Times New Roman"/>
                 <w:sz w:val="24"/>
                 <w:szCs w:val="24"/>
-                <w:lang w:val="en-ID" w:eastAsia="id-ID"/>
+                <w:lang w:val="id-ID" w:eastAsia="id-ID"/>
               </w:rPr>
               <w:t>Gagal</w:t>
             </w:r>
@@ -3760,7 +4080,7 @@
                 <w:rFonts w:ascii="Times New Roman" w:eastAsia="Times New Roman" w:hAnsi="Times New Roman" w:cs="Times New Roman"/>
                 <w:sz w:val="24"/>
                 <w:szCs w:val="24"/>
-                <w:lang w:val="en-ID" w:eastAsia="id-ID"/>
+                <w:lang w:val="id-ID" w:eastAsia="id-ID"/>
               </w:rPr>
             </w:pPr>
             <w:r>
@@ -3768,7 +4088,7 @@
                 <w:rFonts w:ascii="Times New Roman" w:eastAsia="Times New Roman" w:hAnsi="Times New Roman" w:cs="Times New Roman"/>
                 <w:sz w:val="24"/>
                 <w:szCs w:val="24"/>
-                <w:lang w:val="en-ID" w:eastAsia="id-ID"/>
+                <w:lang w:val="id-ID" w:eastAsia="id-ID"/>
               </w:rPr>
               <w:t>Benar</w:t>
             </w:r>
@@ -3786,7 +4106,7 @@
                 <w:rFonts w:ascii="Times New Roman" w:eastAsia="Times New Roman" w:hAnsi="Times New Roman" w:cs="Times New Roman"/>
                 <w:sz w:val="24"/>
                 <w:szCs w:val="24"/>
-                <w:lang w:val="en-ID" w:eastAsia="id-ID"/>
+                <w:lang w:val="id-ID" w:eastAsia="id-ID"/>
               </w:rPr>
             </w:pPr>
             <w:r>
@@ -3794,7 +4114,7 @@
                 <w:rFonts w:ascii="Times New Roman" w:eastAsia="Times New Roman" w:hAnsi="Times New Roman" w:cs="Times New Roman"/>
                 <w:sz w:val="24"/>
                 <w:szCs w:val="24"/>
-                <w:lang w:val="en-ID" w:eastAsia="id-ID"/>
+                <w:lang w:val="id-ID" w:eastAsia="id-ID"/>
               </w:rPr>
               <w:t>Salah</w:t>
             </w:r>
@@ -3812,7 +4132,7 @@
                 <w:rFonts w:ascii="Times New Roman" w:eastAsia="Times New Roman" w:hAnsi="Times New Roman" w:cs="Times New Roman"/>
                 <w:sz w:val="24"/>
                 <w:szCs w:val="24"/>
-                <w:lang w:val="en-ID" w:eastAsia="id-ID"/>
+                <w:lang w:val="id-ID" w:eastAsia="id-ID"/>
               </w:rPr>
             </w:pPr>
             <w:r>
@@ -3820,7 +4140,7 @@
                 <w:rFonts w:ascii="Times New Roman" w:eastAsia="Times New Roman" w:hAnsi="Times New Roman" w:cs="Times New Roman"/>
                 <w:sz w:val="24"/>
                 <w:szCs w:val="24"/>
-                <w:lang w:val="en-ID" w:eastAsia="id-ID"/>
+                <w:lang w:val="id-ID" w:eastAsia="id-ID"/>
               </w:rPr>
               <w:t>Benar</w:t>
             </w:r>
@@ -3838,7 +4158,7 @@
                 <w:rFonts w:ascii="Times New Roman" w:eastAsia="Times New Roman" w:hAnsi="Times New Roman" w:cs="Times New Roman"/>
                 <w:sz w:val="24"/>
                 <w:szCs w:val="24"/>
-                <w:lang w:val="en-ID" w:eastAsia="id-ID"/>
+                <w:lang w:val="id-ID" w:eastAsia="id-ID"/>
               </w:rPr>
             </w:pPr>
             <w:r>
@@ -3846,7 +4166,7 @@
                 <w:rFonts w:ascii="Times New Roman" w:eastAsia="Times New Roman" w:hAnsi="Times New Roman" w:cs="Times New Roman"/>
                 <w:sz w:val="24"/>
                 <w:szCs w:val="24"/>
-                <w:lang w:val="en-ID" w:eastAsia="id-ID"/>
+                <w:lang w:val="id-ID" w:eastAsia="id-ID"/>
               </w:rPr>
               <w:t>Gagal</w:t>
             </w:r>
@@ -3866,7 +4186,7 @@
                 <w:rFonts w:ascii="Times New Roman" w:eastAsia="Times New Roman" w:hAnsi="Times New Roman" w:cs="Times New Roman"/>
                 <w:sz w:val="24"/>
                 <w:szCs w:val="24"/>
-                <w:lang w:val="en-ID" w:eastAsia="id-ID"/>
+                <w:lang w:val="id-ID" w:eastAsia="id-ID"/>
               </w:rPr>
             </w:pPr>
             <w:r>
@@ -3874,7 +4194,7 @@
                 <w:rFonts w:ascii="Times New Roman" w:eastAsia="Times New Roman" w:hAnsi="Times New Roman" w:cs="Times New Roman"/>
                 <w:sz w:val="24"/>
                 <w:szCs w:val="24"/>
-                <w:lang w:val="en-ID" w:eastAsia="id-ID"/>
+                <w:lang w:val="id-ID" w:eastAsia="id-ID"/>
               </w:rPr>
               <w:t>Benar</w:t>
             </w:r>
@@ -3892,7 +4212,7 @@
                 <w:rFonts w:ascii="Times New Roman" w:eastAsia="Times New Roman" w:hAnsi="Times New Roman" w:cs="Times New Roman"/>
                 <w:sz w:val="24"/>
                 <w:szCs w:val="24"/>
-                <w:lang w:val="en-ID" w:eastAsia="id-ID"/>
+                <w:lang w:val="id-ID" w:eastAsia="id-ID"/>
               </w:rPr>
             </w:pPr>
             <w:r>
@@ -3900,7 +4220,7 @@
                 <w:rFonts w:ascii="Times New Roman" w:eastAsia="Times New Roman" w:hAnsi="Times New Roman" w:cs="Times New Roman"/>
                 <w:sz w:val="24"/>
                 <w:szCs w:val="24"/>
-                <w:lang w:val="en-ID" w:eastAsia="id-ID"/>
+                <w:lang w:val="id-ID" w:eastAsia="id-ID"/>
               </w:rPr>
               <w:t>Benar</w:t>
             </w:r>
@@ -3918,7 +4238,7 @@
                 <w:rFonts w:ascii="Times New Roman" w:eastAsia="Times New Roman" w:hAnsi="Times New Roman" w:cs="Times New Roman"/>
                 <w:sz w:val="24"/>
                 <w:szCs w:val="24"/>
-                <w:lang w:val="en-ID" w:eastAsia="id-ID"/>
+                <w:lang w:val="id-ID" w:eastAsia="id-ID"/>
               </w:rPr>
             </w:pPr>
             <w:r>
@@ -3926,7 +4246,7 @@
                 <w:rFonts w:ascii="Times New Roman" w:eastAsia="Times New Roman" w:hAnsi="Times New Roman" w:cs="Times New Roman"/>
                 <w:sz w:val="24"/>
                 <w:szCs w:val="24"/>
-                <w:lang w:val="en-ID" w:eastAsia="id-ID"/>
+                <w:lang w:val="id-ID" w:eastAsia="id-ID"/>
               </w:rPr>
               <w:t>Salah</w:t>
             </w:r>
@@ -3944,7 +4264,7 @@
                 <w:rFonts w:ascii="Times New Roman" w:eastAsia="Times New Roman" w:hAnsi="Times New Roman" w:cs="Times New Roman"/>
                 <w:sz w:val="24"/>
                 <w:szCs w:val="24"/>
-                <w:lang w:val="en-ID" w:eastAsia="id-ID"/>
+                <w:lang w:val="id-ID" w:eastAsia="id-ID"/>
               </w:rPr>
             </w:pPr>
             <w:r>
@@ -3952,7 +4272,7 @@
                 <w:rFonts w:ascii="Times New Roman" w:eastAsia="Times New Roman" w:hAnsi="Times New Roman" w:cs="Times New Roman"/>
                 <w:sz w:val="24"/>
                 <w:szCs w:val="24"/>
-                <w:lang w:val="en-ID" w:eastAsia="id-ID"/>
+                <w:lang w:val="id-ID" w:eastAsia="id-ID"/>
               </w:rPr>
               <w:t>Gagal</w:t>
             </w:r>
@@ -3972,7 +4292,7 @@
                 <w:rFonts w:ascii="Times New Roman" w:eastAsia="Times New Roman" w:hAnsi="Times New Roman" w:cs="Times New Roman"/>
                 <w:sz w:val="24"/>
                 <w:szCs w:val="24"/>
-                <w:lang w:val="en-ID" w:eastAsia="id-ID"/>
+                <w:lang w:val="id-ID" w:eastAsia="id-ID"/>
               </w:rPr>
             </w:pPr>
             <w:r>
@@ -3980,7 +4300,7 @@
                 <w:rFonts w:ascii="Times New Roman" w:eastAsia="Times New Roman" w:hAnsi="Times New Roman" w:cs="Times New Roman"/>
                 <w:sz w:val="24"/>
                 <w:szCs w:val="24"/>
-                <w:lang w:val="en-ID" w:eastAsia="id-ID"/>
+                <w:lang w:val="id-ID" w:eastAsia="id-ID"/>
               </w:rPr>
               <w:t>Benar</w:t>
             </w:r>
@@ -3998,7 +4318,7 @@
                 <w:rFonts w:ascii="Times New Roman" w:eastAsia="Times New Roman" w:hAnsi="Times New Roman" w:cs="Times New Roman"/>
                 <w:sz w:val="24"/>
                 <w:szCs w:val="24"/>
-                <w:lang w:val="en-ID" w:eastAsia="id-ID"/>
+                <w:lang w:val="id-ID" w:eastAsia="id-ID"/>
               </w:rPr>
             </w:pPr>
             <w:r>
@@ -4006,7 +4326,7 @@
                 <w:rFonts w:ascii="Times New Roman" w:eastAsia="Times New Roman" w:hAnsi="Times New Roman" w:cs="Times New Roman"/>
                 <w:sz w:val="24"/>
                 <w:szCs w:val="24"/>
-                <w:lang w:val="en-ID" w:eastAsia="id-ID"/>
+                <w:lang w:val="id-ID" w:eastAsia="id-ID"/>
               </w:rPr>
               <w:t>Benar</w:t>
             </w:r>
@@ -4024,7 +4344,7 @@
                 <w:rFonts w:ascii="Times New Roman" w:eastAsia="Times New Roman" w:hAnsi="Times New Roman" w:cs="Times New Roman"/>
                 <w:sz w:val="24"/>
                 <w:szCs w:val="24"/>
-                <w:lang w:val="en-ID" w:eastAsia="id-ID"/>
+                <w:lang w:val="id-ID" w:eastAsia="id-ID"/>
               </w:rPr>
             </w:pPr>
             <w:r>
@@ -4032,7 +4352,7 @@
                 <w:rFonts w:ascii="Times New Roman" w:eastAsia="Times New Roman" w:hAnsi="Times New Roman" w:cs="Times New Roman"/>
                 <w:sz w:val="24"/>
                 <w:szCs w:val="24"/>
-                <w:lang w:val="en-ID" w:eastAsia="id-ID"/>
+                <w:lang w:val="id-ID" w:eastAsia="id-ID"/>
               </w:rPr>
               <w:t>Benar</w:t>
             </w:r>
@@ -4051,7 +4371,7 @@
                 <w:b/>
                 <w:sz w:val="24"/>
                 <w:szCs w:val="24"/>
-                <w:lang w:val="en-ID" w:eastAsia="id-ID"/>
+                <w:lang w:val="id-ID" w:eastAsia="id-ID"/>
               </w:rPr>
             </w:pPr>
             <w:r>
@@ -4060,7 +4380,7 @@
                 <w:b/>
                 <w:sz w:val="24"/>
                 <w:szCs w:val="24"/>
-                <w:lang w:val="en-ID" w:eastAsia="id-ID"/>
+                <w:lang w:val="id-ID" w:eastAsia="id-ID"/>
               </w:rPr>
               <w:t>Berhasil</w:t>
             </w:r>
@@ -4083,11 +4403,13 @@
         <w:spacing w:line="360" w:lineRule="auto"/>
         <w:rPr>
           <w:rFonts w:cs="Times New Roman"/>
+          <w:lang w:val="id-ID"/>
         </w:rPr>
       </w:pPr>
       <w:r>
         <w:rPr>
           <w:rFonts w:cs="Times New Roman"/>
+          <w:lang w:val="id-ID"/>
         </w:rPr>
         <w:t>Luaran Yang Diharapkan</w:t>
       </w:r>
@@ -4100,13 +4422,15 @@
           <w:rFonts w:ascii="Times New Roman" w:hAnsi="Times New Roman" w:cs="Times New Roman"/>
           <w:sz w:val="24"/>
           <w:szCs w:val="24"/>
-        </w:rPr>
-      </w:pPr>
-      <w:r>
-        <w:rPr>
-          <w:rFonts w:ascii="Times New Roman" w:hAnsi="Times New Roman" w:cs="Times New Roman"/>
-          <w:sz w:val="24"/>
-          <w:szCs w:val="24"/>
+          <w:lang w:val="id-ID"/>
+        </w:rPr>
+      </w:pPr>
+      <w:r>
+        <w:rPr>
+          <w:rFonts w:ascii="Times New Roman" w:hAnsi="Times New Roman" w:cs="Times New Roman"/>
+          <w:sz w:val="24"/>
+          <w:szCs w:val="24"/>
+          <w:lang w:val="id-ID"/>
         </w:rPr>
         <w:t>Dalam penelitian ini diharapkan dapat menghasilkan luaran antara lain :</w:t>
       </w:r>
@@ -4124,13 +4448,15 @@
           <w:rFonts w:ascii="Times New Roman" w:hAnsi="Times New Roman" w:cs="Times New Roman"/>
           <w:sz w:val="24"/>
           <w:szCs w:val="24"/>
-        </w:rPr>
-      </w:pPr>
-      <w:r>
-        <w:rPr>
-          <w:rFonts w:ascii="Times New Roman" w:hAnsi="Times New Roman" w:cs="Times New Roman"/>
-          <w:sz w:val="24"/>
-          <w:szCs w:val="24"/>
+          <w:lang w:val="id-ID"/>
+        </w:rPr>
+      </w:pPr>
+      <w:r>
+        <w:rPr>
+          <w:rFonts w:ascii="Times New Roman" w:hAnsi="Times New Roman" w:cs="Times New Roman"/>
+          <w:sz w:val="24"/>
+          <w:szCs w:val="24"/>
+          <w:lang w:val="id-ID"/>
         </w:rPr>
         <w:t>Skripsi</w:t>
       </w:r>
@@ -4148,13 +4474,15 @@
           <w:rFonts w:ascii="Times New Roman" w:hAnsi="Times New Roman" w:cs="Times New Roman"/>
           <w:sz w:val="24"/>
           <w:szCs w:val="24"/>
-        </w:rPr>
-      </w:pPr>
-      <w:r>
-        <w:rPr>
-          <w:rFonts w:ascii="Times New Roman" w:hAnsi="Times New Roman" w:cs="Times New Roman"/>
-          <w:sz w:val="24"/>
-          <w:szCs w:val="24"/>
+          <w:lang w:val="id-ID"/>
+        </w:rPr>
+      </w:pPr>
+      <w:r>
+        <w:rPr>
+          <w:rFonts w:ascii="Times New Roman" w:hAnsi="Times New Roman" w:cs="Times New Roman"/>
+          <w:sz w:val="24"/>
+          <w:szCs w:val="24"/>
+          <w:lang w:val="id-ID"/>
         </w:rPr>
         <w:t>Jurnal yang dipublikasikan</w:t>
       </w:r>
@@ -4172,13 +4500,15 @@
           <w:rFonts w:ascii="Times New Roman" w:hAnsi="Times New Roman" w:cs="Times New Roman"/>
           <w:sz w:val="24"/>
           <w:szCs w:val="24"/>
-        </w:rPr>
-      </w:pPr>
-      <w:r>
-        <w:rPr>
-          <w:rFonts w:ascii="Times New Roman" w:hAnsi="Times New Roman" w:cs="Times New Roman"/>
-          <w:sz w:val="24"/>
-          <w:szCs w:val="24"/>
+          <w:lang w:val="id-ID"/>
+        </w:rPr>
+      </w:pPr>
+      <w:r>
+        <w:rPr>
+          <w:rFonts w:ascii="Times New Roman" w:hAnsi="Times New Roman" w:cs="Times New Roman"/>
+          <w:sz w:val="24"/>
+          <w:szCs w:val="24"/>
+          <w:lang w:val="id-ID"/>
         </w:rPr>
         <w:t>Sistem Si-Abka yang sudah menerapkan Two Fa</w:t>
       </w:r>
@@ -4187,6 +4517,7 @@
           <w:rFonts w:ascii="Times New Roman" w:hAnsi="Times New Roman" w:cs="Times New Roman"/>
           <w:sz w:val="24"/>
           <w:szCs w:val="24"/>
+          <w:lang w:val="id-ID"/>
         </w:rPr>
         <w:t>ctor Autentication dan Algoritma RSA</w:t>
       </w:r>
@@ -4201,6 +4532,7 @@
           <w:rFonts w:ascii="Times New Roman" w:hAnsi="Times New Roman" w:cs="Times New Roman"/>
           <w:sz w:val="24"/>
           <w:szCs w:val="24"/>
+          <w:lang w:val="id-ID"/>
         </w:rPr>
       </w:pPr>
     </w:p>
@@ -4210,11 +4542,13 @@
         <w:spacing w:line="360" w:lineRule="auto"/>
         <w:rPr>
           <w:rFonts w:cs="Times New Roman"/>
+          <w:lang w:val="id-ID"/>
         </w:rPr>
       </w:pPr>
       <w:r>
         <w:rPr>
           <w:rFonts w:cs="Times New Roman"/>
+          <w:lang w:val="id-ID"/>
         </w:rPr>
         <w:t>Jadwal Penelitian</w:t>
       </w:r>
@@ -4229,6 +4563,7 @@
           <w:i w:val="0"/>
           <w:color w:val="auto"/>
           <w:sz w:val="22"/>
+          <w:lang w:val="id-ID"/>
         </w:rPr>
       </w:pPr>
       <w:r>
@@ -4237,6 +4572,7 @@
           <w:i w:val="0"/>
           <w:color w:val="auto"/>
           <w:sz w:val="22"/>
+          <w:lang w:val="id-ID"/>
         </w:rPr>
         <w:t xml:space="preserve">Tabel </w:t>
       </w:r>
@@ -4246,6 +4582,7 @@
           <w:i w:val="0"/>
           <w:color w:val="auto"/>
           <w:sz w:val="22"/>
+          <w:lang w:val="id-ID"/>
         </w:rPr>
         <w:fldChar w:fldCharType="begin"/>
       </w:r>
@@ -4255,6 +4592,7 @@
           <w:i w:val="0"/>
           <w:color w:val="auto"/>
           <w:sz w:val="22"/>
+          <w:lang w:val="id-ID"/>
         </w:rPr>
         <w:instrText xml:space="preserve"> SEQ Tabel \* ARABIC </w:instrText>
       </w:r>
@@ -4264,6 +4602,7 @@
           <w:i w:val="0"/>
           <w:color w:val="auto"/>
           <w:sz w:val="22"/>
+          <w:lang w:val="id-ID"/>
         </w:rPr>
         <w:fldChar w:fldCharType="separate"/>
       </w:r>
@@ -4274,6 +4613,7 @@
           <w:noProof/>
           <w:color w:val="auto"/>
           <w:sz w:val="22"/>
+          <w:lang w:val="id-ID"/>
         </w:rPr>
         <w:t>1</w:t>
       </w:r>
@@ -4283,6 +4623,7 @@
           <w:i w:val="0"/>
           <w:color w:val="auto"/>
           <w:sz w:val="22"/>
+          <w:lang w:val="id-ID"/>
         </w:rPr>
         <w:fldChar w:fldCharType="end"/>
       </w:r>
@@ -4292,6 +4633,7 @@
           <w:i w:val="0"/>
           <w:color w:val="auto"/>
           <w:sz w:val="22"/>
+          <w:lang w:val="id-ID"/>
         </w:rPr>
         <w:t xml:space="preserve"> Jadwal Penelitian</w:t>
       </w:r>
@@ -4325,12 +4667,14 @@
               <w:rPr>
                 <w:rFonts w:ascii="Times New Roman" w:hAnsi="Times New Roman" w:cs="Times New Roman"/>
                 <w:color w:val="000000"/>
+                <w:lang w:val="id-ID"/>
               </w:rPr>
             </w:pPr>
             <w:r>
               <w:rPr>
                 <w:rFonts w:ascii="Times New Roman" w:hAnsi="Times New Roman" w:cs="Times New Roman"/>
                 <w:color w:val="000000"/>
+                <w:lang w:val="id-ID"/>
               </w:rPr>
               <w:t>NO</w:t>
             </w:r>
@@ -4348,12 +4692,14 @@
               <w:rPr>
                 <w:rFonts w:ascii="Times New Roman" w:hAnsi="Times New Roman" w:cs="Times New Roman"/>
                 <w:color w:val="000000"/>
+                <w:lang w:val="id-ID"/>
               </w:rPr>
             </w:pPr>
             <w:r>
               <w:rPr>
                 <w:rFonts w:ascii="Times New Roman" w:hAnsi="Times New Roman" w:cs="Times New Roman"/>
                 <w:color w:val="000000"/>
+                <w:lang w:val="id-ID"/>
               </w:rPr>
               <w:t>Tahapan Penelitian</w:t>
             </w:r>
@@ -4369,12 +4715,14 @@
               <w:rPr>
                 <w:rFonts w:ascii="Times New Roman" w:hAnsi="Times New Roman" w:cs="Times New Roman"/>
                 <w:color w:val="000000"/>
+                <w:lang w:val="id-ID"/>
               </w:rPr>
             </w:pPr>
             <w:r>
               <w:rPr>
                 <w:rFonts w:ascii="Times New Roman" w:hAnsi="Times New Roman" w:cs="Times New Roman"/>
                 <w:color w:val="000000"/>
+                <w:lang w:val="id-ID"/>
               </w:rPr>
               <w:t>2019/</w:t>
             </w:r>
@@ -4385,12 +4733,14 @@
               <w:rPr>
                 <w:rFonts w:ascii="Times New Roman" w:hAnsi="Times New Roman" w:cs="Times New Roman"/>
                 <w:color w:val="000000"/>
+                <w:lang w:val="id-ID"/>
               </w:rPr>
             </w:pPr>
             <w:r>
               <w:rPr>
                 <w:rFonts w:ascii="Times New Roman" w:hAnsi="Times New Roman" w:cs="Times New Roman"/>
                 <w:color w:val="000000"/>
+                <w:lang w:val="id-ID"/>
               </w:rPr>
               <w:t>2020</w:t>
             </w:r>
@@ -4406,12 +4756,14 @@
               <w:rPr>
                 <w:rFonts w:ascii="Times New Roman" w:hAnsi="Times New Roman" w:cs="Times New Roman"/>
                 <w:color w:val="000000"/>
+                <w:lang w:val="id-ID"/>
               </w:rPr>
             </w:pPr>
             <w:r>
               <w:rPr>
                 <w:rFonts w:ascii="Times New Roman" w:hAnsi="Times New Roman" w:cs="Times New Roman"/>
                 <w:color w:val="000000"/>
+                <w:lang w:val="id-ID"/>
               </w:rPr>
               <w:t>2019/</w:t>
             </w:r>
@@ -4422,12 +4774,14 @@
               <w:rPr>
                 <w:rFonts w:ascii="Times New Roman" w:hAnsi="Times New Roman" w:cs="Times New Roman"/>
                 <w:color w:val="000000"/>
+                <w:lang w:val="id-ID"/>
               </w:rPr>
             </w:pPr>
             <w:r>
               <w:rPr>
                 <w:rFonts w:ascii="Times New Roman" w:hAnsi="Times New Roman" w:cs="Times New Roman"/>
                 <w:color w:val="000000"/>
+                <w:lang w:val="id-ID"/>
               </w:rPr>
               <w:t>2020</w:t>
             </w:r>
@@ -4443,12 +4797,14 @@
               <w:rPr>
                 <w:rFonts w:ascii="Times New Roman" w:hAnsi="Times New Roman" w:cs="Times New Roman"/>
                 <w:color w:val="000000"/>
+                <w:lang w:val="id-ID"/>
               </w:rPr>
             </w:pPr>
             <w:r>
               <w:rPr>
                 <w:rFonts w:ascii="Times New Roman" w:hAnsi="Times New Roman" w:cs="Times New Roman"/>
                 <w:color w:val="000000"/>
+                <w:lang w:val="id-ID"/>
               </w:rPr>
               <w:t>2019/</w:t>
             </w:r>
@@ -4459,12 +4815,14 @@
               <w:rPr>
                 <w:rFonts w:ascii="Times New Roman" w:hAnsi="Times New Roman" w:cs="Times New Roman"/>
                 <w:color w:val="000000"/>
+                <w:lang w:val="id-ID"/>
               </w:rPr>
             </w:pPr>
             <w:r>
               <w:rPr>
                 <w:rFonts w:ascii="Times New Roman" w:hAnsi="Times New Roman" w:cs="Times New Roman"/>
                 <w:color w:val="000000"/>
+                <w:lang w:val="id-ID"/>
               </w:rPr>
               <w:t>2020</w:t>
             </w:r>
@@ -4480,12 +4838,14 @@
               <w:rPr>
                 <w:rFonts w:ascii="Times New Roman" w:hAnsi="Times New Roman" w:cs="Times New Roman"/>
                 <w:color w:val="000000"/>
+                <w:lang w:val="id-ID"/>
               </w:rPr>
             </w:pPr>
             <w:r>
               <w:rPr>
                 <w:rFonts w:ascii="Times New Roman" w:hAnsi="Times New Roman" w:cs="Times New Roman"/>
                 <w:color w:val="000000"/>
+                <w:lang w:val="id-ID"/>
               </w:rPr>
               <w:t>2019/</w:t>
             </w:r>
@@ -4496,12 +4856,14 @@
               <w:rPr>
                 <w:rFonts w:ascii="Times New Roman" w:hAnsi="Times New Roman" w:cs="Times New Roman"/>
                 <w:color w:val="000000"/>
+                <w:lang w:val="id-ID"/>
               </w:rPr>
             </w:pPr>
             <w:r>
               <w:rPr>
                 <w:rFonts w:ascii="Times New Roman" w:hAnsi="Times New Roman" w:cs="Times New Roman"/>
                 <w:color w:val="000000"/>
+                <w:lang w:val="id-ID"/>
               </w:rPr>
               <w:t>2020</w:t>
             </w:r>
@@ -4517,12 +4879,14 @@
               <w:rPr>
                 <w:rFonts w:ascii="Times New Roman" w:hAnsi="Times New Roman" w:cs="Times New Roman"/>
                 <w:color w:val="000000"/>
+                <w:lang w:val="id-ID"/>
               </w:rPr>
             </w:pPr>
             <w:r>
               <w:rPr>
                 <w:rFonts w:ascii="Times New Roman" w:hAnsi="Times New Roman" w:cs="Times New Roman"/>
                 <w:color w:val="000000"/>
+                <w:lang w:val="id-ID"/>
               </w:rPr>
               <w:t>2019/</w:t>
             </w:r>
@@ -4533,12 +4897,14 @@
               <w:rPr>
                 <w:rFonts w:ascii="Times New Roman" w:hAnsi="Times New Roman" w:cs="Times New Roman"/>
                 <w:color w:val="000000"/>
+                <w:lang w:val="id-ID"/>
               </w:rPr>
             </w:pPr>
             <w:r>
               <w:rPr>
                 <w:rFonts w:ascii="Times New Roman" w:hAnsi="Times New Roman" w:cs="Times New Roman"/>
                 <w:color w:val="000000"/>
+                <w:lang w:val="id-ID"/>
               </w:rPr>
               <w:t>2020</w:t>
             </w:r>
@@ -4557,6 +4923,7 @@
               <w:rPr>
                 <w:rFonts w:ascii="Times New Roman" w:hAnsi="Times New Roman" w:cs="Times New Roman"/>
                 <w:color w:val="000000"/>
+                <w:lang w:val="id-ID"/>
               </w:rPr>
             </w:pPr>
           </w:p>
@@ -4572,6 +4939,7 @@
               <w:rPr>
                 <w:rFonts w:ascii="Times New Roman" w:hAnsi="Times New Roman" w:cs="Times New Roman"/>
                 <w:color w:val="000000"/>
+                <w:lang w:val="id-ID"/>
               </w:rPr>
             </w:pPr>
           </w:p>
@@ -4586,12 +4954,14 @@
               <w:rPr>
                 <w:rFonts w:ascii="Times New Roman" w:hAnsi="Times New Roman" w:cs="Times New Roman"/>
                 <w:color w:val="000000"/>
+                <w:lang w:val="id-ID"/>
               </w:rPr>
             </w:pPr>
             <w:r>
               <w:rPr>
                 <w:rFonts w:ascii="Times New Roman" w:hAnsi="Times New Roman" w:cs="Times New Roman"/>
                 <w:color w:val="000000"/>
+                <w:lang w:val="id-ID"/>
               </w:rPr>
               <w:t>Jan</w:t>
             </w:r>
@@ -4607,12 +4977,14 @@
               <w:rPr>
                 <w:rFonts w:ascii="Times New Roman" w:hAnsi="Times New Roman" w:cs="Times New Roman"/>
                 <w:color w:val="000000"/>
+                <w:lang w:val="id-ID"/>
               </w:rPr>
             </w:pPr>
             <w:r>
               <w:rPr>
                 <w:rFonts w:ascii="Times New Roman" w:hAnsi="Times New Roman" w:cs="Times New Roman"/>
                 <w:color w:val="000000"/>
+                <w:lang w:val="id-ID"/>
               </w:rPr>
               <w:t>Feb</w:t>
             </w:r>
@@ -4628,12 +5000,14 @@
               <w:rPr>
                 <w:rFonts w:ascii="Times New Roman" w:hAnsi="Times New Roman" w:cs="Times New Roman"/>
                 <w:color w:val="000000"/>
+                <w:lang w:val="id-ID"/>
               </w:rPr>
             </w:pPr>
             <w:r>
               <w:rPr>
                 <w:rFonts w:ascii="Times New Roman" w:hAnsi="Times New Roman" w:cs="Times New Roman"/>
                 <w:color w:val="000000"/>
+                <w:lang w:val="id-ID"/>
               </w:rPr>
               <w:t>Mar</w:t>
             </w:r>
@@ -4649,12 +5023,14 @@
               <w:rPr>
                 <w:rFonts w:ascii="Times New Roman" w:hAnsi="Times New Roman" w:cs="Times New Roman"/>
                 <w:color w:val="000000"/>
+                <w:lang w:val="id-ID"/>
               </w:rPr>
             </w:pPr>
             <w:r>
               <w:rPr>
                 <w:rFonts w:ascii="Times New Roman" w:hAnsi="Times New Roman" w:cs="Times New Roman"/>
                 <w:color w:val="000000"/>
+                <w:lang w:val="id-ID"/>
               </w:rPr>
               <w:t>April</w:t>
             </w:r>
@@ -4670,12 +5046,14 @@
               <w:rPr>
                 <w:rFonts w:ascii="Times New Roman" w:hAnsi="Times New Roman" w:cs="Times New Roman"/>
                 <w:color w:val="000000"/>
+                <w:lang w:val="id-ID"/>
               </w:rPr>
             </w:pPr>
             <w:r>
               <w:rPr>
                 <w:rFonts w:ascii="Times New Roman" w:hAnsi="Times New Roman" w:cs="Times New Roman"/>
                 <w:color w:val="000000"/>
+                <w:lang w:val="id-ID"/>
               </w:rPr>
               <w:t>Mei</w:t>
             </w:r>
@@ -4693,12 +5071,14 @@
               <w:rPr>
                 <w:rFonts w:ascii="Times New Roman" w:hAnsi="Times New Roman" w:cs="Times New Roman"/>
                 <w:color w:val="000000"/>
+                <w:lang w:val="id-ID"/>
               </w:rPr>
             </w:pPr>
             <w:r>
               <w:rPr>
                 <w:rFonts w:ascii="Times New Roman" w:hAnsi="Times New Roman" w:cs="Times New Roman"/>
                 <w:color w:val="000000"/>
+                <w:lang w:val="id-ID"/>
               </w:rPr>
               <w:t>1</w:t>
             </w:r>
@@ -4714,12 +5094,14 @@
               <w:rPr>
                 <w:rFonts w:ascii="Times New Roman" w:hAnsi="Times New Roman" w:cs="Times New Roman"/>
                 <w:color w:val="000000"/>
+                <w:lang w:val="id-ID"/>
               </w:rPr>
             </w:pPr>
             <w:r>
               <w:rPr>
                 <w:rFonts w:ascii="Times New Roman" w:hAnsi="Times New Roman" w:cs="Times New Roman"/>
                 <w:color w:val="000000"/>
+                <w:lang w:val="id-ID"/>
               </w:rPr>
               <w:t>Penyusunan dan pengajuan Proposal</w:t>
             </w:r>
@@ -4736,6 +5118,7 @@
               <w:rPr>
                 <w:rFonts w:ascii="Times New Roman" w:hAnsi="Times New Roman" w:cs="Times New Roman"/>
                 <w:color w:val="000000"/>
+                <w:lang w:val="id-ID"/>
               </w:rPr>
             </w:pPr>
           </w:p>
@@ -4751,6 +5134,7 @@
               <w:rPr>
                 <w:rFonts w:ascii="Times New Roman" w:hAnsi="Times New Roman" w:cs="Times New Roman"/>
                 <w:color w:val="000000"/>
+                <w:lang w:val="id-ID"/>
               </w:rPr>
             </w:pPr>
           </w:p>
@@ -4765,6 +5149,7 @@
               <w:rPr>
                 <w:rFonts w:ascii="Times New Roman" w:hAnsi="Times New Roman" w:cs="Times New Roman"/>
                 <w:color w:val="000000"/>
+                <w:lang w:val="id-ID"/>
               </w:rPr>
             </w:pPr>
           </w:p>
@@ -4779,6 +5164,7 @@
               <w:rPr>
                 <w:rFonts w:ascii="Times New Roman" w:hAnsi="Times New Roman" w:cs="Times New Roman"/>
                 <w:color w:val="000000"/>
+                <w:lang w:val="id-ID"/>
               </w:rPr>
             </w:pPr>
           </w:p>
@@ -4793,6 +5179,7 @@
               <w:rPr>
                 <w:rFonts w:ascii="Times New Roman" w:hAnsi="Times New Roman" w:cs="Times New Roman"/>
                 <w:color w:val="000000"/>
+                <w:lang w:val="id-ID"/>
               </w:rPr>
             </w:pPr>
           </w:p>
@@ -4809,12 +5196,14 @@
               <w:rPr>
                 <w:rFonts w:ascii="Times New Roman" w:hAnsi="Times New Roman" w:cs="Times New Roman"/>
                 <w:color w:val="000000"/>
+                <w:lang w:val="id-ID"/>
               </w:rPr>
             </w:pPr>
             <w:r>
               <w:rPr>
                 <w:rFonts w:ascii="Times New Roman" w:hAnsi="Times New Roman" w:cs="Times New Roman"/>
                 <w:color w:val="000000"/>
+                <w:lang w:val="id-ID"/>
               </w:rPr>
               <w:t>2</w:t>
             </w:r>
@@ -4830,12 +5219,14 @@
               <w:rPr>
                 <w:rFonts w:ascii="Times New Roman" w:hAnsi="Times New Roman" w:cs="Times New Roman"/>
                 <w:color w:val="000000"/>
+                <w:lang w:val="id-ID"/>
               </w:rPr>
             </w:pPr>
             <w:r>
               <w:rPr>
                 <w:rFonts w:ascii="Times New Roman" w:hAnsi="Times New Roman" w:cs="Times New Roman"/>
                 <w:color w:val="000000"/>
+                <w:lang w:val="id-ID"/>
               </w:rPr>
               <w:t>Seminar Proposal</w:t>
             </w:r>
@@ -4852,6 +5243,7 @@
               <w:rPr>
                 <w:rFonts w:ascii="Times New Roman" w:hAnsi="Times New Roman" w:cs="Times New Roman"/>
                 <w:color w:val="000000"/>
+                <w:lang w:val="id-ID"/>
               </w:rPr>
             </w:pPr>
           </w:p>
@@ -4867,6 +5259,7 @@
               <w:rPr>
                 <w:rFonts w:ascii="Times New Roman" w:hAnsi="Times New Roman" w:cs="Times New Roman"/>
                 <w:color w:val="000000"/>
+                <w:lang w:val="id-ID"/>
               </w:rPr>
             </w:pPr>
           </w:p>
@@ -4881,6 +5274,7 @@
               <w:rPr>
                 <w:rFonts w:ascii="Times New Roman" w:hAnsi="Times New Roman" w:cs="Times New Roman"/>
                 <w:color w:val="000000"/>
+                <w:lang w:val="id-ID"/>
               </w:rPr>
             </w:pPr>
           </w:p>
@@ -4895,6 +5289,7 @@
               <w:rPr>
                 <w:rFonts w:ascii="Times New Roman" w:hAnsi="Times New Roman" w:cs="Times New Roman"/>
                 <w:color w:val="000000"/>
+                <w:lang w:val="id-ID"/>
               </w:rPr>
             </w:pPr>
           </w:p>
@@ -4909,6 +5304,7 @@
               <w:rPr>
                 <w:rFonts w:ascii="Times New Roman" w:hAnsi="Times New Roman" w:cs="Times New Roman"/>
                 <w:color w:val="000000"/>
+                <w:lang w:val="id-ID"/>
               </w:rPr>
             </w:pPr>
           </w:p>
@@ -4925,12 +5321,14 @@
               <w:rPr>
                 <w:rFonts w:ascii="Times New Roman" w:hAnsi="Times New Roman" w:cs="Times New Roman"/>
                 <w:color w:val="000000"/>
+                <w:lang w:val="id-ID"/>
               </w:rPr>
             </w:pPr>
             <w:r>
               <w:rPr>
                 <w:rFonts w:ascii="Times New Roman" w:hAnsi="Times New Roman" w:cs="Times New Roman"/>
                 <w:color w:val="000000"/>
+                <w:lang w:val="id-ID"/>
               </w:rPr>
               <w:t>3</w:t>
             </w:r>
@@ -4946,12 +5344,14 @@
               <w:rPr>
                 <w:rFonts w:ascii="Times New Roman" w:hAnsi="Times New Roman" w:cs="Times New Roman"/>
                 <w:color w:val="000000"/>
+                <w:lang w:val="id-ID"/>
               </w:rPr>
             </w:pPr>
             <w:r>
               <w:rPr>
                 <w:rFonts w:ascii="Times New Roman" w:hAnsi="Times New Roman" w:cs="Times New Roman"/>
                 <w:color w:val="000000"/>
+                <w:lang w:val="id-ID"/>
               </w:rPr>
               <w:t>Analisis Kebutuhan</w:t>
             </w:r>
@@ -4968,6 +5368,7 @@
               <w:rPr>
                 <w:rFonts w:ascii="Times New Roman" w:hAnsi="Times New Roman" w:cs="Times New Roman"/>
                 <w:color w:val="000000"/>
+                <w:lang w:val="id-ID"/>
               </w:rPr>
             </w:pPr>
           </w:p>
@@ -4983,6 +5384,7 @@
               <w:rPr>
                 <w:rFonts w:ascii="Times New Roman" w:hAnsi="Times New Roman" w:cs="Times New Roman"/>
                 <w:color w:val="000000"/>
+                <w:lang w:val="id-ID"/>
               </w:rPr>
             </w:pPr>
           </w:p>
@@ -4998,6 +5400,7 @@
               <w:rPr>
                 <w:rFonts w:ascii="Times New Roman" w:hAnsi="Times New Roman" w:cs="Times New Roman"/>
                 <w:color w:val="000000"/>
+                <w:lang w:val="id-ID"/>
               </w:rPr>
             </w:pPr>
           </w:p>
@@ -5013,6 +5416,7 @@
               <w:rPr>
                 <w:rFonts w:ascii="Times New Roman" w:hAnsi="Times New Roman" w:cs="Times New Roman"/>
                 <w:color w:val="000000"/>
+                <w:lang w:val="id-ID"/>
               </w:rPr>
             </w:pPr>
           </w:p>
@@ -5028,6 +5432,7 @@
               <w:rPr>
                 <w:rFonts w:ascii="Times New Roman" w:hAnsi="Times New Roman" w:cs="Times New Roman"/>
                 <w:color w:val="000000"/>
+                <w:lang w:val="id-ID"/>
               </w:rPr>
             </w:pPr>
           </w:p>
@@ -5044,12 +5449,14 @@
               <w:rPr>
                 <w:rFonts w:ascii="Times New Roman" w:hAnsi="Times New Roman" w:cs="Times New Roman"/>
                 <w:color w:val="000000"/>
+                <w:lang w:val="id-ID"/>
               </w:rPr>
             </w:pPr>
             <w:r>
               <w:rPr>
                 <w:rFonts w:ascii="Times New Roman" w:hAnsi="Times New Roman" w:cs="Times New Roman"/>
                 <w:color w:val="000000"/>
+                <w:lang w:val="id-ID"/>
               </w:rPr>
               <w:t>4</w:t>
             </w:r>
@@ -5065,12 +5472,14 @@
               <w:rPr>
                 <w:rFonts w:ascii="Times New Roman" w:hAnsi="Times New Roman" w:cs="Times New Roman"/>
                 <w:color w:val="000000"/>
+                <w:lang w:val="id-ID"/>
               </w:rPr>
             </w:pPr>
             <w:r>
               <w:rPr>
                 <w:rFonts w:ascii="Times New Roman" w:hAnsi="Times New Roman" w:cs="Times New Roman"/>
                 <w:color w:val="000000"/>
+                <w:lang w:val="id-ID"/>
               </w:rPr>
               <w:t>Pengumpulan data dan Pembuatan Sistem</w:t>
             </w:r>
@@ -5087,6 +5496,7 @@
               <w:rPr>
                 <w:rFonts w:ascii="Times New Roman" w:hAnsi="Times New Roman" w:cs="Times New Roman"/>
                 <w:color w:val="000000"/>
+                <w:lang w:val="id-ID"/>
               </w:rPr>
             </w:pPr>
           </w:p>
@@ -5102,6 +5512,7 @@
               <w:rPr>
                 <w:rFonts w:ascii="Times New Roman" w:hAnsi="Times New Roman" w:cs="Times New Roman"/>
                 <w:color w:val="000000"/>
+                <w:lang w:val="id-ID"/>
               </w:rPr>
             </w:pPr>
           </w:p>
@@ -5117,6 +5528,7 @@
               <w:rPr>
                 <w:rFonts w:ascii="Times New Roman" w:hAnsi="Times New Roman" w:cs="Times New Roman"/>
                 <w:color w:val="000000"/>
+                <w:lang w:val="id-ID"/>
               </w:rPr>
             </w:pPr>
           </w:p>
@@ -5132,6 +5544,7 @@
               <w:rPr>
                 <w:rFonts w:ascii="Times New Roman" w:hAnsi="Times New Roman" w:cs="Times New Roman"/>
                 <w:color w:val="000000"/>
+                <w:lang w:val="id-ID"/>
               </w:rPr>
             </w:pPr>
           </w:p>
@@ -5147,6 +5560,7 @@
               <w:rPr>
                 <w:rFonts w:ascii="Times New Roman" w:hAnsi="Times New Roman" w:cs="Times New Roman"/>
                 <w:color w:val="000000"/>
+                <w:lang w:val="id-ID"/>
               </w:rPr>
             </w:pPr>
           </w:p>
@@ -5163,12 +5577,14 @@
               <w:rPr>
                 <w:rFonts w:ascii="Times New Roman" w:hAnsi="Times New Roman" w:cs="Times New Roman"/>
                 <w:color w:val="000000"/>
+                <w:lang w:val="id-ID"/>
               </w:rPr>
             </w:pPr>
             <w:r>
               <w:rPr>
                 <w:rFonts w:ascii="Times New Roman" w:hAnsi="Times New Roman" w:cs="Times New Roman"/>
                 <w:color w:val="000000"/>
+                <w:lang w:val="id-ID"/>
               </w:rPr>
               <w:lastRenderedPageBreak/>
               <w:t>5</w:t>
@@ -5185,12 +5601,14 @@
               <w:rPr>
                 <w:rFonts w:ascii="Times New Roman" w:hAnsi="Times New Roman" w:cs="Times New Roman"/>
                 <w:color w:val="000000"/>
+                <w:lang w:val="id-ID"/>
               </w:rPr>
             </w:pPr>
             <w:r>
               <w:rPr>
                 <w:rFonts w:ascii="Times New Roman" w:hAnsi="Times New Roman" w:cs="Times New Roman"/>
                 <w:color w:val="000000"/>
+                <w:lang w:val="id-ID"/>
               </w:rPr>
               <w:t>Penyusunan dan perbaikan skripsi</w:t>
             </w:r>
@@ -5207,6 +5625,7 @@
               <w:rPr>
                 <w:rFonts w:ascii="Times New Roman" w:hAnsi="Times New Roman" w:cs="Times New Roman"/>
                 <w:color w:val="000000"/>
+                <w:lang w:val="id-ID"/>
               </w:rPr>
             </w:pPr>
           </w:p>
@@ -5222,6 +5641,7 @@
               <w:rPr>
                 <w:rFonts w:ascii="Times New Roman" w:hAnsi="Times New Roman" w:cs="Times New Roman"/>
                 <w:color w:val="000000"/>
+                <w:lang w:val="id-ID"/>
               </w:rPr>
             </w:pPr>
           </w:p>
@@ -5237,6 +5657,7 @@
               <w:rPr>
                 <w:rFonts w:ascii="Times New Roman" w:hAnsi="Times New Roman" w:cs="Times New Roman"/>
                 <w:color w:val="000000"/>
+                <w:lang w:val="id-ID"/>
               </w:rPr>
             </w:pPr>
           </w:p>
@@ -5252,6 +5673,7 @@
               <w:rPr>
                 <w:rFonts w:ascii="Times New Roman" w:hAnsi="Times New Roman" w:cs="Times New Roman"/>
                 <w:color w:val="000000"/>
+                <w:lang w:val="id-ID"/>
               </w:rPr>
             </w:pPr>
           </w:p>
@@ -5267,6 +5689,7 @@
               <w:rPr>
                 <w:rFonts w:ascii="Times New Roman" w:hAnsi="Times New Roman" w:cs="Times New Roman"/>
                 <w:color w:val="000000"/>
+                <w:lang w:val="id-ID"/>
               </w:rPr>
             </w:pPr>
           </w:p>
@@ -5283,12 +5706,14 @@
               <w:rPr>
                 <w:rFonts w:ascii="Times New Roman" w:hAnsi="Times New Roman" w:cs="Times New Roman"/>
                 <w:color w:val="000000"/>
+                <w:lang w:val="id-ID"/>
               </w:rPr>
             </w:pPr>
             <w:r>
               <w:rPr>
                 <w:rFonts w:ascii="Times New Roman" w:hAnsi="Times New Roman" w:cs="Times New Roman"/>
                 <w:color w:val="000000"/>
+                <w:lang w:val="id-ID"/>
               </w:rPr>
               <w:t>6</w:t>
             </w:r>
@@ -5304,12 +5729,14 @@
               <w:rPr>
                 <w:rFonts w:ascii="Times New Roman" w:hAnsi="Times New Roman" w:cs="Times New Roman"/>
                 <w:color w:val="000000"/>
+                <w:lang w:val="id-ID"/>
               </w:rPr>
             </w:pPr>
             <w:r>
               <w:rPr>
                 <w:rFonts w:ascii="Times New Roman" w:hAnsi="Times New Roman" w:cs="Times New Roman"/>
                 <w:color w:val="000000"/>
+                <w:lang w:val="id-ID"/>
               </w:rPr>
               <w:t>Presentasi sidang skripsi</w:t>
             </w:r>
@@ -5326,6 +5753,7 @@
               <w:rPr>
                 <w:rFonts w:ascii="Times New Roman" w:hAnsi="Times New Roman" w:cs="Times New Roman"/>
                 <w:color w:val="000000"/>
+                <w:lang w:val="id-ID"/>
               </w:rPr>
             </w:pPr>
           </w:p>
@@ -5341,6 +5769,7 @@
               <w:rPr>
                 <w:rFonts w:ascii="Times New Roman" w:hAnsi="Times New Roman" w:cs="Times New Roman"/>
                 <w:color w:val="000000"/>
+                <w:lang w:val="id-ID"/>
               </w:rPr>
             </w:pPr>
           </w:p>
@@ -5356,6 +5785,7 @@
               <w:rPr>
                 <w:rFonts w:ascii="Times New Roman" w:hAnsi="Times New Roman" w:cs="Times New Roman"/>
                 <w:color w:val="000000"/>
+                <w:lang w:val="id-ID"/>
               </w:rPr>
             </w:pPr>
           </w:p>
@@ -5371,6 +5801,7 @@
               <w:rPr>
                 <w:rFonts w:ascii="Times New Roman" w:hAnsi="Times New Roman" w:cs="Times New Roman"/>
                 <w:color w:val="000000"/>
+                <w:lang w:val="id-ID"/>
               </w:rPr>
             </w:pPr>
           </w:p>
@@ -5386,6 +5817,7 @@
               <w:rPr>
                 <w:rFonts w:ascii="Times New Roman" w:hAnsi="Times New Roman" w:cs="Times New Roman"/>
                 <w:color w:val="000000"/>
+                <w:lang w:val="id-ID"/>
               </w:rPr>
             </w:pPr>
           </w:p>
@@ -5402,6 +5834,7 @@
           <w:color w:val="000000"/>
           <w:sz w:val="24"/>
           <w:szCs w:val="24"/>
+          <w:lang w:val="id-ID"/>
         </w:rPr>
       </w:pPr>
     </w:p>
@@ -5421,6 +5854,7 @@
           <w:color w:val="000000"/>
           <w:sz w:val="24"/>
           <w:szCs w:val="24"/>
+          <w:lang w:val="id-ID"/>
         </w:rPr>
       </w:pPr>
       <w:r>
@@ -5429,6 +5863,7 @@
           <w:color w:val="000000"/>
           <w:sz w:val="24"/>
           <w:szCs w:val="24"/>
+          <w:lang w:val="id-ID"/>
         </w:rPr>
         <w:t xml:space="preserve"> </w:t>
       </w:r>
@@ -5441,13 +5876,15 @@
           <w:rFonts w:ascii="Times New Roman" w:hAnsi="Times New Roman" w:cs="Times New Roman"/>
           <w:sz w:val="24"/>
           <w:szCs w:val="24"/>
-        </w:rPr>
-      </w:pPr>
-      <w:r>
-        <w:rPr>
-          <w:rFonts w:ascii="Times New Roman" w:hAnsi="Times New Roman" w:cs="Times New Roman"/>
-          <w:sz w:val="24"/>
-          <w:szCs w:val="24"/>
+          <w:lang w:val="id-ID"/>
+        </w:rPr>
+      </w:pPr>
+      <w:r>
+        <w:rPr>
+          <w:rFonts w:ascii="Times New Roman" w:hAnsi="Times New Roman" w:cs="Times New Roman"/>
+          <w:sz w:val="24"/>
+          <w:szCs w:val="24"/>
+          <w:lang w:val="id-ID"/>
         </w:rPr>
         <w:br w:type="page"/>
       </w:r>
@@ -5465,12 +5902,14 @@
         <w:rPr>
           <w:rFonts w:cs="Times New Roman"/>
           <w:sz w:val="32"/>
+          <w:lang w:val="id-ID"/>
         </w:rPr>
       </w:pPr>
       <w:r>
         <w:rPr>
           <w:rFonts w:cs="Times New Roman"/>
           <w:sz w:val="32"/>
+          <w:lang w:val="id-ID"/>
         </w:rPr>
         <w:lastRenderedPageBreak/>
         <w:t>Daftar Pustaka</w:t>
@@ -5484,6 +5923,7 @@
           <w:rFonts w:ascii="Times New Roman" w:hAnsi="Times New Roman" w:cs="Times New Roman"/>
           <w:sz w:val="24"/>
           <w:szCs w:val="24"/>
+          <w:lang w:val="id-ID"/>
         </w:rPr>
       </w:pPr>
     </w:p>
@@ -5493,6 +5933,7 @@
           <w:rFonts w:ascii="Times New Roman" w:hAnsi="Times New Roman" w:cs="Times New Roman"/>
           <w:sz w:val="24"/>
           <w:szCs w:val="24"/>
+          <w:lang w:val="id-ID"/>
         </w:rPr>
         <w:id w:val="-429428467"/>
         <w:docPartObj>
@@ -5513,6 +5954,7 @@
               <w:rFonts w:ascii="Times New Roman" w:hAnsi="Times New Roman" w:cs="Times New Roman"/>
               <w:sz w:val="24"/>
               <w:szCs w:val="24"/>
+              <w:lang w:val="id-ID"/>
             </w:rPr>
             <w:id w:val="111145805"/>
             <w:bibliography/>
@@ -5527,7 +5969,6 @@
             <w:p>
               <w:pPr>
                 <w:pStyle w:val="Bibliography"/>
-                <w:ind w:left="720" w:hanging="720"/>
                 <w:rPr>
                   <w:noProof/>
                   <w:sz w:val="24"/>
@@ -5539,6 +5980,7 @@
                   <w:rFonts w:ascii="Times New Roman" w:hAnsi="Times New Roman" w:cs="Times New Roman"/>
                   <w:sz w:val="24"/>
                   <w:szCs w:val="24"/>
+                  <w:lang w:val="id-ID"/>
                 </w:rPr>
                 <w:fldChar w:fldCharType="begin"/>
               </w:r>
@@ -5547,6 +5989,7 @@
                   <w:rFonts w:ascii="Times New Roman" w:hAnsi="Times New Roman" w:cs="Times New Roman"/>
                   <w:sz w:val="24"/>
                   <w:szCs w:val="24"/>
+                  <w:lang w:val="id-ID"/>
                 </w:rPr>
                 <w:instrText xml:space="preserve"> BIBLIOGRAPHY </w:instrText>
               </w:r>
@@ -5555,6 +5998,7 @@
                   <w:rFonts w:ascii="Times New Roman" w:hAnsi="Times New Roman" w:cs="Times New Roman"/>
                   <w:sz w:val="24"/>
                   <w:szCs w:val="24"/>
+                  <w:lang w:val="id-ID"/>
                 </w:rPr>
                 <w:fldChar w:fldCharType="separate"/>
               </w:r>
@@ -5582,7 +6026,6 @@
             <w:p>
               <w:pPr>
                 <w:pStyle w:val="Bibliography"/>
-                <w:ind w:left="720" w:hanging="720"/>
                 <w:rPr>
                   <w:noProof/>
                 </w:rPr>
@@ -5610,10 +6053,214 @@
             </w:p>
             <w:p>
               <w:pPr>
+                <w:pStyle w:val="Bibliography"/>
+                <w:rPr>
+                  <w:rFonts w:ascii="Calibri" w:hAnsi="Calibri"/>
+                </w:rPr>
+              </w:pPr>
+              <w:r>
+                <w:fldChar w:fldCharType="begin"/>
+              </w:r>
+              <w:r>
+                <w:instrText xml:space="preserve"> ADDIN ZOTERO_BIBL {"uncited":[],"omitted":[],"custom":[]} CSL_BIBLIOGRAPHY </w:instrText>
+              </w:r>
+              <w:r>
+                <w:fldChar w:fldCharType="separate"/>
+              </w:r>
+              <w:r>
+                <w:rPr>
+                  <w:rFonts w:ascii="Calibri" w:hAnsi="Calibri"/>
+                </w:rPr>
+                <w:t xml:space="preserve">Inayatullah. (2007). Analisis Penerapan Algoritma MD5 Untuk Pengamanan Password. </w:t>
+              </w:r>
+              <w:r>
+                <w:rPr>
+                  <w:rFonts w:ascii="Calibri" w:hAnsi="Calibri"/>
+                  <w:i/>
+                  <w:iCs/>
+                </w:rPr>
+                <w:t>STMIK MDP Palembang</w:t>
+              </w:r>
+              <w:r>
+                <w:rPr>
+                  <w:rFonts w:ascii="Calibri" w:hAnsi="Calibri"/>
+                </w:rPr>
+                <w:t xml:space="preserve">, </w:t>
+              </w:r>
+              <w:r>
+                <w:rPr>
+                  <w:rFonts w:ascii="Calibri" w:hAnsi="Calibri"/>
+                  <w:i/>
+                  <w:iCs/>
+                </w:rPr>
+                <w:t>3</w:t>
+              </w:r>
+              <w:r>
+                <w:rPr>
+                  <w:rFonts w:ascii="Calibri" w:hAnsi="Calibri"/>
+                </w:rPr>
+                <w:t>, 1–5.</w:t>
+              </w:r>
+            </w:p>
+            <w:p>
+              <w:pPr>
+                <w:pStyle w:val="Bibliography"/>
+                <w:rPr>
+                  <w:rFonts w:ascii="Calibri" w:hAnsi="Calibri"/>
+                </w:rPr>
+              </w:pPr>
+              <w:r>
+                <w:rPr>
+                  <w:rFonts w:ascii="Calibri" w:hAnsi="Calibri"/>
+                </w:rPr>
+                <w:t xml:space="preserve">Khairina, D. M. (2011). ANALISIS KEAMANAN SISTEM LOGIN. </w:t>
+              </w:r>
+              <w:r>
+                <w:rPr>
+                  <w:rFonts w:ascii="Calibri" w:hAnsi="Calibri"/>
+                  <w:i/>
+                  <w:iCs/>
+                </w:rPr>
+                <w:t>Jurnal Informatika Mulawarman</w:t>
+              </w:r>
+              <w:r>
+                <w:rPr>
+                  <w:rFonts w:ascii="Calibri" w:hAnsi="Calibri"/>
+                </w:rPr>
+                <w:t xml:space="preserve">, </w:t>
+              </w:r>
+              <w:r>
+                <w:rPr>
+                  <w:rFonts w:ascii="Calibri" w:hAnsi="Calibri"/>
+                  <w:i/>
+                  <w:iCs/>
+                </w:rPr>
+                <w:t>6</w:t>
+              </w:r>
+              <w:r>
+                <w:rPr>
+                  <w:rFonts w:ascii="Calibri" w:hAnsi="Calibri"/>
+                </w:rPr>
+                <w:t>, 64–67.</w:t>
+              </w:r>
+            </w:p>
+            <w:p>
+              <w:pPr>
+                <w:pStyle w:val="Bibliography"/>
+                <w:rPr>
+                  <w:rFonts w:ascii="Calibri" w:hAnsi="Calibri"/>
+                </w:rPr>
+              </w:pPr>
+              <w:r>
+                <w:rPr>
+                  <w:rFonts w:ascii="Calibri" w:hAnsi="Calibri"/>
+                </w:rPr>
+                <w:t xml:space="preserve">Kim, H., Lee, Y.-G., Lee, K.-S., &amp; Jun, M.-S. (2009). Design and Implementation of Multi Authentication Mechanism for Secure Electronic Commerce. Dalam </w:t>
+              </w:r>
+              <w:r>
+                <w:rPr>
+                  <w:rFonts w:ascii="Calibri" w:hAnsi="Calibri"/>
+                  <w:i/>
+                  <w:iCs/>
+                </w:rPr>
+                <w:t>2009 10th ACIS International Conference on Software Engineering, Artificial Intelligences, Networking and Parallel/Distributed Computing</w:t>
+              </w:r>
+              <w:r>
+                <w:rPr>
+                  <w:rFonts w:ascii="Calibri" w:hAnsi="Calibri"/>
+                </w:rPr>
+                <w:t xml:space="preserve"> (hlm. 215–219). Daegu, Korea: IEEE. https://doi.org/10.1109/SNPD.2009.70</w:t>
+              </w:r>
+            </w:p>
+            <w:p>
+              <w:pPr>
+                <w:pStyle w:val="Bibliography"/>
+                <w:rPr>
+                  <w:rFonts w:ascii="Calibri" w:hAnsi="Calibri"/>
+                </w:rPr>
+              </w:pPr>
+              <w:r>
+                <w:rPr>
+                  <w:rFonts w:ascii="Calibri" w:hAnsi="Calibri"/>
+                </w:rPr>
+                <w:t xml:space="preserve">M’Raihi, D., Machani, S., Pei, M., &amp; Rydell, J. (2011). </w:t>
+              </w:r>
+              <w:r>
+                <w:rPr>
+                  <w:rFonts w:ascii="Calibri" w:hAnsi="Calibri"/>
+                  <w:i/>
+                  <w:iCs/>
+                </w:rPr>
+                <w:t>TOTP: Time-Based One-Time Password Algorithm</w:t>
+              </w:r>
+              <w:r>
+                <w:rPr>
+                  <w:rFonts w:ascii="Calibri" w:hAnsi="Calibri"/>
+                </w:rPr>
+                <w:t xml:space="preserve"> (No. RFC6238). RFC Editor. https://doi.org/10.17487/rfc6238</w:t>
+              </w:r>
+            </w:p>
+            <w:p>
+              <w:pPr>
+                <w:pStyle w:val="Bibliography"/>
+                <w:rPr>
+                  <w:rFonts w:ascii="Calibri" w:hAnsi="Calibri"/>
+                </w:rPr>
+              </w:pPr>
+              <w:r>
+                <w:rPr>
+                  <w:rFonts w:ascii="Calibri" w:hAnsi="Calibri"/>
+                </w:rPr>
+                <w:t xml:space="preserve">Sudiarto Raharjo, W., E.K. Ratri, I. D., &amp; Susilo, H. (2017). IMPLEMENTASI TWO FACTOR AUTHENTICATION DAN PROTOKOL ZERO KNOWLEDGE PROOF PADA SISTEM </w:t>
+              </w:r>
+              <w:r>
+                <w:rPr>
+                  <w:rFonts w:ascii="Calibri" w:hAnsi="Calibri"/>
+                </w:rPr>
+                <w:lastRenderedPageBreak/>
+                <w:t xml:space="preserve">LOGIN. </w:t>
+              </w:r>
+              <w:r>
+                <w:rPr>
+                  <w:rFonts w:ascii="Calibri" w:hAnsi="Calibri"/>
+                  <w:i/>
+                  <w:iCs/>
+                </w:rPr>
+                <w:t>Jurnal Teknik Informatika dan Sistem Informasi</w:t>
+              </w:r>
+              <w:r>
+                <w:rPr>
+                  <w:rFonts w:ascii="Calibri" w:hAnsi="Calibri"/>
+                </w:rPr>
+                <w:t xml:space="preserve">, </w:t>
+              </w:r>
+              <w:r>
+                <w:rPr>
+                  <w:rFonts w:ascii="Calibri" w:hAnsi="Calibri"/>
+                  <w:i/>
+                  <w:iCs/>
+                </w:rPr>
+                <w:t>3</w:t>
+              </w:r>
+              <w:r>
+                <w:rPr>
+                  <w:rFonts w:ascii="Calibri" w:hAnsi="Calibri"/>
+                </w:rPr>
+                <w:t>(1). https://doi.org/10.28932/jutisi.v3i1.579</w:t>
+              </w:r>
+            </w:p>
+            <w:p>
+              <w:r>
+                <w:fldChar w:fldCharType="end"/>
+              </w:r>
+            </w:p>
+            <w:p>
+              <w:pPr>
                 <w:spacing w:line="240" w:lineRule="auto"/>
                 <w:jc w:val="both"/>
                 <w:rPr>
                   <w:rFonts w:ascii="Times New Roman" w:hAnsi="Times New Roman" w:cs="Times New Roman"/>
+                  <w:lang w:val="id-ID"/>
                 </w:rPr>
               </w:pPr>
               <w:r>
@@ -5624,6 +6271,7 @@
                   <w:noProof/>
                   <w:sz w:val="24"/>
                   <w:szCs w:val="24"/>
+                  <w:lang w:val="id-ID"/>
                 </w:rPr>
                 <w:fldChar w:fldCharType="end"/>
               </w:r>
@@ -7824,6 +8472,10 @@
     <w:uiPriority w:val="37"/>
     <w:unhideWhenUsed/>
     <w:rsid w:val="00614126"/>
+    <w:pPr>
+      <w:spacing w:after="0" w:line="480" w:lineRule="auto"/>
+      <w:ind w:left="720" w:hanging="720"/>
+    </w:pPr>
   </w:style>
   <w:style w:type="character" w:styleId="Hyperlink">
     <w:name w:val="Hyperlink"/>
@@ -8006,6 +8658,18 @@
     <w:rsid w:val="0064631D"/>
     <w:rPr>
       <w:color w:val="808080"/>
+    </w:rPr>
+  </w:style>
+  <w:style w:type="character" w:styleId="UnresolvedMention">
+    <w:name w:val="Unresolved Mention"/>
+    <w:basedOn w:val="DefaultParagraphFont"/>
+    <w:uiPriority w:val="99"/>
+    <w:semiHidden/>
+    <w:unhideWhenUsed/>
+    <w:rsid w:val="00862B05"/>
+    <w:rPr>
+      <w:color w:val="605E5C"/>
+      <w:shd w:val="clear" w:color="auto" w:fill="E1DFDD"/>
     </w:rPr>
   </w:style>
 </w:styles>
@@ -8320,7 +8984,7 @@
 </file>
 
 <file path=customXml/itemProps1.xml><?xml version="1.0" encoding="utf-8"?>
-<ds:datastoreItem xmlns:ds="http://schemas.openxmlformats.org/officeDocument/2006/customXml" ds:itemID="{CEF5FC78-50E6-4630-9BA7-2A26D936F8BE}">
+<ds:datastoreItem xmlns:ds="http://schemas.openxmlformats.org/officeDocument/2006/customXml" ds:itemID="{F3871C56-CD67-431B-8D21-FEC9B3039B8C}">
   <ds:schemaRefs>
     <ds:schemaRef ds:uri="http://schemas.openxmlformats.org/officeDocument/2006/bibliography"/>
   </ds:schemaRefs>

--- a/skripsi v2.docx
+++ b/skripsi v2.docx
@@ -46,7 +46,7 @@
             <v:imagedata r:id="rId8" o:title="" grayscale="t"/>
             <w10:wrap type="tight"/>
           </v:shape>
-          <o:OLEObject Type="Embed" ProgID="PBrush" ShapeID="_x0000_s1026" DrawAspect="Content" ObjectID="_1609714139" r:id="rId9"/>
+          <o:OLEObject Type="Embed" ProgID="PBrush" ShapeID="_x0000_s1026" DrawAspect="Content" ObjectID="_1610516285" r:id="rId9"/>
         </w:object>
       </w:r>
     </w:p>
@@ -559,8 +559,36 @@
           <w:sz w:val="24"/>
           <w:lang w:val="id-ID"/>
         </w:rPr>
-        <w:t>Two Factor Authentication</w:t>
-      </w:r>
+        <w:t xml:space="preserve">Two </w:t>
+      </w:r>
+      <w:proofErr w:type="spellStart"/>
+      <w:r>
+        <w:rPr>
+          <w:rFonts w:ascii="Times New Roman" w:hAnsi="Times New Roman" w:cs="Times New Roman"/>
+          <w:sz w:val="24"/>
+          <w:lang w:val="id-ID"/>
+        </w:rPr>
+        <w:t>Factor</w:t>
+      </w:r>
+      <w:proofErr w:type="spellEnd"/>
+      <w:r>
+        <w:rPr>
+          <w:rFonts w:ascii="Times New Roman" w:hAnsi="Times New Roman" w:cs="Times New Roman"/>
+          <w:sz w:val="24"/>
+          <w:lang w:val="id-ID"/>
+        </w:rPr>
+        <w:t xml:space="preserve"> </w:t>
+      </w:r>
+      <w:proofErr w:type="spellStart"/>
+      <w:r>
+        <w:rPr>
+          <w:rFonts w:ascii="Times New Roman" w:hAnsi="Times New Roman" w:cs="Times New Roman"/>
+          <w:sz w:val="24"/>
+          <w:lang w:val="id-ID"/>
+        </w:rPr>
+        <w:t>Authentication</w:t>
+      </w:r>
+      <w:proofErr w:type="spellEnd"/>
       <w:r>
         <w:rPr>
           <w:rFonts w:ascii="Times New Roman" w:eastAsia="Calibri" w:hAnsi="Times New Roman" w:cs="Times New Roman"/>
@@ -570,6 +598,7 @@
         </w:rPr>
         <w:t xml:space="preserve"> Dan Algoritma </w:t>
       </w:r>
+      <w:proofErr w:type="spellStart"/>
       <w:r>
         <w:rPr>
           <w:rFonts w:ascii="Times New Roman" w:eastAsia="Calibri" w:hAnsi="Times New Roman" w:cs="Times New Roman"/>
@@ -579,6 +608,7 @@
         </w:rPr>
         <w:t>Rsa</w:t>
       </w:r>
+      <w:proofErr w:type="spellEnd"/>
       <w:r>
         <w:rPr>
           <w:rFonts w:ascii="Times New Roman" w:eastAsia="Calibri" w:hAnsi="Times New Roman" w:cs="Times New Roman"/>
@@ -588,14 +618,45 @@
         </w:rPr>
         <w:t xml:space="preserve"> Sebagai Metode   </w:t>
       </w:r>
-      <w:r>
-        <w:rPr>
-          <w:rFonts w:ascii="Times New Roman" w:eastAsia="Calibri" w:hAnsi="Times New Roman" w:cs="Times New Roman"/>
-          <w:sz w:val="24"/>
-          <w:szCs w:val="24"/>
-          <w:lang w:val="id-ID"/>
-        </w:rPr>
-        <w:t xml:space="preserve">Autentikasi Login </w:t>
+      <w:proofErr w:type="spellStart"/>
+      <w:r>
+        <w:rPr>
+          <w:rFonts w:ascii="Times New Roman" w:eastAsia="Calibri" w:hAnsi="Times New Roman" w:cs="Times New Roman"/>
+          <w:sz w:val="24"/>
+          <w:szCs w:val="24"/>
+          <w:lang w:val="id-ID"/>
+        </w:rPr>
+        <w:t>Autentikasi</w:t>
+      </w:r>
+      <w:proofErr w:type="spellEnd"/>
+      <w:r>
+        <w:rPr>
+          <w:rFonts w:ascii="Times New Roman" w:eastAsia="Calibri" w:hAnsi="Times New Roman" w:cs="Times New Roman"/>
+          <w:sz w:val="24"/>
+          <w:szCs w:val="24"/>
+          <w:lang w:val="id-ID"/>
+        </w:rPr>
+        <w:t xml:space="preserve"> </w:t>
+      </w:r>
+      <w:proofErr w:type="spellStart"/>
+      <w:r>
+        <w:rPr>
+          <w:rFonts w:ascii="Times New Roman" w:eastAsia="Calibri" w:hAnsi="Times New Roman" w:cs="Times New Roman"/>
+          <w:sz w:val="24"/>
+          <w:szCs w:val="24"/>
+          <w:lang w:val="id-ID"/>
+        </w:rPr>
+        <w:t>Login</w:t>
+      </w:r>
+      <w:proofErr w:type="spellEnd"/>
+      <w:r>
+        <w:rPr>
+          <w:rFonts w:ascii="Times New Roman" w:eastAsia="Calibri" w:hAnsi="Times New Roman" w:cs="Times New Roman"/>
+          <w:sz w:val="24"/>
+          <w:szCs w:val="24"/>
+          <w:lang w:val="id-ID"/>
+        </w:rPr>
+        <w:t xml:space="preserve"> </w:t>
       </w:r>
       <w:r>
         <w:rPr>
@@ -675,7 +736,27 @@
           <w:szCs w:val="24"/>
           <w:lang w:val="id-ID" w:eastAsia="id-ID"/>
         </w:rPr>
-        <w:t xml:space="preserve">Keamanan data saat ini sangat penting mulai dari mengamankan data yang disimpan sampai data yg dikirim. Data yang bersifat rahasia perlu dibuatkan suatu sistem penyimpanan dan pemrosesan khusus agar data tersebut tidak mudah di baca atau diubah oleh pihak yang tidak berwenang. </w:t>
+        <w:t xml:space="preserve">Keamanan data saat ini sangat penting mulai dari mengamankan data yang disimpan sampai data </w:t>
+      </w:r>
+      <w:proofErr w:type="spellStart"/>
+      <w:r>
+        <w:rPr>
+          <w:rFonts w:ascii="Times New Roman" w:eastAsia="Times New Roman" w:hAnsi="Times New Roman" w:cs="Times New Roman"/>
+          <w:sz w:val="24"/>
+          <w:szCs w:val="24"/>
+          <w:lang w:val="id-ID" w:eastAsia="id-ID"/>
+        </w:rPr>
+        <w:t>yg</w:t>
+      </w:r>
+      <w:proofErr w:type="spellEnd"/>
+      <w:r>
+        <w:rPr>
+          <w:rFonts w:ascii="Times New Roman" w:eastAsia="Times New Roman" w:hAnsi="Times New Roman" w:cs="Times New Roman"/>
+          <w:sz w:val="24"/>
+          <w:szCs w:val="24"/>
+          <w:lang w:val="id-ID" w:eastAsia="id-ID"/>
+        </w:rPr>
+        <w:t xml:space="preserve"> dikirim. Data yang bersifat rahasia perlu dibuatkan suatu sistem penyimpanan dan pemrosesan khusus agar data tersebut tidak mudah di baca atau diubah oleh pihak yang tidak berwenang. </w:t>
       </w:r>
     </w:p>
     <w:p>
@@ -706,7 +787,107 @@
           <w:szCs w:val="24"/>
           <w:lang w:val="id-ID" w:eastAsia="id-ID"/>
         </w:rPr>
-        <w:t xml:space="preserve">berupa file atau text, login kedalam suatu sistem perlu di enkripsi agar hanya orang yang memiliki akses yang dapat masuk kedalam sistem. </w:t>
+        <w:t xml:space="preserve">berupa </w:t>
+      </w:r>
+      <w:proofErr w:type="spellStart"/>
+      <w:r>
+        <w:rPr>
+          <w:rFonts w:ascii="Times New Roman" w:eastAsia="Times New Roman" w:hAnsi="Times New Roman" w:cs="Times New Roman"/>
+          <w:sz w:val="24"/>
+          <w:szCs w:val="24"/>
+          <w:lang w:val="id-ID" w:eastAsia="id-ID"/>
+        </w:rPr>
+        <w:t>file</w:t>
+      </w:r>
+      <w:proofErr w:type="spellEnd"/>
+      <w:r>
+        <w:rPr>
+          <w:rFonts w:ascii="Times New Roman" w:eastAsia="Times New Roman" w:hAnsi="Times New Roman" w:cs="Times New Roman"/>
+          <w:sz w:val="24"/>
+          <w:szCs w:val="24"/>
+          <w:lang w:val="id-ID" w:eastAsia="id-ID"/>
+        </w:rPr>
+        <w:t xml:space="preserve"> atau </w:t>
+      </w:r>
+      <w:proofErr w:type="spellStart"/>
+      <w:r>
+        <w:rPr>
+          <w:rFonts w:ascii="Times New Roman" w:eastAsia="Times New Roman" w:hAnsi="Times New Roman" w:cs="Times New Roman"/>
+          <w:sz w:val="24"/>
+          <w:szCs w:val="24"/>
+          <w:lang w:val="id-ID" w:eastAsia="id-ID"/>
+        </w:rPr>
+        <w:t>text</w:t>
+      </w:r>
+      <w:proofErr w:type="spellEnd"/>
+      <w:r>
+        <w:rPr>
+          <w:rFonts w:ascii="Times New Roman" w:eastAsia="Times New Roman" w:hAnsi="Times New Roman" w:cs="Times New Roman"/>
+          <w:sz w:val="24"/>
+          <w:szCs w:val="24"/>
+          <w:lang w:val="id-ID" w:eastAsia="id-ID"/>
+        </w:rPr>
+        <w:t xml:space="preserve">, </w:t>
+      </w:r>
+      <w:proofErr w:type="spellStart"/>
+      <w:r>
+        <w:rPr>
+          <w:rFonts w:ascii="Times New Roman" w:eastAsia="Times New Roman" w:hAnsi="Times New Roman" w:cs="Times New Roman"/>
+          <w:sz w:val="24"/>
+          <w:szCs w:val="24"/>
+          <w:lang w:val="id-ID" w:eastAsia="id-ID"/>
+        </w:rPr>
+        <w:t>login</w:t>
+      </w:r>
+      <w:proofErr w:type="spellEnd"/>
+      <w:r>
+        <w:rPr>
+          <w:rFonts w:ascii="Times New Roman" w:eastAsia="Times New Roman" w:hAnsi="Times New Roman" w:cs="Times New Roman"/>
+          <w:sz w:val="24"/>
+          <w:szCs w:val="24"/>
+          <w:lang w:val="id-ID" w:eastAsia="id-ID"/>
+        </w:rPr>
+        <w:t xml:space="preserve"> </w:t>
+      </w:r>
+      <w:proofErr w:type="spellStart"/>
+      <w:r>
+        <w:rPr>
+          <w:rFonts w:ascii="Times New Roman" w:eastAsia="Times New Roman" w:hAnsi="Times New Roman" w:cs="Times New Roman"/>
+          <w:sz w:val="24"/>
+          <w:szCs w:val="24"/>
+          <w:lang w:val="id-ID" w:eastAsia="id-ID"/>
+        </w:rPr>
+        <w:t>kedalam</w:t>
+      </w:r>
+      <w:proofErr w:type="spellEnd"/>
+      <w:r>
+        <w:rPr>
+          <w:rFonts w:ascii="Times New Roman" w:eastAsia="Times New Roman" w:hAnsi="Times New Roman" w:cs="Times New Roman"/>
+          <w:sz w:val="24"/>
+          <w:szCs w:val="24"/>
+          <w:lang w:val="id-ID" w:eastAsia="id-ID"/>
+        </w:rPr>
+        <w:t xml:space="preserve"> suatu sistem perlu di enkripsi agar hanya orang yang memiliki akses yang dapat masuk </w:t>
+      </w:r>
+      <w:proofErr w:type="spellStart"/>
+      <w:r>
+        <w:rPr>
+          <w:rFonts w:ascii="Times New Roman" w:eastAsia="Times New Roman" w:hAnsi="Times New Roman" w:cs="Times New Roman"/>
+          <w:sz w:val="24"/>
+          <w:szCs w:val="24"/>
+          <w:lang w:val="id-ID" w:eastAsia="id-ID"/>
+        </w:rPr>
+        <w:t>kedalam</w:t>
+      </w:r>
+      <w:proofErr w:type="spellEnd"/>
+      <w:r>
+        <w:rPr>
+          <w:rFonts w:ascii="Times New Roman" w:eastAsia="Times New Roman" w:hAnsi="Times New Roman" w:cs="Times New Roman"/>
+          <w:sz w:val="24"/>
+          <w:szCs w:val="24"/>
+          <w:lang w:val="id-ID" w:eastAsia="id-ID"/>
+        </w:rPr>
+        <w:t xml:space="preserve"> sistem. </w:t>
       </w:r>
     </w:p>
     <w:p>
@@ -737,8 +918,39 @@
           <w:szCs w:val="24"/>
           <w:lang w:val="id-ID" w:eastAsia="id-ID"/>
         </w:rPr>
-        <w:t>roses autentikasi pada prinsipnya berfungsi sebagai kesempatan user</w:t>
-      </w:r>
+        <w:t xml:space="preserve">roses </w:t>
+      </w:r>
+      <w:proofErr w:type="spellStart"/>
+      <w:r>
+        <w:rPr>
+          <w:rFonts w:ascii="Times New Roman" w:eastAsia="Times New Roman" w:hAnsi="Times New Roman" w:cs="Times New Roman"/>
+          <w:sz w:val="24"/>
+          <w:szCs w:val="24"/>
+          <w:lang w:val="id-ID" w:eastAsia="id-ID"/>
+        </w:rPr>
+        <w:t>autentikasi</w:t>
+      </w:r>
+      <w:proofErr w:type="spellEnd"/>
+      <w:r>
+        <w:rPr>
+          <w:rFonts w:ascii="Times New Roman" w:eastAsia="Times New Roman" w:hAnsi="Times New Roman" w:cs="Times New Roman"/>
+          <w:sz w:val="24"/>
+          <w:szCs w:val="24"/>
+          <w:lang w:val="id-ID" w:eastAsia="id-ID"/>
+        </w:rPr>
+        <w:t xml:space="preserve"> pada prinsipnya berfungsi sebagai kesempatan </w:t>
+      </w:r>
+      <w:proofErr w:type="spellStart"/>
+      <w:r>
+        <w:rPr>
+          <w:rFonts w:ascii="Times New Roman" w:eastAsia="Times New Roman" w:hAnsi="Times New Roman" w:cs="Times New Roman"/>
+          <w:sz w:val="24"/>
+          <w:szCs w:val="24"/>
+          <w:lang w:val="id-ID" w:eastAsia="id-ID"/>
+        </w:rPr>
+        <w:t>user</w:t>
+      </w:r>
+      <w:proofErr w:type="spellEnd"/>
       <w:r>
         <w:rPr>
           <w:rFonts w:ascii="Times New Roman" w:eastAsia="Times New Roman" w:hAnsi="Times New Roman" w:cs="Times New Roman"/>
@@ -755,8 +967,39 @@
           <w:szCs w:val="24"/>
           <w:lang w:val="id-ID" w:eastAsia="id-ID"/>
         </w:rPr>
-        <w:t>dan pemberi layanan dalam proses pengaksesan resource. User</w:t>
-      </w:r>
+        <w:t xml:space="preserve">dan pemberi layanan dalam proses pengaksesan </w:t>
+      </w:r>
+      <w:proofErr w:type="spellStart"/>
+      <w:r>
+        <w:rPr>
+          <w:rFonts w:ascii="Times New Roman" w:eastAsia="Times New Roman" w:hAnsi="Times New Roman" w:cs="Times New Roman"/>
+          <w:sz w:val="24"/>
+          <w:szCs w:val="24"/>
+          <w:lang w:val="id-ID" w:eastAsia="id-ID"/>
+        </w:rPr>
+        <w:t>resource</w:t>
+      </w:r>
+      <w:proofErr w:type="spellEnd"/>
+      <w:r>
+        <w:rPr>
+          <w:rFonts w:ascii="Times New Roman" w:eastAsia="Times New Roman" w:hAnsi="Times New Roman" w:cs="Times New Roman"/>
+          <w:sz w:val="24"/>
+          <w:szCs w:val="24"/>
+          <w:lang w:val="id-ID" w:eastAsia="id-ID"/>
+        </w:rPr>
+        <w:t xml:space="preserve">. </w:t>
+      </w:r>
+      <w:proofErr w:type="spellStart"/>
+      <w:r>
+        <w:rPr>
+          <w:rFonts w:ascii="Times New Roman" w:eastAsia="Times New Roman" w:hAnsi="Times New Roman" w:cs="Times New Roman"/>
+          <w:sz w:val="24"/>
+          <w:szCs w:val="24"/>
+          <w:lang w:val="id-ID" w:eastAsia="id-ID"/>
+        </w:rPr>
+        <w:t>User</w:t>
+      </w:r>
+      <w:proofErr w:type="spellEnd"/>
       <w:r>
         <w:rPr>
           <w:rFonts w:ascii="Times New Roman" w:eastAsia="Times New Roman" w:hAnsi="Times New Roman" w:cs="Times New Roman"/>
@@ -827,8 +1070,39 @@
           <w:szCs w:val="24"/>
           <w:lang w:val="id-ID" w:eastAsia="id-ID"/>
         </w:rPr>
-        <w:t>layanan untuk berhak mendapatkan resourcenya. Sedangkan pihak pemberi layanan harus mampu menjamin bahwa pihak yang tidak berhak tidak akan dapat mengakses resource</w:t>
-      </w:r>
+        <w:t xml:space="preserve">layanan untuk berhak mendapatkan </w:t>
+      </w:r>
+      <w:proofErr w:type="spellStart"/>
+      <w:r>
+        <w:rPr>
+          <w:rFonts w:ascii="Times New Roman" w:eastAsia="Times New Roman" w:hAnsi="Times New Roman" w:cs="Times New Roman"/>
+          <w:sz w:val="24"/>
+          <w:szCs w:val="24"/>
+          <w:lang w:val="id-ID" w:eastAsia="id-ID"/>
+        </w:rPr>
+        <w:t>resourcenya</w:t>
+      </w:r>
+      <w:proofErr w:type="spellEnd"/>
+      <w:r>
+        <w:rPr>
+          <w:rFonts w:ascii="Times New Roman" w:eastAsia="Times New Roman" w:hAnsi="Times New Roman" w:cs="Times New Roman"/>
+          <w:sz w:val="24"/>
+          <w:szCs w:val="24"/>
+          <w:lang w:val="id-ID" w:eastAsia="id-ID"/>
+        </w:rPr>
+        <w:t xml:space="preserve">. Sedangkan pihak pemberi layanan harus mampu menjamin bahwa pihak yang tidak berhak tidak akan dapat mengakses </w:t>
+      </w:r>
+      <w:proofErr w:type="spellStart"/>
+      <w:r>
+        <w:rPr>
+          <w:rFonts w:ascii="Times New Roman" w:eastAsia="Times New Roman" w:hAnsi="Times New Roman" w:cs="Times New Roman"/>
+          <w:sz w:val="24"/>
+          <w:szCs w:val="24"/>
+          <w:lang w:val="id-ID" w:eastAsia="id-ID"/>
+        </w:rPr>
+        <w:t>resource</w:t>
+      </w:r>
+      <w:proofErr w:type="spellEnd"/>
       <w:r>
         <w:rPr>
           <w:rFonts w:ascii="Times New Roman" w:eastAsia="Times New Roman" w:hAnsi="Times New Roman" w:cs="Times New Roman"/>
@@ -872,7 +1146,7 @@
           <w:szCs w:val="24"/>
           <w:lang w:val="id-ID" w:eastAsia="id-ID"/>
         </w:rPr>
-        <w:instrText xml:space="preserve"> ADDIN ZOTERO_ITEM CSL_CITATION {"citationID":"Ts25p6qI","properties":{"formattedCitation":"(Khairina, 2011)","plainCitation":"(Khairina, 2011)","noteIndex":0},"citationItems":[{"id":8,"uris":["http://zotero.org/users/local/aiq0wIqc/items/9KEZTUUG"],"uri":["http://zotero.org/users/local/aiq0wIqc/items/9KEZTUUG"],"itemData":{"id":8,"type":"article-journal","title":"ANALISIS KEAMANAN SISTEM LOGIN","container-title":"Jurnal Informatika Mulawarman","page":"64-67","volume":"6","abstract":"Sistem login merupakan suatu hal yang pasti ditemukan didalam dunia internet.  Saat seseorang melakukan login pastinya akan memasukkan password dimana password tersebut bersifat privasi dan rahasia.  Oleh karena itu, masalah keamanan menjadi masalah yang sangat penting mengingat internet merupakan jaringan publik yang saling terhubung dalam suatu jaringan dan akan sangat berbahaya jika password yang dimasukkan user tersebut tidak dienkripsi sebelum dikirim ke server melalui jaringan.  Disitulah celah kesempatan bagi para sniffer atau pengendus dapat melacak password atau data user.  Sistem login dibuat dengan pemrograman PHP kemudian dilakukan pengamanan dengan enkripsi menggunakan MD5 yang dikombinasikan dengan pengacak atau menggabungkan password asli dengan suatu string tertentu lalu dienkripsi.  Isi pengacak serta format untuk enkripsi hanya yang membuat aplikasi yang mengetahuinya.  Setelah dilakukan pengamanan pada sistem login kemudian dilakukan analisis keamanannya dengan menggunakan sebuah software yaitu wireshark dan dapat dideteksi mana password yang dienkripsi dan yang tidak dienkripsi.","ISSN":"2597-4963","author":[{"family":"Khairina","given":"Dyna Marisa"}],"issued":{"date-parts":[["2011",7]]}}}],"schema":"https://github.com/citation-style-language/schema/raw/master/csl-citation.json"} </w:instrText>
+        <w:instrText xml:space="preserve"> ADDIN ZOTERO_ITEM CSL_CITATION {"citationID":"kyGZFOZy","properties":{"formattedCitation":"(Khairina 2011)","plainCitation":"(Khairina 2011)","noteIndex":0},"citationItems":[{"id":8,"uris":["http://zotero.org/users/local/aiq0wIqc/items/9KEZTUUG"],"uri":["http://zotero.org/users/local/aiq0wIqc/items/9KEZTUUG"],"itemData":{"id":8,"type":"article-journal","title":"ANALISIS KEAMANAN SISTEM LOGIN","container-title":"Jurnal Informatika Mulawarman","page":"64-67","volume":"6","abstract":"Sistem login merupakan suatu hal yang pasti ditemukan didalam dunia internet.  Saat seseorang melakukan login pastinya akan memasukkan password dimana password tersebut bersifat privasi dan rahasia.  Oleh karena itu, masalah keamanan menjadi masalah yang sangat penting mengingat internet merupakan jaringan publik yang saling terhubung dalam suatu jaringan dan akan sangat berbahaya jika password yang dimasukkan user tersebut tidak dienkripsi sebelum dikirim ke server melalui jaringan.  Disitulah celah kesempatan bagi para sniffer atau pengendus dapat melacak password atau data user.  Sistem login dibuat dengan pemrograman PHP kemudian dilakukan pengamanan dengan enkripsi menggunakan MD5 yang dikombinasikan dengan pengacak atau menggabungkan password asli dengan suatu string tertentu lalu dienkripsi.  Isi pengacak serta format untuk enkripsi hanya yang membuat aplikasi yang mengetahuinya.  Setelah dilakukan pengamanan pada sistem login kemudian dilakukan analisis keamanannya dengan menggunakan sebuah software yaitu wireshark dan dapat dideteksi mana password yang dienkripsi dan yang tidak dienkripsi.","ISSN":"2597-4963","author":[{"family":"Khairina","given":"Dyna Marisa"}],"issued":{"date-parts":[["2011",7]]}}}],"schema":"https://github.com/citation-style-language/schema/raw/master/csl-citation.json"} </w:instrText>
       </w:r>
       <w:r>
         <w:rPr>
@@ -888,7 +1162,7 @@
           <w:rFonts w:ascii="Times New Roman" w:hAnsi="Times New Roman" w:cs="Times New Roman"/>
           <w:sz w:val="24"/>
         </w:rPr>
-        <w:t>(Khairina, 2011)</w:t>
+        <w:t>(Khairina 2011)</w:t>
       </w:r>
       <w:r>
         <w:rPr>
@@ -924,7 +1198,47 @@
           <w:szCs w:val="28"/>
           <w:lang w:val="id-ID" w:eastAsia="id-ID"/>
         </w:rPr>
-        <w:t>Jika seseorang sudah mengetahui password kita ,maka akun tersebut mudah sekali disalah gunakan tanpa sepengatahuan pemilik aslinya.</w:t>
+        <w:t xml:space="preserve">Jika seseorang sudah mengetahui </w:t>
+      </w:r>
+      <w:proofErr w:type="spellStart"/>
+      <w:r>
+        <w:rPr>
+          <w:rFonts w:ascii="Times New Roman" w:eastAsia="Times New Roman" w:hAnsi="Times New Roman" w:cs="Times New Roman"/>
+          <w:sz w:val="24"/>
+          <w:szCs w:val="28"/>
+          <w:lang w:val="id-ID" w:eastAsia="id-ID"/>
+        </w:rPr>
+        <w:t>password</w:t>
+      </w:r>
+      <w:proofErr w:type="spellEnd"/>
+      <w:r>
+        <w:rPr>
+          <w:rFonts w:ascii="Times New Roman" w:eastAsia="Times New Roman" w:hAnsi="Times New Roman" w:cs="Times New Roman"/>
+          <w:sz w:val="24"/>
+          <w:szCs w:val="28"/>
+          <w:lang w:val="id-ID" w:eastAsia="id-ID"/>
+        </w:rPr>
+        <w:t xml:space="preserve"> kita ,maka akun tersebut mudah sekali disalah gunakan tanpa </w:t>
+      </w:r>
+      <w:proofErr w:type="spellStart"/>
+      <w:r>
+        <w:rPr>
+          <w:rFonts w:ascii="Times New Roman" w:eastAsia="Times New Roman" w:hAnsi="Times New Roman" w:cs="Times New Roman"/>
+          <w:sz w:val="24"/>
+          <w:szCs w:val="28"/>
+          <w:lang w:val="id-ID" w:eastAsia="id-ID"/>
+        </w:rPr>
+        <w:t>sepengatahuan</w:t>
+      </w:r>
+      <w:proofErr w:type="spellEnd"/>
+      <w:r>
+        <w:rPr>
+          <w:rFonts w:ascii="Times New Roman" w:eastAsia="Times New Roman" w:hAnsi="Times New Roman" w:cs="Times New Roman"/>
+          <w:sz w:val="24"/>
+          <w:szCs w:val="28"/>
+          <w:lang w:val="id-ID" w:eastAsia="id-ID"/>
+        </w:rPr>
+        <w:t xml:space="preserve"> pemilik aslinya.</w:t>
       </w:r>
     </w:p>
     <w:p>
@@ -946,8 +1260,9 @@
           <w:szCs w:val="28"/>
           <w:lang w:val="id-ID" w:eastAsia="id-ID"/>
         </w:rPr>
-        <w:t xml:space="preserve">Salah satu cara  yang digunakan adalah dengan menyandikan isi informasi menjadi suatu kode-kode yang tidak dimengerti sehingga penyadap akan kesulitan untuk mengetahui isi informasi yang sebenarnya. Dari masalah tersebut perlu adanya suatu metode login yang dapat mengamankan akun dari adanya percobaan pembobolan. Salah satu sistem yang memerlukan pengamana ekstra antara lain </w:t>
-      </w:r>
+        <w:t xml:space="preserve">Salah satu cara  yang digunakan adalah dengan menyandikan isi informasi menjadi suatu kode-kode yang tidak dimengerti sehingga penyadap akan kesulitan untuk mengetahui isi informasi yang sebenarnya. Dari masalah tersebut perlu adanya suatu metode </w:t>
+      </w:r>
+      <w:proofErr w:type="spellStart"/>
       <w:r>
         <w:rPr>
           <w:rFonts w:ascii="Times New Roman" w:eastAsia="Times New Roman" w:hAnsi="Times New Roman" w:cs="Times New Roman"/>
@@ -955,8 +1270,67 @@
           <w:szCs w:val="28"/>
           <w:lang w:val="id-ID" w:eastAsia="id-ID"/>
         </w:rPr>
+        <w:t>login</w:t>
+      </w:r>
+      <w:proofErr w:type="spellEnd"/>
+      <w:r>
+        <w:rPr>
+          <w:rFonts w:ascii="Times New Roman" w:eastAsia="Times New Roman" w:hAnsi="Times New Roman" w:cs="Times New Roman"/>
+          <w:sz w:val="24"/>
+          <w:szCs w:val="28"/>
+          <w:lang w:val="id-ID" w:eastAsia="id-ID"/>
+        </w:rPr>
+        <w:t xml:space="preserve"> yang dapat mengamankan akun dari adanya percobaan pembobolan. Salah satu sistem yang memerlukan </w:t>
+      </w:r>
+      <w:proofErr w:type="spellStart"/>
+      <w:r>
+        <w:rPr>
+          <w:rFonts w:ascii="Times New Roman" w:eastAsia="Times New Roman" w:hAnsi="Times New Roman" w:cs="Times New Roman"/>
+          <w:sz w:val="24"/>
+          <w:szCs w:val="28"/>
+          <w:lang w:val="id-ID" w:eastAsia="id-ID"/>
+        </w:rPr>
+        <w:t>pengamana</w:t>
+      </w:r>
+      <w:proofErr w:type="spellEnd"/>
+      <w:r>
+        <w:rPr>
+          <w:rFonts w:ascii="Times New Roman" w:eastAsia="Times New Roman" w:hAnsi="Times New Roman" w:cs="Times New Roman"/>
+          <w:sz w:val="24"/>
+          <w:szCs w:val="28"/>
+          <w:lang w:val="id-ID" w:eastAsia="id-ID"/>
+        </w:rPr>
+        <w:t xml:space="preserve"> ekstra antara lain </w:t>
+      </w:r>
+      <w:r>
+        <w:rPr>
+          <w:rFonts w:ascii="Times New Roman" w:eastAsia="Times New Roman" w:hAnsi="Times New Roman" w:cs="Times New Roman"/>
+          <w:sz w:val="24"/>
+          <w:szCs w:val="28"/>
+          <w:lang w:val="id-ID" w:eastAsia="id-ID"/>
+        </w:rPr>
         <w:lastRenderedPageBreak/>
-        <w:t>sistem perbankan, karena perbankan menyimpan banyak data nasabah dan data transaksi sampai data keuangan yang rentan terhadap perubahan sekecil apapun.</w:t>
+        <w:t xml:space="preserve">sistem perbankan, karena perbankan menyimpan banyak data nasabah dan data transaksi sampai data keuangan yang rentan terhadap perubahan sekecil </w:t>
+      </w:r>
+      <w:proofErr w:type="spellStart"/>
+      <w:r>
+        <w:rPr>
+          <w:rFonts w:ascii="Times New Roman" w:eastAsia="Times New Roman" w:hAnsi="Times New Roman" w:cs="Times New Roman"/>
+          <w:sz w:val="24"/>
+          <w:szCs w:val="28"/>
+          <w:lang w:val="id-ID" w:eastAsia="id-ID"/>
+        </w:rPr>
+        <w:t>apapun</w:t>
+      </w:r>
+      <w:proofErr w:type="spellEnd"/>
+      <w:r>
+        <w:rPr>
+          <w:rFonts w:ascii="Times New Roman" w:eastAsia="Times New Roman" w:hAnsi="Times New Roman" w:cs="Times New Roman"/>
+          <w:sz w:val="24"/>
+          <w:szCs w:val="28"/>
+          <w:lang w:val="id-ID" w:eastAsia="id-ID"/>
+        </w:rPr>
+        <w:t>.</w:t>
       </w:r>
     </w:p>
     <w:p>
@@ -978,16 +1352,247 @@
           <w:szCs w:val="28"/>
           <w:lang w:val="id-ID" w:eastAsia="id-ID"/>
         </w:rPr>
-        <w:t xml:space="preserve">SI-Abka (sistem amal bakti kementerian agama jember) merupakan sistem yang mengelola data koperasi dari seluruh anggota yang bekerja dibawah instansi kementerian agama jember. Sistem ini berfungsi sebagai pengelola data mulai dari data anggota, data simpanan, sampai data pinjaman. Data-data tersebut sangat rentan terhadapa perubahan karena menyangkut keuangan nasabah dan koperasi. Saat ini SI-Abka hanya menggunakan username dan password untuk metode autentikasi nya. Penggunaan username dan password rentan terhadap pembobolan, sehingga perlu adanya teknologi tambahan untuk meningkatkan keamanan saat melakukan otentikasi ke sistem. Teknologi yang dibutuhkan yaitu OTP (one time </w:t>
-      </w:r>
-      <w:r>
-        <w:rPr>
-          <w:rFonts w:ascii="Times New Roman" w:eastAsia="Times New Roman" w:hAnsi="Times New Roman" w:cs="Times New Roman"/>
-          <w:sz w:val="24"/>
-          <w:szCs w:val="24"/>
-          <w:lang w:val="id-ID" w:eastAsia="id-ID"/>
-        </w:rPr>
-        <w:t>password).</w:t>
+        <w:t xml:space="preserve">SI-Abka (sistem amal bakti kementerian agama jember) merupakan sistem yang mengelola data koperasi dari seluruh anggota yang bekerja </w:t>
+      </w:r>
+      <w:proofErr w:type="spellStart"/>
+      <w:r>
+        <w:rPr>
+          <w:rFonts w:ascii="Times New Roman" w:eastAsia="Times New Roman" w:hAnsi="Times New Roman" w:cs="Times New Roman"/>
+          <w:sz w:val="24"/>
+          <w:szCs w:val="28"/>
+          <w:lang w:val="id-ID" w:eastAsia="id-ID"/>
+        </w:rPr>
+        <w:t>dibawah</w:t>
+      </w:r>
+      <w:proofErr w:type="spellEnd"/>
+      <w:r>
+        <w:rPr>
+          <w:rFonts w:ascii="Times New Roman" w:eastAsia="Times New Roman" w:hAnsi="Times New Roman" w:cs="Times New Roman"/>
+          <w:sz w:val="24"/>
+          <w:szCs w:val="28"/>
+          <w:lang w:val="id-ID" w:eastAsia="id-ID"/>
+        </w:rPr>
+        <w:t xml:space="preserve"> instansi kementerian agama jember. Sistem ini berfungsi sebagai pengelola data mulai dari data anggota, data simpanan, sampai data pinjaman. Data-data tersebut sangat rentan </w:t>
+      </w:r>
+      <w:proofErr w:type="spellStart"/>
+      <w:r>
+        <w:rPr>
+          <w:rFonts w:ascii="Times New Roman" w:eastAsia="Times New Roman" w:hAnsi="Times New Roman" w:cs="Times New Roman"/>
+          <w:sz w:val="24"/>
+          <w:szCs w:val="28"/>
+          <w:lang w:val="id-ID" w:eastAsia="id-ID"/>
+        </w:rPr>
+        <w:t>terhadapa</w:t>
+      </w:r>
+      <w:proofErr w:type="spellEnd"/>
+      <w:r>
+        <w:rPr>
+          <w:rFonts w:ascii="Times New Roman" w:eastAsia="Times New Roman" w:hAnsi="Times New Roman" w:cs="Times New Roman"/>
+          <w:sz w:val="24"/>
+          <w:szCs w:val="28"/>
+          <w:lang w:val="id-ID" w:eastAsia="id-ID"/>
+        </w:rPr>
+        <w:t xml:space="preserve"> perubahan karena menyangkut keuangan nasabah dan koperasi. Saat ini SI-Abka hanya menggunakan </w:t>
+      </w:r>
+      <w:proofErr w:type="spellStart"/>
+      <w:r>
+        <w:rPr>
+          <w:rFonts w:ascii="Times New Roman" w:eastAsia="Times New Roman" w:hAnsi="Times New Roman" w:cs="Times New Roman"/>
+          <w:sz w:val="24"/>
+          <w:szCs w:val="28"/>
+          <w:lang w:val="id-ID" w:eastAsia="id-ID"/>
+        </w:rPr>
+        <w:t>username</w:t>
+      </w:r>
+      <w:proofErr w:type="spellEnd"/>
+      <w:r>
+        <w:rPr>
+          <w:rFonts w:ascii="Times New Roman" w:eastAsia="Times New Roman" w:hAnsi="Times New Roman" w:cs="Times New Roman"/>
+          <w:sz w:val="24"/>
+          <w:szCs w:val="28"/>
+          <w:lang w:val="id-ID" w:eastAsia="id-ID"/>
+        </w:rPr>
+        <w:t xml:space="preserve"> dan </w:t>
+      </w:r>
+      <w:proofErr w:type="spellStart"/>
+      <w:r>
+        <w:rPr>
+          <w:rFonts w:ascii="Times New Roman" w:eastAsia="Times New Roman" w:hAnsi="Times New Roman" w:cs="Times New Roman"/>
+          <w:sz w:val="24"/>
+          <w:szCs w:val="28"/>
+          <w:lang w:val="id-ID" w:eastAsia="id-ID"/>
+        </w:rPr>
+        <w:t>password</w:t>
+      </w:r>
+      <w:proofErr w:type="spellEnd"/>
+      <w:r>
+        <w:rPr>
+          <w:rFonts w:ascii="Times New Roman" w:eastAsia="Times New Roman" w:hAnsi="Times New Roman" w:cs="Times New Roman"/>
+          <w:sz w:val="24"/>
+          <w:szCs w:val="28"/>
+          <w:lang w:val="id-ID" w:eastAsia="id-ID"/>
+        </w:rPr>
+        <w:t xml:space="preserve"> untuk metode </w:t>
+      </w:r>
+      <w:proofErr w:type="spellStart"/>
+      <w:r>
+        <w:rPr>
+          <w:rFonts w:ascii="Times New Roman" w:eastAsia="Times New Roman" w:hAnsi="Times New Roman" w:cs="Times New Roman"/>
+          <w:sz w:val="24"/>
+          <w:szCs w:val="28"/>
+          <w:lang w:val="id-ID" w:eastAsia="id-ID"/>
+        </w:rPr>
+        <w:t>autentikasi</w:t>
+      </w:r>
+      <w:proofErr w:type="spellEnd"/>
+      <w:r>
+        <w:rPr>
+          <w:rFonts w:ascii="Times New Roman" w:eastAsia="Times New Roman" w:hAnsi="Times New Roman" w:cs="Times New Roman"/>
+          <w:sz w:val="24"/>
+          <w:szCs w:val="28"/>
+          <w:lang w:val="id-ID" w:eastAsia="id-ID"/>
+        </w:rPr>
+        <w:t xml:space="preserve"> </w:t>
+      </w:r>
+      <w:proofErr w:type="spellStart"/>
+      <w:r>
+        <w:rPr>
+          <w:rFonts w:ascii="Times New Roman" w:eastAsia="Times New Roman" w:hAnsi="Times New Roman" w:cs="Times New Roman"/>
+          <w:sz w:val="24"/>
+          <w:szCs w:val="28"/>
+          <w:lang w:val="id-ID" w:eastAsia="id-ID"/>
+        </w:rPr>
+        <w:t>nya</w:t>
+      </w:r>
+      <w:proofErr w:type="spellEnd"/>
+      <w:r>
+        <w:rPr>
+          <w:rFonts w:ascii="Times New Roman" w:eastAsia="Times New Roman" w:hAnsi="Times New Roman" w:cs="Times New Roman"/>
+          <w:sz w:val="24"/>
+          <w:szCs w:val="28"/>
+          <w:lang w:val="id-ID" w:eastAsia="id-ID"/>
+        </w:rPr>
+        <w:t xml:space="preserve">. Penggunaan </w:t>
+      </w:r>
+      <w:proofErr w:type="spellStart"/>
+      <w:r>
+        <w:rPr>
+          <w:rFonts w:ascii="Times New Roman" w:eastAsia="Times New Roman" w:hAnsi="Times New Roman" w:cs="Times New Roman"/>
+          <w:sz w:val="24"/>
+          <w:szCs w:val="28"/>
+          <w:lang w:val="id-ID" w:eastAsia="id-ID"/>
+        </w:rPr>
+        <w:t>username</w:t>
+      </w:r>
+      <w:proofErr w:type="spellEnd"/>
+      <w:r>
+        <w:rPr>
+          <w:rFonts w:ascii="Times New Roman" w:eastAsia="Times New Roman" w:hAnsi="Times New Roman" w:cs="Times New Roman"/>
+          <w:sz w:val="24"/>
+          <w:szCs w:val="28"/>
+          <w:lang w:val="id-ID" w:eastAsia="id-ID"/>
+        </w:rPr>
+        <w:t xml:space="preserve"> dan </w:t>
+      </w:r>
+      <w:proofErr w:type="spellStart"/>
+      <w:r>
+        <w:rPr>
+          <w:rFonts w:ascii="Times New Roman" w:eastAsia="Times New Roman" w:hAnsi="Times New Roman" w:cs="Times New Roman"/>
+          <w:sz w:val="24"/>
+          <w:szCs w:val="28"/>
+          <w:lang w:val="id-ID" w:eastAsia="id-ID"/>
+        </w:rPr>
+        <w:t>password</w:t>
+      </w:r>
+      <w:proofErr w:type="spellEnd"/>
+      <w:r>
+        <w:rPr>
+          <w:rFonts w:ascii="Times New Roman" w:eastAsia="Times New Roman" w:hAnsi="Times New Roman" w:cs="Times New Roman"/>
+          <w:sz w:val="24"/>
+          <w:szCs w:val="28"/>
+          <w:lang w:val="id-ID" w:eastAsia="id-ID"/>
+        </w:rPr>
+        <w:t xml:space="preserve"> rentan terhadap pembobolan, sehingga perlu adanya teknologi tambahan untuk meningkatkan keamanan saat melakukan </w:t>
+      </w:r>
+      <w:proofErr w:type="spellStart"/>
+      <w:r>
+        <w:rPr>
+          <w:rFonts w:ascii="Times New Roman" w:eastAsia="Times New Roman" w:hAnsi="Times New Roman" w:cs="Times New Roman"/>
+          <w:sz w:val="24"/>
+          <w:szCs w:val="28"/>
+          <w:lang w:val="id-ID" w:eastAsia="id-ID"/>
+        </w:rPr>
+        <w:t>otentikasi</w:t>
+      </w:r>
+      <w:proofErr w:type="spellEnd"/>
+      <w:r>
+        <w:rPr>
+          <w:rFonts w:ascii="Times New Roman" w:eastAsia="Times New Roman" w:hAnsi="Times New Roman" w:cs="Times New Roman"/>
+          <w:sz w:val="24"/>
+          <w:szCs w:val="28"/>
+          <w:lang w:val="id-ID" w:eastAsia="id-ID"/>
+        </w:rPr>
+        <w:t xml:space="preserve"> ke sistem. Teknologi yang dibutuhkan yaitu OTP (</w:t>
+      </w:r>
+      <w:proofErr w:type="spellStart"/>
+      <w:r>
+        <w:rPr>
+          <w:rFonts w:ascii="Times New Roman" w:eastAsia="Times New Roman" w:hAnsi="Times New Roman" w:cs="Times New Roman"/>
+          <w:sz w:val="24"/>
+          <w:szCs w:val="28"/>
+          <w:lang w:val="id-ID" w:eastAsia="id-ID"/>
+        </w:rPr>
+        <w:t>one</w:t>
+      </w:r>
+      <w:proofErr w:type="spellEnd"/>
+      <w:r>
+        <w:rPr>
+          <w:rFonts w:ascii="Times New Roman" w:eastAsia="Times New Roman" w:hAnsi="Times New Roman" w:cs="Times New Roman"/>
+          <w:sz w:val="24"/>
+          <w:szCs w:val="28"/>
+          <w:lang w:val="id-ID" w:eastAsia="id-ID"/>
+        </w:rPr>
+        <w:t xml:space="preserve"> </w:t>
+      </w:r>
+      <w:proofErr w:type="spellStart"/>
+      <w:r>
+        <w:rPr>
+          <w:rFonts w:ascii="Times New Roman" w:eastAsia="Times New Roman" w:hAnsi="Times New Roman" w:cs="Times New Roman"/>
+          <w:sz w:val="24"/>
+          <w:szCs w:val="28"/>
+          <w:lang w:val="id-ID" w:eastAsia="id-ID"/>
+        </w:rPr>
+        <w:t>time</w:t>
+      </w:r>
+      <w:proofErr w:type="spellEnd"/>
+      <w:r>
+        <w:rPr>
+          <w:rFonts w:ascii="Times New Roman" w:eastAsia="Times New Roman" w:hAnsi="Times New Roman" w:cs="Times New Roman"/>
+          <w:sz w:val="24"/>
+          <w:szCs w:val="28"/>
+          <w:lang w:val="id-ID" w:eastAsia="id-ID"/>
+        </w:rPr>
+        <w:t xml:space="preserve"> </w:t>
+      </w:r>
+      <w:proofErr w:type="spellStart"/>
+      <w:r>
+        <w:rPr>
+          <w:rFonts w:ascii="Times New Roman" w:eastAsia="Times New Roman" w:hAnsi="Times New Roman" w:cs="Times New Roman"/>
+          <w:sz w:val="24"/>
+          <w:szCs w:val="24"/>
+          <w:lang w:val="id-ID" w:eastAsia="id-ID"/>
+        </w:rPr>
+        <w:t>password</w:t>
+      </w:r>
+      <w:proofErr w:type="spellEnd"/>
+      <w:r>
+        <w:rPr>
+          <w:rFonts w:ascii="Times New Roman" w:eastAsia="Times New Roman" w:hAnsi="Times New Roman" w:cs="Times New Roman"/>
+          <w:sz w:val="24"/>
+          <w:szCs w:val="24"/>
+          <w:lang w:val="id-ID" w:eastAsia="id-ID"/>
+        </w:rPr>
+        <w:t>).</w:t>
       </w:r>
     </w:p>
     <w:p>
@@ -1009,7 +1614,107 @@
           <w:szCs w:val="24"/>
           <w:lang w:val="id-ID"/>
         </w:rPr>
-        <w:t xml:space="preserve">Proses login yang sebelumnnya hanya mengandalkan username dan password akan ditambah dengan memasukan kode </w:t>
+        <w:t xml:space="preserve">Proses </w:t>
+      </w:r>
+      <w:proofErr w:type="spellStart"/>
+      <w:r>
+        <w:rPr>
+          <w:rFonts w:ascii="Times New Roman" w:eastAsia="Calibri" w:hAnsi="Times New Roman" w:cs="Times New Roman"/>
+          <w:sz w:val="24"/>
+          <w:szCs w:val="24"/>
+          <w:lang w:val="id-ID"/>
+        </w:rPr>
+        <w:t>login</w:t>
+      </w:r>
+      <w:proofErr w:type="spellEnd"/>
+      <w:r>
+        <w:rPr>
+          <w:rFonts w:ascii="Times New Roman" w:eastAsia="Calibri" w:hAnsi="Times New Roman" w:cs="Times New Roman"/>
+          <w:sz w:val="24"/>
+          <w:szCs w:val="24"/>
+          <w:lang w:val="id-ID"/>
+        </w:rPr>
+        <w:t xml:space="preserve"> yang </w:t>
+      </w:r>
+      <w:proofErr w:type="spellStart"/>
+      <w:r>
+        <w:rPr>
+          <w:rFonts w:ascii="Times New Roman" w:eastAsia="Calibri" w:hAnsi="Times New Roman" w:cs="Times New Roman"/>
+          <w:sz w:val="24"/>
+          <w:szCs w:val="24"/>
+          <w:lang w:val="id-ID"/>
+        </w:rPr>
+        <w:t>sebelumnnya</w:t>
+      </w:r>
+      <w:proofErr w:type="spellEnd"/>
+      <w:r>
+        <w:rPr>
+          <w:rFonts w:ascii="Times New Roman" w:eastAsia="Calibri" w:hAnsi="Times New Roman" w:cs="Times New Roman"/>
+          <w:sz w:val="24"/>
+          <w:szCs w:val="24"/>
+          <w:lang w:val="id-ID"/>
+        </w:rPr>
+        <w:t xml:space="preserve"> hanya mengandalkan </w:t>
+      </w:r>
+      <w:proofErr w:type="spellStart"/>
+      <w:r>
+        <w:rPr>
+          <w:rFonts w:ascii="Times New Roman" w:eastAsia="Calibri" w:hAnsi="Times New Roman" w:cs="Times New Roman"/>
+          <w:sz w:val="24"/>
+          <w:szCs w:val="24"/>
+          <w:lang w:val="id-ID"/>
+        </w:rPr>
+        <w:t>username</w:t>
+      </w:r>
+      <w:proofErr w:type="spellEnd"/>
+      <w:r>
+        <w:rPr>
+          <w:rFonts w:ascii="Times New Roman" w:eastAsia="Calibri" w:hAnsi="Times New Roman" w:cs="Times New Roman"/>
+          <w:sz w:val="24"/>
+          <w:szCs w:val="24"/>
+          <w:lang w:val="id-ID"/>
+        </w:rPr>
+        <w:t xml:space="preserve"> dan </w:t>
+      </w:r>
+      <w:proofErr w:type="spellStart"/>
+      <w:r>
+        <w:rPr>
+          <w:rFonts w:ascii="Times New Roman" w:eastAsia="Calibri" w:hAnsi="Times New Roman" w:cs="Times New Roman"/>
+          <w:sz w:val="24"/>
+          <w:szCs w:val="24"/>
+          <w:lang w:val="id-ID"/>
+        </w:rPr>
+        <w:t>password</w:t>
+      </w:r>
+      <w:proofErr w:type="spellEnd"/>
+      <w:r>
+        <w:rPr>
+          <w:rFonts w:ascii="Times New Roman" w:eastAsia="Calibri" w:hAnsi="Times New Roman" w:cs="Times New Roman"/>
+          <w:sz w:val="24"/>
+          <w:szCs w:val="24"/>
+          <w:lang w:val="id-ID"/>
+        </w:rPr>
+        <w:t xml:space="preserve"> akan ditambah dengan </w:t>
+      </w:r>
+      <w:proofErr w:type="spellStart"/>
+      <w:r>
+        <w:rPr>
+          <w:rFonts w:ascii="Times New Roman" w:eastAsia="Calibri" w:hAnsi="Times New Roman" w:cs="Times New Roman"/>
+          <w:sz w:val="24"/>
+          <w:szCs w:val="24"/>
+          <w:lang w:val="id-ID"/>
+        </w:rPr>
+        <w:t>memasukan</w:t>
+      </w:r>
+      <w:proofErr w:type="spellEnd"/>
+      <w:r>
+        <w:rPr>
+          <w:rFonts w:ascii="Times New Roman" w:eastAsia="Calibri" w:hAnsi="Times New Roman" w:cs="Times New Roman"/>
+          <w:sz w:val="24"/>
+          <w:szCs w:val="24"/>
+          <w:lang w:val="id-ID"/>
+        </w:rPr>
+        <w:t xml:space="preserve"> kode </w:t>
       </w:r>
       <w:r>
         <w:rPr>
@@ -1029,21 +1734,67 @@
         </w:rPr>
         <w:t xml:space="preserve">. Proses tersebut dinamakan </w:t>
       </w:r>
-      <w:r>
-        <w:rPr>
-          <w:rFonts w:ascii="Times New Roman" w:hAnsi="Times New Roman" w:cs="Times New Roman"/>
-          <w:sz w:val="24"/>
-          <w:lang w:val="id-ID"/>
-        </w:rPr>
-        <w:t>two factor authen</w:t>
-      </w:r>
-      <w:r>
-        <w:rPr>
-          <w:rFonts w:ascii="Times New Roman" w:hAnsi="Times New Roman" w:cs="Times New Roman"/>
-          <w:sz w:val="24"/>
-          <w:lang w:val="id-ID"/>
-        </w:rPr>
-        <w:t xml:space="preserve">tication, yaitu menggunakan </w:t>
+      <w:proofErr w:type="spellStart"/>
+      <w:r>
+        <w:rPr>
+          <w:rFonts w:ascii="Times New Roman" w:hAnsi="Times New Roman" w:cs="Times New Roman"/>
+          <w:sz w:val="24"/>
+          <w:lang w:val="id-ID"/>
+        </w:rPr>
+        <w:t>two</w:t>
+      </w:r>
+      <w:proofErr w:type="spellEnd"/>
+      <w:r>
+        <w:rPr>
+          <w:rFonts w:ascii="Times New Roman" w:hAnsi="Times New Roman" w:cs="Times New Roman"/>
+          <w:sz w:val="24"/>
+          <w:lang w:val="id-ID"/>
+        </w:rPr>
+        <w:t xml:space="preserve"> </w:t>
+      </w:r>
+      <w:proofErr w:type="spellStart"/>
+      <w:r>
+        <w:rPr>
+          <w:rFonts w:ascii="Times New Roman" w:hAnsi="Times New Roman" w:cs="Times New Roman"/>
+          <w:sz w:val="24"/>
+          <w:lang w:val="id-ID"/>
+        </w:rPr>
+        <w:t>factor</w:t>
+      </w:r>
+      <w:proofErr w:type="spellEnd"/>
+      <w:r>
+        <w:rPr>
+          <w:rFonts w:ascii="Times New Roman" w:hAnsi="Times New Roman" w:cs="Times New Roman"/>
+          <w:sz w:val="24"/>
+          <w:lang w:val="id-ID"/>
+        </w:rPr>
+        <w:t xml:space="preserve"> </w:t>
+      </w:r>
+      <w:proofErr w:type="spellStart"/>
+      <w:r>
+        <w:rPr>
+          <w:rFonts w:ascii="Times New Roman" w:hAnsi="Times New Roman" w:cs="Times New Roman"/>
+          <w:sz w:val="24"/>
+          <w:lang w:val="id-ID"/>
+        </w:rPr>
+        <w:t>authen</w:t>
+      </w:r>
+      <w:r>
+        <w:rPr>
+          <w:rFonts w:ascii="Times New Roman" w:hAnsi="Times New Roman" w:cs="Times New Roman"/>
+          <w:sz w:val="24"/>
+          <w:lang w:val="id-ID"/>
+        </w:rPr>
+        <w:t>tication</w:t>
+      </w:r>
+      <w:proofErr w:type="spellEnd"/>
+      <w:r>
+        <w:rPr>
+          <w:rFonts w:ascii="Times New Roman" w:hAnsi="Times New Roman" w:cs="Times New Roman"/>
+          <w:sz w:val="24"/>
+          <w:lang w:val="id-ID"/>
+        </w:rPr>
+        <w:t xml:space="preserve">, yaitu menggunakan </w:t>
       </w:r>
       <w:r>
         <w:rPr>
@@ -1061,6 +1812,15 @@
           <w:szCs w:val="24"/>
           <w:lang w:val="id-ID"/>
         </w:rPr>
+        <w:t xml:space="preserve"> </w:t>
+      </w:r>
+      <w:r>
+        <w:rPr>
+          <w:rFonts w:ascii="Times New Roman" w:eastAsia="Calibri" w:hAnsi="Times New Roman" w:cs="Times New Roman"/>
+          <w:sz w:val="24"/>
+          <w:szCs w:val="24"/>
+          <w:lang w:val="id-ID"/>
+        </w:rPr>
         <w:fldChar w:fldCharType="begin"/>
       </w:r>
       <w:r>
@@ -1070,7 +1830,7 @@
           <w:szCs w:val="24"/>
           <w:lang w:val="id-ID"/>
         </w:rPr>
-        <w:instrText xml:space="preserve"> ADDIN ZOTERO_ITEM CSL_CITATION {"citationID":"EplIZyvA","properties":{"formattedCitation":"(Sudiarto Raharjo, E.K. Ratri, &amp; Susilo, 2017)","plainCitation":"(Sudiarto Raharjo, E.K. Ratri, &amp; Susilo, 2017)","noteIndex":0},"citationItems":[{"id":21,"uris":["http://zotero.org/users/local/aiq0wIqc/items/733CD9WQ"],"uri":["http://zotero.org/users/local/aiq0wIqc/items/733CD9WQ"],"itemData":{"id":21,"type":"article-journal","title":"IMPLEMENTASI TWO FACTOR AUTHENTICATION DAN PROTOKOL ZERO KNOWLEDGE PROOF PADA SISTEM LOGIN","container-title":"Jurnal Teknik Informatika dan Sistem Informasi","volume":"3","issue":"1","source":"Crossref","URL":"http://jutisi.maranatha.edu/index.php/jutisi/article/view/579","DOI":"10.28932/jutisi.v3i1.579","ISSN":"2443-2229, 2443-2210","author":[{"family":"Sudiarto Raharjo","given":"Willy"},{"family":"E.K. Ratri","given":"Ignatia Dhian"},{"family":"Susilo","given":"Henry"}],"issued":{"date-parts":[["2017",4,8]]},"accessed":{"date-parts":[["2019",1,20]]}}}],"schema":"https://github.com/citation-style-language/schema/raw/master/csl-citation.json"} </w:instrText>
+        <w:instrText xml:space="preserve"> ADDIN ZOTERO_ITEM CSL_CITATION {"citationID":"EplIZyvA","properties":{"formattedCitation":"(Sudiarto Raharjo, E.K. Ratri, dan Susilo 2017)","plainCitation":"(Sudiarto Raharjo, E.K. Ratri, dan Susilo 2017)","noteIndex":0},"citationItems":[{"id":21,"uris":["http://zotero.org/users/local/aiq0wIqc/items/733CD9WQ"],"uri":["http://zotero.org/users/local/aiq0wIqc/items/733CD9WQ"],"itemData":{"id":21,"type":"article-journal","title":"IMPLEMENTASI TWO FACTOR AUTHENTICATION DAN PROTOKOL ZERO KNOWLEDGE PROOF PADA SISTEM LOGIN","container-title":"Jurnal Teknik Informatika dan Sistem Informasi","volume":"3","issue":"1","source":"Crossref","URL":"http://jutisi.maranatha.edu/index.php/jutisi/article/view/579","DOI":"10.28932/jutisi.v3i1.579","ISSN":"2443-2229, 2443-2210","author":[{"family":"Sudiarto Raharjo","given":"Willy"},{"family":"E.K. Ratri","given":"Ignatia Dhian"},{"family":"Susilo","given":"Henry"}],"issued":{"date-parts":[["2017",4,8]]},"accessed":{"date-parts":[["2019",1,20]]}}}],"schema":"https://github.com/citation-style-language/schema/raw/master/csl-citation.json"} </w:instrText>
       </w:r>
       <w:r>
         <w:rPr>
@@ -1085,8 +1845,9 @@
         <w:rPr>
           <w:rFonts w:ascii="Times New Roman" w:hAnsi="Times New Roman" w:cs="Times New Roman"/>
           <w:sz w:val="24"/>
-        </w:rPr>
-        <w:t>(Sudiarto Raharjo, E.K. Ratri, &amp; Susilo, 2017)</w:t>
+          <w:lang w:val="id-ID"/>
+        </w:rPr>
+        <w:t>(Sudiarto Raharjo, E.K. Ratri, dan Susilo 2017)</w:t>
       </w:r>
       <w:r>
         <w:rPr>
@@ -1131,7 +1892,47 @@
           <w:szCs w:val="24"/>
           <w:lang w:val="id-ID"/>
         </w:rPr>
-        <w:t xml:space="preserve"> ini otomastis generate sesuai dengan waktu dan parameter tertentu</w:t>
+        <w:t xml:space="preserve"> ini </w:t>
+      </w:r>
+      <w:proofErr w:type="spellStart"/>
+      <w:r>
+        <w:rPr>
+          <w:rFonts w:ascii="Times New Roman" w:eastAsia="Calibri" w:hAnsi="Times New Roman" w:cs="Times New Roman"/>
+          <w:sz w:val="24"/>
+          <w:szCs w:val="24"/>
+          <w:lang w:val="id-ID"/>
+        </w:rPr>
+        <w:t>otomastis</w:t>
+      </w:r>
+      <w:proofErr w:type="spellEnd"/>
+      <w:r>
+        <w:rPr>
+          <w:rFonts w:ascii="Times New Roman" w:eastAsia="Calibri" w:hAnsi="Times New Roman" w:cs="Times New Roman"/>
+          <w:sz w:val="24"/>
+          <w:szCs w:val="24"/>
+          <w:lang w:val="id-ID"/>
+        </w:rPr>
+        <w:t xml:space="preserve"> </w:t>
+      </w:r>
+      <w:proofErr w:type="spellStart"/>
+      <w:r>
+        <w:rPr>
+          <w:rFonts w:ascii="Times New Roman" w:eastAsia="Calibri" w:hAnsi="Times New Roman" w:cs="Times New Roman"/>
+          <w:sz w:val="24"/>
+          <w:szCs w:val="24"/>
+          <w:lang w:val="id-ID"/>
+        </w:rPr>
+        <w:t>generate</w:t>
+      </w:r>
+      <w:proofErr w:type="spellEnd"/>
+      <w:r>
+        <w:rPr>
+          <w:rFonts w:ascii="Times New Roman" w:eastAsia="Calibri" w:hAnsi="Times New Roman" w:cs="Times New Roman"/>
+          <w:sz w:val="24"/>
+          <w:szCs w:val="24"/>
+          <w:lang w:val="id-ID"/>
+        </w:rPr>
+        <w:t xml:space="preserve"> sesuai dengan waktu dan parameter tertentu</w:t>
       </w:r>
       <w:r>
         <w:rPr>
@@ -1149,7 +1950,107 @@
           <w:szCs w:val="24"/>
           <w:lang w:val="id-ID"/>
         </w:rPr>
-        <w:t xml:space="preserve"> dengan menggunakan aplikasi android, sms, atau hardware khusus. Kelebihan OTP berbasis waktu adalah tidak mengandalkan server saat pembangkitan kode otp sehingga meminimalisir adanya kode otp yang lama te</w:t>
+        <w:t xml:space="preserve"> dengan menggunakan aplikasi android, </w:t>
+      </w:r>
+      <w:proofErr w:type="spellStart"/>
+      <w:r>
+        <w:rPr>
+          <w:rFonts w:ascii="Times New Roman" w:eastAsia="Calibri" w:hAnsi="Times New Roman" w:cs="Times New Roman"/>
+          <w:sz w:val="24"/>
+          <w:szCs w:val="24"/>
+          <w:lang w:val="id-ID"/>
+        </w:rPr>
+        <w:t>sms</w:t>
+      </w:r>
+      <w:proofErr w:type="spellEnd"/>
+      <w:r>
+        <w:rPr>
+          <w:rFonts w:ascii="Times New Roman" w:eastAsia="Calibri" w:hAnsi="Times New Roman" w:cs="Times New Roman"/>
+          <w:sz w:val="24"/>
+          <w:szCs w:val="24"/>
+          <w:lang w:val="id-ID"/>
+        </w:rPr>
+        <w:t xml:space="preserve">, atau </w:t>
+      </w:r>
+      <w:proofErr w:type="spellStart"/>
+      <w:r>
+        <w:rPr>
+          <w:rFonts w:ascii="Times New Roman" w:eastAsia="Calibri" w:hAnsi="Times New Roman" w:cs="Times New Roman"/>
+          <w:sz w:val="24"/>
+          <w:szCs w:val="24"/>
+          <w:lang w:val="id-ID"/>
+        </w:rPr>
+        <w:t>hardware</w:t>
+      </w:r>
+      <w:proofErr w:type="spellEnd"/>
+      <w:r>
+        <w:rPr>
+          <w:rFonts w:ascii="Times New Roman" w:eastAsia="Calibri" w:hAnsi="Times New Roman" w:cs="Times New Roman"/>
+          <w:sz w:val="24"/>
+          <w:szCs w:val="24"/>
+          <w:lang w:val="id-ID"/>
+        </w:rPr>
+        <w:t xml:space="preserve"> khusus. Kelebihan OTP berbasis waktu adalah tidak mengandalkan server saat pembangkitan kode </w:t>
+      </w:r>
+      <w:proofErr w:type="spellStart"/>
+      <w:r>
+        <w:rPr>
+          <w:rFonts w:ascii="Times New Roman" w:eastAsia="Calibri" w:hAnsi="Times New Roman" w:cs="Times New Roman"/>
+          <w:sz w:val="24"/>
+          <w:szCs w:val="24"/>
+          <w:lang w:val="id-ID"/>
+        </w:rPr>
+        <w:t>otp</w:t>
+      </w:r>
+      <w:proofErr w:type="spellEnd"/>
+      <w:r>
+        <w:rPr>
+          <w:rFonts w:ascii="Times New Roman" w:eastAsia="Calibri" w:hAnsi="Times New Roman" w:cs="Times New Roman"/>
+          <w:sz w:val="24"/>
+          <w:szCs w:val="24"/>
+          <w:lang w:val="id-ID"/>
+        </w:rPr>
+        <w:t xml:space="preserve"> sehingga </w:t>
+      </w:r>
+      <w:proofErr w:type="spellStart"/>
+      <w:r>
+        <w:rPr>
+          <w:rFonts w:ascii="Times New Roman" w:eastAsia="Calibri" w:hAnsi="Times New Roman" w:cs="Times New Roman"/>
+          <w:sz w:val="24"/>
+          <w:szCs w:val="24"/>
+          <w:lang w:val="id-ID"/>
+        </w:rPr>
+        <w:t>meminimalisir</w:t>
+      </w:r>
+      <w:proofErr w:type="spellEnd"/>
+      <w:r>
+        <w:rPr>
+          <w:rFonts w:ascii="Times New Roman" w:eastAsia="Calibri" w:hAnsi="Times New Roman" w:cs="Times New Roman"/>
+          <w:sz w:val="24"/>
+          <w:szCs w:val="24"/>
+          <w:lang w:val="id-ID"/>
+        </w:rPr>
+        <w:t xml:space="preserve"> adanya kode </w:t>
+      </w:r>
+      <w:proofErr w:type="spellStart"/>
+      <w:r>
+        <w:rPr>
+          <w:rFonts w:ascii="Times New Roman" w:eastAsia="Calibri" w:hAnsi="Times New Roman" w:cs="Times New Roman"/>
+          <w:sz w:val="24"/>
+          <w:szCs w:val="24"/>
+          <w:lang w:val="id-ID"/>
+        </w:rPr>
+        <w:t>otp</w:t>
+      </w:r>
+      <w:proofErr w:type="spellEnd"/>
+      <w:r>
+        <w:rPr>
+          <w:rFonts w:ascii="Times New Roman" w:eastAsia="Calibri" w:hAnsi="Times New Roman" w:cs="Times New Roman"/>
+          <w:sz w:val="24"/>
+          <w:szCs w:val="24"/>
+          <w:lang w:val="id-ID"/>
+        </w:rPr>
+        <w:t xml:space="preserve"> yang lama te</w:t>
       </w:r>
       <w:r>
         <w:rPr>
@@ -1176,8 +2077,19 @@
           <w:szCs w:val="24"/>
           <w:lang w:val="id-ID"/>
         </w:rPr>
-        <w:t>dan tidak perlu adanya penyimpanan kode OTP ke dalam database</w:t>
-      </w:r>
+        <w:t xml:space="preserve">dan tidak perlu adanya penyimpanan kode OTP ke dalam </w:t>
+      </w:r>
+      <w:proofErr w:type="spellStart"/>
+      <w:r>
+        <w:rPr>
+          <w:rFonts w:ascii="Times New Roman" w:eastAsia="Calibri" w:hAnsi="Times New Roman" w:cs="Times New Roman"/>
+          <w:sz w:val="24"/>
+          <w:szCs w:val="24"/>
+          <w:lang w:val="id-ID"/>
+        </w:rPr>
+        <w:t>database</w:t>
+      </w:r>
+      <w:proofErr w:type="spellEnd"/>
       <w:r>
         <w:rPr>
           <w:rFonts w:ascii="Times New Roman" w:eastAsia="Calibri" w:hAnsi="Times New Roman" w:cs="Times New Roman"/>
@@ -1207,7 +2119,27 @@
           <w:szCs w:val="24"/>
           <w:lang w:val="id-ID"/>
         </w:rPr>
-        <w:t xml:space="preserve">Proses pembangkitan kode otp juga menggunakan algoritma </w:t>
+        <w:t xml:space="preserve">Proses pembangkitan kode </w:t>
+      </w:r>
+      <w:proofErr w:type="spellStart"/>
+      <w:r>
+        <w:rPr>
+          <w:rFonts w:ascii="Times New Roman" w:eastAsia="Calibri" w:hAnsi="Times New Roman" w:cs="Times New Roman"/>
+          <w:sz w:val="24"/>
+          <w:szCs w:val="24"/>
+          <w:lang w:val="id-ID"/>
+        </w:rPr>
+        <w:t>otp</w:t>
+      </w:r>
+      <w:proofErr w:type="spellEnd"/>
+      <w:r>
+        <w:rPr>
+          <w:rFonts w:ascii="Times New Roman" w:eastAsia="Calibri" w:hAnsi="Times New Roman" w:cs="Times New Roman"/>
+          <w:sz w:val="24"/>
+          <w:szCs w:val="24"/>
+          <w:lang w:val="id-ID"/>
+        </w:rPr>
+        <w:t xml:space="preserve"> juga menggunakan algoritma </w:t>
       </w:r>
       <w:r>
         <w:rPr>
@@ -1225,7 +2157,47 @@
           <w:szCs w:val="24"/>
           <w:lang w:val="id-ID"/>
         </w:rPr>
-        <w:t xml:space="preserve"> sehingga hasil pembangkitan kode otp sangat susah di prediksi dan bersifat sangat random. Algoritma </w:t>
+        <w:t xml:space="preserve"> sehingga hasil pembangkitan kode </w:t>
+      </w:r>
+      <w:proofErr w:type="spellStart"/>
+      <w:r>
+        <w:rPr>
+          <w:rFonts w:ascii="Times New Roman" w:eastAsia="Calibri" w:hAnsi="Times New Roman" w:cs="Times New Roman"/>
+          <w:sz w:val="24"/>
+          <w:szCs w:val="24"/>
+          <w:lang w:val="id-ID"/>
+        </w:rPr>
+        <w:t>otp</w:t>
+      </w:r>
+      <w:proofErr w:type="spellEnd"/>
+      <w:r>
+        <w:rPr>
+          <w:rFonts w:ascii="Times New Roman" w:eastAsia="Calibri" w:hAnsi="Times New Roman" w:cs="Times New Roman"/>
+          <w:sz w:val="24"/>
+          <w:szCs w:val="24"/>
+          <w:lang w:val="id-ID"/>
+        </w:rPr>
+        <w:t xml:space="preserve"> sangat susah di prediksi dan bersifat sangat </w:t>
+      </w:r>
+      <w:proofErr w:type="spellStart"/>
+      <w:r>
+        <w:rPr>
+          <w:rFonts w:ascii="Times New Roman" w:eastAsia="Calibri" w:hAnsi="Times New Roman" w:cs="Times New Roman"/>
+          <w:sz w:val="24"/>
+          <w:szCs w:val="24"/>
+          <w:lang w:val="id-ID"/>
+        </w:rPr>
+        <w:t>random</w:t>
+      </w:r>
+      <w:proofErr w:type="spellEnd"/>
+      <w:r>
+        <w:rPr>
+          <w:rFonts w:ascii="Times New Roman" w:eastAsia="Calibri" w:hAnsi="Times New Roman" w:cs="Times New Roman"/>
+          <w:sz w:val="24"/>
+          <w:szCs w:val="24"/>
+          <w:lang w:val="id-ID"/>
+        </w:rPr>
+        <w:t xml:space="preserve">. Algoritma </w:t>
       </w:r>
       <w:r>
         <w:rPr>
@@ -1243,7 +2215,47 @@
           <w:szCs w:val="24"/>
           <w:lang w:val="id-ID"/>
         </w:rPr>
-        <w:t xml:space="preserve"> juga berjalan di dua sisi yaitu di sisi server dan sisi hardware client yang berupa android</w:t>
+        <w:t xml:space="preserve"> juga berjalan di dua sisi yaitu di sisi server dan sisi </w:t>
+      </w:r>
+      <w:proofErr w:type="spellStart"/>
+      <w:r>
+        <w:rPr>
+          <w:rFonts w:ascii="Times New Roman" w:eastAsia="Calibri" w:hAnsi="Times New Roman" w:cs="Times New Roman"/>
+          <w:sz w:val="24"/>
+          <w:szCs w:val="24"/>
+          <w:lang w:val="id-ID"/>
+        </w:rPr>
+        <w:t>hardware</w:t>
+      </w:r>
+      <w:proofErr w:type="spellEnd"/>
+      <w:r>
+        <w:rPr>
+          <w:rFonts w:ascii="Times New Roman" w:eastAsia="Calibri" w:hAnsi="Times New Roman" w:cs="Times New Roman"/>
+          <w:sz w:val="24"/>
+          <w:szCs w:val="24"/>
+          <w:lang w:val="id-ID"/>
+        </w:rPr>
+        <w:t xml:space="preserve"> </w:t>
+      </w:r>
+      <w:proofErr w:type="spellStart"/>
+      <w:r>
+        <w:rPr>
+          <w:rFonts w:ascii="Times New Roman" w:eastAsia="Calibri" w:hAnsi="Times New Roman" w:cs="Times New Roman"/>
+          <w:sz w:val="24"/>
+          <w:szCs w:val="24"/>
+          <w:lang w:val="id-ID"/>
+        </w:rPr>
+        <w:t>client</w:t>
+      </w:r>
+      <w:proofErr w:type="spellEnd"/>
+      <w:r>
+        <w:rPr>
+          <w:rFonts w:ascii="Times New Roman" w:eastAsia="Calibri" w:hAnsi="Times New Roman" w:cs="Times New Roman"/>
+          <w:sz w:val="24"/>
+          <w:szCs w:val="24"/>
+          <w:lang w:val="id-ID"/>
+        </w:rPr>
+        <w:t xml:space="preserve"> yang berupa android</w:t>
       </w:r>
       <w:r>
         <w:rPr>
@@ -1285,7 +2297,7 @@
     <w:p>
       <w:pPr>
         <w:spacing w:line="360" w:lineRule="auto"/>
-        <w:ind w:left="390" w:firstLine="744"/>
+        <w:ind w:firstLine="349"/>
         <w:contextualSpacing/>
         <w:jc w:val="both"/>
         <w:rPr>
@@ -1312,6 +2324,7 @@
           <w:numId w:val="1"/>
         </w:numPr>
         <w:spacing w:line="360" w:lineRule="auto"/>
+        <w:ind w:left="709"/>
         <w:contextualSpacing/>
         <w:jc w:val="both"/>
         <w:rPr>
@@ -1346,7 +2359,47 @@
           <w:szCs w:val="24"/>
           <w:lang w:val="id-ID"/>
         </w:rPr>
-        <w:t xml:space="preserve"> untuk login kedalam sistem ?</w:t>
+        <w:t xml:space="preserve"> untuk </w:t>
+      </w:r>
+      <w:proofErr w:type="spellStart"/>
+      <w:r>
+        <w:rPr>
+          <w:rFonts w:ascii="Times New Roman" w:eastAsia="Calibri" w:hAnsi="Times New Roman" w:cs="Times New Roman"/>
+          <w:sz w:val="24"/>
+          <w:szCs w:val="24"/>
+          <w:lang w:val="id-ID"/>
+        </w:rPr>
+        <w:t>login</w:t>
+      </w:r>
+      <w:proofErr w:type="spellEnd"/>
+      <w:r>
+        <w:rPr>
+          <w:rFonts w:ascii="Times New Roman" w:eastAsia="Calibri" w:hAnsi="Times New Roman" w:cs="Times New Roman"/>
+          <w:sz w:val="24"/>
+          <w:szCs w:val="24"/>
+          <w:lang w:val="id-ID"/>
+        </w:rPr>
+        <w:t xml:space="preserve"> </w:t>
+      </w:r>
+      <w:proofErr w:type="spellStart"/>
+      <w:r>
+        <w:rPr>
+          <w:rFonts w:ascii="Times New Roman" w:eastAsia="Calibri" w:hAnsi="Times New Roman" w:cs="Times New Roman"/>
+          <w:sz w:val="24"/>
+          <w:szCs w:val="24"/>
+          <w:lang w:val="id-ID"/>
+        </w:rPr>
+        <w:t>kedalam</w:t>
+      </w:r>
+      <w:proofErr w:type="spellEnd"/>
+      <w:r>
+        <w:rPr>
+          <w:rFonts w:ascii="Times New Roman" w:eastAsia="Calibri" w:hAnsi="Times New Roman" w:cs="Times New Roman"/>
+          <w:sz w:val="24"/>
+          <w:szCs w:val="24"/>
+          <w:lang w:val="id-ID"/>
+        </w:rPr>
+        <w:t xml:space="preserve"> sistem ?</w:t>
       </w:r>
     </w:p>
     <w:p>
@@ -1356,6 +2409,7 @@
           <w:numId w:val="1"/>
         </w:numPr>
         <w:spacing w:line="360" w:lineRule="auto"/>
+        <w:ind w:left="709"/>
         <w:contextualSpacing/>
         <w:jc w:val="both"/>
         <w:rPr>
@@ -1374,6 +2428,7 @@
         </w:rPr>
         <w:t xml:space="preserve">Apa saja </w:t>
       </w:r>
+      <w:proofErr w:type="spellStart"/>
       <w:r>
         <w:rPr>
           <w:rFonts w:ascii="Times New Roman" w:eastAsia="Calibri" w:hAnsi="Times New Roman" w:cs="Times New Roman"/>
@@ -1384,22 +2439,79 @@
         </w:rPr>
         <w:t>resource</w:t>
       </w:r>
-      <w:r>
-        <w:rPr>
-          <w:rFonts w:ascii="Times New Roman" w:eastAsia="Calibri" w:hAnsi="Times New Roman" w:cs="Times New Roman"/>
-          <w:sz w:val="24"/>
-          <w:szCs w:val="24"/>
-          <w:lang w:val="id-ID"/>
-        </w:rPr>
-        <w:t xml:space="preserve"> yang digunakan untuk pengimplemetasian </w:t>
-      </w:r>
-      <w:r>
-        <w:rPr>
-          <w:rFonts w:ascii="Times New Roman" w:hAnsi="Times New Roman" w:cs="Times New Roman"/>
-          <w:sz w:val="24"/>
-          <w:lang w:val="id-ID"/>
-        </w:rPr>
-        <w:t>Two Factor Authentication dalam sistem SI-Abka</w:t>
+      <w:proofErr w:type="spellEnd"/>
+      <w:r>
+        <w:rPr>
+          <w:rFonts w:ascii="Times New Roman" w:eastAsia="Calibri" w:hAnsi="Times New Roman" w:cs="Times New Roman"/>
+          <w:sz w:val="24"/>
+          <w:szCs w:val="24"/>
+          <w:lang w:val="id-ID"/>
+        </w:rPr>
+        <w:t xml:space="preserve"> yang digunakan untuk </w:t>
+      </w:r>
+      <w:proofErr w:type="spellStart"/>
+      <w:r>
+        <w:rPr>
+          <w:rFonts w:ascii="Times New Roman" w:eastAsia="Calibri" w:hAnsi="Times New Roman" w:cs="Times New Roman"/>
+          <w:sz w:val="24"/>
+          <w:szCs w:val="24"/>
+          <w:lang w:val="id-ID"/>
+        </w:rPr>
+        <w:t>pengimplemetasian</w:t>
+      </w:r>
+      <w:proofErr w:type="spellEnd"/>
+      <w:r>
+        <w:rPr>
+          <w:rFonts w:ascii="Times New Roman" w:eastAsia="Calibri" w:hAnsi="Times New Roman" w:cs="Times New Roman"/>
+          <w:sz w:val="24"/>
+          <w:szCs w:val="24"/>
+          <w:lang w:val="id-ID"/>
+        </w:rPr>
+        <w:t xml:space="preserve"> </w:t>
+      </w:r>
+      <w:r>
+        <w:rPr>
+          <w:rFonts w:ascii="Times New Roman" w:hAnsi="Times New Roman" w:cs="Times New Roman"/>
+          <w:sz w:val="24"/>
+          <w:lang w:val="id-ID"/>
+        </w:rPr>
+        <w:t xml:space="preserve">Two </w:t>
+      </w:r>
+      <w:proofErr w:type="spellStart"/>
+      <w:r>
+        <w:rPr>
+          <w:rFonts w:ascii="Times New Roman" w:hAnsi="Times New Roman" w:cs="Times New Roman"/>
+          <w:sz w:val="24"/>
+          <w:lang w:val="id-ID"/>
+        </w:rPr>
+        <w:t>Factor</w:t>
+      </w:r>
+      <w:proofErr w:type="spellEnd"/>
+      <w:r>
+        <w:rPr>
+          <w:rFonts w:ascii="Times New Roman" w:hAnsi="Times New Roman" w:cs="Times New Roman"/>
+          <w:sz w:val="24"/>
+          <w:lang w:val="id-ID"/>
+        </w:rPr>
+        <w:t xml:space="preserve"> </w:t>
+      </w:r>
+      <w:proofErr w:type="spellStart"/>
+      <w:r>
+        <w:rPr>
+          <w:rFonts w:ascii="Times New Roman" w:hAnsi="Times New Roman" w:cs="Times New Roman"/>
+          <w:sz w:val="24"/>
+          <w:lang w:val="id-ID"/>
+        </w:rPr>
+        <w:t>Authentication</w:t>
+      </w:r>
+      <w:proofErr w:type="spellEnd"/>
+      <w:r>
+        <w:rPr>
+          <w:rFonts w:ascii="Times New Roman" w:hAnsi="Times New Roman" w:cs="Times New Roman"/>
+          <w:sz w:val="24"/>
+          <w:lang w:val="id-ID"/>
+        </w:rPr>
+        <w:t xml:space="preserve"> dalam sistem SI-Abka</w:t>
       </w:r>
       <w:r>
         <w:rPr>
@@ -1430,7 +2542,7 @@
     <w:p>
       <w:pPr>
         <w:spacing w:line="360" w:lineRule="auto"/>
-        <w:ind w:left="390" w:firstLine="744"/>
+        <w:ind w:firstLine="432"/>
         <w:contextualSpacing/>
         <w:jc w:val="both"/>
         <w:rPr>
@@ -1466,6 +2578,7 @@
           <w:numId w:val="4"/>
         </w:numPr>
         <w:spacing w:line="360" w:lineRule="auto"/>
+        <w:ind w:left="851"/>
         <w:contextualSpacing/>
         <w:jc w:val="both"/>
         <w:rPr>
@@ -1490,7 +2603,43 @@
           <w:sz w:val="24"/>
           <w:lang w:val="id-ID"/>
         </w:rPr>
-        <w:t>Two Factor Authentication ke dalam sistem SI-Abka</w:t>
+        <w:t xml:space="preserve">Two </w:t>
+      </w:r>
+      <w:proofErr w:type="spellStart"/>
+      <w:r>
+        <w:rPr>
+          <w:rFonts w:ascii="Times New Roman" w:hAnsi="Times New Roman" w:cs="Times New Roman"/>
+          <w:sz w:val="24"/>
+          <w:lang w:val="id-ID"/>
+        </w:rPr>
+        <w:t>Factor</w:t>
+      </w:r>
+      <w:proofErr w:type="spellEnd"/>
+      <w:r>
+        <w:rPr>
+          <w:rFonts w:ascii="Times New Roman" w:hAnsi="Times New Roman" w:cs="Times New Roman"/>
+          <w:sz w:val="24"/>
+          <w:lang w:val="id-ID"/>
+        </w:rPr>
+        <w:t xml:space="preserve"> </w:t>
+      </w:r>
+      <w:proofErr w:type="spellStart"/>
+      <w:r>
+        <w:rPr>
+          <w:rFonts w:ascii="Times New Roman" w:hAnsi="Times New Roman" w:cs="Times New Roman"/>
+          <w:sz w:val="24"/>
+          <w:lang w:val="id-ID"/>
+        </w:rPr>
+        <w:t>Authentication</w:t>
+      </w:r>
+      <w:proofErr w:type="spellEnd"/>
+      <w:r>
+        <w:rPr>
+          <w:rFonts w:ascii="Times New Roman" w:hAnsi="Times New Roman" w:cs="Times New Roman"/>
+          <w:sz w:val="24"/>
+          <w:lang w:val="id-ID"/>
+        </w:rPr>
+        <w:t xml:space="preserve"> ke dalam sistem SI-Abka</w:t>
       </w:r>
     </w:p>
     <w:p>
@@ -1500,6 +2649,7 @@
           <w:numId w:val="4"/>
         </w:numPr>
         <w:spacing w:line="360" w:lineRule="auto"/>
+        <w:ind w:left="851"/>
         <w:contextualSpacing/>
         <w:jc w:val="both"/>
         <w:rPr>
@@ -1536,6 +2686,7 @@
         </w:rPr>
         <w:t xml:space="preserve"> dengan menggunakan </w:t>
       </w:r>
+      <w:proofErr w:type="spellStart"/>
       <w:r>
         <w:rPr>
           <w:rFonts w:ascii="Times New Roman" w:eastAsia="Calibri" w:hAnsi="Times New Roman" w:cs="Times New Roman"/>
@@ -1544,7 +2695,62 @@
           <w:szCs w:val="24"/>
           <w:lang w:val="id-ID"/>
         </w:rPr>
-        <w:t>two factor authentication.</w:t>
+        <w:t>two</w:t>
+      </w:r>
+      <w:proofErr w:type="spellEnd"/>
+      <w:r>
+        <w:rPr>
+          <w:rFonts w:ascii="Times New Roman" w:eastAsia="Calibri" w:hAnsi="Times New Roman" w:cs="Times New Roman"/>
+          <w:i/>
+          <w:sz w:val="24"/>
+          <w:szCs w:val="24"/>
+          <w:lang w:val="id-ID"/>
+        </w:rPr>
+        <w:t xml:space="preserve"> </w:t>
+      </w:r>
+      <w:proofErr w:type="spellStart"/>
+      <w:r>
+        <w:rPr>
+          <w:rFonts w:ascii="Times New Roman" w:eastAsia="Calibri" w:hAnsi="Times New Roman" w:cs="Times New Roman"/>
+          <w:i/>
+          <w:sz w:val="24"/>
+          <w:szCs w:val="24"/>
+          <w:lang w:val="id-ID"/>
+        </w:rPr>
+        <w:t>factor</w:t>
+      </w:r>
+      <w:proofErr w:type="spellEnd"/>
+      <w:r>
+        <w:rPr>
+          <w:rFonts w:ascii="Times New Roman" w:eastAsia="Calibri" w:hAnsi="Times New Roman" w:cs="Times New Roman"/>
+          <w:i/>
+          <w:sz w:val="24"/>
+          <w:szCs w:val="24"/>
+          <w:lang w:val="id-ID"/>
+        </w:rPr>
+        <w:t xml:space="preserve"> </w:t>
+      </w:r>
+      <w:proofErr w:type="spellStart"/>
+      <w:r>
+        <w:rPr>
+          <w:rFonts w:ascii="Times New Roman" w:eastAsia="Calibri" w:hAnsi="Times New Roman" w:cs="Times New Roman"/>
+          <w:i/>
+          <w:sz w:val="24"/>
+          <w:szCs w:val="24"/>
+          <w:lang w:val="id-ID"/>
+        </w:rPr>
+        <w:t>authentication</w:t>
+      </w:r>
+      <w:proofErr w:type="spellEnd"/>
+      <w:r>
+        <w:rPr>
+          <w:rFonts w:ascii="Times New Roman" w:eastAsia="Calibri" w:hAnsi="Times New Roman" w:cs="Times New Roman"/>
+          <w:i/>
+          <w:sz w:val="24"/>
+          <w:szCs w:val="24"/>
+          <w:lang w:val="id-ID"/>
+        </w:rPr>
+        <w:t>.</w:t>
       </w:r>
     </w:p>
     <w:p>
@@ -1567,7 +2773,7 @@
     <w:p>
       <w:pPr>
         <w:spacing w:line="360" w:lineRule="auto"/>
-        <w:ind w:left="1134"/>
+        <w:ind w:firstLine="432"/>
         <w:contextualSpacing/>
         <w:jc w:val="both"/>
         <w:rPr>
@@ -1612,7 +2818,7 @@
           <w:numId w:val="5"/>
         </w:numPr>
         <w:spacing w:line="360" w:lineRule="auto"/>
-        <w:ind w:left="1276"/>
+        <w:ind w:left="851" w:hanging="425"/>
         <w:contextualSpacing/>
         <w:jc w:val="both"/>
         <w:rPr>
@@ -1635,7 +2841,7 @@
     <w:p>
       <w:pPr>
         <w:spacing w:line="360" w:lineRule="auto"/>
-        <w:ind w:left="1276"/>
+        <w:ind w:left="851"/>
         <w:contextualSpacing/>
         <w:jc w:val="both"/>
         <w:rPr>
@@ -1662,7 +2868,7 @@
           <w:numId w:val="5"/>
         </w:numPr>
         <w:spacing w:line="360" w:lineRule="auto"/>
-        <w:ind w:left="1276"/>
+        <w:ind w:left="851" w:hanging="425"/>
         <w:contextualSpacing/>
         <w:jc w:val="both"/>
         <w:rPr>
@@ -1685,7 +2891,7 @@
     <w:p>
       <w:pPr>
         <w:spacing w:line="360" w:lineRule="auto"/>
-        <w:ind w:left="1276"/>
+        <w:ind w:left="851"/>
         <w:contextualSpacing/>
         <w:jc w:val="both"/>
         <w:rPr>
@@ -1702,7 +2908,87 @@
           <w:szCs w:val="24"/>
           <w:lang w:val="id-ID"/>
         </w:rPr>
-        <w:t>Mengimplementasikan two factor autenticatio di SI-abka dan menerapkan ilmu yang didapatkan ke dalam dunia kerja.</w:t>
+        <w:t xml:space="preserve">Mengimplementasikan </w:t>
+      </w:r>
+      <w:proofErr w:type="spellStart"/>
+      <w:r>
+        <w:rPr>
+          <w:rFonts w:ascii="Times New Roman" w:eastAsia="Calibri" w:hAnsi="Times New Roman" w:cs="Times New Roman"/>
+          <w:sz w:val="24"/>
+          <w:szCs w:val="24"/>
+          <w:lang w:val="id-ID"/>
+        </w:rPr>
+        <w:t>two</w:t>
+      </w:r>
+      <w:proofErr w:type="spellEnd"/>
+      <w:r>
+        <w:rPr>
+          <w:rFonts w:ascii="Times New Roman" w:eastAsia="Calibri" w:hAnsi="Times New Roman" w:cs="Times New Roman"/>
+          <w:sz w:val="24"/>
+          <w:szCs w:val="24"/>
+          <w:lang w:val="id-ID"/>
+        </w:rPr>
+        <w:t xml:space="preserve"> </w:t>
+      </w:r>
+      <w:proofErr w:type="spellStart"/>
+      <w:r>
+        <w:rPr>
+          <w:rFonts w:ascii="Times New Roman" w:eastAsia="Calibri" w:hAnsi="Times New Roman" w:cs="Times New Roman"/>
+          <w:sz w:val="24"/>
+          <w:szCs w:val="24"/>
+          <w:lang w:val="id-ID"/>
+        </w:rPr>
+        <w:t>factor</w:t>
+      </w:r>
+      <w:proofErr w:type="spellEnd"/>
+      <w:r>
+        <w:rPr>
+          <w:rFonts w:ascii="Times New Roman" w:eastAsia="Calibri" w:hAnsi="Times New Roman" w:cs="Times New Roman"/>
+          <w:sz w:val="24"/>
+          <w:szCs w:val="24"/>
+          <w:lang w:val="id-ID"/>
+        </w:rPr>
+        <w:t xml:space="preserve"> </w:t>
+      </w:r>
+      <w:proofErr w:type="spellStart"/>
+      <w:r>
+        <w:rPr>
+          <w:rFonts w:ascii="Times New Roman" w:eastAsia="Calibri" w:hAnsi="Times New Roman" w:cs="Times New Roman"/>
+          <w:sz w:val="24"/>
+          <w:szCs w:val="24"/>
+          <w:lang w:val="id-ID"/>
+        </w:rPr>
+        <w:t>autenticatio</w:t>
+      </w:r>
+      <w:proofErr w:type="spellEnd"/>
+      <w:r>
+        <w:rPr>
+          <w:rFonts w:ascii="Times New Roman" w:eastAsia="Calibri" w:hAnsi="Times New Roman" w:cs="Times New Roman"/>
+          <w:sz w:val="24"/>
+          <w:szCs w:val="24"/>
+          <w:lang w:val="id-ID"/>
+        </w:rPr>
+        <w:t xml:space="preserve"> di SI-</w:t>
+      </w:r>
+      <w:proofErr w:type="spellStart"/>
+      <w:r>
+        <w:rPr>
+          <w:rFonts w:ascii="Times New Roman" w:eastAsia="Calibri" w:hAnsi="Times New Roman" w:cs="Times New Roman"/>
+          <w:sz w:val="24"/>
+          <w:szCs w:val="24"/>
+          <w:lang w:val="id-ID"/>
+        </w:rPr>
+        <w:t>abka</w:t>
+      </w:r>
+      <w:proofErr w:type="spellEnd"/>
+      <w:r>
+        <w:rPr>
+          <w:rFonts w:ascii="Times New Roman" w:eastAsia="Calibri" w:hAnsi="Times New Roman" w:cs="Times New Roman"/>
+          <w:sz w:val="24"/>
+          <w:szCs w:val="24"/>
+          <w:lang w:val="id-ID"/>
+        </w:rPr>
+        <w:t xml:space="preserve"> dan menerapkan ilmu yang didapatkan ke dalam dunia kerja.</w:t>
       </w:r>
     </w:p>
     <w:p>
@@ -1712,7 +2998,7 @@
           <w:numId w:val="5"/>
         </w:numPr>
         <w:spacing w:line="360" w:lineRule="auto"/>
-        <w:ind w:left="1276"/>
+        <w:ind w:left="851" w:hanging="425"/>
         <w:contextualSpacing/>
         <w:jc w:val="both"/>
         <w:rPr>
@@ -1735,24 +3021,55 @@
     <w:p>
       <w:pPr>
         <w:spacing w:line="360" w:lineRule="auto"/>
-        <w:ind w:left="1276"/>
+        <w:ind w:left="851"/>
         <w:contextualSpacing/>
         <w:jc w:val="both"/>
         <w:rPr>
-          <w:rFonts w:ascii="Times New Roman" w:hAnsi="Times New Roman" w:cs="Times New Roman"/>
-          <w:sz w:val="24"/>
-          <w:szCs w:val="24"/>
-          <w:lang w:val="id-ID"/>
-        </w:rPr>
-      </w:pPr>
-      <w:r>
-        <w:rPr>
-          <w:rFonts w:ascii="Times New Roman" w:eastAsia="Calibri" w:hAnsi="Times New Roman" w:cs="Times New Roman"/>
-          <w:sz w:val="24"/>
-          <w:szCs w:val="24"/>
-          <w:lang w:val="id-ID"/>
-        </w:rPr>
-        <w:t>Menambahakan metode autentikasi agar lebih aman dalam bertransaksi di SI-Abka</w:t>
+          <w:rFonts w:ascii="Times New Roman" w:eastAsia="Calibri" w:hAnsi="Times New Roman" w:cs="Times New Roman"/>
+          <w:sz w:val="24"/>
+          <w:szCs w:val="24"/>
+          <w:lang w:val="id-ID"/>
+        </w:rPr>
+      </w:pPr>
+      <w:proofErr w:type="spellStart"/>
+      <w:r>
+        <w:rPr>
+          <w:rFonts w:ascii="Times New Roman" w:eastAsia="Calibri" w:hAnsi="Times New Roman" w:cs="Times New Roman"/>
+          <w:sz w:val="24"/>
+          <w:szCs w:val="24"/>
+          <w:lang w:val="id-ID"/>
+        </w:rPr>
+        <w:t>Menambahakan</w:t>
+      </w:r>
+      <w:proofErr w:type="spellEnd"/>
+      <w:r>
+        <w:rPr>
+          <w:rFonts w:ascii="Times New Roman" w:eastAsia="Calibri" w:hAnsi="Times New Roman" w:cs="Times New Roman"/>
+          <w:sz w:val="24"/>
+          <w:szCs w:val="24"/>
+          <w:lang w:val="id-ID"/>
+        </w:rPr>
+        <w:t xml:space="preserve"> metode </w:t>
+      </w:r>
+      <w:proofErr w:type="spellStart"/>
+      <w:r>
+        <w:rPr>
+          <w:rFonts w:ascii="Times New Roman" w:eastAsia="Calibri" w:hAnsi="Times New Roman" w:cs="Times New Roman"/>
+          <w:sz w:val="24"/>
+          <w:szCs w:val="24"/>
+          <w:lang w:val="id-ID"/>
+        </w:rPr>
+        <w:t>autentikasi</w:t>
+      </w:r>
+      <w:proofErr w:type="spellEnd"/>
+      <w:r>
+        <w:rPr>
+          <w:rFonts w:ascii="Times New Roman" w:eastAsia="Calibri" w:hAnsi="Times New Roman" w:cs="Times New Roman"/>
+          <w:sz w:val="24"/>
+          <w:szCs w:val="24"/>
+          <w:lang w:val="id-ID"/>
+        </w:rPr>
+        <w:t xml:space="preserve"> agar lebih aman dalam bertransaksi di SI-Abka</w:t>
       </w:r>
       <w:r>
         <w:rPr>
@@ -1784,7 +3101,7 @@
     <w:p>
       <w:pPr>
         <w:spacing w:line="360" w:lineRule="auto"/>
-        <w:ind w:left="426" w:firstLine="390"/>
+        <w:ind w:firstLine="432"/>
         <w:contextualSpacing/>
         <w:jc w:val="both"/>
         <w:rPr>
@@ -1811,6 +3128,7 @@
           <w:numId w:val="2"/>
         </w:numPr>
         <w:spacing w:line="360" w:lineRule="auto"/>
+        <w:ind w:left="993"/>
         <w:contextualSpacing/>
         <w:jc w:val="both"/>
         <w:rPr>
@@ -1828,7 +3146,68 @@
           <w:lang w:val="id-ID"/>
         </w:rPr>
         <w:lastRenderedPageBreak/>
-        <w:t xml:space="preserve">Nasabah sudah memiliki akun dan dapat menggunakan sistem SI-Abka </w:t>
+        <w:t xml:space="preserve">Bahasa pemrograman yang digunakan adalah PHP </w:t>
+      </w:r>
+      <w:proofErr w:type="spellStart"/>
+      <w:r>
+        <w:rPr>
+          <w:rFonts w:ascii="Times New Roman" w:eastAsia="Calibri" w:hAnsi="Times New Roman" w:cs="Times New Roman"/>
+          <w:sz w:val="24"/>
+          <w:szCs w:val="24"/>
+          <w:lang w:val="id-ID"/>
+        </w:rPr>
+        <w:t>unruk</w:t>
+      </w:r>
+      <w:proofErr w:type="spellEnd"/>
+      <w:r>
+        <w:rPr>
+          <w:rFonts w:ascii="Times New Roman" w:eastAsia="Calibri" w:hAnsi="Times New Roman" w:cs="Times New Roman"/>
+          <w:sz w:val="24"/>
+          <w:szCs w:val="24"/>
+          <w:lang w:val="id-ID"/>
+        </w:rPr>
+        <w:t xml:space="preserve"> sistem SI-Abka dan </w:t>
+      </w:r>
+      <w:proofErr w:type="spellStart"/>
+      <w:r>
+        <w:rPr>
+          <w:rFonts w:ascii="Times New Roman" w:eastAsia="Calibri" w:hAnsi="Times New Roman" w:cs="Times New Roman"/>
+          <w:sz w:val="24"/>
+          <w:szCs w:val="24"/>
+          <w:lang w:val="id-ID"/>
+        </w:rPr>
+        <w:t>java</w:t>
+      </w:r>
+      <w:proofErr w:type="spellEnd"/>
+      <w:r>
+        <w:rPr>
+          <w:rFonts w:ascii="Times New Roman" w:eastAsia="Calibri" w:hAnsi="Times New Roman" w:cs="Times New Roman"/>
+          <w:sz w:val="24"/>
+          <w:szCs w:val="24"/>
+          <w:lang w:val="id-ID"/>
+        </w:rPr>
+        <w:t xml:space="preserve"> android untuk membangkitkan kode </w:t>
+      </w:r>
+      <w:proofErr w:type="spellStart"/>
+      <w:r>
+        <w:rPr>
+          <w:rFonts w:ascii="Times New Roman" w:eastAsia="Calibri" w:hAnsi="Times New Roman" w:cs="Times New Roman"/>
+          <w:sz w:val="24"/>
+          <w:szCs w:val="24"/>
+          <w:lang w:val="id-ID"/>
+        </w:rPr>
+        <w:t>otp</w:t>
+      </w:r>
+      <w:proofErr w:type="spellEnd"/>
+      <w:r>
+        <w:rPr>
+          <w:rFonts w:ascii="Times New Roman" w:eastAsia="Calibri" w:hAnsi="Times New Roman" w:cs="Times New Roman"/>
+          <w:i/>
+          <w:sz w:val="24"/>
+          <w:szCs w:val="24"/>
+          <w:lang w:val="id-ID"/>
+        </w:rPr>
+        <w:t>.</w:t>
       </w:r>
     </w:p>
     <w:p>
@@ -1838,6 +3217,7 @@
           <w:numId w:val="2"/>
         </w:numPr>
         <w:spacing w:line="360" w:lineRule="auto"/>
+        <w:ind w:left="993"/>
         <w:contextualSpacing/>
         <w:jc w:val="both"/>
         <w:rPr>
@@ -1854,12 +3234,38 @@
           <w:szCs w:val="24"/>
           <w:lang w:val="id-ID"/>
         </w:rPr>
-        <w:t>Bahasa pemrograman yang digunakan adalah PHP unruk sistem SI-Abka dan java android untuk membangkitkan kode otp</w:t>
-      </w:r>
-      <w:r>
-        <w:rPr>
-          <w:rFonts w:ascii="Times New Roman" w:eastAsia="Calibri" w:hAnsi="Times New Roman" w:cs="Times New Roman"/>
-          <w:i/>
+        <w:t>Algoritma</w:t>
+      </w:r>
+      <w:r>
+        <w:rPr>
+          <w:rFonts w:ascii="Times New Roman" w:eastAsia="Calibri" w:hAnsi="Times New Roman" w:cs="Times New Roman"/>
+          <w:sz w:val="24"/>
+          <w:szCs w:val="24"/>
+          <w:lang w:val="id-ID"/>
+        </w:rPr>
+        <w:t xml:space="preserve"> kriptografi</w:t>
+      </w:r>
+      <w:r>
+        <w:rPr>
+          <w:rFonts w:ascii="Times New Roman" w:eastAsia="Calibri" w:hAnsi="Times New Roman" w:cs="Times New Roman"/>
+          <w:sz w:val="24"/>
+          <w:szCs w:val="24"/>
+          <w:lang w:val="id-ID"/>
+        </w:rPr>
+        <w:t xml:space="preserve"> yang di gunakan adalah </w:t>
+      </w:r>
+      <w:r>
+        <w:rPr>
+          <w:rFonts w:ascii="Times New Roman" w:eastAsia="Calibri" w:hAnsi="Times New Roman" w:cs="Times New Roman"/>
+          <w:sz w:val="24"/>
+          <w:szCs w:val="24"/>
+          <w:lang w:val="id-ID"/>
+        </w:rPr>
+        <w:t>RSA</w:t>
+      </w:r>
+      <w:r>
+        <w:rPr>
+          <w:rFonts w:ascii="Times New Roman" w:eastAsia="Calibri" w:hAnsi="Times New Roman" w:cs="Times New Roman"/>
           <w:sz w:val="24"/>
           <w:szCs w:val="24"/>
           <w:lang w:val="id-ID"/>
@@ -1874,6 +3280,7 @@
           <w:numId w:val="2"/>
         </w:numPr>
         <w:spacing w:line="360" w:lineRule="auto"/>
+        <w:ind w:left="993"/>
         <w:contextualSpacing/>
         <w:jc w:val="both"/>
         <w:rPr>
@@ -1890,47 +3297,98 @@
           <w:szCs w:val="24"/>
           <w:lang w:val="id-ID"/>
         </w:rPr>
-        <w:t>Algoritma</w:t>
-      </w:r>
-      <w:r>
-        <w:rPr>
-          <w:rFonts w:ascii="Times New Roman" w:eastAsia="Calibri" w:hAnsi="Times New Roman" w:cs="Times New Roman"/>
-          <w:sz w:val="24"/>
-          <w:szCs w:val="24"/>
-          <w:lang w:val="id-ID"/>
-        </w:rPr>
-        <w:t xml:space="preserve"> kriptografi</w:t>
-      </w:r>
-      <w:r>
-        <w:rPr>
-          <w:rFonts w:ascii="Times New Roman" w:eastAsia="Calibri" w:hAnsi="Times New Roman" w:cs="Times New Roman"/>
-          <w:sz w:val="24"/>
-          <w:szCs w:val="24"/>
-          <w:lang w:val="id-ID"/>
-        </w:rPr>
-        <w:t xml:space="preserve"> yang di gunakan adalah </w:t>
-      </w:r>
-      <w:r>
-        <w:rPr>
-          <w:rFonts w:ascii="Times New Roman" w:eastAsia="Calibri" w:hAnsi="Times New Roman" w:cs="Times New Roman"/>
-          <w:sz w:val="24"/>
-          <w:szCs w:val="24"/>
-          <w:lang w:val="id-ID"/>
-        </w:rPr>
-        <w:t>RSA</w:t>
-      </w:r>
-      <w:r>
-        <w:rPr>
-          <w:rFonts w:ascii="Times New Roman" w:eastAsia="Calibri" w:hAnsi="Times New Roman" w:cs="Times New Roman"/>
-          <w:sz w:val="24"/>
-          <w:szCs w:val="24"/>
-          <w:lang w:val="id-ID"/>
-        </w:rPr>
-        <w:t>.</w:t>
+        <w:t>Nasabah dapat mengoperasikan android.</w:t>
       </w:r>
     </w:p>
     <w:p>
       <w:pPr>
+        <w:numPr>
+          <w:ilvl w:val="0"/>
+          <w:numId w:val="2"/>
+        </w:numPr>
+        <w:spacing w:line="360" w:lineRule="auto"/>
+        <w:ind w:left="993"/>
+        <w:contextualSpacing/>
+        <w:jc w:val="both"/>
+        <w:rPr>
+          <w:rFonts w:ascii="Times New Roman" w:eastAsia="Calibri" w:hAnsi="Times New Roman" w:cs="Times New Roman"/>
+          <w:sz w:val="24"/>
+          <w:szCs w:val="24"/>
+          <w:lang w:val="id-ID"/>
+        </w:rPr>
+      </w:pPr>
+      <w:r>
+        <w:rPr>
+          <w:rFonts w:ascii="Times New Roman" w:eastAsia="Calibri" w:hAnsi="Times New Roman" w:cs="Times New Roman"/>
+          <w:sz w:val="24"/>
+          <w:szCs w:val="24"/>
+          <w:lang w:val="id-ID"/>
+        </w:rPr>
+        <w:t xml:space="preserve">Tahapan testing menggunakan teknik </w:t>
+      </w:r>
+      <w:proofErr w:type="spellStart"/>
+      <w:r>
+        <w:rPr>
+          <w:rFonts w:ascii="Times New Roman" w:eastAsia="Calibri" w:hAnsi="Times New Roman" w:cs="Times New Roman"/>
+          <w:sz w:val="24"/>
+          <w:szCs w:val="24"/>
+          <w:lang w:val="id-ID"/>
+        </w:rPr>
+        <w:t>brute</w:t>
+      </w:r>
+      <w:proofErr w:type="spellEnd"/>
+      <w:r>
+        <w:rPr>
+          <w:rFonts w:ascii="Times New Roman" w:eastAsia="Calibri" w:hAnsi="Times New Roman" w:cs="Times New Roman"/>
+          <w:sz w:val="24"/>
+          <w:szCs w:val="24"/>
+          <w:lang w:val="id-ID"/>
+        </w:rPr>
+        <w:t xml:space="preserve"> </w:t>
+      </w:r>
+      <w:proofErr w:type="spellStart"/>
+      <w:r>
+        <w:rPr>
+          <w:rFonts w:ascii="Times New Roman" w:eastAsia="Calibri" w:hAnsi="Times New Roman" w:cs="Times New Roman"/>
+          <w:sz w:val="24"/>
+          <w:szCs w:val="24"/>
+          <w:lang w:val="id-ID"/>
+        </w:rPr>
+        <w:t>force</w:t>
+      </w:r>
+      <w:proofErr w:type="spellEnd"/>
+      <w:r>
+        <w:rPr>
+          <w:rFonts w:ascii="Times New Roman" w:eastAsia="Calibri" w:hAnsi="Times New Roman" w:cs="Times New Roman"/>
+          <w:sz w:val="24"/>
+          <w:szCs w:val="24"/>
+          <w:lang w:val="id-ID"/>
+        </w:rPr>
+        <w:t xml:space="preserve"> terhadap </w:t>
+      </w:r>
+      <w:proofErr w:type="spellStart"/>
+      <w:r>
+        <w:rPr>
+          <w:rFonts w:ascii="Times New Roman" w:eastAsia="Calibri" w:hAnsi="Times New Roman" w:cs="Times New Roman"/>
+          <w:sz w:val="24"/>
+          <w:szCs w:val="24"/>
+          <w:lang w:val="id-ID"/>
+        </w:rPr>
+        <w:t>token</w:t>
+      </w:r>
+      <w:proofErr w:type="spellEnd"/>
+      <w:r>
+        <w:rPr>
+          <w:rFonts w:ascii="Times New Roman" w:eastAsia="Calibri" w:hAnsi="Times New Roman" w:cs="Times New Roman"/>
+          <w:sz w:val="24"/>
+          <w:szCs w:val="24"/>
+          <w:lang w:val="id-ID"/>
+        </w:rPr>
+        <w:t xml:space="preserve"> TOTP</w:t>
+      </w:r>
+    </w:p>
+    <w:p>
+      <w:pPr>
         <w:pStyle w:val="Heading1"/>
         <w:spacing w:line="360" w:lineRule="auto"/>
         <w:rPr>
@@ -1948,9 +3406,8 @@
     </w:p>
     <w:p>
       <w:pPr>
-        <w:pStyle w:val="ListParagraph"/>
         <w:spacing w:line="360" w:lineRule="auto"/>
-        <w:ind w:left="426" w:firstLine="425"/>
+        <w:ind w:firstLine="432"/>
         <w:jc w:val="both"/>
         <w:rPr>
           <w:rFonts w:ascii="Times New Roman" w:eastAsia="Times New Roman" w:hAnsi="Times New Roman" w:cs="Times New Roman"/>
@@ -1966,8 +3423,59 @@
           <w:szCs w:val="24"/>
           <w:lang w:val="id-ID"/>
         </w:rPr>
-        <w:t>Pada bagian ini dipaparkan tinjauan yang berkaitan dengan masalah yang dibahas, serta kajian teori yang dikaitkan dengan permasalahan yang dihadapi. Teori yang di dapatkan berupa pembangkitan OTP dan penerapanya yang dapat membantu peneliti dalam penelitian ini. Selain pembangkitan OTP penulis juga memelajari algoritma RSA. Perhitungan yang di dapatkan akan membantu peneliti dalam menghitung kode OTP yang akan di generate secara berkala oleh server dan client</w:t>
-      </w:r>
+        <w:t xml:space="preserve">Pada bagian ini dipaparkan tinjauan yang berkaitan dengan masalah yang dibahas, serta kajian teori yang dikaitkan dengan permasalahan yang dihadapi. Teori yang di dapatkan berupa pembangkitan OTP dan </w:t>
+      </w:r>
+      <w:proofErr w:type="spellStart"/>
+      <w:r>
+        <w:rPr>
+          <w:rFonts w:ascii="Times New Roman" w:hAnsi="Times New Roman" w:cs="Times New Roman"/>
+          <w:sz w:val="24"/>
+          <w:szCs w:val="24"/>
+          <w:lang w:val="id-ID"/>
+        </w:rPr>
+        <w:t>penerapanya</w:t>
+      </w:r>
+      <w:proofErr w:type="spellEnd"/>
+      <w:r>
+        <w:rPr>
+          <w:rFonts w:ascii="Times New Roman" w:hAnsi="Times New Roman" w:cs="Times New Roman"/>
+          <w:sz w:val="24"/>
+          <w:szCs w:val="24"/>
+          <w:lang w:val="id-ID"/>
+        </w:rPr>
+        <w:t xml:space="preserve"> yang dapat membantu peneliti dalam penelitian ini. Selain pembangkitan OTP penulis juga memelajari algoritma RSA. Perhitungan yang di dapatkan akan membantu peneliti dalam menghitung kode OTP yang akan di </w:t>
+      </w:r>
+      <w:proofErr w:type="spellStart"/>
+      <w:r>
+        <w:rPr>
+          <w:rFonts w:ascii="Times New Roman" w:hAnsi="Times New Roman" w:cs="Times New Roman"/>
+          <w:sz w:val="24"/>
+          <w:szCs w:val="24"/>
+          <w:lang w:val="id-ID"/>
+        </w:rPr>
+        <w:t>generate</w:t>
+      </w:r>
+      <w:proofErr w:type="spellEnd"/>
+      <w:r>
+        <w:rPr>
+          <w:rFonts w:ascii="Times New Roman" w:hAnsi="Times New Roman" w:cs="Times New Roman"/>
+          <w:sz w:val="24"/>
+          <w:szCs w:val="24"/>
+          <w:lang w:val="id-ID"/>
+        </w:rPr>
+        <w:t xml:space="preserve"> secara berkala oleh server dan </w:t>
+      </w:r>
+      <w:proofErr w:type="spellStart"/>
+      <w:r>
+        <w:rPr>
+          <w:rFonts w:ascii="Times New Roman" w:hAnsi="Times New Roman" w:cs="Times New Roman"/>
+          <w:sz w:val="24"/>
+          <w:szCs w:val="24"/>
+          <w:lang w:val="id-ID"/>
+        </w:rPr>
+        <w:t>client</w:t>
+      </w:r>
+      <w:proofErr w:type="spellEnd"/>
       <w:r>
         <w:rPr>
           <w:rFonts w:ascii="Times New Roman" w:hAnsi="Times New Roman" w:cs="Times New Roman"/>
@@ -1977,23 +3485,88 @@
           <w:lang w:val="id-ID"/>
         </w:rPr>
         <w:t>.</w:t>
+      </w:r>
+      <w:r>
+        <w:rPr>
+          <w:rFonts w:ascii="Times New Roman" w:hAnsi="Times New Roman" w:cs="Times New Roman"/>
+          <w:sz w:val="24"/>
+          <w:szCs w:val="24"/>
+          <w:lang w:val="id-ID"/>
+        </w:rPr>
+        <w:t xml:space="preserve"> Hasil perhitungan akan di proses oleh </w:t>
+      </w:r>
+      <w:proofErr w:type="spellStart"/>
+      <w:r>
+        <w:rPr>
+          <w:rFonts w:ascii="Times New Roman" w:hAnsi="Times New Roman" w:cs="Times New Roman"/>
+          <w:sz w:val="24"/>
+          <w:szCs w:val="24"/>
+          <w:lang w:val="id-ID"/>
+        </w:rPr>
+        <w:t>client</w:t>
+      </w:r>
+      <w:proofErr w:type="spellEnd"/>
+      <w:r>
+        <w:rPr>
+          <w:rFonts w:ascii="Times New Roman" w:hAnsi="Times New Roman" w:cs="Times New Roman"/>
+          <w:sz w:val="24"/>
+          <w:szCs w:val="24"/>
+          <w:lang w:val="id-ID"/>
+        </w:rPr>
+        <w:t xml:space="preserve"> dan server yang akan digunakan untuk proses </w:t>
+      </w:r>
+      <w:proofErr w:type="spellStart"/>
+      <w:r>
+        <w:rPr>
+          <w:rFonts w:ascii="Times New Roman" w:hAnsi="Times New Roman" w:cs="Times New Roman"/>
+          <w:sz w:val="24"/>
+          <w:szCs w:val="24"/>
+          <w:lang w:val="id-ID"/>
+        </w:rPr>
+        <w:t>autentikasi</w:t>
+      </w:r>
+      <w:proofErr w:type="spellEnd"/>
+      <w:r>
+        <w:rPr>
+          <w:rFonts w:ascii="Times New Roman" w:hAnsi="Times New Roman" w:cs="Times New Roman"/>
+          <w:sz w:val="24"/>
+          <w:szCs w:val="24"/>
+          <w:lang w:val="id-ID"/>
+        </w:rPr>
+        <w:t xml:space="preserve"> OTP di sistem SI-ABKA.</w:t>
       </w:r>
     </w:p>
     <w:p>
       <w:pPr>
         <w:pStyle w:val="Heading2"/>
         <w:spacing w:line="360" w:lineRule="auto"/>
-        <w:ind w:left="1134"/>
-        <w:rPr>
-          <w:lang w:val="id-ID"/>
-        </w:rPr>
-      </w:pPr>
-      <w:r>
-        <w:rPr>
-          <w:lang w:val="id-ID"/>
-        </w:rPr>
-        <w:t>Password dan username</w:t>
-      </w:r>
+        <w:ind w:left="993" w:hanging="567"/>
+        <w:rPr>
+          <w:lang w:val="id-ID"/>
+        </w:rPr>
+      </w:pPr>
+      <w:proofErr w:type="spellStart"/>
+      <w:r>
+        <w:rPr>
+          <w:lang w:val="id-ID"/>
+        </w:rPr>
+        <w:t>Password</w:t>
+      </w:r>
+      <w:proofErr w:type="spellEnd"/>
+      <w:r>
+        <w:rPr>
+          <w:lang w:val="id-ID"/>
+        </w:rPr>
+        <w:t xml:space="preserve"> dan </w:t>
+      </w:r>
+      <w:proofErr w:type="spellStart"/>
+      <w:r>
+        <w:rPr>
+          <w:lang w:val="id-ID"/>
+        </w:rPr>
+        <w:t>username</w:t>
+      </w:r>
+      <w:proofErr w:type="spellEnd"/>
     </w:p>
     <w:p>
       <w:pPr>
@@ -2006,6 +3579,7 @@
           <w:lang w:val="id-ID" w:eastAsia="id-ID"/>
         </w:rPr>
       </w:pPr>
+      <w:proofErr w:type="spellStart"/>
       <w:r>
         <w:rPr>
           <w:rFonts w:cs="Times New Roman"/>
@@ -2013,6 +3587,7 @@
         </w:rPr>
         <w:t>Password</w:t>
       </w:r>
+      <w:proofErr w:type="spellEnd"/>
     </w:p>
     <w:p>
       <w:pPr>
@@ -2026,30 +3601,23 @@
           <w:lang w:val="id-ID" w:eastAsia="id-ID"/>
         </w:rPr>
       </w:pPr>
-      <w:r>
-        <w:rPr>
-          <w:rFonts w:ascii="Times New Roman" w:hAnsi="Times New Roman" w:cs="Times New Roman"/>
-          <w:sz w:val="24"/>
-          <w:szCs w:val="24"/>
-          <w:lang w:val="id-ID"/>
-        </w:rPr>
-        <w:t xml:space="preserve">Password </w:t>
-      </w:r>
-      <w:r>
-        <w:rPr>
-          <w:rFonts w:ascii="Times New Roman" w:eastAsia="Times New Roman" w:hAnsi="Times New Roman" w:cs="Times New Roman"/>
-          <w:sz w:val="24"/>
-          <w:szCs w:val="24"/>
-          <w:lang w:val="id-ID" w:eastAsia="id-ID"/>
-        </w:rPr>
-        <w:t>atau kata sandi dapat digunakan untuk layanan otentikasi, yaitu layanan yang berhubungan identifikasi, baik mengidentifikasi kebenaran pihak – pihak yang berkomunikasi ( user authentication atau entity authentication ) maupun mengidentifikasi kebenaran sumber pesan. Otentikasi sumber pesan secara benar memberikan kepastian integritas data</w:t>
-      </w:r>
-      <w:r>
-        <w:rPr>
-          <w:rFonts w:ascii="Times New Roman" w:eastAsia="Times New Roman" w:hAnsi="Times New Roman" w:cs="Times New Roman"/>
-          <w:sz w:val="24"/>
-          <w:szCs w:val="24"/>
-          <w:lang w:val="id-ID" w:eastAsia="id-ID"/>
+      <w:proofErr w:type="spellStart"/>
+      <w:r>
+        <w:rPr>
+          <w:rFonts w:ascii="Times New Roman" w:hAnsi="Times New Roman" w:cs="Times New Roman"/>
+          <w:sz w:val="24"/>
+          <w:szCs w:val="24"/>
+          <w:lang w:val="id-ID"/>
+        </w:rPr>
+        <w:t>Password</w:t>
+      </w:r>
+      <w:proofErr w:type="spellEnd"/>
+      <w:r>
+        <w:rPr>
+          <w:rFonts w:ascii="Times New Roman" w:hAnsi="Times New Roman" w:cs="Times New Roman"/>
+          <w:sz w:val="24"/>
+          <w:szCs w:val="24"/>
+          <w:lang w:val="id-ID"/>
         </w:rPr>
         <w:t xml:space="preserve"> </w:t>
       </w:r>
@@ -2060,6 +3628,144 @@
           <w:szCs w:val="24"/>
           <w:lang w:val="id-ID" w:eastAsia="id-ID"/>
         </w:rPr>
+        <w:t xml:space="preserve">atau kata sandi dapat digunakan untuk layanan </w:t>
+      </w:r>
+      <w:proofErr w:type="spellStart"/>
+      <w:r>
+        <w:rPr>
+          <w:rFonts w:ascii="Times New Roman" w:eastAsia="Times New Roman" w:hAnsi="Times New Roman" w:cs="Times New Roman"/>
+          <w:sz w:val="24"/>
+          <w:szCs w:val="24"/>
+          <w:lang w:val="id-ID" w:eastAsia="id-ID"/>
+        </w:rPr>
+        <w:t>otentikasi</w:t>
+      </w:r>
+      <w:proofErr w:type="spellEnd"/>
+      <w:r>
+        <w:rPr>
+          <w:rFonts w:ascii="Times New Roman" w:eastAsia="Times New Roman" w:hAnsi="Times New Roman" w:cs="Times New Roman"/>
+          <w:sz w:val="24"/>
+          <w:szCs w:val="24"/>
+          <w:lang w:val="id-ID" w:eastAsia="id-ID"/>
+        </w:rPr>
+        <w:t xml:space="preserve">, yaitu layanan yang berhubungan identifikasi, baik mengidentifikasi kebenaran pihak – pihak yang berkomunikasi ( </w:t>
+      </w:r>
+      <w:proofErr w:type="spellStart"/>
+      <w:r>
+        <w:rPr>
+          <w:rFonts w:ascii="Times New Roman" w:eastAsia="Times New Roman" w:hAnsi="Times New Roman" w:cs="Times New Roman"/>
+          <w:sz w:val="24"/>
+          <w:szCs w:val="24"/>
+          <w:lang w:val="id-ID" w:eastAsia="id-ID"/>
+        </w:rPr>
+        <w:t>user</w:t>
+      </w:r>
+      <w:proofErr w:type="spellEnd"/>
+      <w:r>
+        <w:rPr>
+          <w:rFonts w:ascii="Times New Roman" w:eastAsia="Times New Roman" w:hAnsi="Times New Roman" w:cs="Times New Roman"/>
+          <w:sz w:val="24"/>
+          <w:szCs w:val="24"/>
+          <w:lang w:val="id-ID" w:eastAsia="id-ID"/>
+        </w:rPr>
+        <w:t xml:space="preserve"> </w:t>
+      </w:r>
+      <w:proofErr w:type="spellStart"/>
+      <w:r>
+        <w:rPr>
+          <w:rFonts w:ascii="Times New Roman" w:eastAsia="Times New Roman" w:hAnsi="Times New Roman" w:cs="Times New Roman"/>
+          <w:sz w:val="24"/>
+          <w:szCs w:val="24"/>
+          <w:lang w:val="id-ID" w:eastAsia="id-ID"/>
+        </w:rPr>
+        <w:t>authentication</w:t>
+      </w:r>
+      <w:proofErr w:type="spellEnd"/>
+      <w:r>
+        <w:rPr>
+          <w:rFonts w:ascii="Times New Roman" w:eastAsia="Times New Roman" w:hAnsi="Times New Roman" w:cs="Times New Roman"/>
+          <w:sz w:val="24"/>
+          <w:szCs w:val="24"/>
+          <w:lang w:val="id-ID" w:eastAsia="id-ID"/>
+        </w:rPr>
+        <w:t xml:space="preserve"> atau </w:t>
+      </w:r>
+      <w:proofErr w:type="spellStart"/>
+      <w:r>
+        <w:rPr>
+          <w:rFonts w:ascii="Times New Roman" w:eastAsia="Times New Roman" w:hAnsi="Times New Roman" w:cs="Times New Roman"/>
+          <w:sz w:val="24"/>
+          <w:szCs w:val="24"/>
+          <w:lang w:val="id-ID" w:eastAsia="id-ID"/>
+        </w:rPr>
+        <w:t>entity</w:t>
+      </w:r>
+      <w:proofErr w:type="spellEnd"/>
+      <w:r>
+        <w:rPr>
+          <w:rFonts w:ascii="Times New Roman" w:eastAsia="Times New Roman" w:hAnsi="Times New Roman" w:cs="Times New Roman"/>
+          <w:sz w:val="24"/>
+          <w:szCs w:val="24"/>
+          <w:lang w:val="id-ID" w:eastAsia="id-ID"/>
+        </w:rPr>
+        <w:t xml:space="preserve"> </w:t>
+      </w:r>
+      <w:proofErr w:type="spellStart"/>
+      <w:r>
+        <w:rPr>
+          <w:rFonts w:ascii="Times New Roman" w:eastAsia="Times New Roman" w:hAnsi="Times New Roman" w:cs="Times New Roman"/>
+          <w:sz w:val="24"/>
+          <w:szCs w:val="24"/>
+          <w:lang w:val="id-ID" w:eastAsia="id-ID"/>
+        </w:rPr>
+        <w:t>authentication</w:t>
+      </w:r>
+      <w:proofErr w:type="spellEnd"/>
+      <w:r>
+        <w:rPr>
+          <w:rFonts w:ascii="Times New Roman" w:eastAsia="Times New Roman" w:hAnsi="Times New Roman" w:cs="Times New Roman"/>
+          <w:sz w:val="24"/>
+          <w:szCs w:val="24"/>
+          <w:lang w:val="id-ID" w:eastAsia="id-ID"/>
+        </w:rPr>
+        <w:t xml:space="preserve"> ) maupun mengidentifikasi kebenaran sumber pesan. </w:t>
+      </w:r>
+      <w:proofErr w:type="spellStart"/>
+      <w:r>
+        <w:rPr>
+          <w:rFonts w:ascii="Times New Roman" w:eastAsia="Times New Roman" w:hAnsi="Times New Roman" w:cs="Times New Roman"/>
+          <w:sz w:val="24"/>
+          <w:szCs w:val="24"/>
+          <w:lang w:val="id-ID" w:eastAsia="id-ID"/>
+        </w:rPr>
+        <w:t>Otentikasi</w:t>
+      </w:r>
+      <w:proofErr w:type="spellEnd"/>
+      <w:r>
+        <w:rPr>
+          <w:rFonts w:ascii="Times New Roman" w:eastAsia="Times New Roman" w:hAnsi="Times New Roman" w:cs="Times New Roman"/>
+          <w:sz w:val="24"/>
+          <w:szCs w:val="24"/>
+          <w:lang w:val="id-ID" w:eastAsia="id-ID"/>
+        </w:rPr>
+        <w:t xml:space="preserve"> sumber pesan secara benar memberikan kepastian integritas data</w:t>
+      </w:r>
+      <w:r>
+        <w:rPr>
+          <w:rFonts w:ascii="Times New Roman" w:eastAsia="Times New Roman" w:hAnsi="Times New Roman" w:cs="Times New Roman"/>
+          <w:sz w:val="24"/>
+          <w:szCs w:val="24"/>
+          <w:lang w:val="id-ID" w:eastAsia="id-ID"/>
+        </w:rPr>
+        <w:t xml:space="preserve"> </w:t>
+      </w:r>
+      <w:r>
+        <w:rPr>
+          <w:rFonts w:ascii="Times New Roman" w:eastAsia="Times New Roman" w:hAnsi="Times New Roman" w:cs="Times New Roman"/>
+          <w:sz w:val="24"/>
+          <w:szCs w:val="24"/>
+          <w:lang w:val="id-ID" w:eastAsia="id-ID"/>
+        </w:rPr>
         <w:fldChar w:fldCharType="begin"/>
       </w:r>
       <w:r>
@@ -2069,7 +3775,7 @@
           <w:szCs w:val="24"/>
           <w:lang w:val="id-ID" w:eastAsia="id-ID"/>
         </w:rPr>
-        <w:instrText xml:space="preserve"> ADDIN ZOTERO_ITEM CSL_CITATION {"citationID":"r2nP7tJx","properties":{"formattedCitation":"(Inayatullah, 2007)","plainCitation":"(Inayatullah, 2007)","noteIndex":0},"citationItems":[{"id":26,"uris":["http://zotero.org/users/local/aiq0wIqc/items/QFGL6MUR"],"uri":["http://zotero.org/users/local/aiq0wIqc/items/QFGL6MUR"],"itemData":{"id":26,"type":"article-journal","title":"Analisis Penerapan Algoritma MD5 Untuk Pengamanan Password","container-title":"STMIK MDP Palembang","page":"1-5","volume":"3","author":[{"family":"Inayatullah","given":""}],"issued":{"date-parts":[["2007",10]]}}}],"schema":"https://github.com/citation-style-language/schema/raw/master/csl-citation.json"} </w:instrText>
+        <w:instrText xml:space="preserve"> ADDIN ZOTERO_ITEM CSL_CITATION {"citationID":"pYuDIpia","properties":{"formattedCitation":"(Inayatullah 2007)","plainCitation":"(Inayatullah 2007)","noteIndex":0},"citationItems":[{"id":48,"uris":["http://zotero.org/users/local/aiq0wIqc/items/N2R6BH4B"],"uri":["http://zotero.org/users/local/aiq0wIqc/items/N2R6BH4B"],"itemData":{"id":48,"type":"article-journal","title":"Analisis Penerapan Algoritma MD5 Untuk Pengamanan Password","container-title":"jurnal ilmiah STMIK GI MDP","page":"1-5","volume":"3","issue":"3","abstract":"Data password  yang  dimiliki  oleh  pengguna  harus  dapat  dijaga  keamanannya.  Salah  satu  cara  untuk  menjaga  keamanan  password  tersebut  dengan  menggunakan  fungsi  hash.  Fungsi  hashyang  banyak  digunakan  adalah  algoritma  MD5.  Data  password  yang  disimpan  tidak  sama  dengan  data  password  yang  diisikan.  Data  passwordsudah dalam bentuk pesan ringkas (message digest) hasil pengolahan fungsi hashsehingga data passwordhanya diketahui oleh pembuat itu sendiri. Waktu yang dibutuhkan untuk pencarian kunci dalam MD5 cukup lama","author":[{"family":"Inayatullah","given":""}],"issued":{"date-parts":[["2007"]]}}}],"schema":"https://github.com/citation-style-language/schema/raw/master/csl-citation.json"} </w:instrText>
       </w:r>
       <w:r>
         <w:rPr>
@@ -2084,8 +3790,9 @@
         <w:rPr>
           <w:rFonts w:ascii="Times New Roman" w:hAnsi="Times New Roman" w:cs="Times New Roman"/>
           <w:sz w:val="24"/>
-        </w:rPr>
-        <w:t>(Inayatullah, 2007)</w:t>
+          <w:lang w:val="id-ID"/>
+        </w:rPr>
+        <w:t>(Inayatullah 2007)</w:t>
       </w:r>
       <w:r>
         <w:rPr>
@@ -2103,7 +3810,167 @@
           <w:szCs w:val="24"/>
           <w:lang w:val="id-ID" w:eastAsia="id-ID"/>
         </w:rPr>
-        <w:t>. Password bersifat statis atau sama, maksud statis disini adalah nilai atau values dari password tersebut sama dengan password sebelumnya hingga user menggantinya. Biasanya user mengganti password ketika sudah merasa bahwa akun dia sudah tidak aman atau sudah diketahui oleh orang lain.</w:t>
+        <w:t xml:space="preserve">. </w:t>
+      </w:r>
+      <w:proofErr w:type="spellStart"/>
+      <w:r>
+        <w:rPr>
+          <w:rFonts w:ascii="Times New Roman" w:eastAsia="Times New Roman" w:hAnsi="Times New Roman" w:cs="Times New Roman"/>
+          <w:sz w:val="24"/>
+          <w:szCs w:val="24"/>
+          <w:lang w:val="id-ID" w:eastAsia="id-ID"/>
+        </w:rPr>
+        <w:t>Password</w:t>
+      </w:r>
+      <w:proofErr w:type="spellEnd"/>
+      <w:r>
+        <w:rPr>
+          <w:rFonts w:ascii="Times New Roman" w:eastAsia="Times New Roman" w:hAnsi="Times New Roman" w:cs="Times New Roman"/>
+          <w:sz w:val="24"/>
+          <w:szCs w:val="24"/>
+          <w:lang w:val="id-ID" w:eastAsia="id-ID"/>
+        </w:rPr>
+        <w:t xml:space="preserve"> bersifat statis atau sama, maksud statis </w:t>
+      </w:r>
+      <w:proofErr w:type="spellStart"/>
+      <w:r>
+        <w:rPr>
+          <w:rFonts w:ascii="Times New Roman" w:eastAsia="Times New Roman" w:hAnsi="Times New Roman" w:cs="Times New Roman"/>
+          <w:sz w:val="24"/>
+          <w:szCs w:val="24"/>
+          <w:lang w:val="id-ID" w:eastAsia="id-ID"/>
+        </w:rPr>
+        <w:t>disini</w:t>
+      </w:r>
+      <w:proofErr w:type="spellEnd"/>
+      <w:r>
+        <w:rPr>
+          <w:rFonts w:ascii="Times New Roman" w:eastAsia="Times New Roman" w:hAnsi="Times New Roman" w:cs="Times New Roman"/>
+          <w:sz w:val="24"/>
+          <w:szCs w:val="24"/>
+          <w:lang w:val="id-ID" w:eastAsia="id-ID"/>
+        </w:rPr>
+        <w:t xml:space="preserve"> adalah nilai atau </w:t>
+      </w:r>
+      <w:proofErr w:type="spellStart"/>
+      <w:r>
+        <w:rPr>
+          <w:rFonts w:ascii="Times New Roman" w:eastAsia="Times New Roman" w:hAnsi="Times New Roman" w:cs="Times New Roman"/>
+          <w:sz w:val="24"/>
+          <w:szCs w:val="24"/>
+          <w:lang w:val="id-ID" w:eastAsia="id-ID"/>
+        </w:rPr>
+        <w:t>values</w:t>
+      </w:r>
+      <w:proofErr w:type="spellEnd"/>
+      <w:r>
+        <w:rPr>
+          <w:rFonts w:ascii="Times New Roman" w:eastAsia="Times New Roman" w:hAnsi="Times New Roman" w:cs="Times New Roman"/>
+          <w:sz w:val="24"/>
+          <w:szCs w:val="24"/>
+          <w:lang w:val="id-ID" w:eastAsia="id-ID"/>
+        </w:rPr>
+        <w:t xml:space="preserve"> dari </w:t>
+      </w:r>
+      <w:proofErr w:type="spellStart"/>
+      <w:r>
+        <w:rPr>
+          <w:rFonts w:ascii="Times New Roman" w:eastAsia="Times New Roman" w:hAnsi="Times New Roman" w:cs="Times New Roman"/>
+          <w:sz w:val="24"/>
+          <w:szCs w:val="24"/>
+          <w:lang w:val="id-ID" w:eastAsia="id-ID"/>
+        </w:rPr>
+        <w:t>password</w:t>
+      </w:r>
+      <w:proofErr w:type="spellEnd"/>
+      <w:r>
+        <w:rPr>
+          <w:rFonts w:ascii="Times New Roman" w:eastAsia="Times New Roman" w:hAnsi="Times New Roman" w:cs="Times New Roman"/>
+          <w:sz w:val="24"/>
+          <w:szCs w:val="24"/>
+          <w:lang w:val="id-ID" w:eastAsia="id-ID"/>
+        </w:rPr>
+        <w:t xml:space="preserve"> tersebut sama dengan </w:t>
+      </w:r>
+      <w:proofErr w:type="spellStart"/>
+      <w:r>
+        <w:rPr>
+          <w:rFonts w:ascii="Times New Roman" w:eastAsia="Times New Roman" w:hAnsi="Times New Roman" w:cs="Times New Roman"/>
+          <w:sz w:val="24"/>
+          <w:szCs w:val="24"/>
+          <w:lang w:val="id-ID" w:eastAsia="id-ID"/>
+        </w:rPr>
+        <w:t>password</w:t>
+      </w:r>
+      <w:proofErr w:type="spellEnd"/>
+      <w:r>
+        <w:rPr>
+          <w:rFonts w:ascii="Times New Roman" w:eastAsia="Times New Roman" w:hAnsi="Times New Roman" w:cs="Times New Roman"/>
+          <w:sz w:val="24"/>
+          <w:szCs w:val="24"/>
+          <w:lang w:val="id-ID" w:eastAsia="id-ID"/>
+        </w:rPr>
+        <w:t xml:space="preserve"> sebelumnya hingga </w:t>
+      </w:r>
+      <w:proofErr w:type="spellStart"/>
+      <w:r>
+        <w:rPr>
+          <w:rFonts w:ascii="Times New Roman" w:eastAsia="Times New Roman" w:hAnsi="Times New Roman" w:cs="Times New Roman"/>
+          <w:sz w:val="24"/>
+          <w:szCs w:val="24"/>
+          <w:lang w:val="id-ID" w:eastAsia="id-ID"/>
+        </w:rPr>
+        <w:t>user</w:t>
+      </w:r>
+      <w:proofErr w:type="spellEnd"/>
+      <w:r>
+        <w:rPr>
+          <w:rFonts w:ascii="Times New Roman" w:eastAsia="Times New Roman" w:hAnsi="Times New Roman" w:cs="Times New Roman"/>
+          <w:sz w:val="24"/>
+          <w:szCs w:val="24"/>
+          <w:lang w:val="id-ID" w:eastAsia="id-ID"/>
+        </w:rPr>
+        <w:t xml:space="preserve"> menggantinya. Biasanya </w:t>
+      </w:r>
+      <w:proofErr w:type="spellStart"/>
+      <w:r>
+        <w:rPr>
+          <w:rFonts w:ascii="Times New Roman" w:eastAsia="Times New Roman" w:hAnsi="Times New Roman" w:cs="Times New Roman"/>
+          <w:sz w:val="24"/>
+          <w:szCs w:val="24"/>
+          <w:lang w:val="id-ID" w:eastAsia="id-ID"/>
+        </w:rPr>
+        <w:t>user</w:t>
+      </w:r>
+      <w:proofErr w:type="spellEnd"/>
+      <w:r>
+        <w:rPr>
+          <w:rFonts w:ascii="Times New Roman" w:eastAsia="Times New Roman" w:hAnsi="Times New Roman" w:cs="Times New Roman"/>
+          <w:sz w:val="24"/>
+          <w:szCs w:val="24"/>
+          <w:lang w:val="id-ID" w:eastAsia="id-ID"/>
+        </w:rPr>
+        <w:t xml:space="preserve"> mengganti </w:t>
+      </w:r>
+      <w:proofErr w:type="spellStart"/>
+      <w:r>
+        <w:rPr>
+          <w:rFonts w:ascii="Times New Roman" w:eastAsia="Times New Roman" w:hAnsi="Times New Roman" w:cs="Times New Roman"/>
+          <w:sz w:val="24"/>
+          <w:szCs w:val="24"/>
+          <w:lang w:val="id-ID" w:eastAsia="id-ID"/>
+        </w:rPr>
+        <w:t>password</w:t>
+      </w:r>
+      <w:proofErr w:type="spellEnd"/>
+      <w:r>
+        <w:rPr>
+          <w:rFonts w:ascii="Times New Roman" w:eastAsia="Times New Roman" w:hAnsi="Times New Roman" w:cs="Times New Roman"/>
+          <w:sz w:val="24"/>
+          <w:szCs w:val="24"/>
+          <w:lang w:val="id-ID" w:eastAsia="id-ID"/>
+        </w:rPr>
+        <w:t xml:space="preserve"> ketika sudah merasa bahwa akun dia sudah tidak aman atau sudah diketahui oleh orang lain.</w:t>
       </w:r>
     </w:p>
     <w:p>
@@ -2117,12 +3984,21 @@
           <w:lang w:val="id-ID" w:eastAsia="id-ID"/>
         </w:rPr>
       </w:pPr>
+      <w:proofErr w:type="spellStart"/>
       <w:r>
         <w:rPr>
           <w:rFonts w:eastAsia="Times New Roman" w:cs="Times New Roman"/>
           <w:lang w:val="id-ID" w:eastAsia="id-ID"/>
         </w:rPr>
-        <w:t xml:space="preserve">Otentikasi </w:t>
+        <w:t>Otentikasi</w:t>
+      </w:r>
+      <w:proofErr w:type="spellEnd"/>
+      <w:r>
+        <w:rPr>
+          <w:rFonts w:eastAsia="Times New Roman" w:cs="Times New Roman"/>
+          <w:lang w:val="id-ID" w:eastAsia="id-ID"/>
+        </w:rPr>
+        <w:t xml:space="preserve"> </w:t>
       </w:r>
     </w:p>
     <w:p>
@@ -2137,15 +4013,209 @@
           <w:lang w:val="id-ID" w:eastAsia="id-ID"/>
         </w:rPr>
       </w:pPr>
-      <w:r>
-        <w:rPr>
-          <w:rFonts w:ascii="Times New Roman" w:eastAsia="Times New Roman" w:hAnsi="Times New Roman" w:cs="Times New Roman"/>
-          <w:sz w:val="24"/>
-          <w:szCs w:val="24"/>
-          <w:lang w:val="id-ID" w:eastAsia="id-ID"/>
-        </w:rPr>
-        <w:t xml:space="preserve">Password Menurut Rizka Putra Mustofa (Mustofa 2013) bahwa otentikasi (Authentication) adalah proses untuk memastikan bahwa kedua ujung koneksi dalam keadaan benar atau sama. Seperti password pada umumnya, syarat agar  otentikasi berhasil adalah password yang dikirimkan client harus sama dengan password yang disimpan di server. Dengan alasan keamanan jarang sekali server menyimpan password user dalam bentuk plain text. Biasanya server menyimpan </w:t>
-      </w:r>
+      <w:proofErr w:type="spellStart"/>
+      <w:r>
+        <w:rPr>
+          <w:rFonts w:ascii="Times New Roman" w:eastAsia="Times New Roman" w:hAnsi="Times New Roman" w:cs="Times New Roman"/>
+          <w:sz w:val="24"/>
+          <w:szCs w:val="24"/>
+          <w:lang w:val="id-ID" w:eastAsia="id-ID"/>
+        </w:rPr>
+        <w:t>Password</w:t>
+      </w:r>
+      <w:proofErr w:type="spellEnd"/>
+      <w:r>
+        <w:rPr>
+          <w:rFonts w:ascii="Times New Roman" w:eastAsia="Times New Roman" w:hAnsi="Times New Roman" w:cs="Times New Roman"/>
+          <w:sz w:val="24"/>
+          <w:szCs w:val="24"/>
+          <w:lang w:val="id-ID" w:eastAsia="id-ID"/>
+        </w:rPr>
+        <w:t xml:space="preserve"> Menurut Rizka Putra Mustofa </w:t>
+      </w:r>
+      <w:r>
+        <w:rPr>
+          <w:rFonts w:ascii="Times New Roman" w:eastAsia="Times New Roman" w:hAnsi="Times New Roman" w:cs="Times New Roman"/>
+          <w:sz w:val="24"/>
+          <w:szCs w:val="24"/>
+          <w:lang w:val="id-ID" w:eastAsia="id-ID"/>
+        </w:rPr>
+        <w:fldChar w:fldCharType="begin"/>
+      </w:r>
+      <w:r>
+        <w:rPr>
+          <w:rFonts w:ascii="Times New Roman" w:eastAsia="Times New Roman" w:hAnsi="Times New Roman" w:cs="Times New Roman"/>
+          <w:sz w:val="24"/>
+          <w:szCs w:val="24"/>
+          <w:lang w:val="id-ID" w:eastAsia="id-ID"/>
+        </w:rPr>
+        <w:instrText xml:space="preserve"> ADDIN ZOTERO_ITEM CSL_CITATION {"citationID":"3ckybasW","properties":{"formattedCitation":"(Mustofa 2003)","plainCitation":"(Mustofa 2003)","noteIndex":0},"citationItems":[{"id":38,"uris":["http://zotero.org/users/local/aiq0wIqc/items/F8XBHWH7"],"uri":["http://zotero.org/users/local/aiq0wIqc/items/F8XBHWH7"],"itemData":{"id":38,"type":"report","title":"APLIKASI MOBILE ANDROID “ONE TIME PASSWORD(OTP)”  UNTUK MENINGKATKAN KEAMANAN OTENTIKASI","publisher":"SEKOLAH TINGGI MANAJEMEN INFORMATIKA DAN KOMPUTER A MIKOM YOGYAKARTA","publisher-place":"yogyakarta","page":"1-15","event-place":"yogyakarta","abstract":"Handphone have become human needs. It is most associated with \nhandphone\nis \nnetwork.  Especially  the  internet  that  has  been  familiar  to  humans. \nFrom  one  of  the \nnet\nwork system, the problem is safety. Now it has a lot hijack user accounts by recording \na user and password.\nOne  of  prevention  to  avoid  piracy  is  to  use  a  system  of  OTP  (One  Time \nPassword).  This  system  will  continue  to  constantly  change  the  password  and  hav\ne  the \ntime  expired.  Android  is  a  mobile  operating  system  that  is  currently  very  popular.  So  it \nwas fit to be the generator of the OTP system.\nWith  the  OTP  system  with  a  web  server  and  android  mobile  application  as  a \ngenerator, it is expected that the secur\nity problem for  an account can be prevented and \nreduce the possibility of account hijacking","author":[{"family":"Mustofa","given":"Rizka Putra"}],"issued":{"date-parts":[["2003"]]}}}],"schema":"https://github.com/citation-style-language/schema/raw/master/csl-citation.json"} </w:instrText>
+      </w:r>
+      <w:r>
+        <w:rPr>
+          <w:rFonts w:ascii="Times New Roman" w:eastAsia="Times New Roman" w:hAnsi="Times New Roman" w:cs="Times New Roman"/>
+          <w:sz w:val="24"/>
+          <w:szCs w:val="24"/>
+          <w:lang w:val="id-ID" w:eastAsia="id-ID"/>
+        </w:rPr>
+        <w:fldChar w:fldCharType="separate"/>
+      </w:r>
+      <w:r>
+        <w:rPr>
+          <w:rFonts w:ascii="Times New Roman" w:hAnsi="Times New Roman" w:cs="Times New Roman"/>
+          <w:sz w:val="24"/>
+          <w:lang w:val="id-ID"/>
+        </w:rPr>
+        <w:t>(Mustofa 2003)</w:t>
+      </w:r>
+      <w:r>
+        <w:rPr>
+          <w:rFonts w:ascii="Times New Roman" w:eastAsia="Times New Roman" w:hAnsi="Times New Roman" w:cs="Times New Roman"/>
+          <w:sz w:val="24"/>
+          <w:szCs w:val="24"/>
+          <w:lang w:val="id-ID" w:eastAsia="id-ID"/>
+        </w:rPr>
+        <w:fldChar w:fldCharType="end"/>
+      </w:r>
+      <w:r>
+        <w:rPr>
+          <w:rFonts w:ascii="Times New Roman" w:eastAsia="Times New Roman" w:hAnsi="Times New Roman" w:cs="Times New Roman"/>
+          <w:sz w:val="24"/>
+          <w:szCs w:val="24"/>
+          <w:lang w:val="id-ID" w:eastAsia="id-ID"/>
+        </w:rPr>
+        <w:t xml:space="preserve"> </w:t>
+      </w:r>
+      <w:r>
+        <w:rPr>
+          <w:rFonts w:ascii="Times New Roman" w:eastAsia="Times New Roman" w:hAnsi="Times New Roman" w:cs="Times New Roman"/>
+          <w:sz w:val="24"/>
+          <w:szCs w:val="24"/>
+          <w:lang w:val="id-ID" w:eastAsia="id-ID"/>
+        </w:rPr>
+        <w:t xml:space="preserve">bahwa </w:t>
+      </w:r>
+      <w:proofErr w:type="spellStart"/>
+      <w:r>
+        <w:rPr>
+          <w:rFonts w:ascii="Times New Roman" w:eastAsia="Times New Roman" w:hAnsi="Times New Roman" w:cs="Times New Roman"/>
+          <w:sz w:val="24"/>
+          <w:szCs w:val="24"/>
+          <w:lang w:val="id-ID" w:eastAsia="id-ID"/>
+        </w:rPr>
+        <w:t>otentikasi</w:t>
+      </w:r>
+      <w:proofErr w:type="spellEnd"/>
+      <w:r>
+        <w:rPr>
+          <w:rFonts w:ascii="Times New Roman" w:eastAsia="Times New Roman" w:hAnsi="Times New Roman" w:cs="Times New Roman"/>
+          <w:sz w:val="24"/>
+          <w:szCs w:val="24"/>
+          <w:lang w:val="id-ID" w:eastAsia="id-ID"/>
+        </w:rPr>
+        <w:t xml:space="preserve"> (</w:t>
+      </w:r>
+      <w:proofErr w:type="spellStart"/>
+      <w:r>
+        <w:rPr>
+          <w:rFonts w:ascii="Times New Roman" w:eastAsia="Times New Roman" w:hAnsi="Times New Roman" w:cs="Times New Roman"/>
+          <w:sz w:val="24"/>
+          <w:szCs w:val="24"/>
+          <w:lang w:val="id-ID" w:eastAsia="id-ID"/>
+        </w:rPr>
+        <w:t>Authentication</w:t>
+      </w:r>
+      <w:proofErr w:type="spellEnd"/>
+      <w:r>
+        <w:rPr>
+          <w:rFonts w:ascii="Times New Roman" w:eastAsia="Times New Roman" w:hAnsi="Times New Roman" w:cs="Times New Roman"/>
+          <w:sz w:val="24"/>
+          <w:szCs w:val="24"/>
+          <w:lang w:val="id-ID" w:eastAsia="id-ID"/>
+        </w:rPr>
+        <w:t xml:space="preserve">) adalah proses untuk memastikan bahwa kedua ujung koneksi dalam keadaan benar atau sama. Seperti </w:t>
+      </w:r>
+      <w:proofErr w:type="spellStart"/>
+      <w:r>
+        <w:rPr>
+          <w:rFonts w:ascii="Times New Roman" w:eastAsia="Times New Roman" w:hAnsi="Times New Roman" w:cs="Times New Roman"/>
+          <w:sz w:val="24"/>
+          <w:szCs w:val="24"/>
+          <w:lang w:val="id-ID" w:eastAsia="id-ID"/>
+        </w:rPr>
+        <w:t>password</w:t>
+      </w:r>
+      <w:proofErr w:type="spellEnd"/>
+      <w:r>
+        <w:rPr>
+          <w:rFonts w:ascii="Times New Roman" w:eastAsia="Times New Roman" w:hAnsi="Times New Roman" w:cs="Times New Roman"/>
+          <w:sz w:val="24"/>
+          <w:szCs w:val="24"/>
+          <w:lang w:val="id-ID" w:eastAsia="id-ID"/>
+        </w:rPr>
+        <w:t xml:space="preserve"> pada umumnya, syarat agar  </w:t>
+      </w:r>
+      <w:proofErr w:type="spellStart"/>
+      <w:r>
+        <w:rPr>
+          <w:rFonts w:ascii="Times New Roman" w:eastAsia="Times New Roman" w:hAnsi="Times New Roman" w:cs="Times New Roman"/>
+          <w:sz w:val="24"/>
+          <w:szCs w:val="24"/>
+          <w:lang w:val="id-ID" w:eastAsia="id-ID"/>
+        </w:rPr>
+        <w:t>otentikasi</w:t>
+      </w:r>
+      <w:proofErr w:type="spellEnd"/>
+      <w:r>
+        <w:rPr>
+          <w:rFonts w:ascii="Times New Roman" w:eastAsia="Times New Roman" w:hAnsi="Times New Roman" w:cs="Times New Roman"/>
+          <w:sz w:val="24"/>
+          <w:szCs w:val="24"/>
+          <w:lang w:val="id-ID" w:eastAsia="id-ID"/>
+        </w:rPr>
+        <w:t xml:space="preserve"> berhasil adalah </w:t>
+      </w:r>
+      <w:proofErr w:type="spellStart"/>
+      <w:r>
+        <w:rPr>
+          <w:rFonts w:ascii="Times New Roman" w:eastAsia="Times New Roman" w:hAnsi="Times New Roman" w:cs="Times New Roman"/>
+          <w:sz w:val="24"/>
+          <w:szCs w:val="24"/>
+          <w:lang w:val="id-ID" w:eastAsia="id-ID"/>
+        </w:rPr>
+        <w:t>password</w:t>
+      </w:r>
+      <w:proofErr w:type="spellEnd"/>
+      <w:r>
+        <w:rPr>
+          <w:rFonts w:ascii="Times New Roman" w:eastAsia="Times New Roman" w:hAnsi="Times New Roman" w:cs="Times New Roman"/>
+          <w:sz w:val="24"/>
+          <w:szCs w:val="24"/>
+          <w:lang w:val="id-ID" w:eastAsia="id-ID"/>
+        </w:rPr>
+        <w:t xml:space="preserve"> yang dikirimkan </w:t>
+      </w:r>
+      <w:proofErr w:type="spellStart"/>
+      <w:r>
+        <w:rPr>
+          <w:rFonts w:ascii="Times New Roman" w:eastAsia="Times New Roman" w:hAnsi="Times New Roman" w:cs="Times New Roman"/>
+          <w:sz w:val="24"/>
+          <w:szCs w:val="24"/>
+          <w:lang w:val="id-ID" w:eastAsia="id-ID"/>
+        </w:rPr>
+        <w:t>client</w:t>
+      </w:r>
+      <w:proofErr w:type="spellEnd"/>
+      <w:r>
+        <w:rPr>
+          <w:rFonts w:ascii="Times New Roman" w:eastAsia="Times New Roman" w:hAnsi="Times New Roman" w:cs="Times New Roman"/>
+          <w:sz w:val="24"/>
+          <w:szCs w:val="24"/>
+          <w:lang w:val="id-ID" w:eastAsia="id-ID"/>
+        </w:rPr>
+        <w:t xml:space="preserve"> harus sama dengan </w:t>
+      </w:r>
+      <w:proofErr w:type="spellStart"/>
       <w:r>
         <w:rPr>
           <w:rFonts w:ascii="Times New Roman" w:eastAsia="Times New Roman" w:hAnsi="Times New Roman" w:cs="Times New Roman"/>
@@ -2154,7 +4224,286 @@
           <w:lang w:val="id-ID" w:eastAsia="id-ID"/>
         </w:rPr>
         <w:lastRenderedPageBreak/>
-        <w:t>password user dalam bentuk hash sehingga tidak bisa dikembalikan dalam bentuk plain text. Jadi syarat otentikasi berhasil di atas bisa diartikan sebagai hasil penghitungan hash dari passwordyang dikirim klien harus sama dengan nilai hash yang disimpan dalam server.</w:t>
+        <w:t>password</w:t>
+      </w:r>
+      <w:proofErr w:type="spellEnd"/>
+      <w:r>
+        <w:rPr>
+          <w:rFonts w:ascii="Times New Roman" w:eastAsia="Times New Roman" w:hAnsi="Times New Roman" w:cs="Times New Roman"/>
+          <w:sz w:val="24"/>
+          <w:szCs w:val="24"/>
+          <w:lang w:val="id-ID" w:eastAsia="id-ID"/>
+        </w:rPr>
+        <w:t xml:space="preserve"> yang disimpan di server. Dengan alasan keamanan jarang sekali server menyimpan </w:t>
+      </w:r>
+      <w:proofErr w:type="spellStart"/>
+      <w:r>
+        <w:rPr>
+          <w:rFonts w:ascii="Times New Roman" w:eastAsia="Times New Roman" w:hAnsi="Times New Roman" w:cs="Times New Roman"/>
+          <w:sz w:val="24"/>
+          <w:szCs w:val="24"/>
+          <w:lang w:val="id-ID" w:eastAsia="id-ID"/>
+        </w:rPr>
+        <w:t>password</w:t>
+      </w:r>
+      <w:proofErr w:type="spellEnd"/>
+      <w:r>
+        <w:rPr>
+          <w:rFonts w:ascii="Times New Roman" w:eastAsia="Times New Roman" w:hAnsi="Times New Roman" w:cs="Times New Roman"/>
+          <w:sz w:val="24"/>
+          <w:szCs w:val="24"/>
+          <w:lang w:val="id-ID" w:eastAsia="id-ID"/>
+        </w:rPr>
+        <w:t xml:space="preserve"> </w:t>
+      </w:r>
+      <w:proofErr w:type="spellStart"/>
+      <w:r>
+        <w:rPr>
+          <w:rFonts w:ascii="Times New Roman" w:eastAsia="Times New Roman" w:hAnsi="Times New Roman" w:cs="Times New Roman"/>
+          <w:sz w:val="24"/>
+          <w:szCs w:val="24"/>
+          <w:lang w:val="id-ID" w:eastAsia="id-ID"/>
+        </w:rPr>
+        <w:t>user</w:t>
+      </w:r>
+      <w:proofErr w:type="spellEnd"/>
+      <w:r>
+        <w:rPr>
+          <w:rFonts w:ascii="Times New Roman" w:eastAsia="Times New Roman" w:hAnsi="Times New Roman" w:cs="Times New Roman"/>
+          <w:sz w:val="24"/>
+          <w:szCs w:val="24"/>
+          <w:lang w:val="id-ID" w:eastAsia="id-ID"/>
+        </w:rPr>
+        <w:t xml:space="preserve"> dalam bentuk </w:t>
+      </w:r>
+      <w:proofErr w:type="spellStart"/>
+      <w:r>
+        <w:rPr>
+          <w:rFonts w:ascii="Times New Roman" w:eastAsia="Times New Roman" w:hAnsi="Times New Roman" w:cs="Times New Roman"/>
+          <w:sz w:val="24"/>
+          <w:szCs w:val="24"/>
+          <w:lang w:val="id-ID" w:eastAsia="id-ID"/>
+        </w:rPr>
+        <w:t>plain</w:t>
+      </w:r>
+      <w:proofErr w:type="spellEnd"/>
+      <w:r>
+        <w:rPr>
+          <w:rFonts w:ascii="Times New Roman" w:eastAsia="Times New Roman" w:hAnsi="Times New Roman" w:cs="Times New Roman"/>
+          <w:sz w:val="24"/>
+          <w:szCs w:val="24"/>
+          <w:lang w:val="id-ID" w:eastAsia="id-ID"/>
+        </w:rPr>
+        <w:t xml:space="preserve"> </w:t>
+      </w:r>
+      <w:proofErr w:type="spellStart"/>
+      <w:r>
+        <w:rPr>
+          <w:rFonts w:ascii="Times New Roman" w:eastAsia="Times New Roman" w:hAnsi="Times New Roman" w:cs="Times New Roman"/>
+          <w:sz w:val="24"/>
+          <w:szCs w:val="24"/>
+          <w:lang w:val="id-ID" w:eastAsia="id-ID"/>
+        </w:rPr>
+        <w:t>text</w:t>
+      </w:r>
+      <w:proofErr w:type="spellEnd"/>
+      <w:r>
+        <w:rPr>
+          <w:rFonts w:ascii="Times New Roman" w:eastAsia="Times New Roman" w:hAnsi="Times New Roman" w:cs="Times New Roman"/>
+          <w:sz w:val="24"/>
+          <w:szCs w:val="24"/>
+          <w:lang w:val="id-ID" w:eastAsia="id-ID"/>
+        </w:rPr>
+        <w:t xml:space="preserve">. Biasanya server menyimpan </w:t>
+      </w:r>
+      <w:proofErr w:type="spellStart"/>
+      <w:r>
+        <w:rPr>
+          <w:rFonts w:ascii="Times New Roman" w:eastAsia="Times New Roman" w:hAnsi="Times New Roman" w:cs="Times New Roman"/>
+          <w:sz w:val="24"/>
+          <w:szCs w:val="24"/>
+          <w:lang w:val="id-ID" w:eastAsia="id-ID"/>
+        </w:rPr>
+        <w:t>password</w:t>
+      </w:r>
+      <w:proofErr w:type="spellEnd"/>
+      <w:r>
+        <w:rPr>
+          <w:rFonts w:ascii="Times New Roman" w:eastAsia="Times New Roman" w:hAnsi="Times New Roman" w:cs="Times New Roman"/>
+          <w:sz w:val="24"/>
+          <w:szCs w:val="24"/>
+          <w:lang w:val="id-ID" w:eastAsia="id-ID"/>
+        </w:rPr>
+        <w:t xml:space="preserve"> </w:t>
+      </w:r>
+      <w:proofErr w:type="spellStart"/>
+      <w:r>
+        <w:rPr>
+          <w:rFonts w:ascii="Times New Roman" w:eastAsia="Times New Roman" w:hAnsi="Times New Roman" w:cs="Times New Roman"/>
+          <w:sz w:val="24"/>
+          <w:szCs w:val="24"/>
+          <w:lang w:val="id-ID" w:eastAsia="id-ID"/>
+        </w:rPr>
+        <w:t>user</w:t>
+      </w:r>
+      <w:proofErr w:type="spellEnd"/>
+      <w:r>
+        <w:rPr>
+          <w:rFonts w:ascii="Times New Roman" w:eastAsia="Times New Roman" w:hAnsi="Times New Roman" w:cs="Times New Roman"/>
+          <w:sz w:val="24"/>
+          <w:szCs w:val="24"/>
+          <w:lang w:val="id-ID" w:eastAsia="id-ID"/>
+        </w:rPr>
+        <w:t xml:space="preserve"> dalam bentuk </w:t>
+      </w:r>
+      <w:proofErr w:type="spellStart"/>
+      <w:r>
+        <w:rPr>
+          <w:rFonts w:ascii="Times New Roman" w:eastAsia="Times New Roman" w:hAnsi="Times New Roman" w:cs="Times New Roman"/>
+          <w:sz w:val="24"/>
+          <w:szCs w:val="24"/>
+          <w:lang w:val="id-ID" w:eastAsia="id-ID"/>
+        </w:rPr>
+        <w:t>hash</w:t>
+      </w:r>
+      <w:proofErr w:type="spellEnd"/>
+      <w:r>
+        <w:rPr>
+          <w:rFonts w:ascii="Times New Roman" w:eastAsia="Times New Roman" w:hAnsi="Times New Roman" w:cs="Times New Roman"/>
+          <w:sz w:val="24"/>
+          <w:szCs w:val="24"/>
+          <w:lang w:val="id-ID" w:eastAsia="id-ID"/>
+        </w:rPr>
+        <w:t xml:space="preserve"> sehingga tidak bisa dikembalikan dalam bentuk </w:t>
+      </w:r>
+      <w:proofErr w:type="spellStart"/>
+      <w:r>
+        <w:rPr>
+          <w:rFonts w:ascii="Times New Roman" w:eastAsia="Times New Roman" w:hAnsi="Times New Roman" w:cs="Times New Roman"/>
+          <w:sz w:val="24"/>
+          <w:szCs w:val="24"/>
+          <w:lang w:val="id-ID" w:eastAsia="id-ID"/>
+        </w:rPr>
+        <w:t>plain</w:t>
+      </w:r>
+      <w:proofErr w:type="spellEnd"/>
+      <w:r>
+        <w:rPr>
+          <w:rFonts w:ascii="Times New Roman" w:eastAsia="Times New Roman" w:hAnsi="Times New Roman" w:cs="Times New Roman"/>
+          <w:sz w:val="24"/>
+          <w:szCs w:val="24"/>
+          <w:lang w:val="id-ID" w:eastAsia="id-ID"/>
+        </w:rPr>
+        <w:t xml:space="preserve"> </w:t>
+      </w:r>
+      <w:proofErr w:type="spellStart"/>
+      <w:r>
+        <w:rPr>
+          <w:rFonts w:ascii="Times New Roman" w:eastAsia="Times New Roman" w:hAnsi="Times New Roman" w:cs="Times New Roman"/>
+          <w:sz w:val="24"/>
+          <w:szCs w:val="24"/>
+          <w:lang w:val="id-ID" w:eastAsia="id-ID"/>
+        </w:rPr>
+        <w:t>text</w:t>
+      </w:r>
+      <w:proofErr w:type="spellEnd"/>
+      <w:r>
+        <w:rPr>
+          <w:rFonts w:ascii="Times New Roman" w:eastAsia="Times New Roman" w:hAnsi="Times New Roman" w:cs="Times New Roman"/>
+          <w:sz w:val="24"/>
+          <w:szCs w:val="24"/>
+          <w:lang w:val="id-ID" w:eastAsia="id-ID"/>
+        </w:rPr>
+        <w:t xml:space="preserve">. Jadi syarat </w:t>
+      </w:r>
+      <w:proofErr w:type="spellStart"/>
+      <w:r>
+        <w:rPr>
+          <w:rFonts w:ascii="Times New Roman" w:eastAsia="Times New Roman" w:hAnsi="Times New Roman" w:cs="Times New Roman"/>
+          <w:sz w:val="24"/>
+          <w:szCs w:val="24"/>
+          <w:lang w:val="id-ID" w:eastAsia="id-ID"/>
+        </w:rPr>
+        <w:t>otentikasi</w:t>
+      </w:r>
+      <w:proofErr w:type="spellEnd"/>
+      <w:r>
+        <w:rPr>
+          <w:rFonts w:ascii="Times New Roman" w:eastAsia="Times New Roman" w:hAnsi="Times New Roman" w:cs="Times New Roman"/>
+          <w:sz w:val="24"/>
+          <w:szCs w:val="24"/>
+          <w:lang w:val="id-ID" w:eastAsia="id-ID"/>
+        </w:rPr>
+        <w:t xml:space="preserve"> berhasil di atas bisa diartikan sebagai hasil penghitungan </w:t>
+      </w:r>
+      <w:proofErr w:type="spellStart"/>
+      <w:r>
+        <w:rPr>
+          <w:rFonts w:ascii="Times New Roman" w:eastAsia="Times New Roman" w:hAnsi="Times New Roman" w:cs="Times New Roman"/>
+          <w:sz w:val="24"/>
+          <w:szCs w:val="24"/>
+          <w:lang w:val="id-ID" w:eastAsia="id-ID"/>
+        </w:rPr>
+        <w:t>hash</w:t>
+      </w:r>
+      <w:proofErr w:type="spellEnd"/>
+      <w:r>
+        <w:rPr>
+          <w:rFonts w:ascii="Times New Roman" w:eastAsia="Times New Roman" w:hAnsi="Times New Roman" w:cs="Times New Roman"/>
+          <w:sz w:val="24"/>
+          <w:szCs w:val="24"/>
+          <w:lang w:val="id-ID" w:eastAsia="id-ID"/>
+        </w:rPr>
+        <w:t xml:space="preserve"> dari </w:t>
+      </w:r>
+      <w:proofErr w:type="spellStart"/>
+      <w:r>
+        <w:rPr>
+          <w:rFonts w:ascii="Times New Roman" w:eastAsia="Times New Roman" w:hAnsi="Times New Roman" w:cs="Times New Roman"/>
+          <w:sz w:val="24"/>
+          <w:szCs w:val="24"/>
+          <w:lang w:val="id-ID" w:eastAsia="id-ID"/>
+        </w:rPr>
+        <w:t>passwordyang</w:t>
+      </w:r>
+      <w:proofErr w:type="spellEnd"/>
+      <w:r>
+        <w:rPr>
+          <w:rFonts w:ascii="Times New Roman" w:eastAsia="Times New Roman" w:hAnsi="Times New Roman" w:cs="Times New Roman"/>
+          <w:sz w:val="24"/>
+          <w:szCs w:val="24"/>
+          <w:lang w:val="id-ID" w:eastAsia="id-ID"/>
+        </w:rPr>
+        <w:t xml:space="preserve"> dikirim klien harus sama dengan nilai </w:t>
+      </w:r>
+      <w:proofErr w:type="spellStart"/>
+      <w:r>
+        <w:rPr>
+          <w:rFonts w:ascii="Times New Roman" w:eastAsia="Times New Roman" w:hAnsi="Times New Roman" w:cs="Times New Roman"/>
+          <w:sz w:val="24"/>
+          <w:szCs w:val="24"/>
+          <w:lang w:val="id-ID" w:eastAsia="id-ID"/>
+        </w:rPr>
+        <w:t>hash</w:t>
+      </w:r>
+      <w:proofErr w:type="spellEnd"/>
+      <w:r>
+        <w:rPr>
+          <w:rFonts w:ascii="Times New Roman" w:eastAsia="Times New Roman" w:hAnsi="Times New Roman" w:cs="Times New Roman"/>
+          <w:sz w:val="24"/>
+          <w:szCs w:val="24"/>
+          <w:lang w:val="id-ID" w:eastAsia="id-ID"/>
+        </w:rPr>
+        <w:t xml:space="preserve"> yang disimpan dalam server.</w:t>
+      </w:r>
+      <w:r>
+        <w:rPr>
+          <w:rFonts w:ascii="Times New Roman" w:eastAsia="Times New Roman" w:hAnsi="Times New Roman" w:cs="Times New Roman"/>
+          <w:sz w:val="24"/>
+          <w:szCs w:val="24"/>
+          <w:lang w:val="id-ID" w:eastAsia="id-ID"/>
+        </w:rPr>
+        <w:t xml:space="preserve"> </w:t>
       </w:r>
     </w:p>
     <w:p>
@@ -2177,8 +4526,39 @@
           <w:szCs w:val="24"/>
           <w:lang w:val="id-ID"/>
         </w:rPr>
-        <w:t>One Time Password</w:t>
-      </w:r>
+        <w:t xml:space="preserve">One </w:t>
+      </w:r>
+      <w:proofErr w:type="spellStart"/>
+      <w:r>
+        <w:rPr>
+          <w:rFonts w:cs="Times New Roman"/>
+          <w:i/>
+          <w:szCs w:val="24"/>
+          <w:lang w:val="id-ID"/>
+        </w:rPr>
+        <w:t>Time</w:t>
+      </w:r>
+      <w:proofErr w:type="spellEnd"/>
+      <w:r>
+        <w:rPr>
+          <w:rFonts w:cs="Times New Roman"/>
+          <w:i/>
+          <w:szCs w:val="24"/>
+          <w:lang w:val="id-ID"/>
+        </w:rPr>
+        <w:t xml:space="preserve"> </w:t>
+      </w:r>
+      <w:proofErr w:type="spellStart"/>
+      <w:r>
+        <w:rPr>
+          <w:rFonts w:cs="Times New Roman"/>
+          <w:i/>
+          <w:szCs w:val="24"/>
+          <w:lang w:val="id-ID"/>
+        </w:rPr>
+        <w:t>Password</w:t>
+      </w:r>
+      <w:proofErr w:type="spellEnd"/>
     </w:p>
     <w:p>
       <w:pPr>
@@ -2199,7 +4579,488 @@
           <w:szCs w:val="24"/>
           <w:lang w:val="id-ID" w:eastAsia="id-ID"/>
         </w:rPr>
-        <w:t>Dikutip dari (Musliyana et al. 2016) bahwa One Time Password (OTP) merupakan metode otentikasi yang menggunakan password yang selalu berubah  setelah setiap kali login, atau berubah setiap interval waktu tertentu.</w:t>
+        <w:t xml:space="preserve">Dikutip dari </w:t>
+      </w:r>
+      <w:r>
+        <w:rPr>
+          <w:rFonts w:ascii="Times New Roman" w:eastAsia="Times New Roman" w:hAnsi="Times New Roman" w:cs="Times New Roman"/>
+          <w:sz w:val="24"/>
+          <w:szCs w:val="24"/>
+          <w:lang w:val="id-ID" w:eastAsia="id-ID"/>
+        </w:rPr>
+        <w:fldChar w:fldCharType="begin"/>
+      </w:r>
+      <w:r>
+        <w:rPr>
+          <w:rFonts w:ascii="Times New Roman" w:eastAsia="Times New Roman" w:hAnsi="Times New Roman" w:cs="Times New Roman"/>
+          <w:sz w:val="24"/>
+          <w:szCs w:val="24"/>
+          <w:lang w:val="id-ID" w:eastAsia="id-ID"/>
+        </w:rPr>
+        <w:instrText xml:space="preserve"> ADDIN ZOTERO_ITEM CSL_CITATION {"citationID":"UvNGvFKV","properties":{"formattedCitation":"(Musliyana, Arif, dan Munadi 2016)","plainCitation":"(Musliyana, Arif, dan Munadi 2016)","noteIndex":0},"citationItems":[{"id":44,"uris":["http://zotero.org/users/local/aiq0wIqc/items/7334LJ5Q"],"uri":["http://zotero.org/users/local/aiq0wIqc/items/7334LJ5Q"],"itemData":{"id":44,"type":"article-journal","title":"Peningkatan Sistem Keamanan Autentikasi Single Sign On (SSO) Menggunakan Algoritma AES dan One-Time Password Studi Kasus: SSO Universitas Ubudiyah Indonesia","container-title":"Jurnal Rekayasa Elektrika","page":"21","volume":"12","issue":"1","source":"Crossref","DOI":"10.17529/jre.v12i1.2896","ISSN":"2252-620X, 1412-4785","shortTitle":"Peningkatan Sistem Keamanan Autentikasi Single Sign On (SSO) Menggunakan Algoritma AES dan One-Time Password Studi Kasus","author":[{"family":"Musliyana","given":"Zuhar"},{"family":"Arif","given":"Teuku Yuliar"},{"family":"Munadi","given":"Rizal"}],"issued":{"date-parts":[["2016",3,25]]}}}],"schema":"https://github.com/citation-style-language/schema/raw/master/csl-citation.json"} </w:instrText>
+      </w:r>
+      <w:r>
+        <w:rPr>
+          <w:rFonts w:ascii="Times New Roman" w:eastAsia="Times New Roman" w:hAnsi="Times New Roman" w:cs="Times New Roman"/>
+          <w:sz w:val="24"/>
+          <w:szCs w:val="24"/>
+          <w:lang w:val="id-ID" w:eastAsia="id-ID"/>
+        </w:rPr>
+        <w:fldChar w:fldCharType="separate"/>
+      </w:r>
+      <w:r>
+        <w:rPr>
+          <w:rFonts w:ascii="Times New Roman" w:hAnsi="Times New Roman" w:cs="Times New Roman"/>
+          <w:sz w:val="24"/>
+          <w:szCs w:val="24"/>
+          <w:lang w:val="id-ID"/>
+        </w:rPr>
+        <w:t>(Musliyana, Arif, dan Munadi 2016)</w:t>
+      </w:r>
+      <w:r>
+        <w:rPr>
+          <w:rFonts w:ascii="Times New Roman" w:eastAsia="Times New Roman" w:hAnsi="Times New Roman" w:cs="Times New Roman"/>
+          <w:sz w:val="24"/>
+          <w:szCs w:val="24"/>
+          <w:lang w:val="id-ID" w:eastAsia="id-ID"/>
+        </w:rPr>
+        <w:fldChar w:fldCharType="end"/>
+      </w:r>
+      <w:r>
+        <w:rPr>
+          <w:rFonts w:ascii="Times New Roman" w:eastAsia="Times New Roman" w:hAnsi="Times New Roman" w:cs="Times New Roman"/>
+          <w:sz w:val="24"/>
+          <w:szCs w:val="24"/>
+          <w:lang w:val="id-ID" w:eastAsia="id-ID"/>
+        </w:rPr>
+        <w:t xml:space="preserve"> </w:t>
+      </w:r>
+      <w:r>
+        <w:rPr>
+          <w:rFonts w:ascii="Times New Roman" w:eastAsia="Times New Roman" w:hAnsi="Times New Roman" w:cs="Times New Roman"/>
+          <w:sz w:val="24"/>
+          <w:szCs w:val="24"/>
+          <w:lang w:val="id-ID" w:eastAsia="id-ID"/>
+        </w:rPr>
+        <w:t xml:space="preserve">bahwa One </w:t>
+      </w:r>
+      <w:proofErr w:type="spellStart"/>
+      <w:r>
+        <w:rPr>
+          <w:rFonts w:ascii="Times New Roman" w:eastAsia="Times New Roman" w:hAnsi="Times New Roman" w:cs="Times New Roman"/>
+          <w:sz w:val="24"/>
+          <w:szCs w:val="24"/>
+          <w:lang w:val="id-ID" w:eastAsia="id-ID"/>
+        </w:rPr>
+        <w:t>Time</w:t>
+      </w:r>
+      <w:proofErr w:type="spellEnd"/>
+      <w:r>
+        <w:rPr>
+          <w:rFonts w:ascii="Times New Roman" w:eastAsia="Times New Roman" w:hAnsi="Times New Roman" w:cs="Times New Roman"/>
+          <w:sz w:val="24"/>
+          <w:szCs w:val="24"/>
+          <w:lang w:val="id-ID" w:eastAsia="id-ID"/>
+        </w:rPr>
+        <w:t xml:space="preserve"> </w:t>
+      </w:r>
+      <w:proofErr w:type="spellStart"/>
+      <w:r>
+        <w:rPr>
+          <w:rFonts w:ascii="Times New Roman" w:eastAsia="Times New Roman" w:hAnsi="Times New Roman" w:cs="Times New Roman"/>
+          <w:sz w:val="24"/>
+          <w:szCs w:val="24"/>
+          <w:lang w:val="id-ID" w:eastAsia="id-ID"/>
+        </w:rPr>
+        <w:t>Password</w:t>
+      </w:r>
+      <w:proofErr w:type="spellEnd"/>
+      <w:r>
+        <w:rPr>
+          <w:rFonts w:ascii="Times New Roman" w:eastAsia="Times New Roman" w:hAnsi="Times New Roman" w:cs="Times New Roman"/>
+          <w:sz w:val="24"/>
+          <w:szCs w:val="24"/>
+          <w:lang w:val="id-ID" w:eastAsia="id-ID"/>
+        </w:rPr>
+        <w:t xml:space="preserve"> (OTP) merupakan metode </w:t>
+      </w:r>
+      <w:proofErr w:type="spellStart"/>
+      <w:r>
+        <w:rPr>
+          <w:rFonts w:ascii="Times New Roman" w:eastAsia="Times New Roman" w:hAnsi="Times New Roman" w:cs="Times New Roman"/>
+          <w:sz w:val="24"/>
+          <w:szCs w:val="24"/>
+          <w:lang w:val="id-ID" w:eastAsia="id-ID"/>
+        </w:rPr>
+        <w:t>otentikasi</w:t>
+      </w:r>
+      <w:proofErr w:type="spellEnd"/>
+      <w:r>
+        <w:rPr>
+          <w:rFonts w:ascii="Times New Roman" w:eastAsia="Times New Roman" w:hAnsi="Times New Roman" w:cs="Times New Roman"/>
+          <w:sz w:val="24"/>
+          <w:szCs w:val="24"/>
+          <w:lang w:val="id-ID" w:eastAsia="id-ID"/>
+        </w:rPr>
+        <w:t xml:space="preserve"> yang menggunakan </w:t>
+      </w:r>
+      <w:proofErr w:type="spellStart"/>
+      <w:r>
+        <w:rPr>
+          <w:rFonts w:ascii="Times New Roman" w:eastAsia="Times New Roman" w:hAnsi="Times New Roman" w:cs="Times New Roman"/>
+          <w:sz w:val="24"/>
+          <w:szCs w:val="24"/>
+          <w:lang w:val="id-ID" w:eastAsia="id-ID"/>
+        </w:rPr>
+        <w:t>password</w:t>
+      </w:r>
+      <w:proofErr w:type="spellEnd"/>
+      <w:r>
+        <w:rPr>
+          <w:rFonts w:ascii="Times New Roman" w:eastAsia="Times New Roman" w:hAnsi="Times New Roman" w:cs="Times New Roman"/>
+          <w:sz w:val="24"/>
+          <w:szCs w:val="24"/>
+          <w:lang w:val="id-ID" w:eastAsia="id-ID"/>
+        </w:rPr>
+        <w:t xml:space="preserve"> yang selalu berubah  setelah setiap kali </w:t>
+      </w:r>
+      <w:proofErr w:type="spellStart"/>
+      <w:r>
+        <w:rPr>
+          <w:rFonts w:ascii="Times New Roman" w:eastAsia="Times New Roman" w:hAnsi="Times New Roman" w:cs="Times New Roman"/>
+          <w:sz w:val="24"/>
+          <w:szCs w:val="24"/>
+          <w:lang w:val="id-ID" w:eastAsia="id-ID"/>
+        </w:rPr>
+        <w:t>login</w:t>
+      </w:r>
+      <w:proofErr w:type="spellEnd"/>
+      <w:r>
+        <w:rPr>
+          <w:rFonts w:ascii="Times New Roman" w:eastAsia="Times New Roman" w:hAnsi="Times New Roman" w:cs="Times New Roman"/>
+          <w:sz w:val="24"/>
+          <w:szCs w:val="24"/>
+          <w:lang w:val="id-ID" w:eastAsia="id-ID"/>
+        </w:rPr>
+        <w:t>, atau berubah setiap interval waktu tertentu.</w:t>
+      </w:r>
+      <w:r>
+        <w:rPr>
+          <w:rFonts w:ascii="Times New Roman" w:eastAsia="Times New Roman" w:hAnsi="Times New Roman" w:cs="Times New Roman"/>
+          <w:sz w:val="24"/>
+          <w:szCs w:val="24"/>
+          <w:lang w:val="id-ID" w:eastAsia="id-ID"/>
+        </w:rPr>
+        <w:t xml:space="preserve"> O</w:t>
+      </w:r>
+      <w:r>
+        <w:rPr>
+          <w:rFonts w:ascii="Times New Roman" w:hAnsi="Times New Roman" w:cs="Times New Roman"/>
+          <w:sz w:val="24"/>
+          <w:szCs w:val="24"/>
+          <w:lang w:val="id-ID"/>
+        </w:rPr>
+        <w:t>ne-</w:t>
+      </w:r>
+      <w:proofErr w:type="spellStart"/>
+      <w:r>
+        <w:rPr>
+          <w:rFonts w:ascii="Times New Roman" w:hAnsi="Times New Roman" w:cs="Times New Roman"/>
+          <w:sz w:val="24"/>
+          <w:szCs w:val="24"/>
+          <w:lang w:val="id-ID"/>
+        </w:rPr>
+        <w:t>time</w:t>
+      </w:r>
+      <w:proofErr w:type="spellEnd"/>
+      <w:r>
+        <w:rPr>
+          <w:rFonts w:ascii="Times New Roman" w:hAnsi="Times New Roman" w:cs="Times New Roman"/>
+          <w:sz w:val="24"/>
+          <w:szCs w:val="24"/>
+          <w:lang w:val="id-ID"/>
+        </w:rPr>
+        <w:t xml:space="preserve"> </w:t>
+      </w:r>
+      <w:proofErr w:type="spellStart"/>
+      <w:r>
+        <w:rPr>
+          <w:rFonts w:ascii="Times New Roman" w:hAnsi="Times New Roman" w:cs="Times New Roman"/>
+          <w:sz w:val="24"/>
+          <w:szCs w:val="24"/>
+          <w:lang w:val="id-ID"/>
+        </w:rPr>
+        <w:t>password</w:t>
+      </w:r>
+      <w:proofErr w:type="spellEnd"/>
+      <w:r>
+        <w:rPr>
+          <w:rFonts w:ascii="Times New Roman" w:hAnsi="Times New Roman" w:cs="Times New Roman"/>
+          <w:sz w:val="24"/>
+          <w:szCs w:val="24"/>
+          <w:lang w:val="id-ID"/>
+        </w:rPr>
+        <w:t xml:space="preserve"> ini haruslah </w:t>
+      </w:r>
+      <w:proofErr w:type="spellStart"/>
+      <w:r>
+        <w:rPr>
+          <w:rFonts w:ascii="Times New Roman" w:hAnsi="Times New Roman" w:cs="Times New Roman"/>
+          <w:sz w:val="24"/>
+          <w:szCs w:val="24"/>
+          <w:lang w:val="id-ID"/>
+        </w:rPr>
+        <w:t>password</w:t>
+      </w:r>
+      <w:proofErr w:type="spellEnd"/>
+      <w:r>
+        <w:rPr>
+          <w:rFonts w:ascii="Times New Roman" w:hAnsi="Times New Roman" w:cs="Times New Roman"/>
+          <w:sz w:val="24"/>
+          <w:szCs w:val="24"/>
+          <w:lang w:val="id-ID"/>
+        </w:rPr>
+        <w:t xml:space="preserve"> yang acak sehingga sulit ditebak oleh orang lain. Keuntungan dari </w:t>
+      </w:r>
+      <w:proofErr w:type="spellStart"/>
+      <w:r>
+        <w:rPr>
+          <w:rFonts w:ascii="Times New Roman" w:hAnsi="Times New Roman" w:cs="Times New Roman"/>
+          <w:sz w:val="24"/>
+          <w:szCs w:val="24"/>
+          <w:lang w:val="id-ID"/>
+        </w:rPr>
+        <w:t>one</w:t>
+      </w:r>
+      <w:proofErr w:type="spellEnd"/>
+      <w:r>
+        <w:rPr>
+          <w:rFonts w:ascii="Times New Roman" w:hAnsi="Times New Roman" w:cs="Times New Roman"/>
+          <w:sz w:val="24"/>
+          <w:szCs w:val="24"/>
+          <w:lang w:val="id-ID"/>
+        </w:rPr>
+        <w:t xml:space="preserve"> </w:t>
+      </w:r>
+      <w:proofErr w:type="spellStart"/>
+      <w:r>
+        <w:rPr>
+          <w:rFonts w:ascii="Times New Roman" w:hAnsi="Times New Roman" w:cs="Times New Roman"/>
+          <w:sz w:val="24"/>
+          <w:szCs w:val="24"/>
+          <w:lang w:val="id-ID"/>
+        </w:rPr>
+        <w:t>time</w:t>
+      </w:r>
+      <w:proofErr w:type="spellEnd"/>
+      <w:r>
+        <w:rPr>
+          <w:rFonts w:ascii="Times New Roman" w:hAnsi="Times New Roman" w:cs="Times New Roman"/>
+          <w:sz w:val="24"/>
+          <w:szCs w:val="24"/>
+          <w:lang w:val="id-ID"/>
+        </w:rPr>
+        <w:t xml:space="preserve"> </w:t>
+      </w:r>
+      <w:proofErr w:type="spellStart"/>
+      <w:r>
+        <w:rPr>
+          <w:rFonts w:ascii="Times New Roman" w:hAnsi="Times New Roman" w:cs="Times New Roman"/>
+          <w:sz w:val="24"/>
+          <w:szCs w:val="24"/>
+          <w:lang w:val="id-ID"/>
+        </w:rPr>
+        <w:t>password</w:t>
+      </w:r>
+      <w:proofErr w:type="spellEnd"/>
+      <w:r>
+        <w:rPr>
+          <w:rFonts w:ascii="Times New Roman" w:hAnsi="Times New Roman" w:cs="Times New Roman"/>
+          <w:sz w:val="24"/>
+          <w:szCs w:val="24"/>
+          <w:lang w:val="id-ID"/>
+        </w:rPr>
+        <w:t xml:space="preserve"> adalah pencegahan penyalahgunaan </w:t>
+      </w:r>
+      <w:proofErr w:type="spellStart"/>
+      <w:r>
+        <w:rPr>
+          <w:rFonts w:ascii="Times New Roman" w:hAnsi="Times New Roman" w:cs="Times New Roman"/>
+          <w:sz w:val="24"/>
+          <w:szCs w:val="24"/>
+          <w:lang w:val="id-ID"/>
+        </w:rPr>
+        <w:t>username</w:t>
+      </w:r>
+      <w:proofErr w:type="spellEnd"/>
+      <w:r>
+        <w:rPr>
+          <w:rFonts w:ascii="Times New Roman" w:hAnsi="Times New Roman" w:cs="Times New Roman"/>
+          <w:sz w:val="24"/>
+          <w:szCs w:val="24"/>
+          <w:lang w:val="id-ID"/>
+        </w:rPr>
+        <w:t xml:space="preserve"> dan </w:t>
+      </w:r>
+      <w:proofErr w:type="spellStart"/>
+      <w:r>
+        <w:rPr>
+          <w:rFonts w:ascii="Times New Roman" w:hAnsi="Times New Roman" w:cs="Times New Roman"/>
+          <w:sz w:val="24"/>
+          <w:szCs w:val="24"/>
+          <w:lang w:val="id-ID"/>
+        </w:rPr>
+        <w:t>password</w:t>
+      </w:r>
+      <w:proofErr w:type="spellEnd"/>
+      <w:r>
+        <w:rPr>
+          <w:rFonts w:ascii="Times New Roman" w:hAnsi="Times New Roman" w:cs="Times New Roman"/>
+          <w:sz w:val="24"/>
+          <w:szCs w:val="24"/>
+          <w:lang w:val="id-ID"/>
+        </w:rPr>
+        <w:t xml:space="preserve"> yang biasanya statis. Dengan tambahan </w:t>
+      </w:r>
+      <w:proofErr w:type="spellStart"/>
+      <w:r>
+        <w:rPr>
+          <w:rFonts w:ascii="Times New Roman" w:hAnsi="Times New Roman" w:cs="Times New Roman"/>
+          <w:sz w:val="24"/>
+          <w:szCs w:val="24"/>
+          <w:lang w:val="id-ID"/>
+        </w:rPr>
+        <w:t>one-time</w:t>
+      </w:r>
+      <w:proofErr w:type="spellEnd"/>
+      <w:r>
+        <w:rPr>
+          <w:rFonts w:ascii="Times New Roman" w:hAnsi="Times New Roman" w:cs="Times New Roman"/>
+          <w:sz w:val="24"/>
+          <w:szCs w:val="24"/>
+          <w:lang w:val="id-ID"/>
+        </w:rPr>
+        <w:t xml:space="preserve"> </w:t>
+      </w:r>
+      <w:proofErr w:type="spellStart"/>
+      <w:r>
+        <w:rPr>
+          <w:rFonts w:ascii="Times New Roman" w:hAnsi="Times New Roman" w:cs="Times New Roman"/>
+          <w:sz w:val="24"/>
+          <w:szCs w:val="24"/>
+          <w:lang w:val="id-ID"/>
+        </w:rPr>
+        <w:t>password</w:t>
+      </w:r>
+      <w:proofErr w:type="spellEnd"/>
+      <w:r>
+        <w:rPr>
+          <w:rFonts w:ascii="Times New Roman" w:hAnsi="Times New Roman" w:cs="Times New Roman"/>
+          <w:sz w:val="24"/>
+          <w:szCs w:val="24"/>
+          <w:lang w:val="id-ID"/>
+        </w:rPr>
+        <w:t xml:space="preserve"> ini maka </w:t>
+      </w:r>
+      <w:proofErr w:type="spellStart"/>
+      <w:r>
+        <w:rPr>
+          <w:rFonts w:ascii="Times New Roman" w:hAnsi="Times New Roman" w:cs="Times New Roman"/>
+          <w:sz w:val="24"/>
+          <w:szCs w:val="24"/>
+          <w:lang w:val="id-ID"/>
+        </w:rPr>
+        <w:t>login</w:t>
+      </w:r>
+      <w:proofErr w:type="spellEnd"/>
+      <w:r>
+        <w:rPr>
+          <w:rFonts w:ascii="Times New Roman" w:hAnsi="Times New Roman" w:cs="Times New Roman"/>
+          <w:sz w:val="24"/>
+          <w:szCs w:val="24"/>
+          <w:lang w:val="id-ID"/>
+        </w:rPr>
+        <w:t xml:space="preserve"> tidak bisa ditiru oleh orang lain. Keuntungan ini berarti jika berhasil seorang mendapatkan </w:t>
+      </w:r>
+      <w:proofErr w:type="spellStart"/>
+      <w:r>
+        <w:rPr>
+          <w:rFonts w:ascii="Times New Roman" w:hAnsi="Times New Roman" w:cs="Times New Roman"/>
+          <w:sz w:val="24"/>
+          <w:szCs w:val="24"/>
+          <w:lang w:val="id-ID"/>
+        </w:rPr>
+        <w:t>username</w:t>
+      </w:r>
+      <w:proofErr w:type="spellEnd"/>
+      <w:r>
+        <w:rPr>
+          <w:rFonts w:ascii="Times New Roman" w:hAnsi="Times New Roman" w:cs="Times New Roman"/>
+          <w:sz w:val="24"/>
+          <w:szCs w:val="24"/>
+          <w:lang w:val="id-ID"/>
+        </w:rPr>
+        <w:t xml:space="preserve"> dan </w:t>
+      </w:r>
+      <w:proofErr w:type="spellStart"/>
+      <w:r>
+        <w:rPr>
+          <w:rFonts w:ascii="Times New Roman" w:hAnsi="Times New Roman" w:cs="Times New Roman"/>
+          <w:sz w:val="24"/>
+          <w:szCs w:val="24"/>
+          <w:lang w:val="id-ID"/>
+        </w:rPr>
+        <w:t>password</w:t>
+      </w:r>
+      <w:proofErr w:type="spellEnd"/>
+      <w:r>
+        <w:rPr>
+          <w:rFonts w:ascii="Times New Roman" w:hAnsi="Times New Roman" w:cs="Times New Roman"/>
+          <w:sz w:val="24"/>
+          <w:szCs w:val="24"/>
+          <w:lang w:val="id-ID"/>
+        </w:rPr>
+        <w:t xml:space="preserve">, maka tidak dapat digunakan karena dia harus memasukkan </w:t>
+      </w:r>
+      <w:proofErr w:type="spellStart"/>
+      <w:r>
+        <w:rPr>
+          <w:rFonts w:ascii="Times New Roman" w:hAnsi="Times New Roman" w:cs="Times New Roman"/>
+          <w:sz w:val="24"/>
+          <w:szCs w:val="24"/>
+          <w:lang w:val="id-ID"/>
+        </w:rPr>
+        <w:t>one-time</w:t>
+      </w:r>
+      <w:proofErr w:type="spellEnd"/>
+      <w:r>
+        <w:rPr>
+          <w:rFonts w:ascii="Times New Roman" w:hAnsi="Times New Roman" w:cs="Times New Roman"/>
+          <w:sz w:val="24"/>
+          <w:szCs w:val="24"/>
+          <w:lang w:val="id-ID"/>
+        </w:rPr>
+        <w:t xml:space="preserve"> </w:t>
+      </w:r>
+      <w:proofErr w:type="spellStart"/>
+      <w:r>
+        <w:rPr>
+          <w:rFonts w:ascii="Times New Roman" w:hAnsi="Times New Roman" w:cs="Times New Roman"/>
+          <w:sz w:val="24"/>
+          <w:szCs w:val="24"/>
+          <w:lang w:val="id-ID"/>
+        </w:rPr>
+        <w:t>password</w:t>
+      </w:r>
+      <w:proofErr w:type="spellEnd"/>
+      <w:r>
+        <w:rPr>
+          <w:rFonts w:ascii="Times New Roman" w:hAnsi="Times New Roman" w:cs="Times New Roman"/>
+          <w:sz w:val="24"/>
+          <w:szCs w:val="24"/>
+          <w:lang w:val="id-ID"/>
+        </w:rPr>
+        <w:t xml:space="preserve"> yang lain.</w:t>
       </w:r>
     </w:p>
     <w:p>
@@ -2215,6 +5076,7 @@
           <w:lang w:val="id-ID"/>
         </w:rPr>
       </w:pPr>
+      <w:proofErr w:type="spellStart"/>
       <w:r>
         <w:rPr>
           <w:rFonts w:cs="Times New Roman"/>
@@ -2222,7 +5084,17 @@
           <w:szCs w:val="24"/>
           <w:lang w:val="id-ID"/>
         </w:rPr>
-        <w:t>Time-Based OTP</w:t>
+        <w:t>Time-Based</w:t>
+      </w:r>
+      <w:proofErr w:type="spellEnd"/>
+      <w:r>
+        <w:rPr>
+          <w:rFonts w:cs="Times New Roman"/>
+          <w:i/>
+          <w:szCs w:val="24"/>
+          <w:lang w:val="id-ID"/>
+        </w:rPr>
+        <w:t xml:space="preserve"> OTP</w:t>
       </w:r>
     </w:p>
     <w:p>
@@ -2244,8 +5116,99 @@
           <w:szCs w:val="24"/>
           <w:lang w:val="id-ID" w:eastAsia="id-ID"/>
         </w:rPr>
-        <w:t>OTP jenis ini berbasis sinkronisasi waktu yang berubah secara konstan pada setiap satuan interval waktu tertentu. Proses ini memerlukan sinkronisasi antara token milik client dengan server otentikasi. Pada jenis token yang terpisah (disconnected token), sinkronisasi waktu dilakukan sebelum token diberikan kepada client</w:t>
-      </w:r>
+        <w:t xml:space="preserve">OTP jenis ini berbasis sinkronisasi waktu yang berubah secara konstan pada setiap satuan interval waktu tertentu. Proses ini memerlukan sinkronisasi antara </w:t>
+      </w:r>
+      <w:proofErr w:type="spellStart"/>
+      <w:r>
+        <w:rPr>
+          <w:rFonts w:ascii="Times New Roman" w:eastAsia="Times New Roman" w:hAnsi="Times New Roman" w:cs="Times New Roman"/>
+          <w:sz w:val="24"/>
+          <w:szCs w:val="24"/>
+          <w:lang w:val="id-ID" w:eastAsia="id-ID"/>
+        </w:rPr>
+        <w:t>token</w:t>
+      </w:r>
+      <w:proofErr w:type="spellEnd"/>
+      <w:r>
+        <w:rPr>
+          <w:rFonts w:ascii="Times New Roman" w:eastAsia="Times New Roman" w:hAnsi="Times New Roman" w:cs="Times New Roman"/>
+          <w:sz w:val="24"/>
+          <w:szCs w:val="24"/>
+          <w:lang w:val="id-ID" w:eastAsia="id-ID"/>
+        </w:rPr>
+        <w:t xml:space="preserve"> milik </w:t>
+      </w:r>
+      <w:proofErr w:type="spellStart"/>
+      <w:r>
+        <w:rPr>
+          <w:rFonts w:ascii="Times New Roman" w:eastAsia="Times New Roman" w:hAnsi="Times New Roman" w:cs="Times New Roman"/>
+          <w:sz w:val="24"/>
+          <w:szCs w:val="24"/>
+          <w:lang w:val="id-ID" w:eastAsia="id-ID"/>
+        </w:rPr>
+        <w:t>client</w:t>
+      </w:r>
+      <w:proofErr w:type="spellEnd"/>
+      <w:r>
+        <w:rPr>
+          <w:rFonts w:ascii="Times New Roman" w:eastAsia="Times New Roman" w:hAnsi="Times New Roman" w:cs="Times New Roman"/>
+          <w:sz w:val="24"/>
+          <w:szCs w:val="24"/>
+          <w:lang w:val="id-ID" w:eastAsia="id-ID"/>
+        </w:rPr>
+        <w:t xml:space="preserve"> dengan server </w:t>
+      </w:r>
+      <w:proofErr w:type="spellStart"/>
+      <w:r>
+        <w:rPr>
+          <w:rFonts w:ascii="Times New Roman" w:eastAsia="Times New Roman" w:hAnsi="Times New Roman" w:cs="Times New Roman"/>
+          <w:sz w:val="24"/>
+          <w:szCs w:val="24"/>
+          <w:lang w:val="id-ID" w:eastAsia="id-ID"/>
+        </w:rPr>
+        <w:t>otentikasi</w:t>
+      </w:r>
+      <w:proofErr w:type="spellEnd"/>
+      <w:r>
+        <w:rPr>
+          <w:rFonts w:ascii="Times New Roman" w:eastAsia="Times New Roman" w:hAnsi="Times New Roman" w:cs="Times New Roman"/>
+          <w:sz w:val="24"/>
+          <w:szCs w:val="24"/>
+          <w:lang w:val="id-ID" w:eastAsia="id-ID"/>
+        </w:rPr>
+        <w:t xml:space="preserve">. Pada jenis </w:t>
+      </w:r>
+      <w:proofErr w:type="spellStart"/>
+      <w:r>
+        <w:rPr>
+          <w:rFonts w:ascii="Times New Roman" w:eastAsia="Times New Roman" w:hAnsi="Times New Roman" w:cs="Times New Roman"/>
+          <w:sz w:val="24"/>
+          <w:szCs w:val="24"/>
+          <w:lang w:val="id-ID" w:eastAsia="id-ID"/>
+        </w:rPr>
+        <w:t>token</w:t>
+      </w:r>
+      <w:proofErr w:type="spellEnd"/>
+      <w:r>
+        <w:rPr>
+          <w:rFonts w:ascii="Times New Roman" w:eastAsia="Times New Roman" w:hAnsi="Times New Roman" w:cs="Times New Roman"/>
+          <w:sz w:val="24"/>
+          <w:szCs w:val="24"/>
+          <w:lang w:val="id-ID" w:eastAsia="id-ID"/>
+        </w:rPr>
+        <w:t xml:space="preserve"> yang terpisah (</w:t>
+      </w:r>
+      <w:proofErr w:type="spellStart"/>
+      <w:r>
+        <w:rPr>
+          <w:rFonts w:ascii="Times New Roman" w:eastAsia="Times New Roman" w:hAnsi="Times New Roman" w:cs="Times New Roman"/>
+          <w:sz w:val="24"/>
+          <w:szCs w:val="24"/>
+          <w:lang w:val="id-ID" w:eastAsia="id-ID"/>
+        </w:rPr>
+        <w:t>disconnected</w:t>
+      </w:r>
+      <w:proofErr w:type="spellEnd"/>
       <w:r>
         <w:rPr>
           <w:rFonts w:ascii="Times New Roman" w:eastAsia="Times New Roman" w:hAnsi="Times New Roman" w:cs="Times New Roman"/>
@@ -2255,6 +5218,66 @@
         </w:rPr>
         <w:t xml:space="preserve"> </w:t>
       </w:r>
+      <w:proofErr w:type="spellStart"/>
+      <w:r>
+        <w:rPr>
+          <w:rFonts w:ascii="Times New Roman" w:eastAsia="Times New Roman" w:hAnsi="Times New Roman" w:cs="Times New Roman"/>
+          <w:sz w:val="24"/>
+          <w:szCs w:val="24"/>
+          <w:lang w:val="id-ID" w:eastAsia="id-ID"/>
+        </w:rPr>
+        <w:t>token</w:t>
+      </w:r>
+      <w:proofErr w:type="spellEnd"/>
+      <w:r>
+        <w:rPr>
+          <w:rFonts w:ascii="Times New Roman" w:eastAsia="Times New Roman" w:hAnsi="Times New Roman" w:cs="Times New Roman"/>
+          <w:sz w:val="24"/>
+          <w:szCs w:val="24"/>
+          <w:lang w:val="id-ID" w:eastAsia="id-ID"/>
+        </w:rPr>
+        <w:t xml:space="preserve">), sinkronisasi waktu dilakukan sebelum </w:t>
+      </w:r>
+      <w:proofErr w:type="spellStart"/>
+      <w:r>
+        <w:rPr>
+          <w:rFonts w:ascii="Times New Roman" w:eastAsia="Times New Roman" w:hAnsi="Times New Roman" w:cs="Times New Roman"/>
+          <w:sz w:val="24"/>
+          <w:szCs w:val="24"/>
+          <w:lang w:val="id-ID" w:eastAsia="id-ID"/>
+        </w:rPr>
+        <w:t>token</w:t>
+      </w:r>
+      <w:proofErr w:type="spellEnd"/>
+      <w:r>
+        <w:rPr>
+          <w:rFonts w:ascii="Times New Roman" w:eastAsia="Times New Roman" w:hAnsi="Times New Roman" w:cs="Times New Roman"/>
+          <w:sz w:val="24"/>
+          <w:szCs w:val="24"/>
+          <w:lang w:val="id-ID" w:eastAsia="id-ID"/>
+        </w:rPr>
+        <w:t xml:space="preserve"> diberikan kepada </w:t>
+      </w:r>
+      <w:proofErr w:type="spellStart"/>
+      <w:r>
+        <w:rPr>
+          <w:rFonts w:ascii="Times New Roman" w:eastAsia="Times New Roman" w:hAnsi="Times New Roman" w:cs="Times New Roman"/>
+          <w:sz w:val="24"/>
+          <w:szCs w:val="24"/>
+          <w:lang w:val="id-ID" w:eastAsia="id-ID"/>
+        </w:rPr>
+        <w:t>client</w:t>
+      </w:r>
+      <w:proofErr w:type="spellEnd"/>
+      <w:r>
+        <w:rPr>
+          <w:rFonts w:ascii="Times New Roman" w:eastAsia="Times New Roman" w:hAnsi="Times New Roman" w:cs="Times New Roman"/>
+          <w:sz w:val="24"/>
+          <w:szCs w:val="24"/>
+          <w:lang w:val="id-ID" w:eastAsia="id-ID"/>
+        </w:rPr>
+        <w:t xml:space="preserve"> </w:t>
+      </w:r>
       <w:r>
         <w:rPr>
           <w:rFonts w:ascii="Times New Roman" w:eastAsia="Times New Roman" w:hAnsi="Times New Roman" w:cs="Times New Roman"/>
@@ -2271,7 +5294,7 @@
           <w:szCs w:val="24"/>
           <w:lang w:val="id-ID" w:eastAsia="id-ID"/>
         </w:rPr>
-        <w:instrText xml:space="preserve"> ADDIN ZOTERO_ITEM CSL_CITATION {"citationID":"malfBuzC","properties":{"formattedCitation":"(Kim, Lee, Lee, &amp; Jun, 2009)","plainCitation":"(Kim, Lee, Lee, &amp; Jun, 2009)","noteIndex":0},"citationItems":[{"id":16,"uris":["http://zotero.org/users/local/aiq0wIqc/items/TY9ELCU8"],"uri":["http://zotero.org/users/local/aiq0wIqc/items/TY9ELCU8"],"itemData":{"id":16,"type":"paper-conference","title":"Design and Implementation of Multi Authentication Mechanism for Secure Electronic Commerce","container-title":"2009 10th ACIS International Conference on Software Engineering, Artificial Intelligences, Networking and Parallel/Distributed Computing","publisher":"IEEE","publisher-place":"Daegu, Korea","page":"215-219","source":"Crossref","event":"2009 10th ACIS International Conference on Software Engineering, Artificial Intelligences, Networking and Parallel/Distributed Computing","event-place":"Daegu, Korea","URL":"http://ieeexplore.ieee.org/document/5286667/","DOI":"10.1109/SNPD.2009.70","ISBN":"978-0-7695-3642-2","author":[{"family":"Kim","given":"HyunChul"},{"family":"Lee","given":"Young-Gu"},{"family":"Lee","given":"Kying-Seok"},{"family":"Jun","given":"Moon-Seog"}],"issued":{"date-parts":[["2009"]]},"accessed":{"date-parts":[["2019",1,19]]}}}],"schema":"https://github.com/citation-style-language/schema/raw/master/csl-citation.json"} </w:instrText>
+        <w:instrText xml:space="preserve"> ADDIN ZOTERO_ITEM CSL_CITATION {"citationID":"malfBuzC","properties":{"formattedCitation":"(Kim dkk. 2009)","plainCitation":"(Kim dkk. 2009)","noteIndex":0},"citationItems":[{"id":16,"uris":["http://zotero.org/users/local/aiq0wIqc/items/TY9ELCU8"],"uri":["http://zotero.org/users/local/aiq0wIqc/items/TY9ELCU8"],"itemData":{"id":16,"type":"paper-conference","title":"Design and Implementation of Multi Authentication Mechanism for Secure Electronic Commerce","container-title":"2009 10th ACIS International Conference on Software Engineering, Artificial Intelligences, Networking and Parallel/Distributed Computing","publisher":"IEEE","publisher-place":"Daegu, Korea","page":"215-219","source":"Crossref","event":"2009 10th ACIS International Conference on Software Engineering, Artificial Intelligences, Networking and Parallel/Distributed Computing","event-place":"Daegu, Korea","URL":"http://ieeexplore.ieee.org/document/5286667/","DOI":"10.1109/SNPD.2009.70","ISBN":"978-0-7695-3642-2","author":[{"family":"Kim","given":"HyunChul"},{"family":"Lee","given":"Young-Gu"},{"family":"Lee","given":"Kying-Seok"},{"family":"Jun","given":"Moon-Seog"}],"issued":{"date-parts":[["2009"]]},"accessed":{"date-parts":[["2019",1,19]]}}}],"schema":"https://github.com/citation-style-language/schema/raw/master/csl-citation.json"} </w:instrText>
       </w:r>
       <w:r>
         <w:rPr>
@@ -2286,8 +5309,9 @@
         <w:rPr>
           <w:rFonts w:ascii="Times New Roman" w:hAnsi="Times New Roman" w:cs="Times New Roman"/>
           <w:sz w:val="24"/>
-        </w:rPr>
-        <w:t>(Kim, Lee, Lee, &amp; Jun, 2009)</w:t>
+          <w:lang w:val="id-ID"/>
+        </w:rPr>
+        <w:t>(Kim dkk. 2009)</w:t>
       </w:r>
       <w:r>
         <w:rPr>
@@ -2305,7 +5329,67 @@
           <w:szCs w:val="24"/>
           <w:lang w:val="id-ID" w:eastAsia="id-ID"/>
         </w:rPr>
-        <w:t xml:space="preserve">. Tipe token lainnya melakukan sinkronisasi saat token dimasukkan dalam suatu alat input. </w:t>
+        <w:t xml:space="preserve">. Tipe </w:t>
+      </w:r>
+      <w:proofErr w:type="spellStart"/>
+      <w:r>
+        <w:rPr>
+          <w:rFonts w:ascii="Times New Roman" w:eastAsia="Times New Roman" w:hAnsi="Times New Roman" w:cs="Times New Roman"/>
+          <w:sz w:val="24"/>
+          <w:szCs w:val="24"/>
+          <w:lang w:val="id-ID" w:eastAsia="id-ID"/>
+        </w:rPr>
+        <w:t>token</w:t>
+      </w:r>
+      <w:proofErr w:type="spellEnd"/>
+      <w:r>
+        <w:rPr>
+          <w:rFonts w:ascii="Times New Roman" w:eastAsia="Times New Roman" w:hAnsi="Times New Roman" w:cs="Times New Roman"/>
+          <w:sz w:val="24"/>
+          <w:szCs w:val="24"/>
+          <w:lang w:val="id-ID" w:eastAsia="id-ID"/>
+        </w:rPr>
+        <w:t xml:space="preserve"> lainnya melakukan sinkronisasi saat </w:t>
+      </w:r>
+      <w:proofErr w:type="spellStart"/>
+      <w:r>
+        <w:rPr>
+          <w:rFonts w:ascii="Times New Roman" w:eastAsia="Times New Roman" w:hAnsi="Times New Roman" w:cs="Times New Roman"/>
+          <w:sz w:val="24"/>
+          <w:szCs w:val="24"/>
+          <w:lang w:val="id-ID" w:eastAsia="id-ID"/>
+        </w:rPr>
+        <w:t>token</w:t>
+      </w:r>
+      <w:proofErr w:type="spellEnd"/>
+      <w:r>
+        <w:rPr>
+          <w:rFonts w:ascii="Times New Roman" w:eastAsia="Times New Roman" w:hAnsi="Times New Roman" w:cs="Times New Roman"/>
+          <w:sz w:val="24"/>
+          <w:szCs w:val="24"/>
+          <w:lang w:val="id-ID" w:eastAsia="id-ID"/>
+        </w:rPr>
+        <w:t xml:space="preserve"> dimasukkan dalam suatu alat </w:t>
+      </w:r>
+      <w:proofErr w:type="spellStart"/>
+      <w:r>
+        <w:rPr>
+          <w:rFonts w:ascii="Times New Roman" w:eastAsia="Times New Roman" w:hAnsi="Times New Roman" w:cs="Times New Roman"/>
+          <w:sz w:val="24"/>
+          <w:szCs w:val="24"/>
+          <w:lang w:val="id-ID" w:eastAsia="id-ID"/>
+        </w:rPr>
+        <w:t>input</w:t>
+      </w:r>
+      <w:proofErr w:type="spellEnd"/>
+      <w:r>
+        <w:rPr>
+          <w:rFonts w:ascii="Times New Roman" w:eastAsia="Times New Roman" w:hAnsi="Times New Roman" w:cs="Times New Roman"/>
+          <w:sz w:val="24"/>
+          <w:szCs w:val="24"/>
+          <w:lang w:val="id-ID" w:eastAsia="id-ID"/>
+        </w:rPr>
+        <w:t xml:space="preserve">. </w:t>
       </w:r>
     </w:p>
     <w:p>
@@ -2327,7 +5411,143 @@
           <w:szCs w:val="24"/>
           <w:lang w:val="id-ID" w:eastAsia="id-ID"/>
         </w:rPr>
-        <w:t xml:space="preserve">Didalam token terdapat sebuah jam akurat yang telah disinkronisasikan dengan waktu yang terdapat pada server otentikasi. Pada sistem OTP ini, waktu merupakan bagian yang penting dari algoritma password, karena pembangkitan password baru didasarkan pada waktu saat itu dan bukan pada password sebelumnya atau sebuah kunci rahasia. </w:t>
+        <w:t>Di</w:t>
+      </w:r>
+      <w:r>
+        <w:rPr>
+          <w:rFonts w:ascii="Times New Roman" w:eastAsia="Times New Roman" w:hAnsi="Times New Roman" w:cs="Times New Roman"/>
+          <w:sz w:val="24"/>
+          <w:szCs w:val="24"/>
+          <w:lang w:val="id-ID" w:eastAsia="id-ID"/>
+        </w:rPr>
+        <w:t xml:space="preserve"> </w:t>
+      </w:r>
+      <w:r>
+        <w:rPr>
+          <w:rFonts w:ascii="Times New Roman" w:eastAsia="Times New Roman" w:hAnsi="Times New Roman" w:cs="Times New Roman"/>
+          <w:sz w:val="24"/>
+          <w:szCs w:val="24"/>
+          <w:lang w:val="id-ID" w:eastAsia="id-ID"/>
+        </w:rPr>
+        <w:t xml:space="preserve">dalam </w:t>
+      </w:r>
+      <w:proofErr w:type="spellStart"/>
+      <w:r>
+        <w:rPr>
+          <w:rFonts w:ascii="Times New Roman" w:eastAsia="Times New Roman" w:hAnsi="Times New Roman" w:cs="Times New Roman"/>
+          <w:sz w:val="24"/>
+          <w:szCs w:val="24"/>
+          <w:lang w:val="id-ID" w:eastAsia="id-ID"/>
+        </w:rPr>
+        <w:t>token</w:t>
+      </w:r>
+      <w:proofErr w:type="spellEnd"/>
+      <w:r>
+        <w:rPr>
+          <w:rFonts w:ascii="Times New Roman" w:eastAsia="Times New Roman" w:hAnsi="Times New Roman" w:cs="Times New Roman"/>
+          <w:sz w:val="24"/>
+          <w:szCs w:val="24"/>
+          <w:lang w:val="id-ID" w:eastAsia="id-ID"/>
+        </w:rPr>
+        <w:t xml:space="preserve"> terdapat sebuah jam akurat yang telah disinkronisasikan dengan waktu yang terdapat pada server </w:t>
+      </w:r>
+      <w:proofErr w:type="spellStart"/>
+      <w:r>
+        <w:rPr>
+          <w:rFonts w:ascii="Times New Roman" w:eastAsia="Times New Roman" w:hAnsi="Times New Roman" w:cs="Times New Roman"/>
+          <w:sz w:val="24"/>
+          <w:szCs w:val="24"/>
+          <w:lang w:val="id-ID" w:eastAsia="id-ID"/>
+        </w:rPr>
+        <w:t>otentikasi</w:t>
+      </w:r>
+      <w:proofErr w:type="spellEnd"/>
+      <w:r>
+        <w:rPr>
+          <w:rFonts w:ascii="Times New Roman" w:eastAsia="Times New Roman" w:hAnsi="Times New Roman" w:cs="Times New Roman"/>
+          <w:sz w:val="24"/>
+          <w:szCs w:val="24"/>
+          <w:lang w:val="id-ID" w:eastAsia="id-ID"/>
+        </w:rPr>
+        <w:t xml:space="preserve">. Pada sistem OTP ini, waktu merupakan bagian yang penting dari algoritma </w:t>
+      </w:r>
+      <w:proofErr w:type="spellStart"/>
+      <w:r>
+        <w:rPr>
+          <w:rFonts w:ascii="Times New Roman" w:eastAsia="Times New Roman" w:hAnsi="Times New Roman" w:cs="Times New Roman"/>
+          <w:sz w:val="24"/>
+          <w:szCs w:val="24"/>
+          <w:lang w:val="id-ID" w:eastAsia="id-ID"/>
+        </w:rPr>
+        <w:t>password</w:t>
+      </w:r>
+      <w:proofErr w:type="spellEnd"/>
+      <w:r>
+        <w:rPr>
+          <w:rFonts w:ascii="Times New Roman" w:eastAsia="Times New Roman" w:hAnsi="Times New Roman" w:cs="Times New Roman"/>
+          <w:sz w:val="24"/>
+          <w:szCs w:val="24"/>
+          <w:lang w:val="id-ID" w:eastAsia="id-ID"/>
+        </w:rPr>
+        <w:t xml:space="preserve">, karena pembangkitan </w:t>
+      </w:r>
+      <w:proofErr w:type="spellStart"/>
+      <w:r>
+        <w:rPr>
+          <w:rFonts w:ascii="Times New Roman" w:eastAsia="Times New Roman" w:hAnsi="Times New Roman" w:cs="Times New Roman"/>
+          <w:sz w:val="24"/>
+          <w:szCs w:val="24"/>
+          <w:lang w:val="id-ID" w:eastAsia="id-ID"/>
+        </w:rPr>
+        <w:t>password</w:t>
+      </w:r>
+      <w:proofErr w:type="spellEnd"/>
+      <w:r>
+        <w:rPr>
+          <w:rFonts w:ascii="Times New Roman" w:eastAsia="Times New Roman" w:hAnsi="Times New Roman" w:cs="Times New Roman"/>
+          <w:sz w:val="24"/>
+          <w:szCs w:val="24"/>
+          <w:lang w:val="id-ID" w:eastAsia="id-ID"/>
+        </w:rPr>
+        <w:t xml:space="preserve"> baru didasarkan pada waktu</w:t>
+      </w:r>
+      <w:r>
+        <w:rPr>
+          <w:rFonts w:ascii="Times New Roman" w:eastAsia="Times New Roman" w:hAnsi="Times New Roman" w:cs="Times New Roman"/>
+          <w:sz w:val="24"/>
+          <w:szCs w:val="24"/>
+          <w:lang w:val="id-ID" w:eastAsia="id-ID"/>
+        </w:rPr>
+        <w:t xml:space="preserve"> dan kunci rahasia</w:t>
+      </w:r>
+      <w:r>
+        <w:rPr>
+          <w:rFonts w:ascii="Times New Roman" w:eastAsia="Times New Roman" w:hAnsi="Times New Roman" w:cs="Times New Roman"/>
+          <w:sz w:val="24"/>
+          <w:szCs w:val="24"/>
+          <w:lang w:val="id-ID" w:eastAsia="id-ID"/>
+        </w:rPr>
+        <w:t xml:space="preserve"> saat itu dan bukan pada </w:t>
+      </w:r>
+      <w:proofErr w:type="spellStart"/>
+      <w:r>
+        <w:rPr>
+          <w:rFonts w:ascii="Times New Roman" w:eastAsia="Times New Roman" w:hAnsi="Times New Roman" w:cs="Times New Roman"/>
+          <w:sz w:val="24"/>
+          <w:szCs w:val="24"/>
+          <w:lang w:val="id-ID" w:eastAsia="id-ID"/>
+        </w:rPr>
+        <w:t>password</w:t>
+      </w:r>
+      <w:proofErr w:type="spellEnd"/>
+      <w:r>
+        <w:rPr>
+          <w:rFonts w:ascii="Times New Roman" w:eastAsia="Times New Roman" w:hAnsi="Times New Roman" w:cs="Times New Roman"/>
+          <w:sz w:val="24"/>
+          <w:szCs w:val="24"/>
+          <w:lang w:val="id-ID" w:eastAsia="id-ID"/>
+        </w:rPr>
+        <w:t xml:space="preserve"> sebelumnya .</w:t>
       </w:r>
     </w:p>
     <w:p>
@@ -2349,7 +5569,67 @@
           <w:szCs w:val="24"/>
           <w:lang w:val="id-ID" w:eastAsia="id-ID"/>
         </w:rPr>
-        <w:t>Pada OTP jenis ini sudah mulai diimplementasikan terutama pada remote Virtual Private Network (VPN), dan keamanan jaringan Wi-Fi dan juga pada berbagai aplikasi ElectronicCommerce(E-commerce). Ukuran standar penggunaan waktu pada algoritma ini adalah 30 detik</w:t>
+        <w:t xml:space="preserve">Pada OTP jenis ini sudah mulai diimplementasikan terutama pada </w:t>
+      </w:r>
+      <w:proofErr w:type="spellStart"/>
+      <w:r>
+        <w:rPr>
+          <w:rFonts w:ascii="Times New Roman" w:eastAsia="Times New Roman" w:hAnsi="Times New Roman" w:cs="Times New Roman"/>
+          <w:sz w:val="24"/>
+          <w:szCs w:val="24"/>
+          <w:lang w:val="id-ID" w:eastAsia="id-ID"/>
+        </w:rPr>
+        <w:t>remote</w:t>
+      </w:r>
+      <w:proofErr w:type="spellEnd"/>
+      <w:r>
+        <w:rPr>
+          <w:rFonts w:ascii="Times New Roman" w:eastAsia="Times New Roman" w:hAnsi="Times New Roman" w:cs="Times New Roman"/>
+          <w:sz w:val="24"/>
+          <w:szCs w:val="24"/>
+          <w:lang w:val="id-ID" w:eastAsia="id-ID"/>
+        </w:rPr>
+        <w:t xml:space="preserve"> Virtual </w:t>
+      </w:r>
+      <w:proofErr w:type="spellStart"/>
+      <w:r>
+        <w:rPr>
+          <w:rFonts w:ascii="Times New Roman" w:eastAsia="Times New Roman" w:hAnsi="Times New Roman" w:cs="Times New Roman"/>
+          <w:sz w:val="24"/>
+          <w:szCs w:val="24"/>
+          <w:lang w:val="id-ID" w:eastAsia="id-ID"/>
+        </w:rPr>
+        <w:t>Private</w:t>
+      </w:r>
+      <w:proofErr w:type="spellEnd"/>
+      <w:r>
+        <w:rPr>
+          <w:rFonts w:ascii="Times New Roman" w:eastAsia="Times New Roman" w:hAnsi="Times New Roman" w:cs="Times New Roman"/>
+          <w:sz w:val="24"/>
+          <w:szCs w:val="24"/>
+          <w:lang w:val="id-ID" w:eastAsia="id-ID"/>
+        </w:rPr>
+        <w:t xml:space="preserve"> Network (VPN), dan keamanan jaringan </w:t>
+      </w:r>
+      <w:proofErr w:type="spellStart"/>
+      <w:r>
+        <w:rPr>
+          <w:rFonts w:ascii="Times New Roman" w:eastAsia="Times New Roman" w:hAnsi="Times New Roman" w:cs="Times New Roman"/>
+          <w:sz w:val="24"/>
+          <w:szCs w:val="24"/>
+          <w:lang w:val="id-ID" w:eastAsia="id-ID"/>
+        </w:rPr>
+        <w:t>Wi-Fi</w:t>
+      </w:r>
+      <w:proofErr w:type="spellEnd"/>
+      <w:r>
+        <w:rPr>
+          <w:rFonts w:ascii="Times New Roman" w:eastAsia="Times New Roman" w:hAnsi="Times New Roman" w:cs="Times New Roman"/>
+          <w:sz w:val="24"/>
+          <w:szCs w:val="24"/>
+          <w:lang w:val="id-ID" w:eastAsia="id-ID"/>
+        </w:rPr>
+        <w:t xml:space="preserve"> dan juga pada berbagai aplikasi Electronic</w:t>
       </w:r>
       <w:r>
         <w:rPr>
@@ -2360,6 +5640,74 @@
         </w:rPr>
         <w:t xml:space="preserve"> </w:t>
       </w:r>
+      <w:proofErr w:type="spellStart"/>
+      <w:r>
+        <w:rPr>
+          <w:rFonts w:ascii="Times New Roman" w:eastAsia="Times New Roman" w:hAnsi="Times New Roman" w:cs="Times New Roman"/>
+          <w:sz w:val="24"/>
+          <w:szCs w:val="24"/>
+          <w:lang w:val="id-ID" w:eastAsia="id-ID"/>
+        </w:rPr>
+        <w:t>Commerce</w:t>
+      </w:r>
+      <w:proofErr w:type="spellEnd"/>
+      <w:r>
+        <w:rPr>
+          <w:rFonts w:ascii="Times New Roman" w:eastAsia="Times New Roman" w:hAnsi="Times New Roman" w:cs="Times New Roman"/>
+          <w:sz w:val="24"/>
+          <w:szCs w:val="24"/>
+          <w:lang w:val="id-ID" w:eastAsia="id-ID"/>
+        </w:rPr>
+        <w:t xml:space="preserve"> </w:t>
+      </w:r>
+      <w:r>
+        <w:rPr>
+          <w:rFonts w:ascii="Times New Roman" w:eastAsia="Times New Roman" w:hAnsi="Times New Roman" w:cs="Times New Roman"/>
+          <w:sz w:val="24"/>
+          <w:szCs w:val="24"/>
+          <w:lang w:val="id-ID" w:eastAsia="id-ID"/>
+        </w:rPr>
+        <w:t>(E-</w:t>
+      </w:r>
+      <w:proofErr w:type="spellStart"/>
+      <w:r>
+        <w:rPr>
+          <w:rFonts w:ascii="Times New Roman" w:eastAsia="Times New Roman" w:hAnsi="Times New Roman" w:cs="Times New Roman"/>
+          <w:sz w:val="24"/>
+          <w:szCs w:val="24"/>
+          <w:lang w:val="id-ID" w:eastAsia="id-ID"/>
+        </w:rPr>
+        <w:t>commerce</w:t>
+      </w:r>
+      <w:proofErr w:type="spellEnd"/>
+      <w:r>
+        <w:rPr>
+          <w:rFonts w:ascii="Times New Roman" w:eastAsia="Times New Roman" w:hAnsi="Times New Roman" w:cs="Times New Roman"/>
+          <w:sz w:val="24"/>
+          <w:szCs w:val="24"/>
+          <w:lang w:val="id-ID" w:eastAsia="id-ID"/>
+        </w:rPr>
+        <w:t xml:space="preserve">). Ukuran standar </w:t>
+      </w:r>
+      <w:r>
+        <w:rPr>
+          <w:rFonts w:ascii="Times New Roman" w:eastAsia="Times New Roman" w:hAnsi="Times New Roman" w:cs="Times New Roman"/>
+          <w:sz w:val="24"/>
+          <w:szCs w:val="24"/>
+          <w:lang w:val="id-ID" w:eastAsia="id-ID"/>
+        </w:rPr>
+        <w:lastRenderedPageBreak/>
+        <w:t>penggunaan waktu pada algoritma ini adalah 30 detik</w:t>
+      </w:r>
+      <w:r>
+        <w:rPr>
+          <w:rFonts w:ascii="Times New Roman" w:eastAsia="Times New Roman" w:hAnsi="Times New Roman" w:cs="Times New Roman"/>
+          <w:sz w:val="24"/>
+          <w:szCs w:val="24"/>
+          <w:lang w:val="id-ID" w:eastAsia="id-ID"/>
+        </w:rPr>
+        <w:t xml:space="preserve"> </w:t>
+      </w:r>
       <w:r>
         <w:rPr>
           <w:rFonts w:ascii="Times New Roman" w:eastAsia="Times New Roman" w:hAnsi="Times New Roman" w:cs="Times New Roman"/>
@@ -2376,7 +5724,7 @@
           <w:szCs w:val="24"/>
           <w:lang w:val="id-ID" w:eastAsia="id-ID"/>
         </w:rPr>
-        <w:instrText xml:space="preserve"> ADDIN ZOTERO_ITEM CSL_CITATION {"citationID":"ySej8aD4","properties":{"formattedCitation":"(M\\uc0\\u8217{}Raihi, Machani, Pei, &amp; Rydell, 2011)","plainCitation":"(M’Raihi, Machani, Pei, &amp; Rydell, 2011)","noteIndex":0},"citationItems":[{"id":18,"uris":["http://zotero.org/users/local/aiq0wIqc/items/2TAGCHFT"],"uri":["http://zotero.org/users/local/aiq0wIqc/items/2TAGCHFT"],"itemData":{"id":18,"type":"report","title":"TOTP: Time-Based One-Time Password Algorithm","publisher":"RFC Editor","source":"Crossref","URL":"https://www.rfc-editor.org/info/rfc6238","note":"DOI: 10.17487/rfc6238","number":"RFC6238","shortTitle":"TOTP","language":"en","author":[{"family":"M'Raihi","given":"D."},{"family":"Machani","given":"S."},{"family":"Pei","given":"M."},{"family":"Rydell","given":"J."}],"issued":{"date-parts":[["2011",5]]},"accessed":{"date-parts":[["2019",1,19]]}}}],"schema":"https://github.com/citation-style-language/schema/raw/master/csl-citation.json"} </w:instrText>
+        <w:instrText xml:space="preserve"> ADDIN ZOTERO_ITEM CSL_CITATION {"citationID":"ySej8aD4","properties":{"formattedCitation":"(M\\uc0\\u8217{}Raihi dkk. 2011)","plainCitation":"(M’Raihi dkk. 2011)","noteIndex":0},"citationItems":[{"id":18,"uris":["http://zotero.org/users/local/aiq0wIqc/items/2TAGCHFT"],"uri":["http://zotero.org/users/local/aiq0wIqc/items/2TAGCHFT"],"itemData":{"id":18,"type":"report","title":"TOTP: Time-Based One-Time Password Algorithm","publisher":"RFC Editor","source":"Crossref","URL":"https://www.rfc-editor.org/info/rfc6238","note":"DOI: 10.17487/rfc6238","number":"RFC6238","shortTitle":"TOTP","language":"en","author":[{"family":"M'Raihi","given":"D."},{"family":"Machani","given":"S."},{"family":"Pei","given":"M."},{"family":"Rydell","given":"J."}],"issued":{"date-parts":[["2011",5]]},"accessed":{"date-parts":[["2019",1,19]]}}}],"schema":"https://github.com/citation-style-language/schema/raw/master/csl-citation.json"} </w:instrText>
       </w:r>
       <w:r>
         <w:rPr>
@@ -2392,8 +5740,9 @@
           <w:rFonts w:ascii="Times New Roman" w:hAnsi="Times New Roman" w:cs="Times New Roman"/>
           <w:sz w:val="24"/>
           <w:szCs w:val="24"/>
-        </w:rPr>
-        <w:t>(M’Raihi, Machani, Pei, &amp; Rydell, 2011)</w:t>
+          <w:lang w:val="id-ID"/>
+        </w:rPr>
+        <w:t>(M’Raihi dkk. 2011)</w:t>
       </w:r>
       <w:r>
         <w:rPr>
@@ -2449,94 +5798,226 @@
           <w:lang w:val="id-ID" w:eastAsia="id-ID"/>
         </w:rPr>
       </w:pPr>
-      <w:r>
-        <w:rPr>
-          <w:rFonts w:ascii="Times New Roman" w:eastAsia="Times New Roman" w:hAnsi="Times New Roman" w:cs="Times New Roman"/>
-          <w:sz w:val="24"/>
-          <w:szCs w:val="24"/>
-          <w:lang w:val="id-ID" w:eastAsia="id-ID"/>
-        </w:rPr>
-        <w:t xml:space="preserve">Rivest Shamir Adleman (RSA) adalah salah satu algoritma kriptografi asimetris (kriptografi kunci - publik) yaitu menggunakan dua kunci yang berbeda ( private key dan public key). Kekuatan algoritma RSA tidak hanya terletak pada </w:t>
-      </w:r>
-      <w:r>
-        <w:rPr>
-          <w:rFonts w:ascii="Times New Roman" w:eastAsia="Times New Roman" w:hAnsi="Times New Roman" w:cs="Times New Roman"/>
-          <w:sz w:val="24"/>
-          <w:szCs w:val="24"/>
-          <w:lang w:val="id-ID" w:eastAsia="id-ID"/>
-        </w:rPr>
-        <w:lastRenderedPageBreak/>
-        <w:t xml:space="preserve">panjang kuncinya (semakin panjang kunci, maka semakin lama waktu kerja) dan penggunaan kunci - publik dan kunci privat pada umumnya </w:t>
-      </w:r>
-      <w:sdt>
-        <w:sdtPr>
-          <w:rPr>
-            <w:rFonts w:ascii="Times New Roman" w:eastAsia="Times New Roman" w:hAnsi="Times New Roman" w:cs="Times New Roman"/>
-            <w:sz w:val="24"/>
-            <w:szCs w:val="24"/>
-            <w:lang w:val="id-ID" w:eastAsia="id-ID"/>
-          </w:rPr>
-          <w:id w:val="-991868861"/>
-          <w:citation/>
-        </w:sdtPr>
-        <w:sdtEndPr/>
-        <w:sdtContent>
-          <w:r>
-            <w:rPr>
-              <w:rFonts w:ascii="Times New Roman" w:eastAsia="Times New Roman" w:hAnsi="Times New Roman" w:cs="Times New Roman"/>
-              <w:sz w:val="24"/>
-              <w:szCs w:val="24"/>
-              <w:lang w:val="id-ID" w:eastAsia="id-ID"/>
-            </w:rPr>
-            <w:fldChar w:fldCharType="begin"/>
-          </w:r>
-          <w:r>
-            <w:rPr>
-              <w:rFonts w:ascii="Times New Roman" w:eastAsia="Times New Roman" w:hAnsi="Times New Roman" w:cs="Times New Roman"/>
-              <w:sz w:val="24"/>
-              <w:szCs w:val="24"/>
-              <w:lang w:val="id-ID" w:eastAsia="id-ID"/>
-            </w:rPr>
-            <w:instrText xml:space="preserve"> CITATION Bud17 \l 1057 </w:instrText>
-          </w:r>
-          <w:r>
-            <w:rPr>
-              <w:rFonts w:ascii="Times New Roman" w:eastAsia="Times New Roman" w:hAnsi="Times New Roman" w:cs="Times New Roman"/>
-              <w:sz w:val="24"/>
-              <w:szCs w:val="24"/>
-              <w:lang w:val="id-ID" w:eastAsia="id-ID"/>
-            </w:rPr>
-            <w:fldChar w:fldCharType="separate"/>
-          </w:r>
-          <w:r>
-            <w:rPr>
-              <w:rFonts w:ascii="Times New Roman" w:eastAsia="Times New Roman" w:hAnsi="Times New Roman" w:cs="Times New Roman"/>
-              <w:noProof/>
-              <w:sz w:val="24"/>
-              <w:szCs w:val="24"/>
-              <w:lang w:val="id-ID" w:eastAsia="id-ID"/>
-            </w:rPr>
-            <w:t>(Budi Satria Muchlis, 2017)</w:t>
-          </w:r>
-          <w:r>
-            <w:rPr>
-              <w:rFonts w:ascii="Times New Roman" w:eastAsia="Times New Roman" w:hAnsi="Times New Roman" w:cs="Times New Roman"/>
-              <w:sz w:val="24"/>
-              <w:szCs w:val="24"/>
-              <w:lang w:val="id-ID" w:eastAsia="id-ID"/>
-            </w:rPr>
-            <w:fldChar w:fldCharType="end"/>
-          </w:r>
-        </w:sdtContent>
-      </w:sdt>
-      <w:r>
-        <w:rPr>
-          <w:rFonts w:ascii="Times New Roman" w:eastAsia="Times New Roman" w:hAnsi="Times New Roman" w:cs="Times New Roman"/>
-          <w:sz w:val="24"/>
-          <w:szCs w:val="24"/>
-          <w:lang w:val="id-ID" w:eastAsia="id-ID"/>
-        </w:rPr>
-        <w:t>.  Algoritma ini membantu dalam pembangkitan kode OTP agar lebih aman dan tidak mudah di tebak. Pembangkitan OTP dibangun berdasarkan algoritma tersendiri jika algoritma tersebut diketahui maka kode OTP sangat mudah di ketahui, oleh karena itu dibutuhkan algoritma kriptografi agar hasil OTP lebih aman.</w:t>
+      <w:proofErr w:type="spellStart"/>
+      <w:r>
+        <w:rPr>
+          <w:rFonts w:ascii="Times New Roman" w:eastAsia="Times New Roman" w:hAnsi="Times New Roman" w:cs="Times New Roman"/>
+          <w:sz w:val="24"/>
+          <w:szCs w:val="24"/>
+          <w:lang w:val="id-ID" w:eastAsia="id-ID"/>
+        </w:rPr>
+        <w:t>Rivest</w:t>
+      </w:r>
+      <w:proofErr w:type="spellEnd"/>
+      <w:r>
+        <w:rPr>
+          <w:rFonts w:ascii="Times New Roman" w:eastAsia="Times New Roman" w:hAnsi="Times New Roman" w:cs="Times New Roman"/>
+          <w:sz w:val="24"/>
+          <w:szCs w:val="24"/>
+          <w:lang w:val="id-ID" w:eastAsia="id-ID"/>
+        </w:rPr>
+        <w:t xml:space="preserve"> </w:t>
+      </w:r>
+      <w:proofErr w:type="spellStart"/>
+      <w:r>
+        <w:rPr>
+          <w:rFonts w:ascii="Times New Roman" w:eastAsia="Times New Roman" w:hAnsi="Times New Roman" w:cs="Times New Roman"/>
+          <w:sz w:val="24"/>
+          <w:szCs w:val="24"/>
+          <w:lang w:val="id-ID" w:eastAsia="id-ID"/>
+        </w:rPr>
+        <w:t>Shamir</w:t>
+      </w:r>
+      <w:proofErr w:type="spellEnd"/>
+      <w:r>
+        <w:rPr>
+          <w:rFonts w:ascii="Times New Roman" w:eastAsia="Times New Roman" w:hAnsi="Times New Roman" w:cs="Times New Roman"/>
+          <w:sz w:val="24"/>
+          <w:szCs w:val="24"/>
+          <w:lang w:val="id-ID" w:eastAsia="id-ID"/>
+        </w:rPr>
+        <w:t xml:space="preserve"> </w:t>
+      </w:r>
+      <w:proofErr w:type="spellStart"/>
+      <w:r>
+        <w:rPr>
+          <w:rFonts w:ascii="Times New Roman" w:eastAsia="Times New Roman" w:hAnsi="Times New Roman" w:cs="Times New Roman"/>
+          <w:sz w:val="24"/>
+          <w:szCs w:val="24"/>
+          <w:lang w:val="id-ID" w:eastAsia="id-ID"/>
+        </w:rPr>
+        <w:t>Adleman</w:t>
+      </w:r>
+      <w:proofErr w:type="spellEnd"/>
+      <w:r>
+        <w:rPr>
+          <w:rFonts w:ascii="Times New Roman" w:eastAsia="Times New Roman" w:hAnsi="Times New Roman" w:cs="Times New Roman"/>
+          <w:sz w:val="24"/>
+          <w:szCs w:val="24"/>
+          <w:lang w:val="id-ID" w:eastAsia="id-ID"/>
+        </w:rPr>
+        <w:t xml:space="preserve"> (RSA) adalah salah satu algoritma kriptografi asimetris (kriptografi kunci - publik) yaitu menggunakan dua kunci yang berbeda ( </w:t>
+      </w:r>
+      <w:proofErr w:type="spellStart"/>
+      <w:r>
+        <w:rPr>
+          <w:rFonts w:ascii="Times New Roman" w:eastAsia="Times New Roman" w:hAnsi="Times New Roman" w:cs="Times New Roman"/>
+          <w:sz w:val="24"/>
+          <w:szCs w:val="24"/>
+          <w:lang w:val="id-ID" w:eastAsia="id-ID"/>
+        </w:rPr>
+        <w:t>private</w:t>
+      </w:r>
+      <w:proofErr w:type="spellEnd"/>
+      <w:r>
+        <w:rPr>
+          <w:rFonts w:ascii="Times New Roman" w:eastAsia="Times New Roman" w:hAnsi="Times New Roman" w:cs="Times New Roman"/>
+          <w:sz w:val="24"/>
+          <w:szCs w:val="24"/>
+          <w:lang w:val="id-ID" w:eastAsia="id-ID"/>
+        </w:rPr>
+        <w:t xml:space="preserve"> </w:t>
+      </w:r>
+      <w:proofErr w:type="spellStart"/>
+      <w:r>
+        <w:rPr>
+          <w:rFonts w:ascii="Times New Roman" w:eastAsia="Times New Roman" w:hAnsi="Times New Roman" w:cs="Times New Roman"/>
+          <w:sz w:val="24"/>
+          <w:szCs w:val="24"/>
+          <w:lang w:val="id-ID" w:eastAsia="id-ID"/>
+        </w:rPr>
+        <w:t>key</w:t>
+      </w:r>
+      <w:proofErr w:type="spellEnd"/>
+      <w:r>
+        <w:rPr>
+          <w:rFonts w:ascii="Times New Roman" w:eastAsia="Times New Roman" w:hAnsi="Times New Roman" w:cs="Times New Roman"/>
+          <w:sz w:val="24"/>
+          <w:szCs w:val="24"/>
+          <w:lang w:val="id-ID" w:eastAsia="id-ID"/>
+        </w:rPr>
+        <w:t xml:space="preserve"> dan </w:t>
+      </w:r>
+      <w:proofErr w:type="spellStart"/>
+      <w:r>
+        <w:rPr>
+          <w:rFonts w:ascii="Times New Roman" w:eastAsia="Times New Roman" w:hAnsi="Times New Roman" w:cs="Times New Roman"/>
+          <w:sz w:val="24"/>
+          <w:szCs w:val="24"/>
+          <w:lang w:val="id-ID" w:eastAsia="id-ID"/>
+        </w:rPr>
+        <w:t>public</w:t>
+      </w:r>
+      <w:proofErr w:type="spellEnd"/>
+      <w:r>
+        <w:rPr>
+          <w:rFonts w:ascii="Times New Roman" w:eastAsia="Times New Roman" w:hAnsi="Times New Roman" w:cs="Times New Roman"/>
+          <w:sz w:val="24"/>
+          <w:szCs w:val="24"/>
+          <w:lang w:val="id-ID" w:eastAsia="id-ID"/>
+        </w:rPr>
+        <w:t xml:space="preserve"> </w:t>
+      </w:r>
+      <w:proofErr w:type="spellStart"/>
+      <w:r>
+        <w:rPr>
+          <w:rFonts w:ascii="Times New Roman" w:eastAsia="Times New Roman" w:hAnsi="Times New Roman" w:cs="Times New Roman"/>
+          <w:sz w:val="24"/>
+          <w:szCs w:val="24"/>
+          <w:lang w:val="id-ID" w:eastAsia="id-ID"/>
+        </w:rPr>
+        <w:t>key</w:t>
+      </w:r>
+      <w:proofErr w:type="spellEnd"/>
+      <w:r>
+        <w:rPr>
+          <w:rFonts w:ascii="Times New Roman" w:eastAsia="Times New Roman" w:hAnsi="Times New Roman" w:cs="Times New Roman"/>
+          <w:sz w:val="24"/>
+          <w:szCs w:val="24"/>
+          <w:lang w:val="id-ID" w:eastAsia="id-ID"/>
+        </w:rPr>
+        <w:t>). Kekuatan algoritma RSA tidak hanya terletak pada panjang kuncinya (semakin panjang kunci, maka semakin lama waktu kerja) dan penggunaan kunci - publik dan kunci privat pada umumnya</w:t>
+      </w:r>
+      <w:r>
+        <w:rPr>
+          <w:rFonts w:ascii="Times New Roman" w:eastAsia="Times New Roman" w:hAnsi="Times New Roman" w:cs="Times New Roman"/>
+          <w:sz w:val="24"/>
+          <w:szCs w:val="24"/>
+          <w:lang w:val="id-ID" w:eastAsia="id-ID"/>
+        </w:rPr>
+        <w:t xml:space="preserve"> </w:t>
+      </w:r>
+      <w:r>
+        <w:rPr>
+          <w:rFonts w:ascii="Times New Roman" w:eastAsia="Times New Roman" w:hAnsi="Times New Roman" w:cs="Times New Roman"/>
+          <w:sz w:val="24"/>
+          <w:szCs w:val="24"/>
+          <w:lang w:val="id-ID" w:eastAsia="id-ID"/>
+        </w:rPr>
+        <w:fldChar w:fldCharType="begin"/>
+      </w:r>
+      <w:r>
+        <w:rPr>
+          <w:rFonts w:ascii="Times New Roman" w:eastAsia="Times New Roman" w:hAnsi="Times New Roman" w:cs="Times New Roman"/>
+          <w:sz w:val="24"/>
+          <w:szCs w:val="24"/>
+          <w:lang w:val="id-ID" w:eastAsia="id-ID"/>
+        </w:rPr>
+        <w:instrText xml:space="preserve"> ADDIN ZOTERO_ITEM CSL_CITATION {"citationID":"BoPSx0ov","properties":{"formattedCitation":"(Muchlis, Budiman, dan Rachmawati 2007)","plainCitation":"(Muchlis, Budiman, dan Rachmawati 2007)","noteIndex":0},"citationItems":[{"id":49,"uris":["http://zotero.org/users/local/aiq0wIqc/items/VDVGPNIU"],"uri":["http://zotero.org/users/local/aiq0wIqc/items/VDVGPNIU"],"itemData":{"id":49,"type":"article-journal","title":"Teknik Pemecahan Kunci Algoritma Rivest Shamir Adleman(RSA) dengan Metode Kraitchik","container-title":"jurnal &amp; Penelitian Teknik Informatika","page":"2","volume":"2","abstract":"Penelitian  ini  bertujuan memecahkan  kunci  privat algoritma RSA dengan memfaktorkan kunci publik n menggunakan  metode Kraitchikdan  melihat  efisiensi  waktu  pemfaktorannya.  Kriptanalisis  dengan pemfaktoran  (factoring)  menggunakan  kunci  publik nyaitu n= p. qyang tidak dirahasiakan untuk pemecahkan kunci privat  RSA.  Jika kunci publik nberhasil difaktorkan menjadi p dan qmaka ɸ(n) = (p –1)(q –1)  dapat dihitung dan dengan menggunakan  kunci  publik e,  kunci  privat dpun  akan  dapat  terpecahkan.Metode Kraitchikyang  mengawali  munculnya  algoritma  pemfaktoran yang paling  modern menyatakan bahwa  untuk  menemukan faktor xdan ydari  bilangan  bulat nsedemikian  rupa  sehingga x2≡ y2(modn).  Hasil  penelitian  memperlihatkan bahwa efisiensi waktu pemfaktoran kunci publik nmetode Kraitchiksangat dipengaruhi oleh selisih faktor kunci (p–q)  yaitu  semakin  besar  selisih  antara pdan qmaka  semakin  lama  waktu  pemfaktorannya.  Pemfaktoran  panjang kunci  publik nsebesar  19  digit  atau  152  bit  dengan  selisih  faktor  kunci  (p –q)  = 22641980  membutuhkan  waktu selama 93,6002 mslebih cepat jika dibandingkan dengan panjang kunci sebesar 15 digit atau 120 bit dengan selisih faktor  kunci  (p –q)  =  23396206  yang  membutuhkan  waktu  selama  5850,0103 ms.  Faktor  lainnya  yang mempengaruhi  efisiensi  waktu pemfaktoran  metode Kraitchikadalah Gcd(p –1, q –1), panjang kunci dan faktor prima (p –1), (q –1).","author":[{"family":"Muchlis","given":"Budi Satria"},{"family":"Budiman","given":"M. Andri"},{"family":"Rachmawati","given":"Dian"}],"issued":{"date-parts":[["2007",10]]}}}],"schema":"https://github.com/citation-style-language/schema/raw/master/csl-citation.json"} </w:instrText>
+      </w:r>
+      <w:r>
+        <w:rPr>
+          <w:rFonts w:ascii="Times New Roman" w:eastAsia="Times New Roman" w:hAnsi="Times New Roman" w:cs="Times New Roman"/>
+          <w:sz w:val="24"/>
+          <w:szCs w:val="24"/>
+          <w:lang w:val="id-ID" w:eastAsia="id-ID"/>
+        </w:rPr>
+        <w:fldChar w:fldCharType="separate"/>
+      </w:r>
+      <w:r>
+        <w:rPr>
+          <w:rFonts w:ascii="Times New Roman" w:hAnsi="Times New Roman" w:cs="Times New Roman"/>
+          <w:sz w:val="24"/>
+        </w:rPr>
+        <w:t>(Muchlis, Budiman, dan Rachmawati 2007)</w:t>
+      </w:r>
+      <w:r>
+        <w:rPr>
+          <w:rFonts w:ascii="Times New Roman" w:eastAsia="Times New Roman" w:hAnsi="Times New Roman" w:cs="Times New Roman"/>
+          <w:sz w:val="24"/>
+          <w:szCs w:val="24"/>
+          <w:lang w:val="id-ID" w:eastAsia="id-ID"/>
+        </w:rPr>
+        <w:fldChar w:fldCharType="end"/>
+      </w:r>
+      <w:r>
+        <w:rPr>
+          <w:rFonts w:ascii="Times New Roman" w:eastAsia="Times New Roman" w:hAnsi="Times New Roman" w:cs="Times New Roman"/>
+          <w:sz w:val="24"/>
+          <w:szCs w:val="24"/>
+          <w:lang w:val="id-ID" w:eastAsia="id-ID"/>
+        </w:rPr>
+        <w:t xml:space="preserve">.  Algoritma ini membantu dalam pembangkitan kode OTP agar lebih aman dan tidak mudah di tebak. Pembangkitan OTP dibangun berdasarkan algoritma tersendiri jika algoritma tersebut diketahui maka kode OTP sangat mudah di </w:t>
+      </w:r>
+      <w:proofErr w:type="spellStart"/>
+      <w:r>
+        <w:rPr>
+          <w:rFonts w:ascii="Times New Roman" w:eastAsia="Times New Roman" w:hAnsi="Times New Roman" w:cs="Times New Roman"/>
+          <w:sz w:val="24"/>
+          <w:szCs w:val="24"/>
+          <w:lang w:val="id-ID" w:eastAsia="id-ID"/>
+        </w:rPr>
+        <w:t>ketahui</w:t>
+      </w:r>
+      <w:proofErr w:type="spellEnd"/>
+      <w:r>
+        <w:rPr>
+          <w:rFonts w:ascii="Times New Roman" w:eastAsia="Times New Roman" w:hAnsi="Times New Roman" w:cs="Times New Roman"/>
+          <w:sz w:val="24"/>
+          <w:szCs w:val="24"/>
+          <w:lang w:val="id-ID" w:eastAsia="id-ID"/>
+        </w:rPr>
+        <w:t>, oleh karena itu dibutuhkan algoritma kriptografi agar hasil OTP lebih aman.</w:t>
       </w:r>
     </w:p>
     <w:p>
@@ -2585,27 +6066,368 @@
           <w:szCs w:val="24"/>
           <w:lang w:val="id-ID" w:eastAsia="id-ID"/>
         </w:rPr>
-        <w:t>Implementasi Algoritma Time-Based One Time Password Dalam Otentikasi Token Internet Banking</w:t>
-      </w:r>
-      <w:r>
-        <w:rPr>
-          <w:rFonts w:ascii="Times New Roman" w:hAnsi="Times New Roman" w:cs="Times New Roman"/>
-          <w:sz w:val="24"/>
-          <w:szCs w:val="24"/>
-          <w:lang w:val="id-ID"/>
-        </w:rPr>
-        <w:t>”. Penelitian ini melakukan penerapan TOTP dalam pembangkitan token OTP nya. Token tersebut tidak langsung dikirim ke user tetapi mengirim nilai hash nya</w:t>
-      </w:r>
-      <w:bookmarkStart w:id="0" w:name="_GoBack"/>
-      <w:bookmarkEnd w:id="0"/>
-      <w:r>
-        <w:rPr>
-          <w:rFonts w:ascii="Times New Roman" w:hAnsi="Times New Roman" w:cs="Times New Roman"/>
-          <w:sz w:val="24"/>
-          <w:szCs w:val="24"/>
-          <w:lang w:val="id-ID"/>
-        </w:rPr>
-        <w:t xml:space="preserve">. Penelitian ini menggunakan hash SHA256 sebagai metode hashingnya dan emkripsi AES. Penelitian ini </w:t>
+        <w:t xml:space="preserve">Implementasi Algoritma </w:t>
+      </w:r>
+      <w:proofErr w:type="spellStart"/>
+      <w:r>
+        <w:rPr>
+          <w:rFonts w:ascii="Times New Roman" w:eastAsia="Times New Roman" w:hAnsi="Times New Roman" w:cs="Times New Roman"/>
+          <w:sz w:val="24"/>
+          <w:szCs w:val="24"/>
+          <w:lang w:val="id-ID" w:eastAsia="id-ID"/>
+        </w:rPr>
+        <w:t>Time-Based</w:t>
+      </w:r>
+      <w:proofErr w:type="spellEnd"/>
+      <w:r>
+        <w:rPr>
+          <w:rFonts w:ascii="Times New Roman" w:eastAsia="Times New Roman" w:hAnsi="Times New Roman" w:cs="Times New Roman"/>
+          <w:sz w:val="24"/>
+          <w:szCs w:val="24"/>
+          <w:lang w:val="id-ID" w:eastAsia="id-ID"/>
+        </w:rPr>
+        <w:t xml:space="preserve"> One </w:t>
+      </w:r>
+      <w:proofErr w:type="spellStart"/>
+      <w:r>
+        <w:rPr>
+          <w:rFonts w:ascii="Times New Roman" w:eastAsia="Times New Roman" w:hAnsi="Times New Roman" w:cs="Times New Roman"/>
+          <w:sz w:val="24"/>
+          <w:szCs w:val="24"/>
+          <w:lang w:val="id-ID" w:eastAsia="id-ID"/>
+        </w:rPr>
+        <w:t>Time</w:t>
+      </w:r>
+      <w:proofErr w:type="spellEnd"/>
+      <w:r>
+        <w:rPr>
+          <w:rFonts w:ascii="Times New Roman" w:eastAsia="Times New Roman" w:hAnsi="Times New Roman" w:cs="Times New Roman"/>
+          <w:sz w:val="24"/>
+          <w:szCs w:val="24"/>
+          <w:lang w:val="id-ID" w:eastAsia="id-ID"/>
+        </w:rPr>
+        <w:t xml:space="preserve"> </w:t>
+      </w:r>
+      <w:proofErr w:type="spellStart"/>
+      <w:r>
+        <w:rPr>
+          <w:rFonts w:ascii="Times New Roman" w:eastAsia="Times New Roman" w:hAnsi="Times New Roman" w:cs="Times New Roman"/>
+          <w:sz w:val="24"/>
+          <w:szCs w:val="24"/>
+          <w:lang w:val="id-ID" w:eastAsia="id-ID"/>
+        </w:rPr>
+        <w:t>Password</w:t>
+      </w:r>
+      <w:proofErr w:type="spellEnd"/>
+      <w:r>
+        <w:rPr>
+          <w:rFonts w:ascii="Times New Roman" w:eastAsia="Times New Roman" w:hAnsi="Times New Roman" w:cs="Times New Roman"/>
+          <w:sz w:val="24"/>
+          <w:szCs w:val="24"/>
+          <w:lang w:val="id-ID" w:eastAsia="id-ID"/>
+        </w:rPr>
+        <w:t xml:space="preserve"> Dalam </w:t>
+      </w:r>
+      <w:proofErr w:type="spellStart"/>
+      <w:r>
+        <w:rPr>
+          <w:rFonts w:ascii="Times New Roman" w:eastAsia="Times New Roman" w:hAnsi="Times New Roman" w:cs="Times New Roman"/>
+          <w:sz w:val="24"/>
+          <w:szCs w:val="24"/>
+          <w:lang w:val="id-ID" w:eastAsia="id-ID"/>
+        </w:rPr>
+        <w:t>Otentikasi</w:t>
+      </w:r>
+      <w:proofErr w:type="spellEnd"/>
+      <w:r>
+        <w:rPr>
+          <w:rFonts w:ascii="Times New Roman" w:eastAsia="Times New Roman" w:hAnsi="Times New Roman" w:cs="Times New Roman"/>
+          <w:sz w:val="24"/>
+          <w:szCs w:val="24"/>
+          <w:lang w:val="id-ID" w:eastAsia="id-ID"/>
+        </w:rPr>
+        <w:t xml:space="preserve"> </w:t>
+      </w:r>
+      <w:proofErr w:type="spellStart"/>
+      <w:r>
+        <w:rPr>
+          <w:rFonts w:ascii="Times New Roman" w:eastAsia="Times New Roman" w:hAnsi="Times New Roman" w:cs="Times New Roman"/>
+          <w:sz w:val="24"/>
+          <w:szCs w:val="24"/>
+          <w:lang w:val="id-ID" w:eastAsia="id-ID"/>
+        </w:rPr>
+        <w:t>Token</w:t>
+      </w:r>
+      <w:proofErr w:type="spellEnd"/>
+      <w:r>
+        <w:rPr>
+          <w:rFonts w:ascii="Times New Roman" w:eastAsia="Times New Roman" w:hAnsi="Times New Roman" w:cs="Times New Roman"/>
+          <w:sz w:val="24"/>
+          <w:szCs w:val="24"/>
+          <w:lang w:val="id-ID" w:eastAsia="id-ID"/>
+        </w:rPr>
+        <w:t xml:space="preserve"> Internet </w:t>
+      </w:r>
+      <w:proofErr w:type="spellStart"/>
+      <w:r>
+        <w:rPr>
+          <w:rFonts w:ascii="Times New Roman" w:eastAsia="Times New Roman" w:hAnsi="Times New Roman" w:cs="Times New Roman"/>
+          <w:sz w:val="24"/>
+          <w:szCs w:val="24"/>
+          <w:lang w:val="id-ID" w:eastAsia="id-ID"/>
+        </w:rPr>
+        <w:t>Banking</w:t>
+      </w:r>
+      <w:proofErr w:type="spellEnd"/>
+      <w:r>
+        <w:rPr>
+          <w:rFonts w:ascii="Times New Roman" w:hAnsi="Times New Roman" w:cs="Times New Roman"/>
+          <w:sz w:val="24"/>
+          <w:szCs w:val="24"/>
+          <w:lang w:val="id-ID"/>
+        </w:rPr>
+        <w:t>”</w:t>
+      </w:r>
+      <w:r>
+        <w:rPr>
+          <w:rFonts w:ascii="Times New Roman" w:hAnsi="Times New Roman" w:cs="Times New Roman"/>
+          <w:sz w:val="24"/>
+          <w:szCs w:val="24"/>
+          <w:lang w:val="id-ID"/>
+        </w:rPr>
+        <w:t xml:space="preserve"> </w:t>
+      </w:r>
+      <w:r>
+        <w:rPr>
+          <w:rFonts w:ascii="Times New Roman" w:hAnsi="Times New Roman" w:cs="Times New Roman"/>
+          <w:sz w:val="24"/>
+          <w:szCs w:val="24"/>
+          <w:lang w:val="id-ID"/>
+        </w:rPr>
+        <w:fldChar w:fldCharType="begin"/>
+      </w:r>
+      <w:r>
+        <w:rPr>
+          <w:rFonts w:ascii="Times New Roman" w:hAnsi="Times New Roman" w:cs="Times New Roman"/>
+          <w:sz w:val="24"/>
+          <w:szCs w:val="24"/>
+          <w:lang w:val="id-ID"/>
+        </w:rPr>
+        <w:instrText xml:space="preserve"> ADDIN ZOTERO_ITEM CSL_CITATION {"citationID":"JdPtStsK","properties":{"formattedCitation":"(Ungkawa, Dewi, dan Putra t.t.)","plainCitation":"(Ungkawa, Dewi, dan Putra t.t.)","noteIndex":0},"citationItems":[{"id":46,"uris":["http://zotero.org/users/local/aiq0wIqc/items/2JURNS9W"],"uri":["http://zotero.org/users/local/aiq0wIqc/items/2JURNS9W"],"itemData":{"id":46,"type":"article-journal","title":"IMPLEMENTASI ALGORITMA  TIME-BASED ONE TIME PASSWORD DALAM OTENTIKASI TOKEN  INTERNET BANKING","container-title":"nstitut Teknologi Nasional Bandung","page":"1-10","abstract":"Algoritma  Time-Based  One  Time Password (TOTP)  adalah  salah satu algoritma yang  memiliki kemampuan untuk   menghasilkan password sekali   pemakaian. Password yang   dihasilkan oleh algoritma TOTP memiliki masa berlaku yang terbatas dan selalu berubah dalam periode tertentu. Cara \nkerja algortima TOTP yaitu menggabungkan antara secret  key dengan current  time  kemudian dilakukan hashing menggunakan algoritma  enkripsi SHA256. Algoritma   TOTP merupakan implementasi dari Two  Factor  Authentication (2FA)  yaitu  menggabungkan  dua  metode  otentikasi berbeda  secara  bersamaan.  Otentikasi  yang  digabungkan  adalah  password  statis  sebagai  akses  login \ndan token device  yang  dibangun secara virtual  sehingga dapat diaplikasikan  pada smartphone\nAndroid.  Pada  penelitian  ini  2FA  diaplikasik\nan  pada  sistem  internet  banking di mana antara  token virtua dan server dipasang   algoritma TOTP untuk menghasilkan password   sebagai otentikasi tambahan   dalam proses transaksi finansial   seperti pengiriman uang,  pembayaran tagihan, dan \npembayaran tiket. Sebelum transaksi diproses, server meminta user untuk memasukkan pssword OTP \nyang  dihasilkan  token  virtual  kemudian  server  melakukan  validasi  terhadap  password  OTP  tersebut. Dari  hasil  pengujian  yang  dilakukan bahwa password  OTP  tidak muncul  secara berulang dan secret key yang  dihasilkan secara acak juga  tidak muncul  secara  berulang  tetapi mempunyai  prosentasi \nkemiripan tertinggi sebesar 0,03%","author":[{"family":"Ungkawa","given":"Uung"},{"family":"Dewi","given":"Irma Amelia"},{"family":"Putra","given":"Kurnia Ramadhan"}]}}],"schema":"https://github.com/citation-style-language/schema/raw/master/csl-citation.json"} </w:instrText>
+      </w:r>
+      <w:r>
+        <w:rPr>
+          <w:rFonts w:ascii="Times New Roman" w:hAnsi="Times New Roman" w:cs="Times New Roman"/>
+          <w:sz w:val="24"/>
+          <w:szCs w:val="24"/>
+          <w:lang w:val="id-ID"/>
+        </w:rPr>
+        <w:fldChar w:fldCharType="separate"/>
+      </w:r>
+      <w:r>
+        <w:rPr>
+          <w:rFonts w:ascii="Times New Roman" w:hAnsi="Times New Roman" w:cs="Times New Roman"/>
+          <w:sz w:val="24"/>
+        </w:rPr>
+        <w:t>(Ungkawa, Dewi, dan Putra t.t.)</w:t>
+      </w:r>
+      <w:r>
+        <w:rPr>
+          <w:rFonts w:ascii="Times New Roman" w:hAnsi="Times New Roman" w:cs="Times New Roman"/>
+          <w:sz w:val="24"/>
+          <w:szCs w:val="24"/>
+          <w:lang w:val="id-ID"/>
+        </w:rPr>
+        <w:fldChar w:fldCharType="end"/>
+      </w:r>
+      <w:r>
+        <w:rPr>
+          <w:rFonts w:ascii="Times New Roman" w:hAnsi="Times New Roman" w:cs="Times New Roman"/>
+          <w:sz w:val="24"/>
+          <w:szCs w:val="24"/>
+          <w:lang w:val="id-ID"/>
+        </w:rPr>
+        <w:t xml:space="preserve">. Penelitian ini melakukan penerapan TOTP dalam pembangkitan </w:t>
+      </w:r>
+      <w:proofErr w:type="spellStart"/>
+      <w:r>
+        <w:rPr>
+          <w:rFonts w:ascii="Times New Roman" w:hAnsi="Times New Roman" w:cs="Times New Roman"/>
+          <w:sz w:val="24"/>
+          <w:szCs w:val="24"/>
+          <w:lang w:val="id-ID"/>
+        </w:rPr>
+        <w:t>token</w:t>
+      </w:r>
+      <w:proofErr w:type="spellEnd"/>
+      <w:r>
+        <w:rPr>
+          <w:rFonts w:ascii="Times New Roman" w:hAnsi="Times New Roman" w:cs="Times New Roman"/>
+          <w:sz w:val="24"/>
+          <w:szCs w:val="24"/>
+          <w:lang w:val="id-ID"/>
+        </w:rPr>
+        <w:t xml:space="preserve"> OTP </w:t>
+      </w:r>
+      <w:proofErr w:type="spellStart"/>
+      <w:r>
+        <w:rPr>
+          <w:rFonts w:ascii="Times New Roman" w:hAnsi="Times New Roman" w:cs="Times New Roman"/>
+          <w:sz w:val="24"/>
+          <w:szCs w:val="24"/>
+          <w:lang w:val="id-ID"/>
+        </w:rPr>
+        <w:t>nya</w:t>
+      </w:r>
+      <w:proofErr w:type="spellEnd"/>
+      <w:r>
+        <w:rPr>
+          <w:rFonts w:ascii="Times New Roman" w:hAnsi="Times New Roman" w:cs="Times New Roman"/>
+          <w:sz w:val="24"/>
+          <w:szCs w:val="24"/>
+          <w:lang w:val="id-ID"/>
+        </w:rPr>
+        <w:t xml:space="preserve">. </w:t>
+      </w:r>
+      <w:proofErr w:type="spellStart"/>
+      <w:r>
+        <w:rPr>
+          <w:rFonts w:ascii="Times New Roman" w:hAnsi="Times New Roman" w:cs="Times New Roman"/>
+          <w:sz w:val="24"/>
+          <w:szCs w:val="24"/>
+          <w:lang w:val="id-ID"/>
+        </w:rPr>
+        <w:t>Token</w:t>
+      </w:r>
+      <w:proofErr w:type="spellEnd"/>
+      <w:r>
+        <w:rPr>
+          <w:rFonts w:ascii="Times New Roman" w:hAnsi="Times New Roman" w:cs="Times New Roman"/>
+          <w:sz w:val="24"/>
+          <w:szCs w:val="24"/>
+          <w:lang w:val="id-ID"/>
+        </w:rPr>
+        <w:t xml:space="preserve"> tersebut tidak langsung dikirim ke </w:t>
+      </w:r>
+      <w:proofErr w:type="spellStart"/>
+      <w:r>
+        <w:rPr>
+          <w:rFonts w:ascii="Times New Roman" w:hAnsi="Times New Roman" w:cs="Times New Roman"/>
+          <w:sz w:val="24"/>
+          <w:szCs w:val="24"/>
+          <w:lang w:val="id-ID"/>
+        </w:rPr>
+        <w:t>user</w:t>
+      </w:r>
+      <w:proofErr w:type="spellEnd"/>
+      <w:r>
+        <w:rPr>
+          <w:rFonts w:ascii="Times New Roman" w:hAnsi="Times New Roman" w:cs="Times New Roman"/>
+          <w:sz w:val="24"/>
+          <w:szCs w:val="24"/>
+          <w:lang w:val="id-ID"/>
+        </w:rPr>
+        <w:t xml:space="preserve"> tetapi mengirim nilai </w:t>
+      </w:r>
+      <w:proofErr w:type="spellStart"/>
+      <w:r>
+        <w:rPr>
+          <w:rFonts w:ascii="Times New Roman" w:hAnsi="Times New Roman" w:cs="Times New Roman"/>
+          <w:sz w:val="24"/>
+          <w:szCs w:val="24"/>
+          <w:lang w:val="id-ID"/>
+        </w:rPr>
+        <w:t>hash</w:t>
+      </w:r>
+      <w:proofErr w:type="spellEnd"/>
+      <w:r>
+        <w:rPr>
+          <w:rFonts w:ascii="Times New Roman" w:hAnsi="Times New Roman" w:cs="Times New Roman"/>
+          <w:sz w:val="24"/>
+          <w:szCs w:val="24"/>
+          <w:lang w:val="id-ID"/>
+        </w:rPr>
+        <w:t xml:space="preserve"> </w:t>
+      </w:r>
+      <w:proofErr w:type="spellStart"/>
+      <w:r>
+        <w:rPr>
+          <w:rFonts w:ascii="Times New Roman" w:hAnsi="Times New Roman" w:cs="Times New Roman"/>
+          <w:sz w:val="24"/>
+          <w:szCs w:val="24"/>
+          <w:lang w:val="id-ID"/>
+        </w:rPr>
+        <w:t>nya</w:t>
+      </w:r>
+      <w:proofErr w:type="spellEnd"/>
+      <w:r>
+        <w:rPr>
+          <w:rFonts w:ascii="Times New Roman" w:hAnsi="Times New Roman" w:cs="Times New Roman"/>
+          <w:sz w:val="24"/>
+          <w:szCs w:val="24"/>
+          <w:lang w:val="id-ID"/>
+        </w:rPr>
+        <w:t xml:space="preserve">. Penelitian ini menggunakan </w:t>
+      </w:r>
+      <w:proofErr w:type="spellStart"/>
+      <w:r>
+        <w:rPr>
+          <w:rFonts w:ascii="Times New Roman" w:hAnsi="Times New Roman" w:cs="Times New Roman"/>
+          <w:sz w:val="24"/>
+          <w:szCs w:val="24"/>
+          <w:lang w:val="id-ID"/>
+        </w:rPr>
+        <w:t>hash</w:t>
+      </w:r>
+      <w:proofErr w:type="spellEnd"/>
+      <w:r>
+        <w:rPr>
+          <w:rFonts w:ascii="Times New Roman" w:hAnsi="Times New Roman" w:cs="Times New Roman"/>
+          <w:sz w:val="24"/>
+          <w:szCs w:val="24"/>
+          <w:lang w:val="id-ID"/>
+        </w:rPr>
+        <w:t xml:space="preserve"> SHA256 sebagai metode </w:t>
+      </w:r>
+      <w:proofErr w:type="spellStart"/>
+      <w:r>
+        <w:rPr>
+          <w:rFonts w:ascii="Times New Roman" w:hAnsi="Times New Roman" w:cs="Times New Roman"/>
+          <w:sz w:val="24"/>
+          <w:szCs w:val="24"/>
+          <w:lang w:val="id-ID"/>
+        </w:rPr>
+        <w:t>hashingnya</w:t>
+      </w:r>
+      <w:proofErr w:type="spellEnd"/>
+      <w:r>
+        <w:rPr>
+          <w:rFonts w:ascii="Times New Roman" w:hAnsi="Times New Roman" w:cs="Times New Roman"/>
+          <w:sz w:val="24"/>
+          <w:szCs w:val="24"/>
+          <w:lang w:val="id-ID"/>
+        </w:rPr>
+        <w:t xml:space="preserve"> dan </w:t>
+      </w:r>
+      <w:proofErr w:type="spellStart"/>
+      <w:r>
+        <w:rPr>
+          <w:rFonts w:ascii="Times New Roman" w:hAnsi="Times New Roman" w:cs="Times New Roman"/>
+          <w:sz w:val="24"/>
+          <w:szCs w:val="24"/>
+          <w:lang w:val="id-ID"/>
+        </w:rPr>
+        <w:t>emkripsi</w:t>
+      </w:r>
+      <w:proofErr w:type="spellEnd"/>
+      <w:r>
+        <w:rPr>
+          <w:rFonts w:ascii="Times New Roman" w:hAnsi="Times New Roman" w:cs="Times New Roman"/>
+          <w:sz w:val="24"/>
+          <w:szCs w:val="24"/>
+          <w:lang w:val="id-ID"/>
+        </w:rPr>
+        <w:t xml:space="preserve"> AES. Penelitian ini </w:t>
       </w:r>
       <w:r>
         <w:rPr>
@@ -2623,7 +6445,87 @@
           <w:szCs w:val="24"/>
           <w:lang w:val="id-ID" w:eastAsia="id-ID"/>
         </w:rPr>
-        <w:t>sikan pada sistem internet banking di mana antara token virtual dan server dipasang algoritma TOTP untuk menghasilkan password sebagai otentikasi tambahan .</w:t>
+        <w:t xml:space="preserve">sikan pada sistem internet </w:t>
+      </w:r>
+      <w:proofErr w:type="spellStart"/>
+      <w:r>
+        <w:rPr>
+          <w:rFonts w:ascii="Times New Roman" w:eastAsia="Times New Roman" w:hAnsi="Times New Roman" w:cs="Times New Roman"/>
+          <w:sz w:val="24"/>
+          <w:szCs w:val="24"/>
+          <w:lang w:val="id-ID" w:eastAsia="id-ID"/>
+        </w:rPr>
+        <w:t>banking</w:t>
+      </w:r>
+      <w:proofErr w:type="spellEnd"/>
+      <w:r>
+        <w:rPr>
+          <w:rFonts w:ascii="Times New Roman" w:eastAsia="Times New Roman" w:hAnsi="Times New Roman" w:cs="Times New Roman"/>
+          <w:sz w:val="24"/>
+          <w:szCs w:val="24"/>
+          <w:lang w:val="id-ID" w:eastAsia="id-ID"/>
+        </w:rPr>
+        <w:t xml:space="preserve"> di mana antara </w:t>
+      </w:r>
+      <w:proofErr w:type="spellStart"/>
+      <w:r>
+        <w:rPr>
+          <w:rFonts w:ascii="Times New Roman" w:eastAsia="Times New Roman" w:hAnsi="Times New Roman" w:cs="Times New Roman"/>
+          <w:sz w:val="24"/>
+          <w:szCs w:val="24"/>
+          <w:lang w:val="id-ID" w:eastAsia="id-ID"/>
+        </w:rPr>
+        <w:t>token</w:t>
+      </w:r>
+      <w:proofErr w:type="spellEnd"/>
+      <w:r>
+        <w:rPr>
+          <w:rFonts w:ascii="Times New Roman" w:eastAsia="Times New Roman" w:hAnsi="Times New Roman" w:cs="Times New Roman"/>
+          <w:sz w:val="24"/>
+          <w:szCs w:val="24"/>
+          <w:lang w:val="id-ID" w:eastAsia="id-ID"/>
+        </w:rPr>
+        <w:t xml:space="preserve"> virtual dan server dipasang algoritma TOTP untuk menghasilkan </w:t>
+      </w:r>
+      <w:proofErr w:type="spellStart"/>
+      <w:r>
+        <w:rPr>
+          <w:rFonts w:ascii="Times New Roman" w:eastAsia="Times New Roman" w:hAnsi="Times New Roman" w:cs="Times New Roman"/>
+          <w:sz w:val="24"/>
+          <w:szCs w:val="24"/>
+          <w:lang w:val="id-ID" w:eastAsia="id-ID"/>
+        </w:rPr>
+        <w:t>password</w:t>
+      </w:r>
+      <w:proofErr w:type="spellEnd"/>
+      <w:r>
+        <w:rPr>
+          <w:rFonts w:ascii="Times New Roman" w:eastAsia="Times New Roman" w:hAnsi="Times New Roman" w:cs="Times New Roman"/>
+          <w:sz w:val="24"/>
+          <w:szCs w:val="24"/>
+          <w:lang w:val="id-ID" w:eastAsia="id-ID"/>
+        </w:rPr>
+        <w:t xml:space="preserve"> sebagai </w:t>
+      </w:r>
+      <w:proofErr w:type="spellStart"/>
+      <w:r>
+        <w:rPr>
+          <w:rFonts w:ascii="Times New Roman" w:eastAsia="Times New Roman" w:hAnsi="Times New Roman" w:cs="Times New Roman"/>
+          <w:sz w:val="24"/>
+          <w:szCs w:val="24"/>
+          <w:lang w:val="id-ID" w:eastAsia="id-ID"/>
+        </w:rPr>
+        <w:t>otentikasi</w:t>
+      </w:r>
+      <w:proofErr w:type="spellEnd"/>
+      <w:r>
+        <w:rPr>
+          <w:rFonts w:ascii="Times New Roman" w:eastAsia="Times New Roman" w:hAnsi="Times New Roman" w:cs="Times New Roman"/>
+          <w:sz w:val="24"/>
+          <w:szCs w:val="24"/>
+          <w:lang w:val="id-ID" w:eastAsia="id-ID"/>
+        </w:rPr>
+        <w:t xml:space="preserve"> tambahan .</w:t>
       </w:r>
       <w:r>
         <w:rPr>
@@ -2641,7 +6543,87 @@
           <w:szCs w:val="24"/>
           <w:lang w:val="id-ID" w:eastAsia="id-ID"/>
         </w:rPr>
-        <w:t>Dari hasil pengujian yang dilakukan bahwa password OTP tidak muncul secara berulang dan secret key yang dihasilkan secara acak juga tidak muncul secara berulang tetapi mempunyai prosentasi kemiripan tertinggi sebesar 0,03%.</w:t>
+        <w:t xml:space="preserve">Dari hasil pengujian yang dilakukan bahwa </w:t>
+      </w:r>
+      <w:proofErr w:type="spellStart"/>
+      <w:r>
+        <w:rPr>
+          <w:rFonts w:ascii="Times New Roman" w:eastAsia="Times New Roman" w:hAnsi="Times New Roman" w:cs="Times New Roman"/>
+          <w:sz w:val="24"/>
+          <w:szCs w:val="24"/>
+          <w:lang w:val="id-ID" w:eastAsia="id-ID"/>
+        </w:rPr>
+        <w:t>password</w:t>
+      </w:r>
+      <w:proofErr w:type="spellEnd"/>
+      <w:r>
+        <w:rPr>
+          <w:rFonts w:ascii="Times New Roman" w:eastAsia="Times New Roman" w:hAnsi="Times New Roman" w:cs="Times New Roman"/>
+          <w:sz w:val="24"/>
+          <w:szCs w:val="24"/>
+          <w:lang w:val="id-ID" w:eastAsia="id-ID"/>
+        </w:rPr>
+        <w:t xml:space="preserve"> OTP tidak muncul secara berulang dan </w:t>
+      </w:r>
+      <w:proofErr w:type="spellStart"/>
+      <w:r>
+        <w:rPr>
+          <w:rFonts w:ascii="Times New Roman" w:eastAsia="Times New Roman" w:hAnsi="Times New Roman" w:cs="Times New Roman"/>
+          <w:sz w:val="24"/>
+          <w:szCs w:val="24"/>
+          <w:lang w:val="id-ID" w:eastAsia="id-ID"/>
+        </w:rPr>
+        <w:t>secret</w:t>
+      </w:r>
+      <w:proofErr w:type="spellEnd"/>
+      <w:r>
+        <w:rPr>
+          <w:rFonts w:ascii="Times New Roman" w:eastAsia="Times New Roman" w:hAnsi="Times New Roman" w:cs="Times New Roman"/>
+          <w:sz w:val="24"/>
+          <w:szCs w:val="24"/>
+          <w:lang w:val="id-ID" w:eastAsia="id-ID"/>
+        </w:rPr>
+        <w:t xml:space="preserve"> </w:t>
+      </w:r>
+      <w:proofErr w:type="spellStart"/>
+      <w:r>
+        <w:rPr>
+          <w:rFonts w:ascii="Times New Roman" w:eastAsia="Times New Roman" w:hAnsi="Times New Roman" w:cs="Times New Roman"/>
+          <w:sz w:val="24"/>
+          <w:szCs w:val="24"/>
+          <w:lang w:val="id-ID" w:eastAsia="id-ID"/>
+        </w:rPr>
+        <w:t>key</w:t>
+      </w:r>
+      <w:proofErr w:type="spellEnd"/>
+      <w:r>
+        <w:rPr>
+          <w:rFonts w:ascii="Times New Roman" w:eastAsia="Times New Roman" w:hAnsi="Times New Roman" w:cs="Times New Roman"/>
+          <w:sz w:val="24"/>
+          <w:szCs w:val="24"/>
+          <w:lang w:val="id-ID" w:eastAsia="id-ID"/>
+        </w:rPr>
+        <w:t xml:space="preserve"> yang dihasilkan secara acak juga tidak muncul secara berulang tetapi mempunyai </w:t>
+      </w:r>
+      <w:proofErr w:type="spellStart"/>
+      <w:r>
+        <w:rPr>
+          <w:rFonts w:ascii="Times New Roman" w:eastAsia="Times New Roman" w:hAnsi="Times New Roman" w:cs="Times New Roman"/>
+          <w:sz w:val="24"/>
+          <w:szCs w:val="24"/>
+          <w:lang w:val="id-ID" w:eastAsia="id-ID"/>
+        </w:rPr>
+        <w:t>prosentasi</w:t>
+      </w:r>
+      <w:proofErr w:type="spellEnd"/>
+      <w:r>
+        <w:rPr>
+          <w:rFonts w:ascii="Times New Roman" w:eastAsia="Times New Roman" w:hAnsi="Times New Roman" w:cs="Times New Roman"/>
+          <w:sz w:val="24"/>
+          <w:szCs w:val="24"/>
+          <w:lang w:val="id-ID" w:eastAsia="id-ID"/>
+        </w:rPr>
+        <w:t xml:space="preserve"> kemiripan tertinggi sebesar 0,03%.</w:t>
       </w:r>
     </w:p>
     <w:p>
@@ -2681,25 +6663,148 @@
           <w:szCs w:val="28"/>
           <w:lang w:val="id-ID" w:eastAsia="id-ID"/>
         </w:rPr>
-        <w:t>Aplikasi Algoritma RSA untuk Keamanan Data pada  Sistem Informasi Berbasis Web</w:t>
-      </w:r>
-      <w:r>
-        <w:rPr>
-          <w:rFonts w:ascii="Times New Roman" w:eastAsia="Times New Roman" w:hAnsi="Times New Roman" w:cs="Times New Roman"/>
-          <w:sz w:val="24"/>
-          <w:szCs w:val="24"/>
-          <w:lang w:val="id-ID" w:eastAsia="id-ID"/>
-        </w:rPr>
-        <w:t xml:space="preserve">”. </w:t>
-      </w:r>
-      <w:r>
-        <w:rPr>
-          <w:rFonts w:ascii="Times New Roman" w:hAnsi="Times New Roman" w:cs="Times New Roman"/>
-          <w:sz w:val="24"/>
-          <w:szCs w:val="24"/>
-          <w:lang w:val="id-ID"/>
-        </w:rPr>
-        <w:t>Untuk menjaga keamanan dari password dan pesan berupa file, biasanya digunakan teknik enkripsi agar kerahasiaan data terebut terjamin. Salah satu algoritma enkripsi yang sering digunakan adalah algoritma RSA. Pada kesempatan ini penulis tertarik mengkaji tentang aplikasi pengamanan data pada sistem informasi berbasis web. Permasalahan dalam skripsi ini adalah bagaimana implementasi algoritma RSA untuk keamanan data pada sistem informasi berbasis web.</w:t>
+        <w:t>Aplikasi Algoritma R</w:t>
+      </w:r>
+      <w:bookmarkStart w:id="0" w:name="_GoBack"/>
+      <w:bookmarkEnd w:id="0"/>
+      <w:r>
+        <w:rPr>
+          <w:rFonts w:ascii="Times New Roman" w:eastAsia="Times New Roman" w:hAnsi="Times New Roman" w:cs="Times New Roman"/>
+          <w:sz w:val="24"/>
+          <w:szCs w:val="28"/>
+          <w:lang w:val="id-ID" w:eastAsia="id-ID"/>
+        </w:rPr>
+        <w:t>SA untuk Keamanan Data pada  Sistem Informasi Berbasis Web</w:t>
+      </w:r>
+      <w:r>
+        <w:rPr>
+          <w:rFonts w:ascii="Times New Roman" w:eastAsia="Times New Roman" w:hAnsi="Times New Roman" w:cs="Times New Roman"/>
+          <w:sz w:val="24"/>
+          <w:szCs w:val="24"/>
+          <w:lang w:val="id-ID" w:eastAsia="id-ID"/>
+        </w:rPr>
+        <w:t>”</w:t>
+      </w:r>
+      <w:r>
+        <w:rPr>
+          <w:rFonts w:ascii="Times New Roman" w:eastAsia="Times New Roman" w:hAnsi="Times New Roman" w:cs="Times New Roman"/>
+          <w:sz w:val="24"/>
+          <w:szCs w:val="24"/>
+          <w:lang w:val="id-ID" w:eastAsia="id-ID"/>
+        </w:rPr>
+        <w:t xml:space="preserve"> </w:t>
+      </w:r>
+      <w:r>
+        <w:rPr>
+          <w:rFonts w:ascii="Times New Roman" w:eastAsia="Times New Roman" w:hAnsi="Times New Roman" w:cs="Times New Roman"/>
+          <w:sz w:val="24"/>
+          <w:szCs w:val="24"/>
+          <w:lang w:val="id-ID" w:eastAsia="id-ID"/>
+        </w:rPr>
+        <w:fldChar w:fldCharType="begin"/>
+      </w:r>
+      <w:r>
+        <w:rPr>
+          <w:rFonts w:ascii="Times New Roman" w:eastAsia="Times New Roman" w:hAnsi="Times New Roman" w:cs="Times New Roman"/>
+          <w:sz w:val="24"/>
+          <w:szCs w:val="24"/>
+          <w:lang w:val="id-ID" w:eastAsia="id-ID"/>
+        </w:rPr>
+        <w:instrText xml:space="preserve"> ADDIN ZOTERO_ITEM CSL_CITATION {"citationID":"0fpTCREe","properties":{"formattedCitation":"(Rosnawan 2011)","plainCitation":"(Rosnawan 2011)","noteIndex":0},"citationItems":[{"id":39,"uris":["http://zotero.org/users/local/aiq0wIqc/items/FZV8ILAP"],"uri":["http://zotero.org/users/local/aiq0wIqc/items/FZV8ILAP"],"itemData":{"id":39,"type":"article-journal","title":"Aplikasi Algoritma RSA untuk Keamanan Data pada Sistem Informasi Berbasis Web","container-title":"Universitas Negeri Semarang.","page":"1-25","abstract":"Untuk menjaga keamanan dari password dan pesan berupa file, biasanya digunakan teknik enkripsi agar kerahasiaan data terebut terjamin. Salah satu algoritma enkripsi yang sering digunakan adalah algoritma RSA. Pada kesempatan ini penulis tertarik mengkaji tentang aplikasi pengamanan data pada sistem informasi berbasis web. Permasalahan dalam skripsi ini adalah bagaimana implementasi algoritma RSA untuk keamanan data pada sistem informasi berbasis web. Metode yang digunakan dalam skripsi ini yaitu studi pustaka, perumusan masalah, analisis dan pemecahan masalah, revisi, dan penarikan kesimpulan. Pada penelitian ini, algoritma RSA digunakan sebagai pelindung data, dan menggunakan mekanisme tanda tangan digital sebagai alat verifikasi. Sistem akan membangkitkan kunci publik dan kunci privat untuk mengamankan data dan untuk membuat tanda tangan digital. Tanda tangan digital dibuat dengan menggunakan data yang dikokatenasi (kodeidentitas, email, username, password), kemudian di hash dengan MD5 sehingga menghasilkan message digest dan dienkripsi dengan kunci privat user. Seluruh data user termasuk password yang telah dienkripsi, kunci publik, dan tanda tangan digital kecuali kunci privat user, akan diinput ke database. Sedangkan kunci privat akan dikirim ke alamat email user. Kunci privat yang dikirim ke email dalam keadaan terenkripsi dengan algoritma RSA. Pada proses login terdapat dua proses verifikasi, yaitu proses verifikasi username dan password serta verifikasi tanda tangan digital. Pada verifikasi pertama, sistem akan memeriksa kecocokan username dan password dengan data yang terdapat pada database, jika cocok maka sistem akan melakukan pemeriksaan tanda tangan digital. Sistem akan mendekripsi tanda tangan dengan kunci publik yang diperoleh pada database, maka akan dihasilkan message digest (Digest 1). Kemudian sistem akan membuat string baru dari kodeidentitas, email, username dan password yang diperoleh dari tabel users. Kemudian string tersebut dihash dengan fungsi MD5, maka diperoleh message digest (Digest 2). Jika Digest 1 dan Digest 2 sama maka user dapat masuk ke sistem. Dalam penelitian kali ini memberikan simpulan yang mengindikasikan diperlukannya pengamanan data dengan menggunakan teknik kriptografi terutama pada sistem informasi berbasis web menggunakan algoritma RSA. Saran yang diberikan, proses pembangkitan kunci publik dan kunci privat sebaiknya menggunakan bilangan-bilangan bulat yang besar. serta proses hashing dapat menggunakan fungsi-fungsi hash lainnya selain MD5 yang memilki kemungkinan kolisi yang kecil.","author":[{"family":"Rosnawan","given":"Dadan"}],"issued":{"date-parts":[["2011"]]}}}],"schema":"https://github.com/citation-style-language/schema/raw/master/csl-citation.json"} </w:instrText>
+      </w:r>
+      <w:r>
+        <w:rPr>
+          <w:rFonts w:ascii="Times New Roman" w:eastAsia="Times New Roman" w:hAnsi="Times New Roman" w:cs="Times New Roman"/>
+          <w:sz w:val="24"/>
+          <w:szCs w:val="24"/>
+          <w:lang w:val="id-ID" w:eastAsia="id-ID"/>
+        </w:rPr>
+        <w:fldChar w:fldCharType="separate"/>
+      </w:r>
+      <w:r>
+        <w:rPr>
+          <w:rFonts w:ascii="Times New Roman" w:hAnsi="Times New Roman" w:cs="Times New Roman"/>
+          <w:sz w:val="24"/>
+          <w:lang w:val="id-ID"/>
+        </w:rPr>
+        <w:t>(Rosnawan 2011)</w:t>
+      </w:r>
+      <w:r>
+        <w:rPr>
+          <w:rFonts w:ascii="Times New Roman" w:eastAsia="Times New Roman" w:hAnsi="Times New Roman" w:cs="Times New Roman"/>
+          <w:sz w:val="24"/>
+          <w:szCs w:val="24"/>
+          <w:lang w:val="id-ID" w:eastAsia="id-ID"/>
+        </w:rPr>
+        <w:fldChar w:fldCharType="end"/>
+      </w:r>
+      <w:r>
+        <w:rPr>
+          <w:rFonts w:ascii="Times New Roman" w:eastAsia="Times New Roman" w:hAnsi="Times New Roman" w:cs="Times New Roman"/>
+          <w:sz w:val="24"/>
+          <w:szCs w:val="24"/>
+          <w:lang w:val="id-ID" w:eastAsia="id-ID"/>
+        </w:rPr>
+        <w:t xml:space="preserve">. </w:t>
+      </w:r>
+      <w:r>
+        <w:rPr>
+          <w:rFonts w:ascii="Times New Roman" w:hAnsi="Times New Roman" w:cs="Times New Roman"/>
+          <w:sz w:val="24"/>
+          <w:szCs w:val="24"/>
+          <w:lang w:val="id-ID"/>
+        </w:rPr>
+        <w:t xml:space="preserve">Untuk menjaga keamanan dari </w:t>
+      </w:r>
+      <w:proofErr w:type="spellStart"/>
+      <w:r>
+        <w:rPr>
+          <w:rFonts w:ascii="Times New Roman" w:hAnsi="Times New Roman" w:cs="Times New Roman"/>
+          <w:sz w:val="24"/>
+          <w:szCs w:val="24"/>
+          <w:lang w:val="id-ID"/>
+        </w:rPr>
+        <w:t>password</w:t>
+      </w:r>
+      <w:proofErr w:type="spellEnd"/>
+      <w:r>
+        <w:rPr>
+          <w:rFonts w:ascii="Times New Roman" w:hAnsi="Times New Roman" w:cs="Times New Roman"/>
+          <w:sz w:val="24"/>
+          <w:szCs w:val="24"/>
+          <w:lang w:val="id-ID"/>
+        </w:rPr>
+        <w:t xml:space="preserve"> dan pesan berupa </w:t>
+      </w:r>
+      <w:proofErr w:type="spellStart"/>
+      <w:r>
+        <w:rPr>
+          <w:rFonts w:ascii="Times New Roman" w:hAnsi="Times New Roman" w:cs="Times New Roman"/>
+          <w:sz w:val="24"/>
+          <w:szCs w:val="24"/>
+          <w:lang w:val="id-ID"/>
+        </w:rPr>
+        <w:t>file</w:t>
+      </w:r>
+      <w:proofErr w:type="spellEnd"/>
+      <w:r>
+        <w:rPr>
+          <w:rFonts w:ascii="Times New Roman" w:hAnsi="Times New Roman" w:cs="Times New Roman"/>
+          <w:sz w:val="24"/>
+          <w:szCs w:val="24"/>
+          <w:lang w:val="id-ID"/>
+        </w:rPr>
+        <w:t xml:space="preserve">, biasanya digunakan teknik enkripsi </w:t>
+      </w:r>
+      <w:r>
+        <w:rPr>
+          <w:rFonts w:ascii="Times New Roman" w:hAnsi="Times New Roman" w:cs="Times New Roman"/>
+          <w:sz w:val="24"/>
+          <w:szCs w:val="24"/>
+          <w:lang w:val="id-ID"/>
+        </w:rPr>
+        <w:lastRenderedPageBreak/>
+        <w:t>agar kerahasiaan data terebut terjamin. Salah satu algoritma enkripsi yang sering digunakan adalah algoritma RSA. Pada kesempatan ini penulis tertarik mengkaji tentang aplikasi pengamanan data pada sistem informasi berbasis web. Permasalahan dalam skripsi ini adalah bagaimana implementasi algoritma RSA untuk keamanan data pada sistem informasi berbasis web.</w:t>
       </w:r>
     </w:p>
     <w:p>
@@ -2730,27 +6835,299 @@
           <w:szCs w:val="24"/>
           <w:lang w:val="id-ID" w:eastAsia="id-ID"/>
         </w:rPr>
-        <w:t xml:space="preserve">dengan judul “Implementasi Algoritmarsa Untuk Enkripsi Dan Dekripsi Sms (Short Message Service) Pada Ponsel Berbasis Android”. Penelitian ini membahas tentang keamanan dalam penggunaan servis sms. Peneliti </w:t>
-      </w:r>
-      <w:r>
-        <w:rPr>
-          <w:rFonts w:ascii="Times New Roman" w:eastAsia="Times New Roman" w:hAnsi="Times New Roman" w:cs="Times New Roman"/>
-          <w:sz w:val="24"/>
-          <w:szCs w:val="24"/>
-          <w:lang w:val="id-ID" w:eastAsia="id-ID"/>
-        </w:rPr>
-        <w:lastRenderedPageBreak/>
-        <w:t>mengamnakan pesan sms dengan menggunakan algoritma RSA.</w:t>
-      </w:r>
-      <w:r>
-        <w:rPr>
-          <w:rFonts w:ascii="Times New Roman" w:hAnsi="Times New Roman" w:cs="Times New Roman"/>
-          <w:sz w:val="24"/>
-          <w:szCs w:val="24"/>
-          <w:lang w:val="id-ID"/>
-        </w:rPr>
-        <w:t xml:space="preserve"> Hasil keluaran dari sistem ini yaitu pada pengiriman sms yang telah terenkripsi akan terkirim apabila ≤ 160 karakter, dan sms tidak akan terkirim apabila ≥ 160 karakter, pada proses enkripsi dan dekripsi membutuhkan waktu  rata-rata 0,18  detik,  pada  pengujian  </w:t>
-      </w:r>
+        <w:t xml:space="preserve">dengan judul “Implementasi </w:t>
+      </w:r>
+      <w:proofErr w:type="spellStart"/>
+      <w:r>
+        <w:rPr>
+          <w:rFonts w:ascii="Times New Roman" w:eastAsia="Times New Roman" w:hAnsi="Times New Roman" w:cs="Times New Roman"/>
+          <w:sz w:val="24"/>
+          <w:szCs w:val="24"/>
+          <w:lang w:val="id-ID" w:eastAsia="id-ID"/>
+        </w:rPr>
+        <w:t>Algoritmarsa</w:t>
+      </w:r>
+      <w:proofErr w:type="spellEnd"/>
+      <w:r>
+        <w:rPr>
+          <w:rFonts w:ascii="Times New Roman" w:eastAsia="Times New Roman" w:hAnsi="Times New Roman" w:cs="Times New Roman"/>
+          <w:sz w:val="24"/>
+          <w:szCs w:val="24"/>
+          <w:lang w:val="id-ID" w:eastAsia="id-ID"/>
+        </w:rPr>
+        <w:t xml:space="preserve"> Untuk Enkripsi Dan </w:t>
+      </w:r>
+      <w:proofErr w:type="spellStart"/>
+      <w:r>
+        <w:rPr>
+          <w:rFonts w:ascii="Times New Roman" w:eastAsia="Times New Roman" w:hAnsi="Times New Roman" w:cs="Times New Roman"/>
+          <w:sz w:val="24"/>
+          <w:szCs w:val="24"/>
+          <w:lang w:val="id-ID" w:eastAsia="id-ID"/>
+        </w:rPr>
+        <w:t>Dekripsi</w:t>
+      </w:r>
+      <w:proofErr w:type="spellEnd"/>
+      <w:r>
+        <w:rPr>
+          <w:rFonts w:ascii="Times New Roman" w:eastAsia="Times New Roman" w:hAnsi="Times New Roman" w:cs="Times New Roman"/>
+          <w:sz w:val="24"/>
+          <w:szCs w:val="24"/>
+          <w:lang w:val="id-ID" w:eastAsia="id-ID"/>
+        </w:rPr>
+        <w:t xml:space="preserve"> </w:t>
+      </w:r>
+      <w:proofErr w:type="spellStart"/>
+      <w:r>
+        <w:rPr>
+          <w:rFonts w:ascii="Times New Roman" w:eastAsia="Times New Roman" w:hAnsi="Times New Roman" w:cs="Times New Roman"/>
+          <w:sz w:val="24"/>
+          <w:szCs w:val="24"/>
+          <w:lang w:val="id-ID" w:eastAsia="id-ID"/>
+        </w:rPr>
+        <w:t>Sms</w:t>
+      </w:r>
+      <w:proofErr w:type="spellEnd"/>
+      <w:r>
+        <w:rPr>
+          <w:rFonts w:ascii="Times New Roman" w:eastAsia="Times New Roman" w:hAnsi="Times New Roman" w:cs="Times New Roman"/>
+          <w:sz w:val="24"/>
+          <w:szCs w:val="24"/>
+          <w:lang w:val="id-ID" w:eastAsia="id-ID"/>
+        </w:rPr>
+        <w:t xml:space="preserve"> (</w:t>
+      </w:r>
+      <w:proofErr w:type="spellStart"/>
+      <w:r>
+        <w:rPr>
+          <w:rFonts w:ascii="Times New Roman" w:eastAsia="Times New Roman" w:hAnsi="Times New Roman" w:cs="Times New Roman"/>
+          <w:sz w:val="24"/>
+          <w:szCs w:val="24"/>
+          <w:lang w:val="id-ID" w:eastAsia="id-ID"/>
+        </w:rPr>
+        <w:t>Short</w:t>
+      </w:r>
+      <w:proofErr w:type="spellEnd"/>
+      <w:r>
+        <w:rPr>
+          <w:rFonts w:ascii="Times New Roman" w:eastAsia="Times New Roman" w:hAnsi="Times New Roman" w:cs="Times New Roman"/>
+          <w:sz w:val="24"/>
+          <w:szCs w:val="24"/>
+          <w:lang w:val="id-ID" w:eastAsia="id-ID"/>
+        </w:rPr>
+        <w:t xml:space="preserve"> </w:t>
+      </w:r>
+      <w:proofErr w:type="spellStart"/>
+      <w:r>
+        <w:rPr>
+          <w:rFonts w:ascii="Times New Roman" w:eastAsia="Times New Roman" w:hAnsi="Times New Roman" w:cs="Times New Roman"/>
+          <w:sz w:val="24"/>
+          <w:szCs w:val="24"/>
+          <w:lang w:val="id-ID" w:eastAsia="id-ID"/>
+        </w:rPr>
+        <w:t>Message</w:t>
+      </w:r>
+      <w:proofErr w:type="spellEnd"/>
+      <w:r>
+        <w:rPr>
+          <w:rFonts w:ascii="Times New Roman" w:eastAsia="Times New Roman" w:hAnsi="Times New Roman" w:cs="Times New Roman"/>
+          <w:sz w:val="24"/>
+          <w:szCs w:val="24"/>
+          <w:lang w:val="id-ID" w:eastAsia="id-ID"/>
+        </w:rPr>
+        <w:t xml:space="preserve"> Service) Pada Ponsel Berbasis Android”</w:t>
+      </w:r>
+      <w:r>
+        <w:rPr>
+          <w:rFonts w:ascii="Times New Roman" w:eastAsia="Times New Roman" w:hAnsi="Times New Roman" w:cs="Times New Roman"/>
+          <w:sz w:val="24"/>
+          <w:szCs w:val="24"/>
+          <w:lang w:val="id-ID" w:eastAsia="id-ID"/>
+        </w:rPr>
+        <w:t xml:space="preserve"> </w:t>
+      </w:r>
+      <w:r>
+        <w:rPr>
+          <w:rFonts w:ascii="Times New Roman" w:eastAsia="Times New Roman" w:hAnsi="Times New Roman" w:cs="Times New Roman"/>
+          <w:sz w:val="24"/>
+          <w:szCs w:val="24"/>
+          <w:lang w:val="id-ID" w:eastAsia="id-ID"/>
+        </w:rPr>
+        <w:fldChar w:fldCharType="begin"/>
+      </w:r>
+      <w:r>
+        <w:rPr>
+          <w:rFonts w:ascii="Times New Roman" w:eastAsia="Times New Roman" w:hAnsi="Times New Roman" w:cs="Times New Roman"/>
+          <w:sz w:val="24"/>
+          <w:szCs w:val="24"/>
+          <w:lang w:val="id-ID" w:eastAsia="id-ID"/>
+        </w:rPr>
+        <w:instrText xml:space="preserve"> ADDIN ZOTERO_ITEM CSL_CITATION {"citationID":"fGdryQPT","properties":{"formattedCitation":"(Sardju, Magdalena, dan Atmaja 2015)","plainCitation":"(Sardju, Magdalena, dan Atmaja 2015)","noteIndex":0},"citationItems":[{"id":50,"uris":["http://zotero.org/users/local/aiq0wIqc/items/MXP3TDH2"],"uri":["http://zotero.org/users/local/aiq0wIqc/items/MXP3TDH2"],"itemData":{"id":50,"type":"article-journal","title":"IMPLEMENTASI ALGORITMA RSA UNTUKENKRIPSI DAN DEKRIPSI SMS (SHORT MESSAGE SERVICE) PADA PONSEL BERBASIS ANDROID","container-title":"e-Proceeding of Engineering","page":"2435","volume":"2","author":[{"family":"Sardju","given":"Erick Ruliyanto"},{"family":"Magdalena","given":"Ir.Rita"},{"family":"Atmaja","given":"RatriDwi"}],"issued":{"date-parts":[["2015",8,2]]}}}],"schema":"https://github.com/citation-style-language/schema/raw/master/csl-citation.json"} </w:instrText>
+      </w:r>
+      <w:r>
+        <w:rPr>
+          <w:rFonts w:ascii="Times New Roman" w:eastAsia="Times New Roman" w:hAnsi="Times New Roman" w:cs="Times New Roman"/>
+          <w:sz w:val="24"/>
+          <w:szCs w:val="24"/>
+          <w:lang w:val="id-ID" w:eastAsia="id-ID"/>
+        </w:rPr>
+        <w:fldChar w:fldCharType="separate"/>
+      </w:r>
+      <w:r>
+        <w:rPr>
+          <w:rFonts w:ascii="Times New Roman" w:hAnsi="Times New Roman" w:cs="Times New Roman"/>
+          <w:sz w:val="24"/>
+        </w:rPr>
+        <w:t>(Sardju, Magdalena, dan Atmaja 2015)</w:t>
+      </w:r>
+      <w:r>
+        <w:rPr>
+          <w:rFonts w:ascii="Times New Roman" w:eastAsia="Times New Roman" w:hAnsi="Times New Roman" w:cs="Times New Roman"/>
+          <w:sz w:val="24"/>
+          <w:szCs w:val="24"/>
+          <w:lang w:val="id-ID" w:eastAsia="id-ID"/>
+        </w:rPr>
+        <w:fldChar w:fldCharType="end"/>
+      </w:r>
+      <w:r>
+        <w:rPr>
+          <w:rFonts w:ascii="Times New Roman" w:eastAsia="Times New Roman" w:hAnsi="Times New Roman" w:cs="Times New Roman"/>
+          <w:sz w:val="24"/>
+          <w:szCs w:val="24"/>
+          <w:lang w:val="id-ID" w:eastAsia="id-ID"/>
+        </w:rPr>
+        <w:t xml:space="preserve">. Penelitian ini membahas tentang keamanan dalam penggunaan servis </w:t>
+      </w:r>
+      <w:proofErr w:type="spellStart"/>
+      <w:r>
+        <w:rPr>
+          <w:rFonts w:ascii="Times New Roman" w:eastAsia="Times New Roman" w:hAnsi="Times New Roman" w:cs="Times New Roman"/>
+          <w:sz w:val="24"/>
+          <w:szCs w:val="24"/>
+          <w:lang w:val="id-ID" w:eastAsia="id-ID"/>
+        </w:rPr>
+        <w:t>sms</w:t>
+      </w:r>
+      <w:proofErr w:type="spellEnd"/>
+      <w:r>
+        <w:rPr>
+          <w:rFonts w:ascii="Times New Roman" w:eastAsia="Times New Roman" w:hAnsi="Times New Roman" w:cs="Times New Roman"/>
+          <w:sz w:val="24"/>
+          <w:szCs w:val="24"/>
+          <w:lang w:val="id-ID" w:eastAsia="id-ID"/>
+        </w:rPr>
+        <w:t xml:space="preserve">. Peneliti </w:t>
+      </w:r>
+      <w:proofErr w:type="spellStart"/>
+      <w:r>
+        <w:rPr>
+          <w:rFonts w:ascii="Times New Roman" w:eastAsia="Times New Roman" w:hAnsi="Times New Roman" w:cs="Times New Roman"/>
+          <w:sz w:val="24"/>
+          <w:szCs w:val="24"/>
+          <w:lang w:val="id-ID" w:eastAsia="id-ID"/>
+        </w:rPr>
+        <w:t>mengamnakan</w:t>
+      </w:r>
+      <w:proofErr w:type="spellEnd"/>
+      <w:r>
+        <w:rPr>
+          <w:rFonts w:ascii="Times New Roman" w:eastAsia="Times New Roman" w:hAnsi="Times New Roman" w:cs="Times New Roman"/>
+          <w:sz w:val="24"/>
+          <w:szCs w:val="24"/>
+          <w:lang w:val="id-ID" w:eastAsia="id-ID"/>
+        </w:rPr>
+        <w:t xml:space="preserve"> pesan </w:t>
+      </w:r>
+      <w:proofErr w:type="spellStart"/>
+      <w:r>
+        <w:rPr>
+          <w:rFonts w:ascii="Times New Roman" w:eastAsia="Times New Roman" w:hAnsi="Times New Roman" w:cs="Times New Roman"/>
+          <w:sz w:val="24"/>
+          <w:szCs w:val="24"/>
+          <w:lang w:val="id-ID" w:eastAsia="id-ID"/>
+        </w:rPr>
+        <w:t>sms</w:t>
+      </w:r>
+      <w:proofErr w:type="spellEnd"/>
+      <w:r>
+        <w:rPr>
+          <w:rFonts w:ascii="Times New Roman" w:eastAsia="Times New Roman" w:hAnsi="Times New Roman" w:cs="Times New Roman"/>
+          <w:sz w:val="24"/>
+          <w:szCs w:val="24"/>
+          <w:lang w:val="id-ID" w:eastAsia="id-ID"/>
+        </w:rPr>
+        <w:t xml:space="preserve"> dengan menggunakan algoritma RSA.</w:t>
+      </w:r>
+      <w:r>
+        <w:rPr>
+          <w:rFonts w:ascii="Times New Roman" w:hAnsi="Times New Roman" w:cs="Times New Roman"/>
+          <w:sz w:val="24"/>
+          <w:szCs w:val="24"/>
+          <w:lang w:val="id-ID"/>
+        </w:rPr>
+        <w:t xml:space="preserve"> Hasil keluaran dari sistem ini yaitu pada pengiriman </w:t>
+      </w:r>
+      <w:proofErr w:type="spellStart"/>
+      <w:r>
+        <w:rPr>
+          <w:rFonts w:ascii="Times New Roman" w:hAnsi="Times New Roman" w:cs="Times New Roman"/>
+          <w:sz w:val="24"/>
+          <w:szCs w:val="24"/>
+          <w:lang w:val="id-ID"/>
+        </w:rPr>
+        <w:t>sms</w:t>
+      </w:r>
+      <w:proofErr w:type="spellEnd"/>
+      <w:r>
+        <w:rPr>
+          <w:rFonts w:ascii="Times New Roman" w:hAnsi="Times New Roman" w:cs="Times New Roman"/>
+          <w:sz w:val="24"/>
+          <w:szCs w:val="24"/>
+          <w:lang w:val="id-ID"/>
+        </w:rPr>
+        <w:t xml:space="preserve"> yang telah terenkripsi akan terkirim apabila ≤ 160 karakter, dan </w:t>
+      </w:r>
+      <w:proofErr w:type="spellStart"/>
+      <w:r>
+        <w:rPr>
+          <w:rFonts w:ascii="Times New Roman" w:hAnsi="Times New Roman" w:cs="Times New Roman"/>
+          <w:sz w:val="24"/>
+          <w:szCs w:val="24"/>
+          <w:lang w:val="id-ID"/>
+        </w:rPr>
+        <w:t>sms</w:t>
+      </w:r>
+      <w:proofErr w:type="spellEnd"/>
+      <w:r>
+        <w:rPr>
+          <w:rFonts w:ascii="Times New Roman" w:hAnsi="Times New Roman" w:cs="Times New Roman"/>
+          <w:sz w:val="24"/>
+          <w:szCs w:val="24"/>
+          <w:lang w:val="id-ID"/>
+        </w:rPr>
+        <w:t xml:space="preserve"> tidak akan terkirim apabila ≥ 160 karakter, pada proses enkripsi dan </w:t>
+      </w:r>
+      <w:proofErr w:type="spellStart"/>
+      <w:r>
+        <w:rPr>
+          <w:rFonts w:ascii="Times New Roman" w:hAnsi="Times New Roman" w:cs="Times New Roman"/>
+          <w:sz w:val="24"/>
+          <w:szCs w:val="24"/>
+          <w:lang w:val="id-ID"/>
+        </w:rPr>
+        <w:t>dekripsi</w:t>
+      </w:r>
+      <w:proofErr w:type="spellEnd"/>
+      <w:r>
+        <w:rPr>
+          <w:rFonts w:ascii="Times New Roman" w:hAnsi="Times New Roman" w:cs="Times New Roman"/>
+          <w:sz w:val="24"/>
+          <w:szCs w:val="24"/>
+          <w:lang w:val="id-ID"/>
+        </w:rPr>
+        <w:t xml:space="preserve"> membutuhkan waktu  rata-rata 0,18  detik,  pada  pengujian  </w:t>
+      </w:r>
+      <w:proofErr w:type="spellStart"/>
       <w:r>
         <w:rPr>
           <w:rFonts w:ascii="Times New Roman" w:hAnsi="Times New Roman" w:cs="Times New Roman"/>
@@ -2759,17 +7136,9 @@
           <w:szCs w:val="24"/>
           <w:lang w:val="id-ID"/>
         </w:rPr>
-        <w:t xml:space="preserve">avalanche effect  </w:t>
-      </w:r>
-      <w:r>
-        <w:rPr>
-          <w:rFonts w:ascii="Times New Roman" w:hAnsi="Times New Roman" w:cs="Times New Roman"/>
-          <w:sz w:val="24"/>
-          <w:szCs w:val="24"/>
-          <w:lang w:val="id-ID"/>
-        </w:rPr>
-        <w:t xml:space="preserve">dengan  menggunakan inputan plaintext yang berbeda tiap percobaan akan menghasilkan chipert ext yang berbeda dengan presentase rata-rata sebesar 10,35 %, sedangkan pada pengujian </w:t>
-      </w:r>
+        <w:t>avalanche</w:t>
+      </w:r>
+      <w:proofErr w:type="spellEnd"/>
       <w:r>
         <w:rPr>
           <w:rFonts w:ascii="Times New Roman" w:hAnsi="Times New Roman" w:cs="Times New Roman"/>
@@ -2778,16 +7147,191 @@
           <w:szCs w:val="24"/>
           <w:lang w:val="id-ID"/>
         </w:rPr>
-        <w:t xml:space="preserve">brute force </w:t>
-      </w:r>
-      <w:r>
-        <w:rPr>
-          <w:rFonts w:ascii="Times New Roman" w:hAnsi="Times New Roman" w:cs="Times New Roman"/>
-          <w:sz w:val="24"/>
-          <w:szCs w:val="24"/>
-          <w:lang w:val="id-ID"/>
-        </w:rPr>
-        <w:t xml:space="preserve">membutuhkan waktu selama 1,652 x          tahun untuk mencoba semua kemungkinan kunci yang ada. </w:t>
+        <w:t xml:space="preserve"> </w:t>
+      </w:r>
+      <w:proofErr w:type="spellStart"/>
+      <w:r>
+        <w:rPr>
+          <w:rFonts w:ascii="Times New Roman" w:hAnsi="Times New Roman" w:cs="Times New Roman"/>
+          <w:i/>
+          <w:sz w:val="24"/>
+          <w:szCs w:val="24"/>
+          <w:lang w:val="id-ID"/>
+        </w:rPr>
+        <w:t>effect</w:t>
+      </w:r>
+      <w:proofErr w:type="spellEnd"/>
+      <w:r>
+        <w:rPr>
+          <w:rFonts w:ascii="Times New Roman" w:hAnsi="Times New Roman" w:cs="Times New Roman"/>
+          <w:i/>
+          <w:sz w:val="24"/>
+          <w:szCs w:val="24"/>
+          <w:lang w:val="id-ID"/>
+        </w:rPr>
+        <w:t xml:space="preserve">  </w:t>
+      </w:r>
+      <w:r>
+        <w:rPr>
+          <w:rFonts w:ascii="Times New Roman" w:hAnsi="Times New Roman" w:cs="Times New Roman"/>
+          <w:sz w:val="24"/>
+          <w:szCs w:val="24"/>
+          <w:lang w:val="id-ID"/>
+        </w:rPr>
+        <w:t xml:space="preserve">dengan  menggunakan </w:t>
+      </w:r>
+      <w:proofErr w:type="spellStart"/>
+      <w:r>
+        <w:rPr>
+          <w:rFonts w:ascii="Times New Roman" w:hAnsi="Times New Roman" w:cs="Times New Roman"/>
+          <w:sz w:val="24"/>
+          <w:szCs w:val="24"/>
+          <w:lang w:val="id-ID"/>
+        </w:rPr>
+        <w:t>inputan</w:t>
+      </w:r>
+      <w:proofErr w:type="spellEnd"/>
+      <w:r>
+        <w:rPr>
+          <w:rFonts w:ascii="Times New Roman" w:hAnsi="Times New Roman" w:cs="Times New Roman"/>
+          <w:sz w:val="24"/>
+          <w:szCs w:val="24"/>
+          <w:lang w:val="id-ID"/>
+        </w:rPr>
+        <w:t xml:space="preserve"> </w:t>
+      </w:r>
+      <w:proofErr w:type="spellStart"/>
+      <w:r>
+        <w:rPr>
+          <w:rFonts w:ascii="Times New Roman" w:hAnsi="Times New Roman" w:cs="Times New Roman"/>
+          <w:sz w:val="24"/>
+          <w:szCs w:val="24"/>
+          <w:lang w:val="id-ID"/>
+        </w:rPr>
+        <w:t>plaintext</w:t>
+      </w:r>
+      <w:proofErr w:type="spellEnd"/>
+      <w:r>
+        <w:rPr>
+          <w:rFonts w:ascii="Times New Roman" w:hAnsi="Times New Roman" w:cs="Times New Roman"/>
+          <w:sz w:val="24"/>
+          <w:szCs w:val="24"/>
+          <w:lang w:val="id-ID"/>
+        </w:rPr>
+        <w:t xml:space="preserve"> yang berbeda tiap percobaan akan menghasilkan </w:t>
+      </w:r>
+      <w:proofErr w:type="spellStart"/>
+      <w:r>
+        <w:rPr>
+          <w:rFonts w:ascii="Times New Roman" w:hAnsi="Times New Roman" w:cs="Times New Roman"/>
+          <w:sz w:val="24"/>
+          <w:szCs w:val="24"/>
+          <w:lang w:val="id-ID"/>
+        </w:rPr>
+        <w:t>chipert</w:t>
+      </w:r>
+      <w:proofErr w:type="spellEnd"/>
+      <w:r>
+        <w:rPr>
+          <w:rFonts w:ascii="Times New Roman" w:hAnsi="Times New Roman" w:cs="Times New Roman"/>
+          <w:sz w:val="24"/>
+          <w:szCs w:val="24"/>
+          <w:lang w:val="id-ID"/>
+        </w:rPr>
+        <w:t xml:space="preserve"> </w:t>
+      </w:r>
+      <w:proofErr w:type="spellStart"/>
+      <w:r>
+        <w:rPr>
+          <w:rFonts w:ascii="Times New Roman" w:hAnsi="Times New Roman" w:cs="Times New Roman"/>
+          <w:sz w:val="24"/>
+          <w:szCs w:val="24"/>
+          <w:lang w:val="id-ID"/>
+        </w:rPr>
+        <w:t>ext</w:t>
+      </w:r>
+      <w:proofErr w:type="spellEnd"/>
+      <w:r>
+        <w:rPr>
+          <w:rFonts w:ascii="Times New Roman" w:hAnsi="Times New Roman" w:cs="Times New Roman"/>
+          <w:sz w:val="24"/>
+          <w:szCs w:val="24"/>
+          <w:lang w:val="id-ID"/>
+        </w:rPr>
+        <w:t xml:space="preserve"> yang berbeda dengan </w:t>
+      </w:r>
+      <w:proofErr w:type="spellStart"/>
+      <w:r>
+        <w:rPr>
+          <w:rFonts w:ascii="Times New Roman" w:hAnsi="Times New Roman" w:cs="Times New Roman"/>
+          <w:sz w:val="24"/>
+          <w:szCs w:val="24"/>
+          <w:lang w:val="id-ID"/>
+        </w:rPr>
+        <w:t>presentase</w:t>
+      </w:r>
+      <w:proofErr w:type="spellEnd"/>
+      <w:r>
+        <w:rPr>
+          <w:rFonts w:ascii="Times New Roman" w:hAnsi="Times New Roman" w:cs="Times New Roman"/>
+          <w:sz w:val="24"/>
+          <w:szCs w:val="24"/>
+          <w:lang w:val="id-ID"/>
+        </w:rPr>
+        <w:t xml:space="preserve"> rata-rata sebesar 10,35 %, sedangkan pada pengujian </w:t>
+      </w:r>
+      <w:proofErr w:type="spellStart"/>
+      <w:r>
+        <w:rPr>
+          <w:rFonts w:ascii="Times New Roman" w:hAnsi="Times New Roman" w:cs="Times New Roman"/>
+          <w:i/>
+          <w:sz w:val="24"/>
+          <w:szCs w:val="24"/>
+          <w:lang w:val="id-ID"/>
+        </w:rPr>
+        <w:t>brute</w:t>
+      </w:r>
+      <w:proofErr w:type="spellEnd"/>
+      <w:r>
+        <w:rPr>
+          <w:rFonts w:ascii="Times New Roman" w:hAnsi="Times New Roman" w:cs="Times New Roman"/>
+          <w:i/>
+          <w:sz w:val="24"/>
+          <w:szCs w:val="24"/>
+          <w:lang w:val="id-ID"/>
+        </w:rPr>
+        <w:t xml:space="preserve"> </w:t>
+      </w:r>
+      <w:proofErr w:type="spellStart"/>
+      <w:r>
+        <w:rPr>
+          <w:rFonts w:ascii="Times New Roman" w:hAnsi="Times New Roman" w:cs="Times New Roman"/>
+          <w:i/>
+          <w:sz w:val="24"/>
+          <w:szCs w:val="24"/>
+          <w:lang w:val="id-ID"/>
+        </w:rPr>
+        <w:t>force</w:t>
+      </w:r>
+      <w:proofErr w:type="spellEnd"/>
+      <w:r>
+        <w:rPr>
+          <w:rFonts w:ascii="Times New Roman" w:hAnsi="Times New Roman" w:cs="Times New Roman"/>
+          <w:i/>
+          <w:sz w:val="24"/>
+          <w:szCs w:val="24"/>
+          <w:lang w:val="id-ID"/>
+        </w:rPr>
+        <w:t xml:space="preserve"> </w:t>
+      </w:r>
+      <w:r>
+        <w:rPr>
+          <w:rFonts w:ascii="Times New Roman" w:hAnsi="Times New Roman" w:cs="Times New Roman"/>
+          <w:sz w:val="24"/>
+          <w:szCs w:val="24"/>
+          <w:lang w:val="id-ID"/>
+        </w:rPr>
+        <w:t xml:space="preserve">membutuhkan waktu selama 1,652 x tahun untuk mencoba semua kemungkinan kunci yang ada. </w:t>
       </w:r>
     </w:p>
     <w:p>
@@ -2828,20 +7372,138 @@
         <w:rPr>
           <w:lang w:val="id-ID"/>
         </w:rPr>
-        <w:t xml:space="preserve">penelitian diatas dapat disimpulkan bahwa </w:t>
-      </w:r>
+        <w:t xml:space="preserve">penelitian </w:t>
+      </w:r>
+      <w:proofErr w:type="spellStart"/>
+      <w:r>
+        <w:rPr>
+          <w:lang w:val="id-ID"/>
+        </w:rPr>
+        <w:t>diatas</w:t>
+      </w:r>
+      <w:proofErr w:type="spellEnd"/>
+      <w:r>
+        <w:rPr>
+          <w:lang w:val="id-ID"/>
+        </w:rPr>
+        <w:t xml:space="preserve"> dapat disimpulkan bahwa </w:t>
+      </w:r>
+      <w:proofErr w:type="spellStart"/>
       <w:r>
         <w:rPr>
           <w:i/>
           <w:lang w:val="id-ID"/>
         </w:rPr>
-        <w:t>two factor autentication</w:t>
-      </w:r>
-      <w:r>
-        <w:rPr>
-          <w:lang w:val="id-ID"/>
-        </w:rPr>
-        <w:t xml:space="preserve"> dan algoritma RSA sesuai untuk mengamankan fungsi login di system SI-Abka. Diharapkan dengan penelitian ini keamanan transaksi di system tersebut lebih tingga lagi dan aan.</w:t>
+        <w:t>two</w:t>
+      </w:r>
+      <w:proofErr w:type="spellEnd"/>
+      <w:r>
+        <w:rPr>
+          <w:i/>
+          <w:lang w:val="id-ID"/>
+        </w:rPr>
+        <w:t xml:space="preserve"> </w:t>
+      </w:r>
+      <w:proofErr w:type="spellStart"/>
+      <w:r>
+        <w:rPr>
+          <w:i/>
+          <w:lang w:val="id-ID"/>
+        </w:rPr>
+        <w:t>factor</w:t>
+      </w:r>
+      <w:proofErr w:type="spellEnd"/>
+      <w:r>
+        <w:rPr>
+          <w:i/>
+          <w:lang w:val="id-ID"/>
+        </w:rPr>
+        <w:t xml:space="preserve"> </w:t>
+      </w:r>
+      <w:proofErr w:type="spellStart"/>
+      <w:r>
+        <w:rPr>
+          <w:i/>
+          <w:lang w:val="id-ID"/>
+        </w:rPr>
+        <w:t>autentication</w:t>
+      </w:r>
+      <w:proofErr w:type="spellEnd"/>
+      <w:r>
+        <w:rPr>
+          <w:lang w:val="id-ID"/>
+        </w:rPr>
+        <w:t xml:space="preserve"> dan algoritma RSA sesuai untuk mengamankan fungsi </w:t>
+      </w:r>
+      <w:proofErr w:type="spellStart"/>
+      <w:r>
+        <w:rPr>
+          <w:lang w:val="id-ID"/>
+        </w:rPr>
+        <w:t>login</w:t>
+      </w:r>
+      <w:proofErr w:type="spellEnd"/>
+      <w:r>
+        <w:rPr>
+          <w:lang w:val="id-ID"/>
+        </w:rPr>
+        <w:t xml:space="preserve"> di </w:t>
+      </w:r>
+      <w:proofErr w:type="spellStart"/>
+      <w:r>
+        <w:rPr>
+          <w:lang w:val="id-ID"/>
+        </w:rPr>
+        <w:t>system</w:t>
+      </w:r>
+      <w:proofErr w:type="spellEnd"/>
+      <w:r>
+        <w:rPr>
+          <w:lang w:val="id-ID"/>
+        </w:rPr>
+        <w:t xml:space="preserve"> SI-Abka. Diharapkan dengan penelitian ini keamanan transaksi di </w:t>
+      </w:r>
+      <w:proofErr w:type="spellStart"/>
+      <w:r>
+        <w:rPr>
+          <w:lang w:val="id-ID"/>
+        </w:rPr>
+        <w:t>system</w:t>
+      </w:r>
+      <w:proofErr w:type="spellEnd"/>
+      <w:r>
+        <w:rPr>
+          <w:lang w:val="id-ID"/>
+        </w:rPr>
+        <w:t xml:space="preserve"> tersebut lebih </w:t>
+      </w:r>
+      <w:proofErr w:type="spellStart"/>
+      <w:r>
+        <w:rPr>
+          <w:lang w:val="id-ID"/>
+        </w:rPr>
+        <w:t>tingga</w:t>
+      </w:r>
+      <w:proofErr w:type="spellEnd"/>
+      <w:r>
+        <w:rPr>
+          <w:lang w:val="id-ID"/>
+        </w:rPr>
+        <w:t xml:space="preserve"> lagi dan </w:t>
+      </w:r>
+      <w:proofErr w:type="spellStart"/>
+      <w:r>
+        <w:rPr>
+          <w:lang w:val="id-ID"/>
+        </w:rPr>
+        <w:t>aan</w:t>
+      </w:r>
+      <w:proofErr w:type="spellEnd"/>
+      <w:r>
+        <w:rPr>
+          <w:lang w:val="id-ID"/>
+        </w:rPr>
+        <w:t>.</w:t>
       </w:r>
     </w:p>
     <w:p>
@@ -2898,7 +7560,27 @@
           <w:szCs w:val="24"/>
           <w:lang w:val="id-ID"/>
         </w:rPr>
-        <w:t>Tahap ini menjelaskan mengenai metode penelitian yang digunakan untuk menganalisa data.</w:t>
+        <w:t xml:space="preserve">Tahap ini menjelaskan mengenai metode penelitian yang digunakan untuk </w:t>
+      </w:r>
+      <w:proofErr w:type="spellStart"/>
+      <w:r>
+        <w:rPr>
+          <w:rFonts w:ascii="Times New Roman" w:hAnsi="Times New Roman" w:cs="Times New Roman"/>
+          <w:sz w:val="24"/>
+          <w:szCs w:val="24"/>
+          <w:lang w:val="id-ID"/>
+        </w:rPr>
+        <w:t>menganalisa</w:t>
+      </w:r>
+      <w:proofErr w:type="spellEnd"/>
+      <w:r>
+        <w:rPr>
+          <w:rFonts w:ascii="Times New Roman" w:hAnsi="Times New Roman" w:cs="Times New Roman"/>
+          <w:sz w:val="24"/>
+          <w:szCs w:val="24"/>
+          <w:lang w:val="id-ID"/>
+        </w:rPr>
+        <w:t xml:space="preserve"> data.</w:t>
       </w:r>
     </w:p>
     <w:p>
@@ -2974,16 +7656,66 @@
           <w:szCs w:val="24"/>
           <w:lang w:val="id-ID"/>
         </w:rPr>
-        <w:t>di enkripsi dengan algoritma rsa.</w:t>
-      </w:r>
-      <w:r>
-        <w:rPr>
-          <w:rFonts w:ascii="Times New Roman" w:hAnsi="Times New Roman" w:cs="Times New Roman"/>
-          <w:sz w:val="24"/>
-          <w:szCs w:val="24"/>
-          <w:lang w:val="id-ID"/>
-        </w:rPr>
-        <w:t xml:space="preserve"> Kode OTP akan berubah setiap 30 detik sekali sehingga jika lebih dari waktu tersebut kode OTP akan kadaluarsa.</w:t>
+        <w:t xml:space="preserve">di enkripsi dengan algoritma </w:t>
+      </w:r>
+      <w:proofErr w:type="spellStart"/>
+      <w:r>
+        <w:rPr>
+          <w:rFonts w:ascii="Times New Roman" w:hAnsi="Times New Roman" w:cs="Times New Roman"/>
+          <w:sz w:val="24"/>
+          <w:szCs w:val="24"/>
+          <w:lang w:val="id-ID"/>
+        </w:rPr>
+        <w:t>rsa</w:t>
+      </w:r>
+      <w:proofErr w:type="spellEnd"/>
+      <w:r>
+        <w:rPr>
+          <w:rFonts w:ascii="Times New Roman" w:hAnsi="Times New Roman" w:cs="Times New Roman"/>
+          <w:sz w:val="24"/>
+          <w:szCs w:val="24"/>
+          <w:lang w:val="id-ID"/>
+        </w:rPr>
+        <w:t>.</w:t>
+      </w:r>
+      <w:r>
+        <w:rPr>
+          <w:rFonts w:ascii="Times New Roman" w:hAnsi="Times New Roman" w:cs="Times New Roman"/>
+          <w:sz w:val="24"/>
+          <w:szCs w:val="24"/>
+          <w:lang w:val="id-ID"/>
+        </w:rPr>
+        <w:t xml:space="preserve"> Kode OTP akan </w:t>
+      </w:r>
+      <w:r>
+        <w:rPr>
+          <w:rFonts w:ascii="Times New Roman" w:hAnsi="Times New Roman" w:cs="Times New Roman"/>
+          <w:sz w:val="24"/>
+          <w:szCs w:val="24"/>
+          <w:lang w:val="id-ID"/>
+        </w:rPr>
+        <w:lastRenderedPageBreak/>
+        <w:t xml:space="preserve">berubah setiap 30 detik sekali sehingga jika lebih dari waktu tersebut kode OTP akan </w:t>
+      </w:r>
+      <w:proofErr w:type="spellStart"/>
+      <w:r>
+        <w:rPr>
+          <w:rFonts w:ascii="Times New Roman" w:hAnsi="Times New Roman" w:cs="Times New Roman"/>
+          <w:sz w:val="24"/>
+          <w:szCs w:val="24"/>
+          <w:lang w:val="id-ID"/>
+        </w:rPr>
+        <w:t>kadaluarsa</w:t>
+      </w:r>
+      <w:proofErr w:type="spellEnd"/>
+      <w:r>
+        <w:rPr>
+          <w:rFonts w:ascii="Times New Roman" w:hAnsi="Times New Roman" w:cs="Times New Roman"/>
+          <w:sz w:val="24"/>
+          <w:szCs w:val="24"/>
+          <w:lang w:val="id-ID"/>
+        </w:rPr>
+        <w:t>.</w:t>
       </w:r>
     </w:p>
     <w:p>
@@ -3023,7 +7755,167 @@
           <w:szCs w:val="24"/>
           <w:lang w:val="id-ID"/>
         </w:rPr>
-        <w:t>Objek penelitian merupakan sistem SI-Abka yang merupakan sistem koperasi di kementeriam agama jember. Aplikasi tersebut penggunakan web php dan database mysql. Proses autentikasi dari seluruh akun hanya menggunakan username dan password.</w:t>
+        <w:t xml:space="preserve">Objek penelitian merupakan sistem SI-Abka yang merupakan sistem koperasi di </w:t>
+      </w:r>
+      <w:proofErr w:type="spellStart"/>
+      <w:r>
+        <w:rPr>
+          <w:rFonts w:ascii="Times New Roman" w:hAnsi="Times New Roman" w:cs="Times New Roman"/>
+          <w:sz w:val="24"/>
+          <w:szCs w:val="24"/>
+          <w:lang w:val="id-ID"/>
+        </w:rPr>
+        <w:t>kementeriam</w:t>
+      </w:r>
+      <w:proofErr w:type="spellEnd"/>
+      <w:r>
+        <w:rPr>
+          <w:rFonts w:ascii="Times New Roman" w:hAnsi="Times New Roman" w:cs="Times New Roman"/>
+          <w:sz w:val="24"/>
+          <w:szCs w:val="24"/>
+          <w:lang w:val="id-ID"/>
+        </w:rPr>
+        <w:t xml:space="preserve"> agama jember. Aplikasi tersebut </w:t>
+      </w:r>
+      <w:proofErr w:type="spellStart"/>
+      <w:r>
+        <w:rPr>
+          <w:rFonts w:ascii="Times New Roman" w:hAnsi="Times New Roman" w:cs="Times New Roman"/>
+          <w:sz w:val="24"/>
+          <w:szCs w:val="24"/>
+          <w:lang w:val="id-ID"/>
+        </w:rPr>
+        <w:t>penggunakan</w:t>
+      </w:r>
+      <w:proofErr w:type="spellEnd"/>
+      <w:r>
+        <w:rPr>
+          <w:rFonts w:ascii="Times New Roman" w:hAnsi="Times New Roman" w:cs="Times New Roman"/>
+          <w:sz w:val="24"/>
+          <w:szCs w:val="24"/>
+          <w:lang w:val="id-ID"/>
+        </w:rPr>
+        <w:t xml:space="preserve"> web </w:t>
+      </w:r>
+      <w:proofErr w:type="spellStart"/>
+      <w:r>
+        <w:rPr>
+          <w:rFonts w:ascii="Times New Roman" w:hAnsi="Times New Roman" w:cs="Times New Roman"/>
+          <w:sz w:val="24"/>
+          <w:szCs w:val="24"/>
+          <w:lang w:val="id-ID"/>
+        </w:rPr>
+        <w:t>php</w:t>
+      </w:r>
+      <w:proofErr w:type="spellEnd"/>
+      <w:r>
+        <w:rPr>
+          <w:rFonts w:ascii="Times New Roman" w:hAnsi="Times New Roman" w:cs="Times New Roman"/>
+          <w:sz w:val="24"/>
+          <w:szCs w:val="24"/>
+          <w:lang w:val="id-ID"/>
+        </w:rPr>
+        <w:t xml:space="preserve"> dan </w:t>
+      </w:r>
+      <w:proofErr w:type="spellStart"/>
+      <w:r>
+        <w:rPr>
+          <w:rFonts w:ascii="Times New Roman" w:hAnsi="Times New Roman" w:cs="Times New Roman"/>
+          <w:sz w:val="24"/>
+          <w:szCs w:val="24"/>
+          <w:lang w:val="id-ID"/>
+        </w:rPr>
+        <w:t>database</w:t>
+      </w:r>
+      <w:proofErr w:type="spellEnd"/>
+      <w:r>
+        <w:rPr>
+          <w:rFonts w:ascii="Times New Roman" w:hAnsi="Times New Roman" w:cs="Times New Roman"/>
+          <w:sz w:val="24"/>
+          <w:szCs w:val="24"/>
+          <w:lang w:val="id-ID"/>
+        </w:rPr>
+        <w:t xml:space="preserve"> </w:t>
+      </w:r>
+      <w:proofErr w:type="spellStart"/>
+      <w:r>
+        <w:rPr>
+          <w:rFonts w:ascii="Times New Roman" w:hAnsi="Times New Roman" w:cs="Times New Roman"/>
+          <w:sz w:val="24"/>
+          <w:szCs w:val="24"/>
+          <w:lang w:val="id-ID"/>
+        </w:rPr>
+        <w:t>mysql</w:t>
+      </w:r>
+      <w:proofErr w:type="spellEnd"/>
+      <w:r>
+        <w:rPr>
+          <w:rFonts w:ascii="Times New Roman" w:hAnsi="Times New Roman" w:cs="Times New Roman"/>
+          <w:sz w:val="24"/>
+          <w:szCs w:val="24"/>
+          <w:lang w:val="id-ID"/>
+        </w:rPr>
+        <w:t xml:space="preserve">. Proses </w:t>
+      </w:r>
+      <w:proofErr w:type="spellStart"/>
+      <w:r>
+        <w:rPr>
+          <w:rFonts w:ascii="Times New Roman" w:hAnsi="Times New Roman" w:cs="Times New Roman"/>
+          <w:sz w:val="24"/>
+          <w:szCs w:val="24"/>
+          <w:lang w:val="id-ID"/>
+        </w:rPr>
+        <w:t>autentikasi</w:t>
+      </w:r>
+      <w:proofErr w:type="spellEnd"/>
+      <w:r>
+        <w:rPr>
+          <w:rFonts w:ascii="Times New Roman" w:hAnsi="Times New Roman" w:cs="Times New Roman"/>
+          <w:sz w:val="24"/>
+          <w:szCs w:val="24"/>
+          <w:lang w:val="id-ID"/>
+        </w:rPr>
+        <w:t xml:space="preserve"> dari seluruh akun hanya menggunakan </w:t>
+      </w:r>
+      <w:proofErr w:type="spellStart"/>
+      <w:r>
+        <w:rPr>
+          <w:rFonts w:ascii="Times New Roman" w:hAnsi="Times New Roman" w:cs="Times New Roman"/>
+          <w:sz w:val="24"/>
+          <w:szCs w:val="24"/>
+          <w:lang w:val="id-ID"/>
+        </w:rPr>
+        <w:t>username</w:t>
+      </w:r>
+      <w:proofErr w:type="spellEnd"/>
+      <w:r>
+        <w:rPr>
+          <w:rFonts w:ascii="Times New Roman" w:hAnsi="Times New Roman" w:cs="Times New Roman"/>
+          <w:sz w:val="24"/>
+          <w:szCs w:val="24"/>
+          <w:lang w:val="id-ID"/>
+        </w:rPr>
+        <w:t xml:space="preserve"> dan </w:t>
+      </w:r>
+      <w:proofErr w:type="spellStart"/>
+      <w:r>
+        <w:rPr>
+          <w:rFonts w:ascii="Times New Roman" w:hAnsi="Times New Roman" w:cs="Times New Roman"/>
+          <w:sz w:val="24"/>
+          <w:szCs w:val="24"/>
+          <w:lang w:val="id-ID"/>
+        </w:rPr>
+        <w:t>password</w:t>
+      </w:r>
+      <w:proofErr w:type="spellEnd"/>
+      <w:r>
+        <w:rPr>
+          <w:rFonts w:ascii="Times New Roman" w:hAnsi="Times New Roman" w:cs="Times New Roman"/>
+          <w:sz w:val="24"/>
+          <w:szCs w:val="24"/>
+          <w:lang w:val="id-ID"/>
+        </w:rPr>
+        <w:t>.</w:t>
       </w:r>
       <w:r>
         <w:rPr>
@@ -3043,6 +7935,7 @@
         </w:rPr>
         <w:t xml:space="preserve">akan ditambah </w:t>
       </w:r>
+      <w:proofErr w:type="spellStart"/>
       <w:r>
         <w:rPr>
           <w:rFonts w:ascii="Times New Roman" w:hAnsi="Times New Roman" w:cs="Times New Roman"/>
@@ -3051,26 +7944,211 @@
           <w:szCs w:val="24"/>
           <w:lang w:val="id-ID"/>
         </w:rPr>
-        <w:t xml:space="preserve">two factor authentication </w:t>
-      </w:r>
-      <w:r>
-        <w:rPr>
-          <w:rFonts w:ascii="Times New Roman" w:hAnsi="Times New Roman" w:cs="Times New Roman"/>
-          <w:sz w:val="24"/>
-          <w:szCs w:val="24"/>
-          <w:lang w:val="id-ID"/>
-        </w:rPr>
-        <w:t xml:space="preserve">berupa TOTP dan algoritma RSA. Sistem authenticaton tambahan tersebut diharapkan dapat memperkuat keamanan </w:t>
-      </w:r>
-      <w:r>
-        <w:rPr>
-          <w:rFonts w:ascii="Times New Roman" w:hAnsi="Times New Roman" w:cs="Times New Roman"/>
-          <w:sz w:val="24"/>
-          <w:szCs w:val="24"/>
-          <w:lang w:val="id-ID"/>
-        </w:rPr>
-        <w:lastRenderedPageBreak/>
-        <w:t>sistem SI-Abka. Kode OTP akan di generate atau dibangkitkan menggunakan aplikasi di HP android atau sebuah alat portable. Kode di bangkitkan dengan cara memasukan public key ke dalam sistem SI-Abka saat meregistrasikan aplikasi android dengan sistem agar dapat selarah.</w:t>
+        <w:t>two</w:t>
+      </w:r>
+      <w:proofErr w:type="spellEnd"/>
+      <w:r>
+        <w:rPr>
+          <w:rFonts w:ascii="Times New Roman" w:hAnsi="Times New Roman" w:cs="Times New Roman"/>
+          <w:i/>
+          <w:sz w:val="24"/>
+          <w:szCs w:val="24"/>
+          <w:lang w:val="id-ID"/>
+        </w:rPr>
+        <w:t xml:space="preserve"> </w:t>
+      </w:r>
+      <w:proofErr w:type="spellStart"/>
+      <w:r>
+        <w:rPr>
+          <w:rFonts w:ascii="Times New Roman" w:hAnsi="Times New Roman" w:cs="Times New Roman"/>
+          <w:i/>
+          <w:sz w:val="24"/>
+          <w:szCs w:val="24"/>
+          <w:lang w:val="id-ID"/>
+        </w:rPr>
+        <w:t>factor</w:t>
+      </w:r>
+      <w:proofErr w:type="spellEnd"/>
+      <w:r>
+        <w:rPr>
+          <w:rFonts w:ascii="Times New Roman" w:hAnsi="Times New Roman" w:cs="Times New Roman"/>
+          <w:i/>
+          <w:sz w:val="24"/>
+          <w:szCs w:val="24"/>
+          <w:lang w:val="id-ID"/>
+        </w:rPr>
+        <w:t xml:space="preserve"> </w:t>
+      </w:r>
+      <w:proofErr w:type="spellStart"/>
+      <w:r>
+        <w:rPr>
+          <w:rFonts w:ascii="Times New Roman" w:hAnsi="Times New Roman" w:cs="Times New Roman"/>
+          <w:i/>
+          <w:sz w:val="24"/>
+          <w:szCs w:val="24"/>
+          <w:lang w:val="id-ID"/>
+        </w:rPr>
+        <w:t>authentication</w:t>
+      </w:r>
+      <w:proofErr w:type="spellEnd"/>
+      <w:r>
+        <w:rPr>
+          <w:rFonts w:ascii="Times New Roman" w:hAnsi="Times New Roman" w:cs="Times New Roman"/>
+          <w:i/>
+          <w:sz w:val="24"/>
+          <w:szCs w:val="24"/>
+          <w:lang w:val="id-ID"/>
+        </w:rPr>
+        <w:t xml:space="preserve"> </w:t>
+      </w:r>
+      <w:r>
+        <w:rPr>
+          <w:rFonts w:ascii="Times New Roman" w:hAnsi="Times New Roman" w:cs="Times New Roman"/>
+          <w:sz w:val="24"/>
+          <w:szCs w:val="24"/>
+          <w:lang w:val="id-ID"/>
+        </w:rPr>
+        <w:t xml:space="preserve">berupa TOTP dan algoritma RSA. Sistem </w:t>
+      </w:r>
+      <w:proofErr w:type="spellStart"/>
+      <w:r>
+        <w:rPr>
+          <w:rFonts w:ascii="Times New Roman" w:hAnsi="Times New Roman" w:cs="Times New Roman"/>
+          <w:sz w:val="24"/>
+          <w:szCs w:val="24"/>
+          <w:lang w:val="id-ID"/>
+        </w:rPr>
+        <w:t>authenticaton</w:t>
+      </w:r>
+      <w:proofErr w:type="spellEnd"/>
+      <w:r>
+        <w:rPr>
+          <w:rFonts w:ascii="Times New Roman" w:hAnsi="Times New Roman" w:cs="Times New Roman"/>
+          <w:sz w:val="24"/>
+          <w:szCs w:val="24"/>
+          <w:lang w:val="id-ID"/>
+        </w:rPr>
+        <w:t xml:space="preserve"> tambahan tersebut diharapkan dapat memperkuat keamanan sistem SI-Abka. Kode OTP akan di </w:t>
+      </w:r>
+      <w:proofErr w:type="spellStart"/>
+      <w:r>
+        <w:rPr>
+          <w:rFonts w:ascii="Times New Roman" w:hAnsi="Times New Roman" w:cs="Times New Roman"/>
+          <w:sz w:val="24"/>
+          <w:szCs w:val="24"/>
+          <w:lang w:val="id-ID"/>
+        </w:rPr>
+        <w:t>generate</w:t>
+      </w:r>
+      <w:proofErr w:type="spellEnd"/>
+      <w:r>
+        <w:rPr>
+          <w:rFonts w:ascii="Times New Roman" w:hAnsi="Times New Roman" w:cs="Times New Roman"/>
+          <w:sz w:val="24"/>
+          <w:szCs w:val="24"/>
+          <w:lang w:val="id-ID"/>
+        </w:rPr>
+        <w:t xml:space="preserve"> atau dibangkitkan menggunakan aplikasi di HP android atau sebuah alat </w:t>
+      </w:r>
+      <w:proofErr w:type="spellStart"/>
+      <w:r>
+        <w:rPr>
+          <w:rFonts w:ascii="Times New Roman" w:hAnsi="Times New Roman" w:cs="Times New Roman"/>
+          <w:sz w:val="24"/>
+          <w:szCs w:val="24"/>
+          <w:lang w:val="id-ID"/>
+        </w:rPr>
+        <w:t>portable</w:t>
+      </w:r>
+      <w:proofErr w:type="spellEnd"/>
+      <w:r>
+        <w:rPr>
+          <w:rFonts w:ascii="Times New Roman" w:hAnsi="Times New Roman" w:cs="Times New Roman"/>
+          <w:sz w:val="24"/>
+          <w:szCs w:val="24"/>
+          <w:lang w:val="id-ID"/>
+        </w:rPr>
+        <w:t xml:space="preserve">. Kode di bangkitkan dengan cara </w:t>
+      </w:r>
+      <w:proofErr w:type="spellStart"/>
+      <w:r>
+        <w:rPr>
+          <w:rFonts w:ascii="Times New Roman" w:hAnsi="Times New Roman" w:cs="Times New Roman"/>
+          <w:sz w:val="24"/>
+          <w:szCs w:val="24"/>
+          <w:lang w:val="id-ID"/>
+        </w:rPr>
+        <w:t>memasukan</w:t>
+      </w:r>
+      <w:proofErr w:type="spellEnd"/>
+      <w:r>
+        <w:rPr>
+          <w:rFonts w:ascii="Times New Roman" w:hAnsi="Times New Roman" w:cs="Times New Roman"/>
+          <w:sz w:val="24"/>
+          <w:szCs w:val="24"/>
+          <w:lang w:val="id-ID"/>
+        </w:rPr>
+        <w:t xml:space="preserve"> </w:t>
+      </w:r>
+      <w:proofErr w:type="spellStart"/>
+      <w:r>
+        <w:rPr>
+          <w:rFonts w:ascii="Times New Roman" w:hAnsi="Times New Roman" w:cs="Times New Roman"/>
+          <w:sz w:val="24"/>
+          <w:szCs w:val="24"/>
+          <w:lang w:val="id-ID"/>
+        </w:rPr>
+        <w:t>public</w:t>
+      </w:r>
+      <w:proofErr w:type="spellEnd"/>
+      <w:r>
+        <w:rPr>
+          <w:rFonts w:ascii="Times New Roman" w:hAnsi="Times New Roman" w:cs="Times New Roman"/>
+          <w:sz w:val="24"/>
+          <w:szCs w:val="24"/>
+          <w:lang w:val="id-ID"/>
+        </w:rPr>
+        <w:t xml:space="preserve"> </w:t>
+      </w:r>
+      <w:proofErr w:type="spellStart"/>
+      <w:r>
+        <w:rPr>
+          <w:rFonts w:ascii="Times New Roman" w:hAnsi="Times New Roman" w:cs="Times New Roman"/>
+          <w:sz w:val="24"/>
+          <w:szCs w:val="24"/>
+          <w:lang w:val="id-ID"/>
+        </w:rPr>
+        <w:t>key</w:t>
+      </w:r>
+      <w:proofErr w:type="spellEnd"/>
+      <w:r>
+        <w:rPr>
+          <w:rFonts w:ascii="Times New Roman" w:hAnsi="Times New Roman" w:cs="Times New Roman"/>
+          <w:sz w:val="24"/>
+          <w:szCs w:val="24"/>
+          <w:lang w:val="id-ID"/>
+        </w:rPr>
+        <w:t xml:space="preserve"> ke dalam sistem SI-Abka saat meregistrasikan aplikasi android dengan sistem agar dapat </w:t>
+      </w:r>
+      <w:proofErr w:type="spellStart"/>
+      <w:r>
+        <w:rPr>
+          <w:rFonts w:ascii="Times New Roman" w:hAnsi="Times New Roman" w:cs="Times New Roman"/>
+          <w:sz w:val="24"/>
+          <w:szCs w:val="24"/>
+          <w:lang w:val="id-ID"/>
+        </w:rPr>
+        <w:t>selarah</w:t>
+      </w:r>
+      <w:proofErr w:type="spellEnd"/>
+      <w:r>
+        <w:rPr>
+          <w:rFonts w:ascii="Times New Roman" w:hAnsi="Times New Roman" w:cs="Times New Roman"/>
+          <w:sz w:val="24"/>
+          <w:szCs w:val="24"/>
+          <w:lang w:val="id-ID"/>
+        </w:rPr>
+        <w:t>.</w:t>
       </w:r>
     </w:p>
     <w:p>
@@ -3088,7 +8166,7 @@
           <w:rFonts w:cs="Times New Roman"/>
           <w:lang w:val="id-ID"/>
         </w:rPr>
-        <w:t>Tempat dan Waktu Penelitian</w:t>
+        <w:t>Tempat Penelitian</w:t>
       </w:r>
     </w:p>
     <w:p>
@@ -3110,52 +8188,25 @@
           <w:szCs w:val="24"/>
           <w:lang w:val="id-ID"/>
         </w:rPr>
-        <w:t xml:space="preserve">Tempat dilaksanakan penelitian yaitu di Universitas Jember. Waktu penelitian dilakukan selama tiga bulan, dimulai bulan </w:t>
-      </w:r>
-      <w:r>
-        <w:rPr>
-          <w:rFonts w:ascii="Times New Roman" w:hAnsi="Times New Roman" w:cs="Times New Roman"/>
-          <w:sz w:val="24"/>
-          <w:szCs w:val="24"/>
-          <w:lang w:val="id-ID"/>
-        </w:rPr>
-        <w:t>januari</w:t>
-      </w:r>
-      <w:r>
-        <w:rPr>
-          <w:rFonts w:ascii="Times New Roman" w:hAnsi="Times New Roman" w:cs="Times New Roman"/>
-          <w:sz w:val="24"/>
-          <w:szCs w:val="24"/>
-          <w:lang w:val="id-ID"/>
-        </w:rPr>
-        <w:t xml:space="preserve"> </w:t>
-      </w:r>
-      <w:r>
-        <w:rPr>
-          <w:rFonts w:ascii="Times New Roman" w:hAnsi="Times New Roman" w:cs="Times New Roman"/>
-          <w:sz w:val="24"/>
-          <w:szCs w:val="24"/>
-          <w:lang w:val="id-ID"/>
-        </w:rPr>
-        <w:t xml:space="preserve">2018 sampai dengan bulan </w:t>
-      </w:r>
-      <w:r>
-        <w:rPr>
-          <w:rFonts w:ascii="Times New Roman" w:hAnsi="Times New Roman" w:cs="Times New Roman"/>
-          <w:sz w:val="24"/>
-          <w:szCs w:val="24"/>
-          <w:lang w:val="id-ID"/>
-        </w:rPr>
-        <w:t>Maret</w:t>
-      </w:r>
-      <w:r>
-        <w:rPr>
-          <w:rFonts w:ascii="Times New Roman" w:hAnsi="Times New Roman" w:cs="Times New Roman"/>
-          <w:sz w:val="24"/>
-          <w:szCs w:val="24"/>
-          <w:lang w:val="id-ID"/>
-        </w:rPr>
-        <w:t xml:space="preserve"> 2019.</w:t>
+        <w:t xml:space="preserve">Tempat dilaksanakan penelitian yaitu di Universitas Jember. </w:t>
+      </w:r>
+      <w:r>
+        <w:rPr>
+          <w:rFonts w:ascii="Times New Roman" w:hAnsi="Times New Roman" w:cs="Times New Roman"/>
+          <w:sz w:val="24"/>
+          <w:szCs w:val="24"/>
+          <w:lang w:val="id-ID"/>
+        </w:rPr>
+        <w:t>Sistem si-Abka akan di modifikasi dan dilakukan testing keamanan sistemnya</w:t>
+      </w:r>
+      <w:r>
+        <w:rPr>
+          <w:rFonts w:ascii="Times New Roman" w:hAnsi="Times New Roman" w:cs="Times New Roman"/>
+          <w:sz w:val="24"/>
+          <w:szCs w:val="24"/>
+          <w:lang w:val="id-ID"/>
+        </w:rPr>
+        <w:t>.</w:t>
       </w:r>
     </w:p>
     <w:p>
@@ -3178,6 +8229,116 @@
     </w:p>
     <w:p>
       <w:pPr>
+        <w:ind w:left="558"/>
+        <w:rPr>
+          <w:lang w:val="id-ID"/>
+        </w:rPr>
+      </w:pPr>
+      <w:r>
+        <w:rPr>
+          <w:lang w:val="id-ID"/>
+        </w:rPr>
+        <w:t xml:space="preserve">Tahapan Penelitian </w:t>
+      </w:r>
+      <w:r>
+        <w:rPr>
+          <w:lang w:val="id-ID"/>
+        </w:rPr>
+        <w:t xml:space="preserve">dapat dilihat dalam </w:t>
+      </w:r>
+      <w:proofErr w:type="spellStart"/>
+      <w:r>
+        <w:rPr>
+          <w:lang w:val="id-ID"/>
+        </w:rPr>
+        <w:t>diagaram</w:t>
+      </w:r>
+      <w:proofErr w:type="spellEnd"/>
+      <w:r>
+        <w:rPr>
+          <w:lang w:val="id-ID"/>
+        </w:rPr>
+        <w:t xml:space="preserve"> alur </w:t>
+      </w:r>
+      <w:proofErr w:type="spellStart"/>
+      <w:r>
+        <w:rPr>
+          <w:lang w:val="id-ID"/>
+        </w:rPr>
+        <w:t>dibawah</w:t>
+      </w:r>
+      <w:proofErr w:type="spellEnd"/>
+      <w:r>
+        <w:rPr>
+          <w:lang w:val="id-ID"/>
+        </w:rPr>
+        <w:t xml:space="preserve"> ini</w:t>
+      </w:r>
+    </w:p>
+    <w:p>
+      <w:pPr>
+        <w:ind w:left="558"/>
+        <w:rPr>
+          <w:lang w:val="id-ID"/>
+        </w:rPr>
+      </w:pPr>
+      <w:r>
+        <w:rPr>
+          <w:noProof/>
+        </w:rPr>
+        <w:drawing>
+          <wp:inline distT="0" distB="0" distL="0" distR="0" wp14:anchorId="1DC3AC4A" wp14:editId="5ECC5C54">
+            <wp:extent cx="5039995" cy="2766695"/>
+            <wp:effectExtent l="0" t="0" r="8255" b="0"/>
+            <wp:docPr id="40" name="Picture 39">
+              <a:extLst xmlns:a="http://schemas.openxmlformats.org/drawingml/2006/main">
+                <a:ext uri="{FF2B5EF4-FFF2-40B4-BE49-F238E27FC236}">
+                  <a16:creationId xmlns:a16="http://schemas.microsoft.com/office/drawing/2014/main" id="{BC951AB3-8C66-49DA-9292-BAE209AA56D2}"/>
+                </a:ext>
+              </a:extLst>
+            </wp:docPr>
+            <wp:cNvGraphicFramePr>
+              <a:graphicFrameLocks xmlns:a="http://schemas.openxmlformats.org/drawingml/2006/main" noChangeAspect="1"/>
+            </wp:cNvGraphicFramePr>
+            <a:graphic xmlns:a="http://schemas.openxmlformats.org/drawingml/2006/main">
+              <a:graphicData uri="http://schemas.openxmlformats.org/drawingml/2006/picture">
+                <pic:pic xmlns:pic="http://schemas.openxmlformats.org/drawingml/2006/picture">
+                  <pic:nvPicPr>
+                    <pic:cNvPr id="40" name="Picture 39">
+                      <a:extLst>
+                        <a:ext uri="{FF2B5EF4-FFF2-40B4-BE49-F238E27FC236}">
+                          <a16:creationId xmlns:a16="http://schemas.microsoft.com/office/drawing/2014/main" id="{BC951AB3-8C66-49DA-9292-BAE209AA56D2}"/>
+                        </a:ext>
+                      </a:extLst>
+                    </pic:cNvPr>
+                    <pic:cNvPicPr>
+                      <a:picLocks noChangeAspect="1"/>
+                    </pic:cNvPicPr>
+                  </pic:nvPicPr>
+                  <pic:blipFill>
+                    <a:blip r:embed="rId10"/>
+                    <a:stretch>
+                      <a:fillRect/>
+                    </a:stretch>
+                  </pic:blipFill>
+                  <pic:spPr>
+                    <a:xfrm>
+                      <a:off x="0" y="0"/>
+                      <a:ext cx="5039995" cy="2766695"/>
+                    </a:xfrm>
+                    <a:prstGeom prst="rect">
+                      <a:avLst/>
+                    </a:prstGeom>
+                  </pic:spPr>
+                </pic:pic>
+              </a:graphicData>
+            </a:graphic>
+          </wp:inline>
+        </w:drawing>
+      </w:r>
+    </w:p>
+    <w:p>
+      <w:pPr>
         <w:pStyle w:val="Heading3"/>
         <w:spacing w:line="360" w:lineRule="auto"/>
         <w:ind w:left="1985"/>
@@ -3191,6 +8352,7 @@
           <w:rFonts w:cs="Times New Roman"/>
           <w:lang w:val="id-ID"/>
         </w:rPr>
+        <w:lastRenderedPageBreak/>
         <w:t>S</w:t>
       </w:r>
       <w:r>
@@ -3223,6 +8385,7 @@
         </w:rPr>
         <w:t xml:space="preserve">Tahapan ini merupakan tahapan mengumpulkan dan mengkaji </w:t>
       </w:r>
+      <w:proofErr w:type="spellStart"/>
       <w:r>
         <w:rPr>
           <w:rFonts w:ascii="Times New Roman" w:hAnsi="Times New Roman" w:cs="Times New Roman"/>
@@ -3233,6 +8396,7 @@
         </w:rPr>
         <w:t>literature</w:t>
       </w:r>
+      <w:proofErr w:type="spellEnd"/>
       <w:r>
         <w:rPr>
           <w:rFonts w:ascii="Times New Roman" w:hAnsi="Times New Roman" w:cs="Times New Roman"/>
@@ -3249,7 +8413,87 @@
           <w:szCs w:val="24"/>
           <w:lang w:val="id-ID"/>
         </w:rPr>
-        <w:t xml:space="preserve">n terdahulu yang terkait penggunaaan Time-based one-time password dan algoritma RSA yang </w:t>
+        <w:t xml:space="preserve">n terdahulu yang terkait </w:t>
+      </w:r>
+      <w:proofErr w:type="spellStart"/>
+      <w:r>
+        <w:rPr>
+          <w:rFonts w:ascii="Times New Roman" w:hAnsi="Times New Roman" w:cs="Times New Roman"/>
+          <w:sz w:val="24"/>
+          <w:szCs w:val="24"/>
+          <w:lang w:val="id-ID"/>
+        </w:rPr>
+        <w:t>penggunaaan</w:t>
+      </w:r>
+      <w:proofErr w:type="spellEnd"/>
+      <w:r>
+        <w:rPr>
+          <w:rFonts w:ascii="Times New Roman" w:hAnsi="Times New Roman" w:cs="Times New Roman"/>
+          <w:sz w:val="24"/>
+          <w:szCs w:val="24"/>
+          <w:lang w:val="id-ID"/>
+        </w:rPr>
+        <w:t xml:space="preserve"> </w:t>
+      </w:r>
+      <w:proofErr w:type="spellStart"/>
+      <w:r>
+        <w:rPr>
+          <w:rFonts w:ascii="Times New Roman" w:hAnsi="Times New Roman" w:cs="Times New Roman"/>
+          <w:sz w:val="24"/>
+          <w:szCs w:val="24"/>
+          <w:lang w:val="id-ID"/>
+        </w:rPr>
+        <w:t>Time-based</w:t>
+      </w:r>
+      <w:proofErr w:type="spellEnd"/>
+      <w:r>
+        <w:rPr>
+          <w:rFonts w:ascii="Times New Roman" w:hAnsi="Times New Roman" w:cs="Times New Roman"/>
+          <w:sz w:val="24"/>
+          <w:szCs w:val="24"/>
+          <w:lang w:val="id-ID"/>
+        </w:rPr>
+        <w:t xml:space="preserve"> </w:t>
+      </w:r>
+      <w:proofErr w:type="spellStart"/>
+      <w:r>
+        <w:rPr>
+          <w:rFonts w:ascii="Times New Roman" w:hAnsi="Times New Roman" w:cs="Times New Roman"/>
+          <w:sz w:val="24"/>
+          <w:szCs w:val="24"/>
+          <w:lang w:val="id-ID"/>
+        </w:rPr>
+        <w:t>one-time</w:t>
+      </w:r>
+      <w:proofErr w:type="spellEnd"/>
+      <w:r>
+        <w:rPr>
+          <w:rFonts w:ascii="Times New Roman" w:hAnsi="Times New Roman" w:cs="Times New Roman"/>
+          <w:sz w:val="24"/>
+          <w:szCs w:val="24"/>
+          <w:lang w:val="id-ID"/>
+        </w:rPr>
+        <w:t xml:space="preserve"> </w:t>
+      </w:r>
+      <w:proofErr w:type="spellStart"/>
+      <w:r>
+        <w:rPr>
+          <w:rFonts w:ascii="Times New Roman" w:hAnsi="Times New Roman" w:cs="Times New Roman"/>
+          <w:sz w:val="24"/>
+          <w:szCs w:val="24"/>
+          <w:lang w:val="id-ID"/>
+        </w:rPr>
+        <w:t>password</w:t>
+      </w:r>
+      <w:proofErr w:type="spellEnd"/>
+      <w:r>
+        <w:rPr>
+          <w:rFonts w:ascii="Times New Roman" w:hAnsi="Times New Roman" w:cs="Times New Roman"/>
+          <w:sz w:val="24"/>
+          <w:szCs w:val="24"/>
+          <w:lang w:val="id-ID"/>
+        </w:rPr>
+        <w:t xml:space="preserve"> dan algoritma RSA yang </w:t>
       </w:r>
       <w:r>
         <w:rPr>
@@ -3325,7 +8569,147 @@
           <w:szCs w:val="24"/>
           <w:lang w:val="id-ID" w:eastAsia="id-ID"/>
         </w:rPr>
-        <w:t>keamanan yang maksimal diperlukan data yang diolah agar keamanan nya terjaga. Data yang diperlukan yaitu password, public key, username, waktu, dan private key.</w:t>
+        <w:t xml:space="preserve">keamanan yang maksimal diperlukan data yang diolah agar keamanan </w:t>
+      </w:r>
+      <w:proofErr w:type="spellStart"/>
+      <w:r>
+        <w:rPr>
+          <w:rFonts w:ascii="Times New Roman" w:eastAsia="Times New Roman" w:hAnsi="Times New Roman" w:cs="Times New Roman"/>
+          <w:sz w:val="24"/>
+          <w:szCs w:val="24"/>
+          <w:lang w:val="id-ID" w:eastAsia="id-ID"/>
+        </w:rPr>
+        <w:t>nya</w:t>
+      </w:r>
+      <w:proofErr w:type="spellEnd"/>
+      <w:r>
+        <w:rPr>
+          <w:rFonts w:ascii="Times New Roman" w:eastAsia="Times New Roman" w:hAnsi="Times New Roman" w:cs="Times New Roman"/>
+          <w:sz w:val="24"/>
+          <w:szCs w:val="24"/>
+          <w:lang w:val="id-ID" w:eastAsia="id-ID"/>
+        </w:rPr>
+        <w:t xml:space="preserve"> terjaga. Data yang diperlukan yaitu </w:t>
+      </w:r>
+      <w:proofErr w:type="spellStart"/>
+      <w:r>
+        <w:rPr>
+          <w:rFonts w:ascii="Times New Roman" w:eastAsia="Times New Roman" w:hAnsi="Times New Roman" w:cs="Times New Roman"/>
+          <w:sz w:val="24"/>
+          <w:szCs w:val="24"/>
+          <w:lang w:val="id-ID" w:eastAsia="id-ID"/>
+        </w:rPr>
+        <w:t>password</w:t>
+      </w:r>
+      <w:proofErr w:type="spellEnd"/>
+      <w:r>
+        <w:rPr>
+          <w:rFonts w:ascii="Times New Roman" w:eastAsia="Times New Roman" w:hAnsi="Times New Roman" w:cs="Times New Roman"/>
+          <w:sz w:val="24"/>
+          <w:szCs w:val="24"/>
+          <w:lang w:val="id-ID" w:eastAsia="id-ID"/>
+        </w:rPr>
+        <w:t xml:space="preserve">, </w:t>
+      </w:r>
+      <w:proofErr w:type="spellStart"/>
+      <w:r>
+        <w:rPr>
+          <w:rFonts w:ascii="Times New Roman" w:eastAsia="Times New Roman" w:hAnsi="Times New Roman" w:cs="Times New Roman"/>
+          <w:sz w:val="24"/>
+          <w:szCs w:val="24"/>
+          <w:lang w:val="id-ID" w:eastAsia="id-ID"/>
+        </w:rPr>
+        <w:t>public</w:t>
+      </w:r>
+      <w:proofErr w:type="spellEnd"/>
+      <w:r>
+        <w:rPr>
+          <w:rFonts w:ascii="Times New Roman" w:eastAsia="Times New Roman" w:hAnsi="Times New Roman" w:cs="Times New Roman"/>
+          <w:sz w:val="24"/>
+          <w:szCs w:val="24"/>
+          <w:lang w:val="id-ID" w:eastAsia="id-ID"/>
+        </w:rPr>
+        <w:t xml:space="preserve"> </w:t>
+      </w:r>
+      <w:proofErr w:type="spellStart"/>
+      <w:r>
+        <w:rPr>
+          <w:rFonts w:ascii="Times New Roman" w:eastAsia="Times New Roman" w:hAnsi="Times New Roman" w:cs="Times New Roman"/>
+          <w:sz w:val="24"/>
+          <w:szCs w:val="24"/>
+          <w:lang w:val="id-ID" w:eastAsia="id-ID"/>
+        </w:rPr>
+        <w:t>key</w:t>
+      </w:r>
+      <w:proofErr w:type="spellEnd"/>
+      <w:r>
+        <w:rPr>
+          <w:rFonts w:ascii="Times New Roman" w:eastAsia="Times New Roman" w:hAnsi="Times New Roman" w:cs="Times New Roman"/>
+          <w:sz w:val="24"/>
+          <w:szCs w:val="24"/>
+          <w:lang w:val="id-ID" w:eastAsia="id-ID"/>
+        </w:rPr>
+        <w:t xml:space="preserve">, </w:t>
+      </w:r>
+      <w:proofErr w:type="spellStart"/>
+      <w:r>
+        <w:rPr>
+          <w:rFonts w:ascii="Times New Roman" w:eastAsia="Times New Roman" w:hAnsi="Times New Roman" w:cs="Times New Roman"/>
+          <w:sz w:val="24"/>
+          <w:szCs w:val="24"/>
+          <w:lang w:val="id-ID" w:eastAsia="id-ID"/>
+        </w:rPr>
+        <w:t>username</w:t>
+      </w:r>
+      <w:proofErr w:type="spellEnd"/>
+      <w:r>
+        <w:rPr>
+          <w:rFonts w:ascii="Times New Roman" w:eastAsia="Times New Roman" w:hAnsi="Times New Roman" w:cs="Times New Roman"/>
+          <w:sz w:val="24"/>
+          <w:szCs w:val="24"/>
+          <w:lang w:val="id-ID" w:eastAsia="id-ID"/>
+        </w:rPr>
+        <w:t xml:space="preserve">, waktu, dan </w:t>
+      </w:r>
+      <w:proofErr w:type="spellStart"/>
+      <w:r>
+        <w:rPr>
+          <w:rFonts w:ascii="Times New Roman" w:eastAsia="Times New Roman" w:hAnsi="Times New Roman" w:cs="Times New Roman"/>
+          <w:sz w:val="24"/>
+          <w:szCs w:val="24"/>
+          <w:lang w:val="id-ID" w:eastAsia="id-ID"/>
+        </w:rPr>
+        <w:t>private</w:t>
+      </w:r>
+      <w:proofErr w:type="spellEnd"/>
+      <w:r>
+        <w:rPr>
+          <w:rFonts w:ascii="Times New Roman" w:eastAsia="Times New Roman" w:hAnsi="Times New Roman" w:cs="Times New Roman"/>
+          <w:sz w:val="24"/>
+          <w:szCs w:val="24"/>
+          <w:lang w:val="id-ID" w:eastAsia="id-ID"/>
+        </w:rPr>
+        <w:t xml:space="preserve"> </w:t>
+      </w:r>
+      <w:proofErr w:type="spellStart"/>
+      <w:r>
+        <w:rPr>
+          <w:rFonts w:ascii="Times New Roman" w:eastAsia="Times New Roman" w:hAnsi="Times New Roman" w:cs="Times New Roman"/>
+          <w:sz w:val="24"/>
+          <w:szCs w:val="24"/>
+          <w:lang w:val="id-ID" w:eastAsia="id-ID"/>
+        </w:rPr>
+        <w:t>key</w:t>
+      </w:r>
+      <w:proofErr w:type="spellEnd"/>
+      <w:r>
+        <w:rPr>
+          <w:rFonts w:ascii="Times New Roman" w:eastAsia="Times New Roman" w:hAnsi="Times New Roman" w:cs="Times New Roman"/>
+          <w:sz w:val="24"/>
+          <w:szCs w:val="24"/>
+          <w:lang w:val="id-ID" w:eastAsia="id-ID"/>
+        </w:rPr>
+        <w:t>.</w:t>
       </w:r>
     </w:p>
     <w:p>
@@ -3343,8 +8727,17 @@
           <w:rFonts w:cs="Times New Roman"/>
           <w:lang w:val="id-ID"/>
         </w:rPr>
-        <w:t>Rancangan Software</w:t>
-      </w:r>
+        <w:t xml:space="preserve">Rancangan </w:t>
+      </w:r>
+      <w:proofErr w:type="spellStart"/>
+      <w:r>
+        <w:rPr>
+          <w:rFonts w:cs="Times New Roman"/>
+          <w:lang w:val="id-ID"/>
+        </w:rPr>
+        <w:t>Software</w:t>
+      </w:r>
+      <w:proofErr w:type="spellEnd"/>
     </w:p>
     <w:p>
       <w:pPr>
@@ -3366,7 +8759,87 @@
           <w:szCs w:val="24"/>
           <w:lang w:val="id-ID"/>
         </w:rPr>
-        <w:t>Si-Abka merupakan sistem yang telah selesai dibangun tetapi masih menggunakan autentikasi standar yaitu username dan password. Dikarenakan Si-Abka merupakan sistem yang menyangkut transaksi data penting seperti keuangan maka, perlu adanya autentikasi tambahan yang diterapkan pada saat memasuki sistem dengan menggunakan OTP.</w:t>
+        <w:t xml:space="preserve">Si-Abka merupakan sistem yang telah selesai dibangun tetapi masih menggunakan </w:t>
+      </w:r>
+      <w:proofErr w:type="spellStart"/>
+      <w:r>
+        <w:rPr>
+          <w:rFonts w:ascii="Times New Roman" w:hAnsi="Times New Roman" w:cs="Times New Roman"/>
+          <w:sz w:val="24"/>
+          <w:szCs w:val="24"/>
+          <w:lang w:val="id-ID"/>
+        </w:rPr>
+        <w:t>autentikasi</w:t>
+      </w:r>
+      <w:proofErr w:type="spellEnd"/>
+      <w:r>
+        <w:rPr>
+          <w:rFonts w:ascii="Times New Roman" w:hAnsi="Times New Roman" w:cs="Times New Roman"/>
+          <w:sz w:val="24"/>
+          <w:szCs w:val="24"/>
+          <w:lang w:val="id-ID"/>
+        </w:rPr>
+        <w:t xml:space="preserve"> standar yaitu </w:t>
+      </w:r>
+      <w:proofErr w:type="spellStart"/>
+      <w:r>
+        <w:rPr>
+          <w:rFonts w:ascii="Times New Roman" w:hAnsi="Times New Roman" w:cs="Times New Roman"/>
+          <w:sz w:val="24"/>
+          <w:szCs w:val="24"/>
+          <w:lang w:val="id-ID"/>
+        </w:rPr>
+        <w:t>username</w:t>
+      </w:r>
+      <w:proofErr w:type="spellEnd"/>
+      <w:r>
+        <w:rPr>
+          <w:rFonts w:ascii="Times New Roman" w:hAnsi="Times New Roman" w:cs="Times New Roman"/>
+          <w:sz w:val="24"/>
+          <w:szCs w:val="24"/>
+          <w:lang w:val="id-ID"/>
+        </w:rPr>
+        <w:t xml:space="preserve"> dan </w:t>
+      </w:r>
+      <w:proofErr w:type="spellStart"/>
+      <w:r>
+        <w:rPr>
+          <w:rFonts w:ascii="Times New Roman" w:hAnsi="Times New Roman" w:cs="Times New Roman"/>
+          <w:sz w:val="24"/>
+          <w:szCs w:val="24"/>
+          <w:lang w:val="id-ID"/>
+        </w:rPr>
+        <w:t>password</w:t>
+      </w:r>
+      <w:proofErr w:type="spellEnd"/>
+      <w:r>
+        <w:rPr>
+          <w:rFonts w:ascii="Times New Roman" w:hAnsi="Times New Roman" w:cs="Times New Roman"/>
+          <w:sz w:val="24"/>
+          <w:szCs w:val="24"/>
+          <w:lang w:val="id-ID"/>
+        </w:rPr>
+        <w:t xml:space="preserve">. Dikarenakan Si-Abka merupakan sistem yang menyangkut transaksi data penting seperti keuangan maka, perlu adanya </w:t>
+      </w:r>
+      <w:proofErr w:type="spellStart"/>
+      <w:r>
+        <w:rPr>
+          <w:rFonts w:ascii="Times New Roman" w:hAnsi="Times New Roman" w:cs="Times New Roman"/>
+          <w:sz w:val="24"/>
+          <w:szCs w:val="24"/>
+          <w:lang w:val="id-ID"/>
+        </w:rPr>
+        <w:t>autentikasi</w:t>
+      </w:r>
+      <w:proofErr w:type="spellEnd"/>
+      <w:r>
+        <w:rPr>
+          <w:rFonts w:ascii="Times New Roman" w:hAnsi="Times New Roman" w:cs="Times New Roman"/>
+          <w:sz w:val="24"/>
+          <w:szCs w:val="24"/>
+          <w:lang w:val="id-ID"/>
+        </w:rPr>
+        <w:t xml:space="preserve"> tambahan yang diterapkan pada saat memasuki sistem dengan menggunakan OTP.</w:t>
       </w:r>
     </w:p>
     <w:p>
@@ -3384,7 +8857,6 @@
           <w:rFonts w:cs="Times New Roman"/>
           <w:lang w:val="id-ID"/>
         </w:rPr>
-        <w:lastRenderedPageBreak/>
         <w:t>Uji Simulasi</w:t>
       </w:r>
     </w:p>
@@ -3407,7 +8879,47 @@
           <w:szCs w:val="24"/>
           <w:lang w:val="id-ID" w:eastAsia="id-ID"/>
         </w:rPr>
-        <w:t xml:space="preserve">Uji simulasi dilakukan dengan menggunakan semua kemungkinan model login sistem dengan berbagai cara,status, dan kemungkinan, antara lain: </w:t>
+        <w:t xml:space="preserve">Uji simulasi dilakukan dengan menggunakan semua kemungkinan model </w:t>
+      </w:r>
+      <w:proofErr w:type="spellStart"/>
+      <w:r>
+        <w:rPr>
+          <w:rFonts w:ascii="Times New Roman" w:eastAsia="Times New Roman" w:hAnsi="Times New Roman" w:cs="Times New Roman"/>
+          <w:sz w:val="24"/>
+          <w:szCs w:val="24"/>
+          <w:lang w:val="id-ID" w:eastAsia="id-ID"/>
+        </w:rPr>
+        <w:t>login</w:t>
+      </w:r>
+      <w:proofErr w:type="spellEnd"/>
+      <w:r>
+        <w:rPr>
+          <w:rFonts w:ascii="Times New Roman" w:eastAsia="Times New Roman" w:hAnsi="Times New Roman" w:cs="Times New Roman"/>
+          <w:sz w:val="24"/>
+          <w:szCs w:val="24"/>
+          <w:lang w:val="id-ID" w:eastAsia="id-ID"/>
+        </w:rPr>
+        <w:t xml:space="preserve"> sistem dengan berbagai </w:t>
+      </w:r>
+      <w:proofErr w:type="spellStart"/>
+      <w:r>
+        <w:rPr>
+          <w:rFonts w:ascii="Times New Roman" w:eastAsia="Times New Roman" w:hAnsi="Times New Roman" w:cs="Times New Roman"/>
+          <w:sz w:val="24"/>
+          <w:szCs w:val="24"/>
+          <w:lang w:val="id-ID" w:eastAsia="id-ID"/>
+        </w:rPr>
+        <w:t>cara,status</w:t>
+      </w:r>
+      <w:proofErr w:type="spellEnd"/>
+      <w:r>
+        <w:rPr>
+          <w:rFonts w:ascii="Times New Roman" w:eastAsia="Times New Roman" w:hAnsi="Times New Roman" w:cs="Times New Roman"/>
+          <w:sz w:val="24"/>
+          <w:szCs w:val="24"/>
+          <w:lang w:val="id-ID" w:eastAsia="id-ID"/>
+        </w:rPr>
+        <w:t xml:space="preserve">, dan kemungkinan, antara lain: </w:t>
       </w:r>
     </w:p>
     <w:tbl>
@@ -3440,6 +8952,7 @@
                 <w:lang w:val="id-ID" w:eastAsia="id-ID"/>
               </w:rPr>
             </w:pPr>
+            <w:proofErr w:type="spellStart"/>
             <w:r>
               <w:rPr>
                 <w:rFonts w:ascii="Times New Roman" w:eastAsia="Times New Roman" w:hAnsi="Times New Roman" w:cs="Times New Roman"/>
@@ -3450,6 +8963,7 @@
               </w:rPr>
               <w:t>Username</w:t>
             </w:r>
+            <w:proofErr w:type="spellEnd"/>
           </w:p>
         </w:tc>
         <w:tc>
@@ -3468,6 +8982,7 @@
                 <w:lang w:val="id-ID" w:eastAsia="id-ID"/>
               </w:rPr>
             </w:pPr>
+            <w:proofErr w:type="spellStart"/>
             <w:r>
               <w:rPr>
                 <w:rFonts w:ascii="Times New Roman" w:eastAsia="Times New Roman" w:hAnsi="Times New Roman" w:cs="Times New Roman"/>
@@ -3478,6 +8993,7 @@
               </w:rPr>
               <w:t>Password</w:t>
             </w:r>
+            <w:proofErr w:type="spellEnd"/>
           </w:p>
         </w:tc>
         <w:tc>
@@ -4196,6 +9712,7 @@
                 <w:szCs w:val="24"/>
                 <w:lang w:val="id-ID" w:eastAsia="id-ID"/>
               </w:rPr>
+              <w:lastRenderedPageBreak/>
               <w:t>Benar</w:t>
             </w:r>
           </w:p>
@@ -4510,16 +10027,56 @@
           <w:szCs w:val="24"/>
           <w:lang w:val="id-ID"/>
         </w:rPr>
-        <w:t>Sistem Si-Abka yang sudah menerapkan Two Fa</w:t>
-      </w:r>
-      <w:r>
-        <w:rPr>
-          <w:rFonts w:ascii="Times New Roman" w:hAnsi="Times New Roman" w:cs="Times New Roman"/>
-          <w:sz w:val="24"/>
-          <w:szCs w:val="24"/>
-          <w:lang w:val="id-ID"/>
-        </w:rPr>
-        <w:t>ctor Autentication dan Algoritma RSA</w:t>
+        <w:t xml:space="preserve">Sistem Si-Abka yang sudah menerapkan Two </w:t>
+      </w:r>
+      <w:proofErr w:type="spellStart"/>
+      <w:r>
+        <w:rPr>
+          <w:rFonts w:ascii="Times New Roman" w:hAnsi="Times New Roman" w:cs="Times New Roman"/>
+          <w:sz w:val="24"/>
+          <w:szCs w:val="24"/>
+          <w:lang w:val="id-ID"/>
+        </w:rPr>
+        <w:t>Fa</w:t>
+      </w:r>
+      <w:r>
+        <w:rPr>
+          <w:rFonts w:ascii="Times New Roman" w:hAnsi="Times New Roman" w:cs="Times New Roman"/>
+          <w:sz w:val="24"/>
+          <w:szCs w:val="24"/>
+          <w:lang w:val="id-ID"/>
+        </w:rPr>
+        <w:t>ctor</w:t>
+      </w:r>
+      <w:proofErr w:type="spellEnd"/>
+      <w:r>
+        <w:rPr>
+          <w:rFonts w:ascii="Times New Roman" w:hAnsi="Times New Roman" w:cs="Times New Roman"/>
+          <w:sz w:val="24"/>
+          <w:szCs w:val="24"/>
+          <w:lang w:val="id-ID"/>
+        </w:rPr>
+        <w:t xml:space="preserve"> </w:t>
+      </w:r>
+      <w:proofErr w:type="spellStart"/>
+      <w:r>
+        <w:rPr>
+          <w:rFonts w:ascii="Times New Roman" w:hAnsi="Times New Roman" w:cs="Times New Roman"/>
+          <w:sz w:val="24"/>
+          <w:szCs w:val="24"/>
+          <w:lang w:val="id-ID"/>
+        </w:rPr>
+        <w:t>Autentication</w:t>
+      </w:r>
+      <w:proofErr w:type="spellEnd"/>
+      <w:r>
+        <w:rPr>
+          <w:rFonts w:ascii="Times New Roman" w:hAnsi="Times New Roman" w:cs="Times New Roman"/>
+          <w:sz w:val="24"/>
+          <w:szCs w:val="24"/>
+          <w:lang w:val="id-ID"/>
+        </w:rPr>
+        <w:t xml:space="preserve"> dan Algoritma RSA</w:t>
       </w:r>
     </w:p>
     <w:p>
@@ -4707,11 +10264,12 @@
         </w:tc>
         <w:tc>
           <w:tcPr>
-            <w:tcW w:w="763" w:type="dxa"/>
+            <w:tcW w:w="4705" w:type="dxa"/>
+            <w:gridSpan w:val="5"/>
           </w:tcPr>
           <w:p>
             <w:pPr>
-              <w:jc w:val="both"/>
+              <w:jc w:val="center"/>
               <w:rPr>
                 <w:rFonts w:ascii="Times New Roman" w:hAnsi="Times New Roman" w:cs="Times New Roman"/>
                 <w:color w:val="000000"/>
@@ -4724,189 +10282,7 @@
                 <w:color w:val="000000"/>
                 <w:lang w:val="id-ID"/>
               </w:rPr>
-              <w:t>2019/</w:t>
-            </w:r>
-          </w:p>
-          <w:p>
-            <w:pPr>
-              <w:jc w:val="both"/>
-              <w:rPr>
-                <w:rFonts w:ascii="Times New Roman" w:hAnsi="Times New Roman" w:cs="Times New Roman"/>
-                <w:color w:val="000000"/>
-                <w:lang w:val="id-ID"/>
-              </w:rPr>
-            </w:pPr>
-            <w:r>
-              <w:rPr>
-                <w:rFonts w:ascii="Times New Roman" w:hAnsi="Times New Roman" w:cs="Times New Roman"/>
-                <w:color w:val="000000"/>
-                <w:lang w:val="id-ID"/>
-              </w:rPr>
-              <w:t>2020</w:t>
-            </w:r>
-          </w:p>
-        </w:tc>
-        <w:tc>
-          <w:tcPr>
-            <w:tcW w:w="966" w:type="dxa"/>
-          </w:tcPr>
-          <w:p>
-            <w:pPr>
-              <w:jc w:val="both"/>
-              <w:rPr>
-                <w:rFonts w:ascii="Times New Roman" w:hAnsi="Times New Roman" w:cs="Times New Roman"/>
-                <w:color w:val="000000"/>
-                <w:lang w:val="id-ID"/>
-              </w:rPr>
-            </w:pPr>
-            <w:r>
-              <w:rPr>
-                <w:rFonts w:ascii="Times New Roman" w:hAnsi="Times New Roman" w:cs="Times New Roman"/>
-                <w:color w:val="000000"/>
-                <w:lang w:val="id-ID"/>
-              </w:rPr>
-              <w:t>2019/</w:t>
-            </w:r>
-          </w:p>
-          <w:p>
-            <w:pPr>
-              <w:jc w:val="both"/>
-              <w:rPr>
-                <w:rFonts w:ascii="Times New Roman" w:hAnsi="Times New Roman" w:cs="Times New Roman"/>
-                <w:color w:val="000000"/>
-                <w:lang w:val="id-ID"/>
-              </w:rPr>
-            </w:pPr>
-            <w:r>
-              <w:rPr>
-                <w:rFonts w:ascii="Times New Roman" w:hAnsi="Times New Roman" w:cs="Times New Roman"/>
-                <w:color w:val="000000"/>
-                <w:lang w:val="id-ID"/>
-              </w:rPr>
-              <w:t>2020</w:t>
-            </w:r>
-          </w:p>
-        </w:tc>
-        <w:tc>
-          <w:tcPr>
-            <w:tcW w:w="992" w:type="dxa"/>
-          </w:tcPr>
-          <w:p>
-            <w:pPr>
-              <w:jc w:val="both"/>
-              <w:rPr>
-                <w:rFonts w:ascii="Times New Roman" w:hAnsi="Times New Roman" w:cs="Times New Roman"/>
-                <w:color w:val="000000"/>
-                <w:lang w:val="id-ID"/>
-              </w:rPr>
-            </w:pPr>
-            <w:r>
-              <w:rPr>
-                <w:rFonts w:ascii="Times New Roman" w:hAnsi="Times New Roman" w:cs="Times New Roman"/>
-                <w:color w:val="000000"/>
-                <w:lang w:val="id-ID"/>
-              </w:rPr>
-              <w:t>2019/</w:t>
-            </w:r>
-          </w:p>
-          <w:p>
-            <w:pPr>
-              <w:jc w:val="both"/>
-              <w:rPr>
-                <w:rFonts w:ascii="Times New Roman" w:hAnsi="Times New Roman" w:cs="Times New Roman"/>
-                <w:color w:val="000000"/>
-                <w:lang w:val="id-ID"/>
-              </w:rPr>
-            </w:pPr>
-            <w:r>
-              <w:rPr>
-                <w:rFonts w:ascii="Times New Roman" w:hAnsi="Times New Roman" w:cs="Times New Roman"/>
-                <w:color w:val="000000"/>
-                <w:lang w:val="id-ID"/>
-              </w:rPr>
-              <w:t>2020</w:t>
-            </w:r>
-          </w:p>
-        </w:tc>
-        <w:tc>
-          <w:tcPr>
-            <w:tcW w:w="992" w:type="dxa"/>
-          </w:tcPr>
-          <w:p>
-            <w:pPr>
-              <w:jc w:val="both"/>
-              <w:rPr>
-                <w:rFonts w:ascii="Times New Roman" w:hAnsi="Times New Roman" w:cs="Times New Roman"/>
-                <w:color w:val="000000"/>
-                <w:lang w:val="id-ID"/>
-              </w:rPr>
-            </w:pPr>
-            <w:r>
-              <w:rPr>
-                <w:rFonts w:ascii="Times New Roman" w:hAnsi="Times New Roman" w:cs="Times New Roman"/>
-                <w:color w:val="000000"/>
-                <w:lang w:val="id-ID"/>
-              </w:rPr>
-              <w:t>2019/</w:t>
-            </w:r>
-          </w:p>
-          <w:p>
-            <w:pPr>
-              <w:jc w:val="both"/>
-              <w:rPr>
-                <w:rFonts w:ascii="Times New Roman" w:hAnsi="Times New Roman" w:cs="Times New Roman"/>
-                <w:color w:val="000000"/>
-                <w:lang w:val="id-ID"/>
-              </w:rPr>
-            </w:pPr>
-            <w:r>
-              <w:rPr>
-                <w:rFonts w:ascii="Times New Roman" w:hAnsi="Times New Roman" w:cs="Times New Roman"/>
-                <w:color w:val="000000"/>
-                <w:lang w:val="id-ID"/>
-              </w:rPr>
-              <w:t>2020</w:t>
-            </w:r>
-          </w:p>
-        </w:tc>
-        <w:tc>
-          <w:tcPr>
-            <w:tcW w:w="992" w:type="dxa"/>
-          </w:tcPr>
-          <w:p>
-            <w:pPr>
-              <w:jc w:val="both"/>
-              <w:rPr>
-                <w:rFonts w:ascii="Times New Roman" w:hAnsi="Times New Roman" w:cs="Times New Roman"/>
-                <w:color w:val="000000"/>
-                <w:lang w:val="id-ID"/>
-              </w:rPr>
-            </w:pPr>
-            <w:r>
-              <w:rPr>
-                <w:rFonts w:ascii="Times New Roman" w:hAnsi="Times New Roman" w:cs="Times New Roman"/>
-                <w:color w:val="000000"/>
-                <w:lang w:val="id-ID"/>
-              </w:rPr>
-              <w:t>2019/</w:t>
-            </w:r>
-          </w:p>
-          <w:p>
-            <w:pPr>
-              <w:jc w:val="both"/>
-              <w:rPr>
-                <w:rFonts w:ascii="Times New Roman" w:hAnsi="Times New Roman" w:cs="Times New Roman"/>
-                <w:color w:val="000000"/>
-                <w:lang w:val="id-ID"/>
-              </w:rPr>
-            </w:pPr>
-            <w:r>
-              <w:rPr>
-                <w:rFonts w:ascii="Times New Roman" w:hAnsi="Times New Roman" w:cs="Times New Roman"/>
-                <w:color w:val="000000"/>
-                <w:lang w:val="id-ID"/>
-              </w:rPr>
-              <w:t>2020</w:t>
+              <w:t>2019</w:t>
             </w:r>
           </w:p>
         </w:tc>
@@ -4950,7 +10326,7 @@
           </w:tcPr>
           <w:p>
             <w:pPr>
-              <w:jc w:val="both"/>
+              <w:jc w:val="center"/>
               <w:rPr>
                 <w:rFonts w:ascii="Times New Roman" w:hAnsi="Times New Roman" w:cs="Times New Roman"/>
                 <w:color w:val="000000"/>
@@ -4963,7 +10339,7 @@
                 <w:color w:val="000000"/>
                 <w:lang w:val="id-ID"/>
               </w:rPr>
-              <w:t>Jan</w:t>
+              <w:t>1</w:t>
             </w:r>
           </w:p>
         </w:tc>
@@ -4973,7 +10349,7 @@
           </w:tcPr>
           <w:p>
             <w:pPr>
-              <w:jc w:val="both"/>
+              <w:jc w:val="center"/>
               <w:rPr>
                 <w:rFonts w:ascii="Times New Roman" w:hAnsi="Times New Roman" w:cs="Times New Roman"/>
                 <w:color w:val="000000"/>
@@ -4986,7 +10362,7 @@
                 <w:color w:val="000000"/>
                 <w:lang w:val="id-ID"/>
               </w:rPr>
-              <w:t>Feb</w:t>
+              <w:t>2</w:t>
             </w:r>
           </w:p>
         </w:tc>
@@ -4996,7 +10372,7 @@
           </w:tcPr>
           <w:p>
             <w:pPr>
-              <w:jc w:val="both"/>
+              <w:jc w:val="center"/>
               <w:rPr>
                 <w:rFonts w:ascii="Times New Roman" w:hAnsi="Times New Roman" w:cs="Times New Roman"/>
                 <w:color w:val="000000"/>
@@ -5009,7 +10385,7 @@
                 <w:color w:val="000000"/>
                 <w:lang w:val="id-ID"/>
               </w:rPr>
-              <w:t>Mar</w:t>
+              <w:t>3</w:t>
             </w:r>
           </w:p>
         </w:tc>
@@ -5019,7 +10395,7 @@
           </w:tcPr>
           <w:p>
             <w:pPr>
-              <w:jc w:val="both"/>
+              <w:jc w:val="center"/>
               <w:rPr>
                 <w:rFonts w:ascii="Times New Roman" w:hAnsi="Times New Roman" w:cs="Times New Roman"/>
                 <w:color w:val="000000"/>
@@ -5032,7 +10408,7 @@
                 <w:color w:val="000000"/>
                 <w:lang w:val="id-ID"/>
               </w:rPr>
-              <w:t>April</w:t>
+              <w:t>4</w:t>
             </w:r>
           </w:p>
         </w:tc>
@@ -5042,7 +10418,7 @@
           </w:tcPr>
           <w:p>
             <w:pPr>
-              <w:jc w:val="both"/>
+              <w:jc w:val="center"/>
               <w:rPr>
                 <w:rFonts w:ascii="Times New Roman" w:hAnsi="Times New Roman" w:cs="Times New Roman"/>
                 <w:color w:val="000000"/>
@@ -5055,7 +10431,7 @@
                 <w:color w:val="000000"/>
                 <w:lang w:val="id-ID"/>
               </w:rPr>
-              <w:t>Mei</w:t>
+              <w:t>5</w:t>
             </w:r>
           </w:p>
         </w:tc>
@@ -5586,7 +10962,6 @@
                 <w:color w:val="000000"/>
                 <w:lang w:val="id-ID"/>
               </w:rPr>
-              <w:lastRenderedPageBreak/>
               <w:t>5</w:t>
             </w:r>
           </w:p>
@@ -5917,369 +11292,343 @@
     </w:p>
     <w:p>
       <w:pPr>
-        <w:spacing w:line="360" w:lineRule="auto"/>
-        <w:jc w:val="both"/>
-        <w:rPr>
-          <w:rFonts w:ascii="Times New Roman" w:hAnsi="Times New Roman" w:cs="Times New Roman"/>
-          <w:sz w:val="24"/>
-          <w:szCs w:val="24"/>
-          <w:lang w:val="id-ID"/>
-        </w:rPr>
-      </w:pPr>
+        <w:pStyle w:val="Bibliography"/>
+        <w:rPr>
+          <w:rFonts w:ascii="Calibri" w:hAnsi="Calibri"/>
+        </w:rPr>
+      </w:pPr>
+      <w:r>
+        <w:rPr>
+          <w:lang w:val="id-ID"/>
+        </w:rPr>
+        <w:fldChar w:fldCharType="begin"/>
+      </w:r>
+      <w:r>
+        <w:rPr>
+          <w:lang w:val="id-ID"/>
+        </w:rPr>
+        <w:instrText xml:space="preserve"> ADDIN ZOTERO_BIBL {"uncited":[],"omitted":[],"custom":[]} CSL_BIBLIOGRAPHY </w:instrText>
+      </w:r>
+      <w:r>
+        <w:rPr>
+          <w:lang w:val="id-ID"/>
+        </w:rPr>
+        <w:fldChar w:fldCharType="separate"/>
+      </w:r>
+      <w:r>
+        <w:rPr>
+          <w:rFonts w:ascii="Calibri" w:hAnsi="Calibri"/>
+        </w:rPr>
+        <w:t xml:space="preserve">Inayatullah. 2007. “Analisis Penerapan Algoritma MD5 Untuk Pengamanan Password.” </w:t>
+      </w:r>
+      <w:r>
+        <w:rPr>
+          <w:rFonts w:ascii="Calibri" w:hAnsi="Calibri"/>
+          <w:i/>
+          <w:iCs/>
+        </w:rPr>
+        <w:t>jurnal ilmiah STMIK GI MDP</w:t>
+      </w:r>
+      <w:r>
+        <w:rPr>
+          <w:rFonts w:ascii="Calibri" w:hAnsi="Calibri"/>
+        </w:rPr>
+        <w:t xml:space="preserve"> 3(3):1–5.</w:t>
+      </w:r>
     </w:p>
-    <w:sdt>
-      <w:sdtPr>
-        <w:rPr>
-          <w:rFonts w:ascii="Times New Roman" w:hAnsi="Times New Roman" w:cs="Times New Roman"/>
-          <w:sz w:val="24"/>
-          <w:szCs w:val="24"/>
-          <w:lang w:val="id-ID"/>
-        </w:rPr>
-        <w:id w:val="-429428467"/>
-        <w:docPartObj>
-          <w:docPartGallery w:val="Bibliographies"/>
-          <w:docPartUnique/>
-        </w:docPartObj>
-      </w:sdtPr>
-      <w:sdtEndPr>
-        <w:rPr>
-          <w:sz w:val="22"/>
-          <w:szCs w:val="22"/>
-        </w:rPr>
-      </w:sdtEndPr>
-      <w:sdtContent>
-        <w:sdt>
-          <w:sdtPr>
-            <w:rPr>
-              <w:rFonts w:ascii="Times New Roman" w:hAnsi="Times New Roman" w:cs="Times New Roman"/>
-              <w:sz w:val="24"/>
-              <w:szCs w:val="24"/>
-              <w:lang w:val="id-ID"/>
-            </w:rPr>
-            <w:id w:val="111145805"/>
-            <w:bibliography/>
-          </w:sdtPr>
-          <w:sdtEndPr>
-            <w:rPr>
-              <w:sz w:val="22"/>
-              <w:szCs w:val="22"/>
-            </w:rPr>
-          </w:sdtEndPr>
-          <w:sdtContent>
-            <w:p>
-              <w:pPr>
-                <w:pStyle w:val="Bibliography"/>
-                <w:rPr>
-                  <w:noProof/>
-                  <w:sz w:val="24"/>
-                  <w:szCs w:val="24"/>
-                </w:rPr>
-              </w:pPr>
-              <w:r>
-                <w:rPr>
-                  <w:rFonts w:ascii="Times New Roman" w:hAnsi="Times New Roman" w:cs="Times New Roman"/>
-                  <w:sz w:val="24"/>
-                  <w:szCs w:val="24"/>
-                  <w:lang w:val="id-ID"/>
-                </w:rPr>
-                <w:fldChar w:fldCharType="begin"/>
-              </w:r>
-              <w:r>
-                <w:rPr>
-                  <w:rFonts w:ascii="Times New Roman" w:hAnsi="Times New Roman" w:cs="Times New Roman"/>
-                  <w:sz w:val="24"/>
-                  <w:szCs w:val="24"/>
-                  <w:lang w:val="id-ID"/>
-                </w:rPr>
-                <w:instrText xml:space="preserve"> BIBLIOGRAPHY </w:instrText>
-              </w:r>
-              <w:r>
-                <w:rPr>
-                  <w:rFonts w:ascii="Times New Roman" w:hAnsi="Times New Roman" w:cs="Times New Roman"/>
-                  <w:sz w:val="24"/>
-                  <w:szCs w:val="24"/>
-                  <w:lang w:val="id-ID"/>
-                </w:rPr>
-                <w:fldChar w:fldCharType="separate"/>
-              </w:r>
-              <w:r>
-                <w:rPr>
-                  <w:noProof/>
-                </w:rPr>
-                <w:t xml:space="preserve">Budi Satria Muchlis, M. A. (2017). Teknik Pemecahan Kunci Algoritma Rivest Shamir Adleman (RSA) dengan Metode Kraitchik. </w:t>
-              </w:r>
-              <w:r>
-                <w:rPr>
-                  <w:i/>
-                  <w:iCs/>
-                  <w:noProof/>
-                </w:rPr>
-                <w:t>Teknik Pemecahan Kunci Algoritma Rivest Shamir Adleman (RSA) dengan Metode Kraitchik</w:t>
-              </w:r>
-              <w:r>
-                <w:rPr>
-                  <w:noProof/>
-                </w:rPr>
-                <w:t>, 1-16.</w:t>
-              </w:r>
-            </w:p>
-            <w:p>
-              <w:pPr>
-                <w:pStyle w:val="Bibliography"/>
-                <w:rPr>
-                  <w:noProof/>
-                </w:rPr>
-              </w:pPr>
-              <w:r>
-                <w:rPr>
-                  <w:noProof/>
-                </w:rPr>
-                <w:t xml:space="preserve">Uung Ungkawa, I. A. (2014). IMPLEMENTASI ALGORITMA TIME-BASED ONE TIME PASSWORDDALAM OTENTIKASI TOKEN INTERNET BANKING. </w:t>
-              </w:r>
-              <w:r>
-                <w:rPr>
-                  <w:i/>
-                  <w:iCs/>
-                  <w:noProof/>
-                </w:rPr>
-                <w:t>IMPLEMENTASI ALGORITMA TIME-BASED ONE TIME PASSWORDDALAM OTENTIKASI TOKEN INTERNET BANKING</w:t>
-              </w:r>
-              <w:r>
-                <w:rPr>
-                  <w:noProof/>
-                </w:rPr>
-                <w:t>, 1-10.</w:t>
-              </w:r>
-            </w:p>
-            <w:p>
-              <w:pPr>
-                <w:pStyle w:val="Bibliography"/>
-                <w:rPr>
-                  <w:rFonts w:ascii="Calibri" w:hAnsi="Calibri"/>
-                </w:rPr>
-              </w:pPr>
-              <w:r>
-                <w:fldChar w:fldCharType="begin"/>
-              </w:r>
-              <w:r>
-                <w:instrText xml:space="preserve"> ADDIN ZOTERO_BIBL {"uncited":[],"omitted":[],"custom":[]} CSL_BIBLIOGRAPHY </w:instrText>
-              </w:r>
-              <w:r>
-                <w:fldChar w:fldCharType="separate"/>
-              </w:r>
-              <w:r>
-                <w:rPr>
-                  <w:rFonts w:ascii="Calibri" w:hAnsi="Calibri"/>
-                </w:rPr>
-                <w:t xml:space="preserve">Inayatullah. (2007). Analisis Penerapan Algoritma MD5 Untuk Pengamanan Password. </w:t>
-              </w:r>
-              <w:r>
-                <w:rPr>
-                  <w:rFonts w:ascii="Calibri" w:hAnsi="Calibri"/>
-                  <w:i/>
-                  <w:iCs/>
-                </w:rPr>
-                <w:t>STMIK MDP Palembang</w:t>
-              </w:r>
-              <w:r>
-                <w:rPr>
-                  <w:rFonts w:ascii="Calibri" w:hAnsi="Calibri"/>
-                </w:rPr>
-                <w:t xml:space="preserve">, </w:t>
-              </w:r>
-              <w:r>
-                <w:rPr>
-                  <w:rFonts w:ascii="Calibri" w:hAnsi="Calibri"/>
-                  <w:i/>
-                  <w:iCs/>
-                </w:rPr>
-                <w:t>3</w:t>
-              </w:r>
-              <w:r>
-                <w:rPr>
-                  <w:rFonts w:ascii="Calibri" w:hAnsi="Calibri"/>
-                </w:rPr>
-                <w:t>, 1–5.</w:t>
-              </w:r>
-            </w:p>
-            <w:p>
-              <w:pPr>
-                <w:pStyle w:val="Bibliography"/>
-                <w:rPr>
-                  <w:rFonts w:ascii="Calibri" w:hAnsi="Calibri"/>
-                </w:rPr>
-              </w:pPr>
-              <w:r>
-                <w:rPr>
-                  <w:rFonts w:ascii="Calibri" w:hAnsi="Calibri"/>
-                </w:rPr>
-                <w:t xml:space="preserve">Khairina, D. M. (2011). ANALISIS KEAMANAN SISTEM LOGIN. </w:t>
-              </w:r>
-              <w:r>
-                <w:rPr>
-                  <w:rFonts w:ascii="Calibri" w:hAnsi="Calibri"/>
-                  <w:i/>
-                  <w:iCs/>
-                </w:rPr>
-                <w:t>Jurnal Informatika Mulawarman</w:t>
-              </w:r>
-              <w:r>
-                <w:rPr>
-                  <w:rFonts w:ascii="Calibri" w:hAnsi="Calibri"/>
-                </w:rPr>
-                <w:t xml:space="preserve">, </w:t>
-              </w:r>
-              <w:r>
-                <w:rPr>
-                  <w:rFonts w:ascii="Calibri" w:hAnsi="Calibri"/>
-                  <w:i/>
-                  <w:iCs/>
-                </w:rPr>
-                <w:t>6</w:t>
-              </w:r>
-              <w:r>
-                <w:rPr>
-                  <w:rFonts w:ascii="Calibri" w:hAnsi="Calibri"/>
-                </w:rPr>
-                <w:t>, 64–67.</w:t>
-              </w:r>
-            </w:p>
-            <w:p>
-              <w:pPr>
-                <w:pStyle w:val="Bibliography"/>
-                <w:rPr>
-                  <w:rFonts w:ascii="Calibri" w:hAnsi="Calibri"/>
-                </w:rPr>
-              </w:pPr>
-              <w:r>
-                <w:rPr>
-                  <w:rFonts w:ascii="Calibri" w:hAnsi="Calibri"/>
-                </w:rPr>
-                <w:t xml:space="preserve">Kim, H., Lee, Y.-G., Lee, K.-S., &amp; Jun, M.-S. (2009). Design and Implementation of Multi Authentication Mechanism for Secure Electronic Commerce. Dalam </w:t>
-              </w:r>
-              <w:r>
-                <w:rPr>
-                  <w:rFonts w:ascii="Calibri" w:hAnsi="Calibri"/>
-                  <w:i/>
-                  <w:iCs/>
-                </w:rPr>
-                <w:t>2009 10th ACIS International Conference on Software Engineering, Artificial Intelligences, Networking and Parallel/Distributed Computing</w:t>
-              </w:r>
-              <w:r>
-                <w:rPr>
-                  <w:rFonts w:ascii="Calibri" w:hAnsi="Calibri"/>
-                </w:rPr>
-                <w:t xml:space="preserve"> (hlm. 215–219). Daegu, Korea: IEEE. https://doi.org/10.1109/SNPD.2009.70</w:t>
-              </w:r>
-            </w:p>
-            <w:p>
-              <w:pPr>
-                <w:pStyle w:val="Bibliography"/>
-                <w:rPr>
-                  <w:rFonts w:ascii="Calibri" w:hAnsi="Calibri"/>
-                </w:rPr>
-              </w:pPr>
-              <w:r>
-                <w:rPr>
-                  <w:rFonts w:ascii="Calibri" w:hAnsi="Calibri"/>
-                </w:rPr>
-                <w:t xml:space="preserve">M’Raihi, D., Machani, S., Pei, M., &amp; Rydell, J. (2011). </w:t>
-              </w:r>
-              <w:r>
-                <w:rPr>
-                  <w:rFonts w:ascii="Calibri" w:hAnsi="Calibri"/>
-                  <w:i/>
-                  <w:iCs/>
-                </w:rPr>
-                <w:t>TOTP: Time-Based One-Time Password Algorithm</w:t>
-              </w:r>
-              <w:r>
-                <w:rPr>
-                  <w:rFonts w:ascii="Calibri" w:hAnsi="Calibri"/>
-                </w:rPr>
-                <w:t xml:space="preserve"> (No. RFC6238). RFC Editor. https://doi.org/10.17487/rfc6238</w:t>
-              </w:r>
-            </w:p>
-            <w:p>
-              <w:pPr>
-                <w:pStyle w:val="Bibliography"/>
-                <w:rPr>
-                  <w:rFonts w:ascii="Calibri" w:hAnsi="Calibri"/>
-                </w:rPr>
-              </w:pPr>
-              <w:r>
-                <w:rPr>
-                  <w:rFonts w:ascii="Calibri" w:hAnsi="Calibri"/>
-                </w:rPr>
-                <w:t xml:space="preserve">Sudiarto Raharjo, W., E.K. Ratri, I. D., &amp; Susilo, H. (2017). IMPLEMENTASI TWO FACTOR AUTHENTICATION DAN PROTOKOL ZERO KNOWLEDGE PROOF PADA SISTEM </w:t>
-              </w:r>
-              <w:r>
-                <w:rPr>
-                  <w:rFonts w:ascii="Calibri" w:hAnsi="Calibri"/>
-                </w:rPr>
-                <w:lastRenderedPageBreak/>
-                <w:t xml:space="preserve">LOGIN. </w:t>
-              </w:r>
-              <w:r>
-                <w:rPr>
-                  <w:rFonts w:ascii="Calibri" w:hAnsi="Calibri"/>
-                  <w:i/>
-                  <w:iCs/>
-                </w:rPr>
-                <w:t>Jurnal Teknik Informatika dan Sistem Informasi</w:t>
-              </w:r>
-              <w:r>
-                <w:rPr>
-                  <w:rFonts w:ascii="Calibri" w:hAnsi="Calibri"/>
-                </w:rPr>
-                <w:t xml:space="preserve">, </w:t>
-              </w:r>
-              <w:r>
-                <w:rPr>
-                  <w:rFonts w:ascii="Calibri" w:hAnsi="Calibri"/>
-                  <w:i/>
-                  <w:iCs/>
-                </w:rPr>
-                <w:t>3</w:t>
-              </w:r>
-              <w:r>
-                <w:rPr>
-                  <w:rFonts w:ascii="Calibri" w:hAnsi="Calibri"/>
-                </w:rPr>
-                <w:t>(1). https://doi.org/10.28932/jutisi.v3i1.579</w:t>
-              </w:r>
-            </w:p>
-            <w:p>
-              <w:r>
-                <w:fldChar w:fldCharType="end"/>
-              </w:r>
-            </w:p>
-            <w:p>
-              <w:pPr>
-                <w:spacing w:line="240" w:lineRule="auto"/>
-                <w:jc w:val="both"/>
-                <w:rPr>
-                  <w:rFonts w:ascii="Times New Roman" w:hAnsi="Times New Roman" w:cs="Times New Roman"/>
-                  <w:lang w:val="id-ID"/>
-                </w:rPr>
-              </w:pPr>
-              <w:r>
-                <w:rPr>
-                  <w:rFonts w:ascii="Times New Roman" w:hAnsi="Times New Roman" w:cs="Times New Roman"/>
-                  <w:b/>
-                  <w:bCs/>
-                  <w:noProof/>
-                  <w:sz w:val="24"/>
-                  <w:szCs w:val="24"/>
-                  <w:lang w:val="id-ID"/>
-                </w:rPr>
-                <w:fldChar w:fldCharType="end"/>
-              </w:r>
-            </w:p>
-          </w:sdtContent>
-        </w:sdt>
-      </w:sdtContent>
-    </w:sdt>
+    <w:p>
+      <w:pPr>
+        <w:pStyle w:val="Bibliography"/>
+        <w:rPr>
+          <w:rFonts w:ascii="Calibri" w:hAnsi="Calibri"/>
+        </w:rPr>
+      </w:pPr>
+      <w:r>
+        <w:rPr>
+          <w:rFonts w:ascii="Calibri" w:hAnsi="Calibri"/>
+        </w:rPr>
+        <w:t xml:space="preserve">Khairina, Dyna Marisa. 2011. “ANALISIS KEAMANAN SISTEM LOGIN.” </w:t>
+      </w:r>
+      <w:r>
+        <w:rPr>
+          <w:rFonts w:ascii="Calibri" w:hAnsi="Calibri"/>
+          <w:i/>
+          <w:iCs/>
+        </w:rPr>
+        <w:t>Jurnal Informatika Mulawarman</w:t>
+      </w:r>
+      <w:r>
+        <w:rPr>
+          <w:rFonts w:ascii="Calibri" w:hAnsi="Calibri"/>
+        </w:rPr>
+        <w:t xml:space="preserve"> 6:64–67.</w:t>
+      </w:r>
+    </w:p>
+    <w:p>
+      <w:pPr>
+        <w:pStyle w:val="Bibliography"/>
+        <w:rPr>
+          <w:rFonts w:ascii="Calibri" w:hAnsi="Calibri"/>
+        </w:rPr>
+      </w:pPr>
+      <w:r>
+        <w:rPr>
+          <w:rFonts w:ascii="Calibri" w:hAnsi="Calibri"/>
+        </w:rPr>
+        <w:t xml:space="preserve">Kim, HyunChul, Young-Gu Lee, Kying-Seok Lee, dan Moon-Seog Jun. 2009. “Design and Implementation of Multi Authentication Mechanism for Secure Electronic Commerce.” Hlm. 215–19 dalam </w:t>
+      </w:r>
+      <w:r>
+        <w:rPr>
+          <w:rFonts w:ascii="Calibri" w:hAnsi="Calibri"/>
+          <w:i/>
+          <w:iCs/>
+        </w:rPr>
+        <w:t>2009 10th ACIS International Conference on Software Engineering, Artificial Intelligences, Networking and Parallel/Distributed Computing</w:t>
+      </w:r>
+      <w:r>
+        <w:rPr>
+          <w:rFonts w:ascii="Calibri" w:hAnsi="Calibri"/>
+        </w:rPr>
+        <w:t>. Daegu, Korea: IEEE.</w:t>
+      </w:r>
+    </w:p>
+    <w:p>
+      <w:pPr>
+        <w:pStyle w:val="Bibliography"/>
+        <w:rPr>
+          <w:rFonts w:ascii="Calibri" w:hAnsi="Calibri"/>
+        </w:rPr>
+      </w:pPr>
+      <w:r>
+        <w:rPr>
+          <w:rFonts w:ascii="Calibri" w:hAnsi="Calibri"/>
+        </w:rPr>
+        <w:t xml:space="preserve">M’Raihi, D., S. Machani, M. Pei, dan J. Rydell. 2011. </w:t>
+      </w:r>
+      <w:r>
+        <w:rPr>
+          <w:rFonts w:ascii="Calibri" w:hAnsi="Calibri"/>
+          <w:i/>
+          <w:iCs/>
+        </w:rPr>
+        <w:t>TOTP: Time-Based One-Time Password Algorithm</w:t>
+      </w:r>
+      <w:r>
+        <w:rPr>
+          <w:rFonts w:ascii="Calibri" w:hAnsi="Calibri"/>
+        </w:rPr>
+        <w:t>. RFC6238. RFC Editor.</w:t>
+      </w:r>
+    </w:p>
+    <w:p>
+      <w:pPr>
+        <w:pStyle w:val="Bibliography"/>
+        <w:rPr>
+          <w:rFonts w:ascii="Calibri" w:hAnsi="Calibri"/>
+        </w:rPr>
+      </w:pPr>
+      <w:r>
+        <w:rPr>
+          <w:rFonts w:ascii="Calibri" w:hAnsi="Calibri"/>
+        </w:rPr>
+        <w:t xml:space="preserve">Muchlis, Budi Satria, M. Andri Budiman, dan Dian Rachmawati. 2007. “Teknik Pemecahan Kunci Algoritma Rivest Shamir Adleman(RSA) dengan Metode Kraitchik.” </w:t>
+      </w:r>
+      <w:r>
+        <w:rPr>
+          <w:rFonts w:ascii="Calibri" w:hAnsi="Calibri"/>
+          <w:i/>
+          <w:iCs/>
+        </w:rPr>
+        <w:t>jurnal &amp; Penelitian Teknik Informatika</w:t>
+      </w:r>
+      <w:r>
+        <w:rPr>
+          <w:rFonts w:ascii="Calibri" w:hAnsi="Calibri"/>
+        </w:rPr>
+        <w:t xml:space="preserve"> 2:2.</w:t>
+      </w:r>
+    </w:p>
+    <w:p>
+      <w:pPr>
+        <w:pStyle w:val="Bibliography"/>
+        <w:rPr>
+          <w:rFonts w:ascii="Calibri" w:hAnsi="Calibri"/>
+        </w:rPr>
+      </w:pPr>
+      <w:r>
+        <w:rPr>
+          <w:rFonts w:ascii="Calibri" w:hAnsi="Calibri"/>
+        </w:rPr>
+        <w:t xml:space="preserve">Musliyana, Zuhar, Teuku Yuliar Arif, dan Rizal Munadi. 2016. “Peningkatan Sistem Keamanan Autentikasi Single Sign On (SSO) Menggunakan Algoritma AES dan One-Time Password Studi Kasus: SSO Universitas Ubudiyah Indonesia.” </w:t>
+      </w:r>
+      <w:r>
+        <w:rPr>
+          <w:rFonts w:ascii="Calibri" w:hAnsi="Calibri"/>
+          <w:i/>
+          <w:iCs/>
+        </w:rPr>
+        <w:t>Jurnal Rekayasa Elektrika</w:t>
+      </w:r>
+      <w:r>
+        <w:rPr>
+          <w:rFonts w:ascii="Calibri" w:hAnsi="Calibri"/>
+        </w:rPr>
+        <w:t xml:space="preserve"> 12(1):21.</w:t>
+      </w:r>
+    </w:p>
+    <w:p>
+      <w:pPr>
+        <w:pStyle w:val="Bibliography"/>
+        <w:rPr>
+          <w:rFonts w:ascii="Calibri" w:hAnsi="Calibri"/>
+        </w:rPr>
+      </w:pPr>
+      <w:r>
+        <w:rPr>
+          <w:rFonts w:ascii="Calibri" w:hAnsi="Calibri"/>
+        </w:rPr>
+        <w:t xml:space="preserve">Mustofa, Rizka Putra. 2003. </w:t>
+      </w:r>
+      <w:r>
+        <w:rPr>
+          <w:rFonts w:ascii="Calibri" w:hAnsi="Calibri"/>
+          <w:i/>
+          <w:iCs/>
+        </w:rPr>
+        <w:t>APLIKASI MOBILE ANDROID “ONE TIME PASSWORD(OTP)”  UNTUK MENINGKATKAN KEAMANAN OTENTIKASI</w:t>
+      </w:r>
+      <w:r>
+        <w:rPr>
+          <w:rFonts w:ascii="Calibri" w:hAnsi="Calibri"/>
+        </w:rPr>
+        <w:t>. yogyakarta: SEKOLAH TINGGI MANAJEMEN INFORMATIKA DAN KOMPUTER A MIKOM YOGYAKARTA.</w:t>
+      </w:r>
+    </w:p>
+    <w:p>
+      <w:pPr>
+        <w:pStyle w:val="Bibliography"/>
+        <w:rPr>
+          <w:rFonts w:ascii="Calibri" w:hAnsi="Calibri"/>
+        </w:rPr>
+      </w:pPr>
+      <w:r>
+        <w:rPr>
+          <w:rFonts w:ascii="Calibri" w:hAnsi="Calibri"/>
+        </w:rPr>
+        <w:t xml:space="preserve">Rosnawan, Dadan. 2011. “Aplikasi Algoritma RSA untuk Keamanan Data pada Sistem Informasi Berbasis Web.” </w:t>
+      </w:r>
+      <w:r>
+        <w:rPr>
+          <w:rFonts w:ascii="Calibri" w:hAnsi="Calibri"/>
+          <w:i/>
+          <w:iCs/>
+        </w:rPr>
+        <w:t>Universitas Negeri Semarang.</w:t>
+      </w:r>
+      <w:r>
+        <w:rPr>
+          <w:rFonts w:ascii="Calibri" w:hAnsi="Calibri"/>
+        </w:rPr>
+        <w:t xml:space="preserve"> 1–25.</w:t>
+      </w:r>
+    </w:p>
+    <w:p>
+      <w:pPr>
+        <w:pStyle w:val="Bibliography"/>
+        <w:rPr>
+          <w:rFonts w:ascii="Calibri" w:hAnsi="Calibri"/>
+        </w:rPr>
+      </w:pPr>
+      <w:r>
+        <w:rPr>
+          <w:rFonts w:ascii="Calibri" w:hAnsi="Calibri"/>
+        </w:rPr>
+        <w:t xml:space="preserve">Sardju, Erick Ruliyanto, Ir. Rit. Magdalena, dan RatriDwi Atmaja. 2015. “IMPLEMENTASI ALGORITMA RSA UNTUKENKRIPSI DAN DEKRIPSI SMS (SHORT MESSAGE SERVICE) PADA PONSEL BERBASIS ANDROID.” </w:t>
+      </w:r>
+      <w:r>
+        <w:rPr>
+          <w:rFonts w:ascii="Calibri" w:hAnsi="Calibri"/>
+          <w:i/>
+          <w:iCs/>
+        </w:rPr>
+        <w:t>e-Proceeding of Engineering</w:t>
+      </w:r>
+      <w:r>
+        <w:rPr>
+          <w:rFonts w:ascii="Calibri" w:hAnsi="Calibri"/>
+        </w:rPr>
+        <w:t xml:space="preserve"> 2:2435.</w:t>
+      </w:r>
+    </w:p>
+    <w:p>
+      <w:pPr>
+        <w:pStyle w:val="Bibliography"/>
+        <w:rPr>
+          <w:rFonts w:ascii="Calibri" w:hAnsi="Calibri"/>
+        </w:rPr>
+      </w:pPr>
+      <w:r>
+        <w:rPr>
+          <w:rFonts w:ascii="Calibri" w:hAnsi="Calibri"/>
+        </w:rPr>
+        <w:t xml:space="preserve">Sudiarto Raharjo, Willy, Ignatia Dhian E.K. Ratri, dan Henry Susilo. 2017. “IMPLEMENTASI TWO FACTOR AUTHENTICATION DAN PROTOKOL ZERO KNOWLEDGE PROOF PADA SISTEM LOGIN.” </w:t>
+      </w:r>
+      <w:r>
+        <w:rPr>
+          <w:rFonts w:ascii="Calibri" w:hAnsi="Calibri"/>
+          <w:i/>
+          <w:iCs/>
+        </w:rPr>
+        <w:t>Jurnal Teknik Informatika dan Sistem Informasi</w:t>
+      </w:r>
+      <w:r>
+        <w:rPr>
+          <w:rFonts w:ascii="Calibri" w:hAnsi="Calibri"/>
+        </w:rPr>
+        <w:t xml:space="preserve"> 3(1).</w:t>
+      </w:r>
+    </w:p>
+    <w:p>
+      <w:pPr>
+        <w:pStyle w:val="Bibliography"/>
+        <w:rPr>
+          <w:rFonts w:ascii="Calibri" w:hAnsi="Calibri"/>
+        </w:rPr>
+      </w:pPr>
+      <w:r>
+        <w:rPr>
+          <w:rFonts w:ascii="Calibri" w:hAnsi="Calibri"/>
+        </w:rPr>
+        <w:t xml:space="preserve">Ungkawa, Uung, Irma Amelia Dewi, dan Kurnia Ramadhan Putra. t.t. “IMPLEMENTASI ALGORITMA  TIME-BASED ONE TIME PASSWORD DALAM OTENTIKASI TOKEN  INTERNET BANKING.” </w:t>
+      </w:r>
+      <w:r>
+        <w:rPr>
+          <w:rFonts w:ascii="Calibri" w:hAnsi="Calibri"/>
+          <w:i/>
+          <w:iCs/>
+        </w:rPr>
+        <w:t>nstitut Teknologi Nasional Bandung</w:t>
+      </w:r>
+      <w:r>
+        <w:rPr>
+          <w:rFonts w:ascii="Calibri" w:hAnsi="Calibri"/>
+        </w:rPr>
+        <w:t xml:space="preserve"> 1–10.</w:t>
+      </w:r>
+    </w:p>
+    <w:p>
+      <w:pPr>
+        <w:rPr>
+          <w:lang w:val="id-ID"/>
+        </w:rPr>
+      </w:pPr>
+      <w:r>
+        <w:rPr>
+          <w:lang w:val="id-ID"/>
+        </w:rPr>
+        <w:fldChar w:fldCharType="end"/>
+      </w:r>
+    </w:p>
     <w:sectPr>
       <w:pgSz w:w="11906" w:h="16838" w:code="9"/>
       <w:pgMar w:top="2268" w:right="1701" w:bottom="1701" w:left="2268" w:header="720" w:footer="720" w:gutter="0"/>
@@ -8473,7 +13822,7 @@
     <w:unhideWhenUsed/>
     <w:rsid w:val="00614126"/>
     <w:pPr>
-      <w:spacing w:after="0" w:line="480" w:lineRule="auto"/>
+      <w:spacing w:after="240" w:line="240" w:lineRule="auto"/>
       <w:ind w:left="720" w:hanging="720"/>
     </w:pPr>
   </w:style>
@@ -8984,7 +14333,7 @@
 </file>
 
 <file path=customXml/itemProps1.xml><?xml version="1.0" encoding="utf-8"?>
-<ds:datastoreItem xmlns:ds="http://schemas.openxmlformats.org/officeDocument/2006/customXml" ds:itemID="{F3871C56-CD67-431B-8D21-FEC9B3039B8C}">
+<ds:datastoreItem xmlns:ds="http://schemas.openxmlformats.org/officeDocument/2006/customXml" ds:itemID="{91808B87-0C2B-4158-BEFB-BC72D4474C78}">
   <ds:schemaRefs>
     <ds:schemaRef ds:uri="http://schemas.openxmlformats.org/officeDocument/2006/bibliography"/>
   </ds:schemaRefs>
